--- a/Assignment2.docx
+++ b/Assignment2.docx
@@ -231,6 +231,12 @@
                 <w:lang w:val="en-US"/>
               </w:rPr>
               <w:t xml:space="preserve"> (30151178), Nelson Thompson</w:t>
+            </w:r>
+            <w:r>
+              <w:rPr>
+                <w:lang w:val="en-US"/>
+              </w:rPr>
+              <w:t xml:space="preserve"> (30163519)</w:t>
             </w:r>
           </w:p>
         </w:tc>
@@ -284,21 +290,7 @@
             <w:rStyle w:val="Hyperlink"/>
             <w:lang w:val="en-US"/>
           </w:rPr>
-          <w:t>https://github.com/SergiyRedko</w:t>
-        </w:r>
-        <w:r>
-          <w:rPr>
-            <w:rStyle w:val="Hyperlink"/>
-            <w:lang w:val="en-US"/>
-          </w:rPr>
-          <w:t>/</w:t>
-        </w:r>
-        <w:r>
-          <w:rPr>
-            <w:rStyle w:val="Hyperlink"/>
-            <w:lang w:val="en-US"/>
-          </w:rPr>
-          <w:t>338Assignment2</w:t>
+          <w:t>https://github.com/SergiyRedko/338Assignment2</w:t>
         </w:r>
       </w:hyperlink>
     </w:p>
@@ -327,7 +319,21 @@
         <w:rPr>
           <w:lang w:val="en-US"/>
         </w:rPr>
-        <w:t>It is difficult to clearly break down work we performed, since we adopted pair programming approach for this assignment. Below is our best shot at it:</w:t>
+        <w:t xml:space="preserve">It is difficult to clearly break down </w:t>
+      </w:r>
+      <w:proofErr w:type="gramStart"/>
+      <w:r>
+        <w:rPr>
+          <w:lang w:val="en-US"/>
+        </w:rPr>
+        <w:t>work</w:t>
+      </w:r>
+      <w:proofErr w:type="gramEnd"/>
+      <w:r>
+        <w:rPr>
+          <w:lang w:val="en-US"/>
+        </w:rPr>
+        <w:t xml:space="preserve"> we performed, since we adopted pair programming approach for this assignment. Below is our best shot at it:</w:t>
       </w:r>
     </w:p>
     <w:tbl>
@@ -653,7 +659,21 @@
         <w:rPr>
           <w:lang w:val="en-US"/>
         </w:rPr>
-        <w:t xml:space="preserve"> is the style of writing functions in which </w:t>
+        <w:t xml:space="preserve"> is the style of writing functions in </w:t>
+      </w:r>
+      <w:proofErr w:type="gramStart"/>
+      <w:r>
+        <w:rPr>
+          <w:lang w:val="en-US"/>
+        </w:rPr>
+        <w:t>which</w:t>
+      </w:r>
+      <w:proofErr w:type="gramEnd"/>
+      <w:r>
+        <w:rPr>
+          <w:lang w:val="en-US"/>
+        </w:rPr>
+        <w:t xml:space="preserve"> </w:t>
       </w:r>
     </w:p>
     <w:sectPr>
@@ -839,7 +859,7 @@
         <w:rFonts w:asciiTheme="minorHAnsi" w:eastAsiaTheme="minorEastAsia" w:hAnsiTheme="minorHAnsi" w:cstheme="minorBidi"/>
         <w:sz w:val="21"/>
         <w:szCs w:val="21"/>
-        <w:lang w:val="en-CX" w:eastAsia="en-US" w:bidi="ar-SA"/>
+        <w:lang w:eastAsia="en-US" w:bidi="ar-SA"/>
       </w:rPr>
     </w:rPrDefault>
     <w:pPrDefault>

--- a/Assignment2.docx
+++ b/Assignment2.docx
@@ -6,14 +6,8 @@
       <w:pPr>
         <w:pStyle w:val="Title"/>
         <w:jc w:val="center"/>
-        <w:rPr>
-          <w:lang w:val="en-US"/>
-        </w:rPr>
-      </w:pPr>
-      <w:r>
-        <w:rPr>
-          <w:lang w:val="en-US"/>
-        </w:rPr>
+      </w:pPr>
+      <w:r>
         <w:t>ENSF 338 Assignment Report</w:t>
       </w:r>
     </w:p>
@@ -42,15 +36,11 @@
               <w:jc w:val="right"/>
               <w:rPr>
                 <w:b w:val="0"/>
-                <w:bCs w:val="0"/>
-                <w:lang w:val="en-US"/>
               </w:rPr>
             </w:pPr>
             <w:r>
               <w:rPr>
                 <w:b w:val="0"/>
-                <w:bCs w:val="0"/>
-                <w:lang w:val="en-US"/>
               </w:rPr>
               <w:t>Assignment #</w:t>
             </w:r>
@@ -65,15 +55,11 @@
               <w:cnfStyle w:val="100000000000" w:firstRow="1" w:lastRow="0" w:firstColumn="0" w:lastColumn="0" w:oddVBand="0" w:evenVBand="0" w:oddHBand="0" w:evenHBand="0" w:firstRowFirstColumn="0" w:firstRowLastColumn="0" w:lastRowFirstColumn="0" w:lastRowLastColumn="0"/>
               <w:rPr>
                 <w:b w:val="0"/>
-                <w:bCs w:val="0"/>
-                <w:lang w:val="en-US"/>
               </w:rPr>
             </w:pPr>
             <w:r>
               <w:rPr>
                 <w:b w:val="0"/>
-                <w:bCs w:val="0"/>
-                <w:lang w:val="en-US"/>
               </w:rPr>
               <w:t>2</w:t>
             </w:r>
@@ -94,15 +80,11 @@
               <w:jc w:val="right"/>
               <w:rPr>
                 <w:b w:val="0"/>
-                <w:bCs w:val="0"/>
-                <w:lang w:val="en-US"/>
               </w:rPr>
             </w:pPr>
             <w:r>
               <w:rPr>
                 <w:b w:val="0"/>
-                <w:bCs w:val="0"/>
-                <w:lang w:val="en-US"/>
               </w:rPr>
               <w:t>Group #</w:t>
             </w:r>
@@ -115,14 +97,8 @@
           <w:p>
             <w:pPr>
               <w:cnfStyle w:val="000000100000" w:firstRow="0" w:lastRow="0" w:firstColumn="0" w:lastColumn="0" w:oddVBand="0" w:evenVBand="0" w:oddHBand="1" w:evenHBand="0" w:firstRowFirstColumn="0" w:firstRowLastColumn="0" w:lastRowFirstColumn="0" w:lastRowLastColumn="0"/>
-              <w:rPr>
-                <w:lang w:val="en-US"/>
-              </w:rPr>
             </w:pPr>
             <w:r>
-              <w:rPr>
-                <w:lang w:val="en-US"/>
-              </w:rPr>
               <w:t>51</w:t>
             </w:r>
           </w:p>
@@ -139,15 +115,11 @@
               <w:jc w:val="right"/>
               <w:rPr>
                 <w:b w:val="0"/>
-                <w:bCs w:val="0"/>
-                <w:lang w:val="en-US"/>
               </w:rPr>
             </w:pPr>
             <w:r>
               <w:rPr>
                 <w:b w:val="0"/>
-                <w:bCs w:val="0"/>
-                <w:lang w:val="en-US"/>
               </w:rPr>
               <w:t>Lab Section</w:t>
             </w:r>
@@ -160,14 +132,8 @@
           <w:p>
             <w:pPr>
               <w:cnfStyle w:val="000000000000" w:firstRow="0" w:lastRow="0" w:firstColumn="0" w:lastColumn="0" w:oddVBand="0" w:evenVBand="0" w:oddHBand="0" w:evenHBand="0" w:firstRowFirstColumn="0" w:firstRowLastColumn="0" w:lastRowFirstColumn="0" w:lastRowLastColumn="0"/>
-              <w:rPr>
-                <w:lang w:val="en-US"/>
-              </w:rPr>
             </w:pPr>
             <w:r>
-              <w:rPr>
-                <w:lang w:val="en-US"/>
-              </w:rPr>
               <w:t>B02</w:t>
             </w:r>
           </w:p>
@@ -187,23 +153,17 @@
               <w:jc w:val="right"/>
               <w:rPr>
                 <w:b w:val="0"/>
-                <w:bCs w:val="0"/>
-                <w:lang w:val="en-US"/>
               </w:rPr>
             </w:pPr>
             <w:r>
               <w:rPr>
                 <w:b w:val="0"/>
-                <w:bCs w:val="0"/>
-                <w:lang w:val="en-US"/>
               </w:rPr>
               <w:t>Name</w:t>
             </w:r>
             <w:r>
               <w:rPr>
                 <w:b w:val="0"/>
-                <w:bCs w:val="0"/>
-                <w:lang w:val="en-US"/>
               </w:rPr>
               <w:t>s</w:t>
             </w:r>
@@ -216,21 +176,15 @@
           <w:p>
             <w:pPr>
               <w:cnfStyle w:val="000000100000" w:firstRow="0" w:lastRow="0" w:firstColumn="0" w:lastColumn="0" w:oddVBand="0" w:evenVBand="0" w:oddHBand="1" w:evenHBand="0" w:firstRowFirstColumn="0" w:firstRowLastColumn="0" w:lastRowFirstColumn="0" w:lastRowLastColumn="0"/>
-              <w:rPr>
-                <w:lang w:val="en-US"/>
-              </w:rPr>
             </w:pPr>
             <w:r>
-              <w:rPr>
-                <w:lang w:val="en-US"/>
-              </w:rPr>
               <w:t>Sergiy Redko</w:t>
             </w:r>
             <w:r>
-              <w:rPr>
-                <w:lang w:val="en-US"/>
-              </w:rPr>
               <w:t xml:space="preserve"> (30151178), Nelson Thompson</w:t>
+            </w:r>
+            <w:r>
+              <w:t xml:space="preserve"> (30163519)</w:t>
             </w:r>
           </w:p>
         </w:tc>
@@ -239,16 +193,13 @@
     <w:p>
       <w:pPr>
         <w:jc w:val="center"/>
-        <w:rPr>
-          <w:lang w:val="en-US"/>
-        </w:rPr>
         <w:sectPr>
-          <w:headerReference w:type="even" r:id="rId7"/>
-          <w:headerReference w:type="default" r:id="rId8"/>
-          <w:footerReference w:type="even" r:id="rId9"/>
-          <w:footerReference w:type="default" r:id="rId10"/>
-          <w:headerReference w:type="first" r:id="rId11"/>
-          <w:footerReference w:type="first" r:id="rId12"/>
+          <w:headerReference w:type="even" r:id="rId8"/>
+          <w:headerReference w:type="default" r:id="rId9"/>
+          <w:footerReference w:type="even" r:id="rId10"/>
+          <w:footerReference w:type="default" r:id="rId11"/>
+          <w:headerReference w:type="first" r:id="rId12"/>
+          <w:footerReference w:type="first" r:id="rId13"/>
           <w:pgSz w:w="11906" w:h="16838" w:code="9"/>
           <w:pgMar w:top="1440" w:right="1440" w:bottom="1440" w:left="1440" w:header="709" w:footer="709" w:gutter="0"/>
           <w:cols w:space="708"/>
@@ -260,73 +211,33 @@
     <w:p>
       <w:pPr>
         <w:pStyle w:val="Heading1"/>
-        <w:rPr>
-          <w:lang w:val="en-US"/>
-        </w:rPr>
-      </w:pPr>
-      <w:r>
-        <w:rPr>
-          <w:lang w:val="en-US"/>
-        </w:rPr>
+      </w:pPr>
+      <w:r>
         <w:lastRenderedPageBreak/>
         <w:t>Repository Link</w:t>
       </w:r>
     </w:p>
     <w:p>
-      <w:pPr>
-        <w:rPr>
-          <w:lang w:val="en-US"/>
-        </w:rPr>
-      </w:pPr>
-      <w:hyperlink r:id="rId13" w:history="1">
+      <w:hyperlink r:id="rId14" w:history="1">
         <w:r>
           <w:rPr>
             <w:rStyle w:val="Hyperlink"/>
-            <w:lang w:val="en-US"/>
           </w:rPr>
-          <w:t>https://github.com/SergiyRedko</w:t>
-        </w:r>
-        <w:r>
-          <w:rPr>
-            <w:rStyle w:val="Hyperlink"/>
-            <w:lang w:val="en-US"/>
-          </w:rPr>
-          <w:t>/</w:t>
-        </w:r>
-        <w:r>
-          <w:rPr>
-            <w:rStyle w:val="Hyperlink"/>
-            <w:lang w:val="en-US"/>
-          </w:rPr>
-          <w:t>338Assignment2</w:t>
+          <w:t>https://github.com/SergiyRedko/338Assignment2</w:t>
         </w:r>
       </w:hyperlink>
     </w:p>
     <w:p>
       <w:pPr>
         <w:pStyle w:val="Heading1"/>
-        <w:rPr>
-          <w:lang w:val="en-US"/>
-        </w:rPr>
-      </w:pPr>
-      <w:r>
-        <w:rPr>
-          <w:lang w:val="en-US"/>
-        </w:rPr>
+      </w:pPr>
+      <w:r>
         <w:lastRenderedPageBreak/>
         <w:t>Work Performed By Each Member</w:t>
       </w:r>
     </w:p>
     <w:p>
-      <w:pPr>
-        <w:rPr>
-          <w:lang w:val="en-US"/>
-        </w:rPr>
-      </w:pPr>
-      <w:r>
-        <w:rPr>
-          <w:lang w:val="en-US"/>
-        </w:rPr>
+      <w:r>
         <w:t>It is difficult to clearly break down work we performed, since we adopted pair programming approach for this assignment. Below is our best shot at it:</w:t>
       </w:r>
     </w:p>
@@ -350,15 +261,7 @@
             <w:tcW w:w="3402" w:type="dxa"/>
           </w:tcPr>
           <w:p>
-            <w:pPr>
-              <w:rPr>
-                <w:lang w:val="en-US"/>
-              </w:rPr>
-            </w:pPr>
             <w:r>
-              <w:rPr>
-                <w:lang w:val="en-US"/>
-              </w:rPr>
               <w:t>Task</w:t>
             </w:r>
           </w:p>
@@ -370,14 +273,8 @@
           <w:p>
             <w:pPr>
               <w:cnfStyle w:val="100000000000" w:firstRow="1" w:lastRow="0" w:firstColumn="0" w:lastColumn="0" w:oddVBand="0" w:evenVBand="0" w:oddHBand="0" w:evenHBand="0" w:firstRowFirstColumn="0" w:firstRowLastColumn="0" w:lastRowFirstColumn="0" w:lastRowLastColumn="0"/>
-              <w:rPr>
-                <w:lang w:val="en-US"/>
-              </w:rPr>
             </w:pPr>
             <w:r>
-              <w:rPr>
-                <w:lang w:val="en-US"/>
-              </w:rPr>
               <w:t>Person Responsible</w:t>
             </w:r>
           </w:p>
@@ -393,15 +290,7 @@
             <w:tcW w:w="3402" w:type="dxa"/>
           </w:tcPr>
           <w:p>
-            <w:pPr>
-              <w:rPr>
-                <w:lang w:val="en-US"/>
-              </w:rPr>
-            </w:pPr>
             <w:r>
-              <w:rPr>
-                <w:lang w:val="en-US"/>
-              </w:rPr>
               <w:t>Exercise 1</w:t>
             </w:r>
           </w:p>
@@ -413,14 +302,8 @@
           <w:p>
             <w:pPr>
               <w:cnfStyle w:val="000000100000" w:firstRow="0" w:lastRow="0" w:firstColumn="0" w:lastColumn="0" w:oddVBand="0" w:evenVBand="0" w:oddHBand="1" w:evenHBand="0" w:firstRowFirstColumn="0" w:firstRowLastColumn="0" w:lastRowFirstColumn="0" w:lastRowLastColumn="0"/>
-              <w:rPr>
-                <w:lang w:val="en-US"/>
-              </w:rPr>
             </w:pPr>
             <w:r>
-              <w:rPr>
-                <w:lang w:val="en-US"/>
-              </w:rPr>
               <w:t>Sergiy Redko</w:t>
             </w:r>
           </w:p>
@@ -433,15 +316,7 @@
             <w:tcW w:w="3402" w:type="dxa"/>
           </w:tcPr>
           <w:p>
-            <w:pPr>
-              <w:rPr>
-                <w:lang w:val="en-US"/>
-              </w:rPr>
-            </w:pPr>
             <w:r>
-              <w:rPr>
-                <w:lang w:val="en-US"/>
-              </w:rPr>
               <w:t>Exercise 2</w:t>
             </w:r>
           </w:p>
@@ -453,14 +328,8 @@
           <w:p>
             <w:pPr>
               <w:cnfStyle w:val="000000000000" w:firstRow="0" w:lastRow="0" w:firstColumn="0" w:lastColumn="0" w:oddVBand="0" w:evenVBand="0" w:oddHBand="0" w:evenHBand="0" w:firstRowFirstColumn="0" w:firstRowLastColumn="0" w:lastRowFirstColumn="0" w:lastRowLastColumn="0"/>
-              <w:rPr>
-                <w:lang w:val="en-US"/>
-              </w:rPr>
             </w:pPr>
             <w:r>
-              <w:rPr>
-                <w:lang w:val="en-US"/>
-              </w:rPr>
               <w:t>Nelson Thompson</w:t>
             </w:r>
           </w:p>
@@ -476,15 +345,7 @@
             <w:tcW w:w="3402" w:type="dxa"/>
           </w:tcPr>
           <w:p>
-            <w:pPr>
-              <w:rPr>
-                <w:lang w:val="en-US"/>
-              </w:rPr>
-            </w:pPr>
             <w:r>
-              <w:rPr>
-                <w:lang w:val="en-US"/>
-              </w:rPr>
               <w:t>Exercise 3</w:t>
             </w:r>
           </w:p>
@@ -496,14 +357,8 @@
           <w:p>
             <w:pPr>
               <w:cnfStyle w:val="000000100000" w:firstRow="0" w:lastRow="0" w:firstColumn="0" w:lastColumn="0" w:oddVBand="0" w:evenVBand="0" w:oddHBand="1" w:evenHBand="0" w:firstRowFirstColumn="0" w:firstRowLastColumn="0" w:lastRowFirstColumn="0" w:lastRowLastColumn="0"/>
-              <w:rPr>
-                <w:lang w:val="en-US"/>
-              </w:rPr>
             </w:pPr>
             <w:r>
-              <w:rPr>
-                <w:lang w:val="en-US"/>
-              </w:rPr>
               <w:t>Sergiy Redko</w:t>
             </w:r>
           </w:p>
@@ -516,15 +371,7 @@
             <w:tcW w:w="3402" w:type="dxa"/>
           </w:tcPr>
           <w:p>
-            <w:pPr>
-              <w:rPr>
-                <w:lang w:val="en-US"/>
-              </w:rPr>
-            </w:pPr>
             <w:r>
-              <w:rPr>
-                <w:lang w:val="en-US"/>
-              </w:rPr>
               <w:t>Exercise 4</w:t>
             </w:r>
           </w:p>
@@ -536,14 +383,8 @@
           <w:p>
             <w:pPr>
               <w:cnfStyle w:val="000000000000" w:firstRow="0" w:lastRow="0" w:firstColumn="0" w:lastColumn="0" w:oddVBand="0" w:evenVBand="0" w:oddHBand="0" w:evenHBand="0" w:firstRowFirstColumn="0" w:firstRowLastColumn="0" w:lastRowFirstColumn="0" w:lastRowLastColumn="0"/>
-              <w:rPr>
-                <w:lang w:val="en-US"/>
-              </w:rPr>
             </w:pPr>
             <w:r>
-              <w:rPr>
-                <w:lang w:val="en-US"/>
-              </w:rPr>
               <w:t>Sergiy Redko</w:t>
             </w:r>
           </w:p>
@@ -559,15 +400,7 @@
             <w:tcW w:w="3402" w:type="dxa"/>
           </w:tcPr>
           <w:p>
-            <w:pPr>
-              <w:rPr>
-                <w:lang w:val="en-US"/>
-              </w:rPr>
-            </w:pPr>
             <w:r>
-              <w:rPr>
-                <w:lang w:val="en-US"/>
-              </w:rPr>
               <w:t>Exercise 5</w:t>
             </w:r>
           </w:p>
@@ -579,14 +412,8 @@
           <w:p>
             <w:pPr>
               <w:cnfStyle w:val="000000100000" w:firstRow="0" w:lastRow="0" w:firstColumn="0" w:lastColumn="0" w:oddVBand="0" w:evenVBand="0" w:oddHBand="1" w:evenHBand="0" w:firstRowFirstColumn="0" w:firstRowLastColumn="0" w:lastRowFirstColumn="0" w:lastRowLastColumn="0"/>
-              <w:rPr>
-                <w:lang w:val="en-US"/>
-              </w:rPr>
             </w:pPr>
             <w:r>
-              <w:rPr>
-                <w:lang w:val="en-US"/>
-              </w:rPr>
               <w:t>Nelson Thompson</w:t>
             </w:r>
           </w:p>
@@ -594,29 +421,15 @@
       </w:tr>
     </w:tbl>
     <w:p>
-      <w:pPr>
-        <w:rPr>
-          <w:lang w:val="en-US"/>
-        </w:rPr>
-      </w:pPr>
-      <w:r>
-        <w:rPr>
-          <w:lang w:val="en-US"/>
-        </w:rPr>
+      <w:r>
         <w:t>The work distribution is 50-50 among the team members as we did the whole assignment sitting next to each other.</w:t>
       </w:r>
     </w:p>
     <w:p>
       <w:pPr>
         <w:pStyle w:val="Heading1"/>
-        <w:rPr>
-          <w:lang w:val="en-US"/>
-        </w:rPr>
-      </w:pPr>
-      <w:r>
-        <w:rPr>
-          <w:lang w:val="en-US"/>
-        </w:rPr>
+      </w:pPr>
+      <w:r>
         <w:lastRenderedPageBreak/>
         <w:t>Exercise 1</w:t>
       </w:r>
@@ -624,6 +437,4855 @@
     <w:p>
       <w:pPr>
         <w:pStyle w:val="Heading2"/>
+      </w:pPr>
+      <w:r>
+        <w:t>1.1</w:t>
+      </w:r>
+    </w:p>
+    <w:p>
+      <w:proofErr w:type="spellStart"/>
+      <w:r>
+        <w:t>Memoization</w:t>
+      </w:r>
+      <w:proofErr w:type="spellEnd"/>
+      <w:r>
+        <w:t xml:space="preserve"> is the style of writing functions in which </w:t>
+      </w:r>
+      <w:r>
+        <w:t xml:space="preserve">the results of previous iteration are recorded </w:t>
+      </w:r>
+      <w:proofErr w:type="gramStart"/>
+      <w:r>
+        <w:t>so as to</w:t>
+      </w:r>
+      <w:proofErr w:type="gramEnd"/>
+      <w:r>
+        <w:t xml:space="preserve"> not repeat the same work again. So far </w:t>
+      </w:r>
+      <w:proofErr w:type="spellStart"/>
+      <w:r>
+        <w:t>memoization</w:t>
+      </w:r>
+      <w:proofErr w:type="spellEnd"/>
+      <w:r>
+        <w:t xml:space="preserve"> has been used in recursive functions in this course, but similar technique can be applied to other programming methods as well.</w:t>
+      </w:r>
+    </w:p>
+    <w:p>
+      <w:proofErr w:type="spellStart"/>
+      <w:r>
+        <w:t>Memoization</w:t>
+      </w:r>
+      <w:proofErr w:type="spellEnd"/>
+      <w:r>
+        <w:t xml:space="preserve"> is a good technique to use where the memory loss is far outweighed by performance gain. For </w:t>
+      </w:r>
+      <w:proofErr w:type="gramStart"/>
+      <w:r>
+        <w:t>instance</w:t>
+      </w:r>
+      <w:proofErr w:type="gramEnd"/>
+      <w:r>
+        <w:t xml:space="preserve"> Fibonacci sequence calculation.</w:t>
+      </w:r>
+    </w:p>
+    <w:p>
+      <w:pPr>
+        <w:pStyle w:val="Heading2"/>
+      </w:pPr>
+      <w:r>
+        <w:t>1.2 &amp; 1.3</w:t>
+      </w:r>
+    </w:p>
+    <w:p>
+      <w:r>
+        <w:t>The function recursively calculates n</w:t>
+      </w:r>
+      <w:r>
+        <w:rPr>
+          <w:vertAlign w:val="superscript"/>
+        </w:rPr>
+        <w:t>th</w:t>
+      </w:r>
+      <w:r>
+        <w:t xml:space="preserve"> number in Fibonacci sequence.</w:t>
+      </w:r>
+    </w:p>
+    <w:p>
+      <w:pPr>
+        <w:pStyle w:val="Heading2"/>
+      </w:pPr>
+      <w:r>
+        <w:t>1.4</w:t>
+      </w:r>
+    </w:p>
+    <w:p>
+      <w:r>
+        <w:t>This is an example of divide</w:t>
+      </w:r>
+      <w:r>
+        <w:t xml:space="preserve">-and-conquer algorithm as far as any recursive functions is. </w:t>
+      </w:r>
+      <w:r>
+        <w:t xml:space="preserve">It is difficult to argue the extent of encapsulation of such a limited </w:t>
+      </w:r>
+      <w:r>
+        <w:t>function though.</w:t>
+      </w:r>
+    </w:p>
+    <w:p>
+      <w:pPr>
+        <w:pStyle w:val="Heading2"/>
+      </w:pPr>
+      <w:r>
+        <w:t>1.5</w:t>
+      </w:r>
+    </w:p>
+    <w:p>
+      <w:r>
+        <w:t xml:space="preserve">Each time we increment the </w:t>
+      </w:r>
+      <w:r>
+        <w:t xml:space="preserve">position of Fibonacci number we </w:t>
+      </w:r>
+      <w:proofErr w:type="gramStart"/>
+      <w:r>
+        <w:t>have to</w:t>
+      </w:r>
+      <w:proofErr w:type="gramEnd"/>
+      <w:r>
+        <w:t xml:space="preserve"> double the amount of work. This gives us time complexity of O(2</w:t>
+      </w:r>
+      <w:r>
+        <w:rPr>
+          <w:vertAlign w:val="superscript"/>
+        </w:rPr>
+        <w:t>n</w:t>
+      </w:r>
+      <w:r>
+        <w:t>).</w:t>
+      </w:r>
+    </w:p>
+    <w:p>
+      <w:pPr>
+        <w:pStyle w:val="Heading2"/>
+      </w:pPr>
+      <w:r>
+        <w:t>1.6</w:t>
+      </w:r>
+    </w:p>
+    <w:p>
+      <w:pPr>
+        <w:shd w:val="clear" w:color="auto" w:fill="1E1E1E"/>
+        <w:spacing w:after="0" w:line="285" w:lineRule="atLeast"/>
+        <w:rPr>
+          <w:rFonts w:ascii="Consolas" w:eastAsia="Times New Roman" w:hAnsi="Consolas" w:cs="Times New Roman"/>
+          <w:color w:val="DADADA"/>
+        </w:rPr>
+      </w:pPr>
+      <w:r>
+        <w:rPr>
+          <w:rFonts w:ascii="Consolas" w:eastAsia="Times New Roman" w:hAnsi="Consolas" w:cs="Times New Roman"/>
+          <w:color w:val="57A64A"/>
+        </w:rPr>
+        <w:t xml:space="preserve"># Declare dictionary to store </w:t>
+      </w:r>
+      <w:proofErr w:type="spellStart"/>
+      <w:r>
+        <w:rPr>
+          <w:rFonts w:ascii="Consolas" w:eastAsia="Times New Roman" w:hAnsi="Consolas" w:cs="Times New Roman"/>
+          <w:color w:val="57A64A"/>
+        </w:rPr>
+        <w:t>fibonacci</w:t>
+      </w:r>
+      <w:proofErr w:type="spellEnd"/>
+      <w:r>
+        <w:rPr>
+          <w:rFonts w:ascii="Consolas" w:eastAsia="Times New Roman" w:hAnsi="Consolas" w:cs="Times New Roman"/>
+          <w:color w:val="57A64A"/>
+        </w:rPr>
+        <w:t xml:space="preserve"> numbers</w:t>
+      </w:r>
+    </w:p>
+    <w:p>
+      <w:pPr>
+        <w:shd w:val="clear" w:color="auto" w:fill="1E1E1E"/>
+        <w:spacing w:after="0" w:line="285" w:lineRule="atLeast"/>
+        <w:rPr>
+          <w:rFonts w:ascii="Consolas" w:eastAsia="Times New Roman" w:hAnsi="Consolas" w:cs="Times New Roman"/>
+          <w:color w:val="DADADA"/>
+        </w:rPr>
+      </w:pPr>
+      <w:proofErr w:type="spellStart"/>
+      <w:r>
+        <w:rPr>
+          <w:rFonts w:ascii="Consolas" w:eastAsia="Times New Roman" w:hAnsi="Consolas" w:cs="Times New Roman"/>
+          <w:color w:val="9CDCFE"/>
+        </w:rPr>
+        <w:t>fib_dict</w:t>
+      </w:r>
+      <w:proofErr w:type="spellEnd"/>
+      <w:r>
+        <w:rPr>
+          <w:rFonts w:ascii="Consolas" w:eastAsia="Times New Roman" w:hAnsi="Consolas" w:cs="Times New Roman"/>
+          <w:color w:val="DADADA"/>
+        </w:rPr>
+        <w:t xml:space="preserve"> </w:t>
+      </w:r>
+      <w:r>
+        <w:rPr>
+          <w:rFonts w:ascii="Consolas" w:eastAsia="Times New Roman" w:hAnsi="Consolas" w:cs="Times New Roman"/>
+          <w:color w:val="B4B4B4"/>
+        </w:rPr>
+        <w:t>=</w:t>
+      </w:r>
+      <w:r>
+        <w:rPr>
+          <w:rFonts w:ascii="Consolas" w:eastAsia="Times New Roman" w:hAnsi="Consolas" w:cs="Times New Roman"/>
+          <w:color w:val="DADADA"/>
+        </w:rPr>
+        <w:t xml:space="preserve"> </w:t>
+      </w:r>
+      <w:r>
+        <w:rPr>
+          <w:rFonts w:ascii="Consolas" w:eastAsia="Times New Roman" w:hAnsi="Consolas" w:cs="Times New Roman"/>
+          <w:color w:val="B4B4B4"/>
+        </w:rPr>
+        <w:t>{</w:t>
+      </w:r>
+      <w:r>
+        <w:rPr>
+          <w:rFonts w:ascii="Consolas" w:eastAsia="Times New Roman" w:hAnsi="Consolas" w:cs="Times New Roman"/>
+          <w:color w:val="B5CEA8"/>
+        </w:rPr>
+        <w:t>0</w:t>
+      </w:r>
+      <w:r>
+        <w:rPr>
+          <w:rFonts w:ascii="Consolas" w:eastAsia="Times New Roman" w:hAnsi="Consolas" w:cs="Times New Roman"/>
+          <w:color w:val="B4B4B4"/>
+        </w:rPr>
+        <w:t>:</w:t>
+      </w:r>
+      <w:r>
+        <w:rPr>
+          <w:rFonts w:ascii="Consolas" w:eastAsia="Times New Roman" w:hAnsi="Consolas" w:cs="Times New Roman"/>
+          <w:color w:val="B5CEA8"/>
+        </w:rPr>
+        <w:t>0</w:t>
+      </w:r>
+      <w:r>
+        <w:rPr>
+          <w:rFonts w:ascii="Consolas" w:eastAsia="Times New Roman" w:hAnsi="Consolas" w:cs="Times New Roman"/>
+          <w:color w:val="B4B4B4"/>
+        </w:rPr>
+        <w:t>,</w:t>
+      </w:r>
+      <w:r>
+        <w:rPr>
+          <w:rFonts w:ascii="Consolas" w:eastAsia="Times New Roman" w:hAnsi="Consolas" w:cs="Times New Roman"/>
+          <w:color w:val="DADADA"/>
+        </w:rPr>
+        <w:t xml:space="preserve"> </w:t>
+      </w:r>
+      <w:r>
+        <w:rPr>
+          <w:rFonts w:ascii="Consolas" w:eastAsia="Times New Roman" w:hAnsi="Consolas" w:cs="Times New Roman"/>
+          <w:color w:val="B5CEA8"/>
+        </w:rPr>
+        <w:t>1</w:t>
+      </w:r>
+      <w:r>
+        <w:rPr>
+          <w:rFonts w:ascii="Consolas" w:eastAsia="Times New Roman" w:hAnsi="Consolas" w:cs="Times New Roman"/>
+          <w:color w:val="B4B4B4"/>
+        </w:rPr>
+        <w:t>:</w:t>
+      </w:r>
+      <w:r>
+        <w:rPr>
+          <w:rFonts w:ascii="Consolas" w:eastAsia="Times New Roman" w:hAnsi="Consolas" w:cs="Times New Roman"/>
+          <w:color w:val="B5CEA8"/>
+        </w:rPr>
+        <w:t>1</w:t>
+      </w:r>
+      <w:r>
+        <w:rPr>
+          <w:rFonts w:ascii="Consolas" w:eastAsia="Times New Roman" w:hAnsi="Consolas" w:cs="Times New Roman"/>
+          <w:color w:val="B4B4B4"/>
+        </w:rPr>
+        <w:t>}</w:t>
+      </w:r>
+    </w:p>
+    <w:p>
+      <w:pPr>
+        <w:shd w:val="clear" w:color="auto" w:fill="1E1E1E"/>
+        <w:spacing w:after="0" w:line="285" w:lineRule="atLeast"/>
+        <w:rPr>
+          <w:rFonts w:ascii="Consolas" w:eastAsia="Times New Roman" w:hAnsi="Consolas" w:cs="Times New Roman"/>
+          <w:color w:val="DADADA"/>
+        </w:rPr>
+      </w:pPr>
+      <w:r>
+        <w:rPr>
+          <w:rFonts w:ascii="Consolas" w:eastAsia="Times New Roman" w:hAnsi="Consolas" w:cs="Times New Roman"/>
+          <w:color w:val="569CD6"/>
+        </w:rPr>
+        <w:t>def</w:t>
+      </w:r>
+      <w:r>
+        <w:rPr>
+          <w:rFonts w:ascii="Consolas" w:eastAsia="Times New Roman" w:hAnsi="Consolas" w:cs="Times New Roman"/>
+          <w:color w:val="DADADA"/>
+        </w:rPr>
+        <w:t xml:space="preserve"> </w:t>
+      </w:r>
+      <w:r>
+        <w:rPr>
+          <w:rFonts w:ascii="Consolas" w:eastAsia="Times New Roman" w:hAnsi="Consolas" w:cs="Times New Roman"/>
+          <w:color w:val="DCDCAA"/>
+        </w:rPr>
+        <w:t>fib</w:t>
+      </w:r>
+      <w:r>
+        <w:rPr>
+          <w:rFonts w:ascii="Consolas" w:eastAsia="Times New Roman" w:hAnsi="Consolas" w:cs="Times New Roman"/>
+          <w:color w:val="B4B4B4"/>
+        </w:rPr>
+        <w:t>(</w:t>
+      </w:r>
+      <w:r>
+        <w:rPr>
+          <w:rFonts w:ascii="Consolas" w:eastAsia="Times New Roman" w:hAnsi="Consolas" w:cs="Times New Roman"/>
+          <w:color w:val="9A9A9A"/>
+        </w:rPr>
+        <w:t>n</w:t>
+      </w:r>
+      <w:r>
+        <w:rPr>
+          <w:rFonts w:ascii="Consolas" w:eastAsia="Times New Roman" w:hAnsi="Consolas" w:cs="Times New Roman"/>
+          <w:color w:val="B4B4B4"/>
+        </w:rPr>
+        <w:t>):</w:t>
+      </w:r>
+    </w:p>
+    <w:p>
+      <w:pPr>
+        <w:shd w:val="clear" w:color="auto" w:fill="1E1E1E"/>
+        <w:spacing w:after="0" w:line="285" w:lineRule="atLeast"/>
+        <w:rPr>
+          <w:rFonts w:ascii="Consolas" w:eastAsia="Times New Roman" w:hAnsi="Consolas" w:cs="Times New Roman"/>
+          <w:color w:val="DADADA"/>
+        </w:rPr>
+      </w:pPr>
+      <w:r>
+        <w:rPr>
+          <w:rFonts w:ascii="Consolas" w:eastAsia="Times New Roman" w:hAnsi="Consolas" w:cs="Times New Roman"/>
+          <w:color w:val="DADADA"/>
+        </w:rPr>
+        <w:t xml:space="preserve">    </w:t>
+      </w:r>
+      <w:r>
+        <w:rPr>
+          <w:rFonts w:ascii="Consolas" w:eastAsia="Times New Roman" w:hAnsi="Consolas" w:cs="Times New Roman"/>
+          <w:color w:val="D8A0DF"/>
+        </w:rPr>
+        <w:t>if</w:t>
+      </w:r>
+      <w:r>
+        <w:rPr>
+          <w:rFonts w:ascii="Consolas" w:eastAsia="Times New Roman" w:hAnsi="Consolas" w:cs="Times New Roman"/>
+          <w:color w:val="DADADA"/>
+        </w:rPr>
+        <w:t xml:space="preserve"> </w:t>
+      </w:r>
+      <w:r>
+        <w:rPr>
+          <w:rFonts w:ascii="Consolas" w:eastAsia="Times New Roman" w:hAnsi="Consolas" w:cs="Times New Roman"/>
+          <w:color w:val="9A9A9A"/>
+        </w:rPr>
+        <w:t>n</w:t>
+      </w:r>
+      <w:r>
+        <w:rPr>
+          <w:rFonts w:ascii="Consolas" w:eastAsia="Times New Roman" w:hAnsi="Consolas" w:cs="Times New Roman"/>
+          <w:color w:val="DADADA"/>
+        </w:rPr>
+        <w:t xml:space="preserve"> </w:t>
+      </w:r>
+      <w:r>
+        <w:rPr>
+          <w:rFonts w:ascii="Consolas" w:eastAsia="Times New Roman" w:hAnsi="Consolas" w:cs="Times New Roman"/>
+          <w:color w:val="569CD6"/>
+        </w:rPr>
+        <w:t>in</w:t>
+      </w:r>
+      <w:r>
+        <w:rPr>
+          <w:rFonts w:ascii="Consolas" w:eastAsia="Times New Roman" w:hAnsi="Consolas" w:cs="Times New Roman"/>
+          <w:color w:val="DADADA"/>
+        </w:rPr>
+        <w:t xml:space="preserve"> </w:t>
+      </w:r>
+      <w:proofErr w:type="spellStart"/>
+      <w:r>
+        <w:rPr>
+          <w:rFonts w:ascii="Consolas" w:eastAsia="Times New Roman" w:hAnsi="Consolas" w:cs="Times New Roman"/>
+          <w:color w:val="9CDCFE"/>
+        </w:rPr>
+        <w:t>fib_dict</w:t>
+      </w:r>
+      <w:proofErr w:type="spellEnd"/>
+      <w:r>
+        <w:rPr>
+          <w:rFonts w:ascii="Consolas" w:eastAsia="Times New Roman" w:hAnsi="Consolas" w:cs="Times New Roman"/>
+          <w:color w:val="B4B4B4"/>
+        </w:rPr>
+        <w:t>:</w:t>
+      </w:r>
+    </w:p>
+    <w:p>
+      <w:pPr>
+        <w:shd w:val="clear" w:color="auto" w:fill="1E1E1E"/>
+        <w:spacing w:after="0" w:line="285" w:lineRule="atLeast"/>
+        <w:rPr>
+          <w:rFonts w:ascii="Consolas" w:eastAsia="Times New Roman" w:hAnsi="Consolas" w:cs="Times New Roman"/>
+          <w:color w:val="DADADA"/>
+        </w:rPr>
+      </w:pPr>
+      <w:r>
+        <w:rPr>
+          <w:rFonts w:ascii="Consolas" w:eastAsia="Times New Roman" w:hAnsi="Consolas" w:cs="Times New Roman"/>
+          <w:color w:val="DADADA"/>
+        </w:rPr>
+        <w:t xml:space="preserve">        </w:t>
+      </w:r>
+      <w:r>
+        <w:rPr>
+          <w:rFonts w:ascii="Consolas" w:eastAsia="Times New Roman" w:hAnsi="Consolas" w:cs="Times New Roman"/>
+          <w:color w:val="D8A0DF"/>
+        </w:rPr>
+        <w:t>return</w:t>
+      </w:r>
+      <w:r>
+        <w:rPr>
+          <w:rFonts w:ascii="Consolas" w:eastAsia="Times New Roman" w:hAnsi="Consolas" w:cs="Times New Roman"/>
+          <w:color w:val="DADADA"/>
+        </w:rPr>
+        <w:t xml:space="preserve"> </w:t>
+      </w:r>
+      <w:proofErr w:type="spellStart"/>
+      <w:r>
+        <w:rPr>
+          <w:rFonts w:ascii="Consolas" w:eastAsia="Times New Roman" w:hAnsi="Consolas" w:cs="Times New Roman"/>
+          <w:color w:val="9CDCFE"/>
+        </w:rPr>
+        <w:t>fib_dict</w:t>
+      </w:r>
+      <w:proofErr w:type="spellEnd"/>
+      <w:r>
+        <w:rPr>
+          <w:rFonts w:ascii="Consolas" w:eastAsia="Times New Roman" w:hAnsi="Consolas" w:cs="Times New Roman"/>
+          <w:color w:val="B4B4B4"/>
+        </w:rPr>
+        <w:t>[</w:t>
+      </w:r>
+      <w:r>
+        <w:rPr>
+          <w:rFonts w:ascii="Consolas" w:eastAsia="Times New Roman" w:hAnsi="Consolas" w:cs="Times New Roman"/>
+          <w:color w:val="9A9A9A"/>
+        </w:rPr>
+        <w:t>n</w:t>
+      </w:r>
+      <w:r>
+        <w:rPr>
+          <w:rFonts w:ascii="Consolas" w:eastAsia="Times New Roman" w:hAnsi="Consolas" w:cs="Times New Roman"/>
+          <w:color w:val="B4B4B4"/>
+        </w:rPr>
+        <w:t>]</w:t>
+      </w:r>
+    </w:p>
+    <w:p>
+      <w:pPr>
+        <w:shd w:val="clear" w:color="auto" w:fill="1E1E1E"/>
+        <w:spacing w:after="0" w:line="285" w:lineRule="atLeast"/>
+        <w:rPr>
+          <w:rFonts w:ascii="Consolas" w:eastAsia="Times New Roman" w:hAnsi="Consolas" w:cs="Times New Roman"/>
+          <w:color w:val="DADADA"/>
+        </w:rPr>
+      </w:pPr>
+      <w:r>
+        <w:rPr>
+          <w:rFonts w:ascii="Consolas" w:eastAsia="Times New Roman" w:hAnsi="Consolas" w:cs="Times New Roman"/>
+          <w:color w:val="DADADA"/>
+        </w:rPr>
+        <w:t xml:space="preserve">    </w:t>
+      </w:r>
+      <w:r>
+        <w:rPr>
+          <w:rFonts w:ascii="Consolas" w:eastAsia="Times New Roman" w:hAnsi="Consolas" w:cs="Times New Roman"/>
+          <w:color w:val="D8A0DF"/>
+        </w:rPr>
+        <w:t>else</w:t>
+      </w:r>
+      <w:r>
+        <w:rPr>
+          <w:rFonts w:ascii="Consolas" w:eastAsia="Times New Roman" w:hAnsi="Consolas" w:cs="Times New Roman"/>
+          <w:color w:val="B4B4B4"/>
+        </w:rPr>
+        <w:t>:</w:t>
+      </w:r>
+    </w:p>
+    <w:p>
+      <w:pPr>
+        <w:shd w:val="clear" w:color="auto" w:fill="1E1E1E"/>
+        <w:spacing w:after="0" w:line="285" w:lineRule="atLeast"/>
+        <w:rPr>
+          <w:rFonts w:ascii="Consolas" w:eastAsia="Times New Roman" w:hAnsi="Consolas" w:cs="Times New Roman"/>
+          <w:color w:val="DADADA"/>
+        </w:rPr>
+      </w:pPr>
+      <w:r>
+        <w:rPr>
+          <w:rFonts w:ascii="Consolas" w:eastAsia="Times New Roman" w:hAnsi="Consolas" w:cs="Times New Roman"/>
+          <w:color w:val="DADADA"/>
+        </w:rPr>
+        <w:t xml:space="preserve">        </w:t>
+      </w:r>
+      <w:proofErr w:type="spellStart"/>
+      <w:r>
+        <w:rPr>
+          <w:rFonts w:ascii="Consolas" w:eastAsia="Times New Roman" w:hAnsi="Consolas" w:cs="Times New Roman"/>
+          <w:color w:val="9CDCFE"/>
+        </w:rPr>
+        <w:t>fib_dict</w:t>
+      </w:r>
+      <w:proofErr w:type="spellEnd"/>
+      <w:r>
+        <w:rPr>
+          <w:rFonts w:ascii="Consolas" w:eastAsia="Times New Roman" w:hAnsi="Consolas" w:cs="Times New Roman"/>
+          <w:color w:val="B4B4B4"/>
+        </w:rPr>
+        <w:t>[</w:t>
+      </w:r>
+      <w:r>
+        <w:rPr>
+          <w:rFonts w:ascii="Consolas" w:eastAsia="Times New Roman" w:hAnsi="Consolas" w:cs="Times New Roman"/>
+          <w:color w:val="9A9A9A"/>
+        </w:rPr>
+        <w:t>n</w:t>
+      </w:r>
+      <w:r>
+        <w:rPr>
+          <w:rFonts w:ascii="Consolas" w:eastAsia="Times New Roman" w:hAnsi="Consolas" w:cs="Times New Roman"/>
+          <w:color w:val="B4B4B4"/>
+        </w:rPr>
+        <w:t>]</w:t>
+      </w:r>
+      <w:r>
+        <w:rPr>
+          <w:rFonts w:ascii="Consolas" w:eastAsia="Times New Roman" w:hAnsi="Consolas" w:cs="Times New Roman"/>
+          <w:color w:val="DADADA"/>
+        </w:rPr>
+        <w:t xml:space="preserve"> </w:t>
+      </w:r>
+      <w:r>
+        <w:rPr>
+          <w:rFonts w:ascii="Consolas" w:eastAsia="Times New Roman" w:hAnsi="Consolas" w:cs="Times New Roman"/>
+          <w:color w:val="B4B4B4"/>
+        </w:rPr>
+        <w:t>=</w:t>
+      </w:r>
+      <w:r>
+        <w:rPr>
+          <w:rFonts w:ascii="Consolas" w:eastAsia="Times New Roman" w:hAnsi="Consolas" w:cs="Times New Roman"/>
+          <w:color w:val="DADADA"/>
+        </w:rPr>
+        <w:t xml:space="preserve"> </w:t>
+      </w:r>
+      <w:r>
+        <w:rPr>
+          <w:rFonts w:ascii="Consolas" w:eastAsia="Times New Roman" w:hAnsi="Consolas" w:cs="Times New Roman"/>
+          <w:color w:val="DCDCAA"/>
+        </w:rPr>
+        <w:t>fib</w:t>
+      </w:r>
+      <w:r>
+        <w:rPr>
+          <w:rFonts w:ascii="Consolas" w:eastAsia="Times New Roman" w:hAnsi="Consolas" w:cs="Times New Roman"/>
+          <w:color w:val="B4B4B4"/>
+        </w:rPr>
+        <w:t>(</w:t>
+      </w:r>
+      <w:r>
+        <w:rPr>
+          <w:rFonts w:ascii="Consolas" w:eastAsia="Times New Roman" w:hAnsi="Consolas" w:cs="Times New Roman"/>
+          <w:color w:val="9A9A9A"/>
+        </w:rPr>
+        <w:t>n</w:t>
+      </w:r>
+      <w:r>
+        <w:rPr>
+          <w:rFonts w:ascii="Consolas" w:eastAsia="Times New Roman" w:hAnsi="Consolas" w:cs="Times New Roman"/>
+          <w:color w:val="B4B4B4"/>
+        </w:rPr>
+        <w:t>-</w:t>
+      </w:r>
+      <w:r>
+        <w:rPr>
+          <w:rFonts w:ascii="Consolas" w:eastAsia="Times New Roman" w:hAnsi="Consolas" w:cs="Times New Roman"/>
+          <w:color w:val="B5CEA8"/>
+        </w:rPr>
+        <w:t>1</w:t>
+      </w:r>
+      <w:r>
+        <w:rPr>
+          <w:rFonts w:ascii="Consolas" w:eastAsia="Times New Roman" w:hAnsi="Consolas" w:cs="Times New Roman"/>
+          <w:color w:val="B4B4B4"/>
+        </w:rPr>
+        <w:t>)</w:t>
+      </w:r>
+      <w:r>
+        <w:rPr>
+          <w:rFonts w:ascii="Consolas" w:eastAsia="Times New Roman" w:hAnsi="Consolas" w:cs="Times New Roman"/>
+          <w:color w:val="DADADA"/>
+        </w:rPr>
+        <w:t xml:space="preserve"> </w:t>
+      </w:r>
+      <w:r>
+        <w:rPr>
+          <w:rFonts w:ascii="Consolas" w:eastAsia="Times New Roman" w:hAnsi="Consolas" w:cs="Times New Roman"/>
+          <w:color w:val="B4B4B4"/>
+        </w:rPr>
+        <w:t>+</w:t>
+      </w:r>
+      <w:r>
+        <w:rPr>
+          <w:rFonts w:ascii="Consolas" w:eastAsia="Times New Roman" w:hAnsi="Consolas" w:cs="Times New Roman"/>
+          <w:color w:val="DADADA"/>
+        </w:rPr>
+        <w:t xml:space="preserve"> </w:t>
+      </w:r>
+      <w:r>
+        <w:rPr>
+          <w:rFonts w:ascii="Consolas" w:eastAsia="Times New Roman" w:hAnsi="Consolas" w:cs="Times New Roman"/>
+          <w:color w:val="DCDCAA"/>
+        </w:rPr>
+        <w:t>fib</w:t>
+      </w:r>
+      <w:r>
+        <w:rPr>
+          <w:rFonts w:ascii="Consolas" w:eastAsia="Times New Roman" w:hAnsi="Consolas" w:cs="Times New Roman"/>
+          <w:color w:val="B4B4B4"/>
+        </w:rPr>
+        <w:t>(</w:t>
+      </w:r>
+      <w:r>
+        <w:rPr>
+          <w:rFonts w:ascii="Consolas" w:eastAsia="Times New Roman" w:hAnsi="Consolas" w:cs="Times New Roman"/>
+          <w:color w:val="9A9A9A"/>
+        </w:rPr>
+        <w:t>n</w:t>
+      </w:r>
+      <w:r>
+        <w:rPr>
+          <w:rFonts w:ascii="Consolas" w:eastAsia="Times New Roman" w:hAnsi="Consolas" w:cs="Times New Roman"/>
+          <w:color w:val="B4B4B4"/>
+        </w:rPr>
+        <w:t>-</w:t>
+      </w:r>
+      <w:r>
+        <w:rPr>
+          <w:rFonts w:ascii="Consolas" w:eastAsia="Times New Roman" w:hAnsi="Consolas" w:cs="Times New Roman"/>
+          <w:color w:val="B5CEA8"/>
+        </w:rPr>
+        <w:t>2</w:t>
+      </w:r>
+      <w:r>
+        <w:rPr>
+          <w:rFonts w:ascii="Consolas" w:eastAsia="Times New Roman" w:hAnsi="Consolas" w:cs="Times New Roman"/>
+          <w:color w:val="B4B4B4"/>
+        </w:rPr>
+        <w:t>)</w:t>
+      </w:r>
+    </w:p>
+    <w:p>
+      <w:pPr>
+        <w:shd w:val="clear" w:color="auto" w:fill="1E1E1E"/>
+        <w:spacing w:after="0" w:line="285" w:lineRule="atLeast"/>
+        <w:rPr>
+          <w:rFonts w:ascii="Consolas" w:eastAsia="Times New Roman" w:hAnsi="Consolas" w:cs="Times New Roman"/>
+          <w:color w:val="DADADA"/>
+        </w:rPr>
+      </w:pPr>
+      <w:r>
+        <w:rPr>
+          <w:rFonts w:ascii="Consolas" w:eastAsia="Times New Roman" w:hAnsi="Consolas" w:cs="Times New Roman"/>
+          <w:color w:val="DADADA"/>
+        </w:rPr>
+        <w:t xml:space="preserve">        </w:t>
+      </w:r>
+      <w:r>
+        <w:rPr>
+          <w:rFonts w:ascii="Consolas" w:eastAsia="Times New Roman" w:hAnsi="Consolas" w:cs="Times New Roman"/>
+          <w:color w:val="D8A0DF"/>
+        </w:rPr>
+        <w:t>return</w:t>
+      </w:r>
+      <w:r>
+        <w:rPr>
+          <w:rFonts w:ascii="Consolas" w:eastAsia="Times New Roman" w:hAnsi="Consolas" w:cs="Times New Roman"/>
+          <w:color w:val="DADADA"/>
+        </w:rPr>
+        <w:t xml:space="preserve"> </w:t>
+      </w:r>
+      <w:proofErr w:type="spellStart"/>
+      <w:r>
+        <w:rPr>
+          <w:rFonts w:ascii="Consolas" w:eastAsia="Times New Roman" w:hAnsi="Consolas" w:cs="Times New Roman"/>
+          <w:color w:val="9CDCFE"/>
+        </w:rPr>
+        <w:t>fib_dict</w:t>
+      </w:r>
+      <w:proofErr w:type="spellEnd"/>
+      <w:r>
+        <w:rPr>
+          <w:rFonts w:ascii="Consolas" w:eastAsia="Times New Roman" w:hAnsi="Consolas" w:cs="Times New Roman"/>
+          <w:color w:val="B4B4B4"/>
+        </w:rPr>
+        <w:t>[</w:t>
+      </w:r>
+      <w:r>
+        <w:rPr>
+          <w:rFonts w:ascii="Consolas" w:eastAsia="Times New Roman" w:hAnsi="Consolas" w:cs="Times New Roman"/>
+          <w:color w:val="9A9A9A"/>
+        </w:rPr>
+        <w:t>n</w:t>
+      </w:r>
+      <w:r>
+        <w:rPr>
+          <w:rFonts w:ascii="Consolas" w:eastAsia="Times New Roman" w:hAnsi="Consolas" w:cs="Times New Roman"/>
+          <w:color w:val="B4B4B4"/>
+        </w:rPr>
+        <w:t>]</w:t>
+      </w:r>
+    </w:p>
+    <w:p/>
+    <w:p>
+      <w:pPr>
+        <w:pStyle w:val="Heading2"/>
+      </w:pPr>
+      <w:r>
+        <w:t>1.7</w:t>
+      </w:r>
+    </w:p>
+    <w:p>
+      <w:r>
+        <w:t xml:space="preserve">Best case scenario, we have already computed </w:t>
+      </w:r>
+      <w:r>
+        <w:t xml:space="preserve">the value of fib(n), in which case its already in </w:t>
+      </w:r>
+      <w:proofErr w:type="spellStart"/>
+      <w:r>
+        <w:t>fib_dict</w:t>
+      </w:r>
+      <w:proofErr w:type="spellEnd"/>
+      <w:r>
+        <w:t xml:space="preserve">. The complexity of that is </w:t>
+      </w:r>
+      <w:proofErr w:type="gramStart"/>
+      <w:r>
+        <w:rPr>
+          <w:rFonts w:ascii="Segoe UI Symbol" w:hAnsi="Segoe UI Symbol"/>
+        </w:rPr>
+        <w:t>Ω</w:t>
+      </w:r>
+      <w:r>
+        <w:t>(</w:t>
+      </w:r>
+      <w:proofErr w:type="gramEnd"/>
+      <w:r>
+        <w:t>1).</w:t>
+      </w:r>
+    </w:p>
+    <w:p>
+      <w:r>
+        <w:t xml:space="preserve">Worst case scenario, no entries exist in </w:t>
+      </w:r>
+      <w:proofErr w:type="spellStart"/>
+      <w:r>
+        <w:t>fib_dict</w:t>
+      </w:r>
+      <w:proofErr w:type="spellEnd"/>
+      <w:r>
+        <w:t xml:space="preserve"> other than the default ones. </w:t>
+      </w:r>
+      <w:r>
+        <w:t xml:space="preserve">Each entry </w:t>
+      </w:r>
+      <w:proofErr w:type="gramStart"/>
+      <w:r>
+        <w:t>has to</w:t>
+      </w:r>
+      <w:proofErr w:type="gramEnd"/>
+      <w:r>
+        <w:t xml:space="preserve"> be calculated once, this gives a linear relationship between n and complexity. Therefore</w:t>
+      </w:r>
+      <w:r>
+        <w:t xml:space="preserve">, </w:t>
+      </w:r>
+      <w:r>
+        <w:t>the time complexity is O(n).</w:t>
+      </w:r>
+    </w:p>
+    <w:p>
+      <w:pPr>
+        <w:pStyle w:val="Heading2"/>
+      </w:pPr>
+      <w:r>
+        <w:t>1.8</w:t>
+      </w:r>
+    </w:p>
+    <w:p>
+      <w:pPr>
+        <w:shd w:val="clear" w:color="auto" w:fill="1E1E1E"/>
+        <w:spacing w:after="0" w:line="285" w:lineRule="atLeast"/>
+        <w:rPr>
+          <w:rFonts w:ascii="Consolas" w:eastAsia="Times New Roman" w:hAnsi="Consolas" w:cs="Times New Roman"/>
+          <w:color w:val="DADADA"/>
+        </w:rPr>
+      </w:pPr>
+      <w:r>
+        <w:rPr>
+          <w:rFonts w:ascii="Consolas" w:eastAsia="Times New Roman" w:hAnsi="Consolas" w:cs="Times New Roman"/>
+          <w:color w:val="569CD6"/>
+        </w:rPr>
+        <w:t>def</w:t>
+      </w:r>
+      <w:r>
+        <w:rPr>
+          <w:rFonts w:ascii="Consolas" w:eastAsia="Times New Roman" w:hAnsi="Consolas" w:cs="Times New Roman"/>
+          <w:color w:val="DADADA"/>
+        </w:rPr>
+        <w:t xml:space="preserve"> </w:t>
+      </w:r>
+      <w:proofErr w:type="spellStart"/>
+      <w:r>
+        <w:rPr>
+          <w:rFonts w:ascii="Consolas" w:eastAsia="Times New Roman" w:hAnsi="Consolas" w:cs="Times New Roman"/>
+          <w:color w:val="DCDCAA"/>
+        </w:rPr>
+        <w:t>func</w:t>
+      </w:r>
+      <w:proofErr w:type="spellEnd"/>
+      <w:r>
+        <w:rPr>
+          <w:rFonts w:ascii="Consolas" w:eastAsia="Times New Roman" w:hAnsi="Consolas" w:cs="Times New Roman"/>
+          <w:color w:val="B4B4B4"/>
+        </w:rPr>
+        <w:t>(</w:t>
+      </w:r>
+      <w:r>
+        <w:rPr>
+          <w:rFonts w:ascii="Consolas" w:eastAsia="Times New Roman" w:hAnsi="Consolas" w:cs="Times New Roman"/>
+          <w:color w:val="9A9A9A"/>
+        </w:rPr>
+        <w:t>n</w:t>
+      </w:r>
+      <w:r>
+        <w:rPr>
+          <w:rFonts w:ascii="Consolas" w:eastAsia="Times New Roman" w:hAnsi="Consolas" w:cs="Times New Roman"/>
+          <w:color w:val="B4B4B4"/>
+        </w:rPr>
+        <w:t>):</w:t>
+      </w:r>
+    </w:p>
+    <w:p>
+      <w:pPr>
+        <w:shd w:val="clear" w:color="auto" w:fill="1E1E1E"/>
+        <w:spacing w:after="0" w:line="285" w:lineRule="atLeast"/>
+        <w:rPr>
+          <w:rFonts w:ascii="Consolas" w:eastAsia="Times New Roman" w:hAnsi="Consolas" w:cs="Times New Roman"/>
+          <w:color w:val="DADADA"/>
+        </w:rPr>
+      </w:pPr>
+      <w:r>
+        <w:rPr>
+          <w:rFonts w:ascii="Consolas" w:eastAsia="Times New Roman" w:hAnsi="Consolas" w:cs="Times New Roman"/>
+          <w:color w:val="DADADA"/>
+        </w:rPr>
+        <w:t xml:space="preserve">    </w:t>
+      </w:r>
+      <w:r>
+        <w:rPr>
+          <w:rFonts w:ascii="Consolas" w:eastAsia="Times New Roman" w:hAnsi="Consolas" w:cs="Times New Roman"/>
+          <w:color w:val="D8A0DF"/>
+        </w:rPr>
+        <w:t>if</w:t>
+      </w:r>
+      <w:r>
+        <w:rPr>
+          <w:rFonts w:ascii="Consolas" w:eastAsia="Times New Roman" w:hAnsi="Consolas" w:cs="Times New Roman"/>
+          <w:color w:val="DADADA"/>
+        </w:rPr>
+        <w:t xml:space="preserve"> </w:t>
+      </w:r>
+      <w:r>
+        <w:rPr>
+          <w:rFonts w:ascii="Consolas" w:eastAsia="Times New Roman" w:hAnsi="Consolas" w:cs="Times New Roman"/>
+          <w:color w:val="9A9A9A"/>
+        </w:rPr>
+        <w:t>n</w:t>
+      </w:r>
+      <w:r>
+        <w:rPr>
+          <w:rFonts w:ascii="Consolas" w:eastAsia="Times New Roman" w:hAnsi="Consolas" w:cs="Times New Roman"/>
+          <w:color w:val="DADADA"/>
+        </w:rPr>
+        <w:t xml:space="preserve"> </w:t>
+      </w:r>
+      <w:r>
+        <w:rPr>
+          <w:rFonts w:ascii="Consolas" w:eastAsia="Times New Roman" w:hAnsi="Consolas" w:cs="Times New Roman"/>
+          <w:color w:val="B4B4B4"/>
+        </w:rPr>
+        <w:t>==</w:t>
+      </w:r>
+      <w:r>
+        <w:rPr>
+          <w:rFonts w:ascii="Consolas" w:eastAsia="Times New Roman" w:hAnsi="Consolas" w:cs="Times New Roman"/>
+          <w:color w:val="DADADA"/>
+        </w:rPr>
+        <w:t xml:space="preserve"> </w:t>
+      </w:r>
+      <w:r>
+        <w:rPr>
+          <w:rFonts w:ascii="Consolas" w:eastAsia="Times New Roman" w:hAnsi="Consolas" w:cs="Times New Roman"/>
+          <w:color w:val="B5CEA8"/>
+        </w:rPr>
+        <w:t>0</w:t>
+      </w:r>
+      <w:r>
+        <w:rPr>
+          <w:rFonts w:ascii="Consolas" w:eastAsia="Times New Roman" w:hAnsi="Consolas" w:cs="Times New Roman"/>
+          <w:color w:val="DADADA"/>
+        </w:rPr>
+        <w:t xml:space="preserve"> </w:t>
+      </w:r>
+      <w:r>
+        <w:rPr>
+          <w:rFonts w:ascii="Consolas" w:eastAsia="Times New Roman" w:hAnsi="Consolas" w:cs="Times New Roman"/>
+          <w:color w:val="569CD6"/>
+        </w:rPr>
+        <w:t>or</w:t>
+      </w:r>
+      <w:r>
+        <w:rPr>
+          <w:rFonts w:ascii="Consolas" w:eastAsia="Times New Roman" w:hAnsi="Consolas" w:cs="Times New Roman"/>
+          <w:color w:val="DADADA"/>
+        </w:rPr>
+        <w:t xml:space="preserve"> </w:t>
+      </w:r>
+      <w:r>
+        <w:rPr>
+          <w:rFonts w:ascii="Consolas" w:eastAsia="Times New Roman" w:hAnsi="Consolas" w:cs="Times New Roman"/>
+          <w:color w:val="9A9A9A"/>
+        </w:rPr>
+        <w:t>n</w:t>
+      </w:r>
+      <w:r>
+        <w:rPr>
+          <w:rFonts w:ascii="Consolas" w:eastAsia="Times New Roman" w:hAnsi="Consolas" w:cs="Times New Roman"/>
+          <w:color w:val="DADADA"/>
+        </w:rPr>
+        <w:t xml:space="preserve"> </w:t>
+      </w:r>
+      <w:r>
+        <w:rPr>
+          <w:rFonts w:ascii="Consolas" w:eastAsia="Times New Roman" w:hAnsi="Consolas" w:cs="Times New Roman"/>
+          <w:color w:val="B4B4B4"/>
+        </w:rPr>
+        <w:t>==</w:t>
+      </w:r>
+      <w:r>
+        <w:rPr>
+          <w:rFonts w:ascii="Consolas" w:eastAsia="Times New Roman" w:hAnsi="Consolas" w:cs="Times New Roman"/>
+          <w:color w:val="DADADA"/>
+        </w:rPr>
+        <w:t xml:space="preserve"> </w:t>
+      </w:r>
+      <w:r>
+        <w:rPr>
+          <w:rFonts w:ascii="Consolas" w:eastAsia="Times New Roman" w:hAnsi="Consolas" w:cs="Times New Roman"/>
+          <w:color w:val="B5CEA8"/>
+        </w:rPr>
+        <w:t>1</w:t>
+      </w:r>
+      <w:r>
+        <w:rPr>
+          <w:rFonts w:ascii="Consolas" w:eastAsia="Times New Roman" w:hAnsi="Consolas" w:cs="Times New Roman"/>
+          <w:color w:val="B4B4B4"/>
+        </w:rPr>
+        <w:t>:</w:t>
+      </w:r>
+    </w:p>
+    <w:p>
+      <w:pPr>
+        <w:shd w:val="clear" w:color="auto" w:fill="1E1E1E"/>
+        <w:spacing w:after="0" w:line="285" w:lineRule="atLeast"/>
+        <w:rPr>
+          <w:rFonts w:ascii="Consolas" w:eastAsia="Times New Roman" w:hAnsi="Consolas" w:cs="Times New Roman"/>
+          <w:color w:val="DADADA"/>
+        </w:rPr>
+      </w:pPr>
+      <w:r>
+        <w:rPr>
+          <w:rFonts w:ascii="Consolas" w:eastAsia="Times New Roman" w:hAnsi="Consolas" w:cs="Times New Roman"/>
+          <w:color w:val="DADADA"/>
+        </w:rPr>
+        <w:t xml:space="preserve">        </w:t>
+      </w:r>
+      <w:r>
+        <w:rPr>
+          <w:rFonts w:ascii="Consolas" w:eastAsia="Times New Roman" w:hAnsi="Consolas" w:cs="Times New Roman"/>
+          <w:color w:val="D8A0DF"/>
+        </w:rPr>
+        <w:t>return</w:t>
+      </w:r>
+      <w:r>
+        <w:rPr>
+          <w:rFonts w:ascii="Consolas" w:eastAsia="Times New Roman" w:hAnsi="Consolas" w:cs="Times New Roman"/>
+          <w:color w:val="DADADA"/>
+        </w:rPr>
+        <w:t xml:space="preserve"> </w:t>
+      </w:r>
+      <w:proofErr w:type="gramStart"/>
+      <w:r>
+        <w:rPr>
+          <w:rFonts w:ascii="Consolas" w:eastAsia="Times New Roman" w:hAnsi="Consolas" w:cs="Times New Roman"/>
+          <w:color w:val="9A9A9A"/>
+        </w:rPr>
+        <w:t>n</w:t>
+      </w:r>
+      <w:proofErr w:type="gramEnd"/>
+    </w:p>
+    <w:p>
+      <w:pPr>
+        <w:shd w:val="clear" w:color="auto" w:fill="1E1E1E"/>
+        <w:spacing w:after="0" w:line="285" w:lineRule="atLeast"/>
+        <w:rPr>
+          <w:rFonts w:ascii="Consolas" w:eastAsia="Times New Roman" w:hAnsi="Consolas" w:cs="Times New Roman"/>
+          <w:color w:val="DADADA"/>
+        </w:rPr>
+      </w:pPr>
+      <w:r>
+        <w:rPr>
+          <w:rFonts w:ascii="Consolas" w:eastAsia="Times New Roman" w:hAnsi="Consolas" w:cs="Times New Roman"/>
+          <w:color w:val="DADADA"/>
+        </w:rPr>
+        <w:t xml:space="preserve">    </w:t>
+      </w:r>
+      <w:r>
+        <w:rPr>
+          <w:rFonts w:ascii="Consolas" w:eastAsia="Times New Roman" w:hAnsi="Consolas" w:cs="Times New Roman"/>
+          <w:color w:val="D8A0DF"/>
+        </w:rPr>
+        <w:t>else</w:t>
+      </w:r>
+      <w:r>
+        <w:rPr>
+          <w:rFonts w:ascii="Consolas" w:eastAsia="Times New Roman" w:hAnsi="Consolas" w:cs="Times New Roman"/>
+          <w:color w:val="B4B4B4"/>
+        </w:rPr>
+        <w:t>:</w:t>
+      </w:r>
+    </w:p>
+    <w:p>
+      <w:pPr>
+        <w:shd w:val="clear" w:color="auto" w:fill="1E1E1E"/>
+        <w:spacing w:after="0" w:line="285" w:lineRule="atLeast"/>
+        <w:rPr>
+          <w:rFonts w:ascii="Consolas" w:eastAsia="Times New Roman" w:hAnsi="Consolas" w:cs="Times New Roman"/>
+          <w:color w:val="DADADA"/>
+        </w:rPr>
+      </w:pPr>
+      <w:r>
+        <w:rPr>
+          <w:rFonts w:ascii="Consolas" w:eastAsia="Times New Roman" w:hAnsi="Consolas" w:cs="Times New Roman"/>
+          <w:color w:val="DADADA"/>
+        </w:rPr>
+        <w:lastRenderedPageBreak/>
+        <w:t xml:space="preserve">        </w:t>
+      </w:r>
+      <w:r>
+        <w:rPr>
+          <w:rFonts w:ascii="Consolas" w:eastAsia="Times New Roman" w:hAnsi="Consolas" w:cs="Times New Roman"/>
+          <w:color w:val="D8A0DF"/>
+        </w:rPr>
+        <w:t>return</w:t>
+      </w:r>
+      <w:r>
+        <w:rPr>
+          <w:rFonts w:ascii="Consolas" w:eastAsia="Times New Roman" w:hAnsi="Consolas" w:cs="Times New Roman"/>
+          <w:color w:val="DADADA"/>
+        </w:rPr>
+        <w:t xml:space="preserve"> </w:t>
+      </w:r>
+      <w:proofErr w:type="spellStart"/>
+      <w:r>
+        <w:rPr>
+          <w:rFonts w:ascii="Consolas" w:eastAsia="Times New Roman" w:hAnsi="Consolas" w:cs="Times New Roman"/>
+          <w:color w:val="DCDCAA"/>
+        </w:rPr>
+        <w:t>func</w:t>
+      </w:r>
+      <w:proofErr w:type="spellEnd"/>
+      <w:r>
+        <w:rPr>
+          <w:rFonts w:ascii="Consolas" w:eastAsia="Times New Roman" w:hAnsi="Consolas" w:cs="Times New Roman"/>
+          <w:color w:val="B4B4B4"/>
+        </w:rPr>
+        <w:t>(</w:t>
+      </w:r>
+      <w:r>
+        <w:rPr>
+          <w:rFonts w:ascii="Consolas" w:eastAsia="Times New Roman" w:hAnsi="Consolas" w:cs="Times New Roman"/>
+          <w:color w:val="9A9A9A"/>
+        </w:rPr>
+        <w:t>n</w:t>
+      </w:r>
+      <w:r>
+        <w:rPr>
+          <w:rFonts w:ascii="Consolas" w:eastAsia="Times New Roman" w:hAnsi="Consolas" w:cs="Times New Roman"/>
+          <w:color w:val="B4B4B4"/>
+        </w:rPr>
+        <w:t>-</w:t>
+      </w:r>
+      <w:r>
+        <w:rPr>
+          <w:rFonts w:ascii="Consolas" w:eastAsia="Times New Roman" w:hAnsi="Consolas" w:cs="Times New Roman"/>
+          <w:color w:val="B5CEA8"/>
+        </w:rPr>
+        <w:t>1</w:t>
+      </w:r>
+      <w:r>
+        <w:rPr>
+          <w:rFonts w:ascii="Consolas" w:eastAsia="Times New Roman" w:hAnsi="Consolas" w:cs="Times New Roman"/>
+          <w:color w:val="B4B4B4"/>
+        </w:rPr>
+        <w:t>)</w:t>
+      </w:r>
+      <w:r>
+        <w:rPr>
+          <w:rFonts w:ascii="Consolas" w:eastAsia="Times New Roman" w:hAnsi="Consolas" w:cs="Times New Roman"/>
+          <w:color w:val="DADADA"/>
+        </w:rPr>
+        <w:t xml:space="preserve"> </w:t>
+      </w:r>
+      <w:r>
+        <w:rPr>
+          <w:rFonts w:ascii="Consolas" w:eastAsia="Times New Roman" w:hAnsi="Consolas" w:cs="Times New Roman"/>
+          <w:color w:val="B4B4B4"/>
+        </w:rPr>
+        <w:t>+</w:t>
+      </w:r>
+      <w:r>
+        <w:rPr>
+          <w:rFonts w:ascii="Consolas" w:eastAsia="Times New Roman" w:hAnsi="Consolas" w:cs="Times New Roman"/>
+          <w:color w:val="DADADA"/>
+        </w:rPr>
+        <w:t xml:space="preserve"> </w:t>
+      </w:r>
+      <w:proofErr w:type="spellStart"/>
+      <w:r>
+        <w:rPr>
+          <w:rFonts w:ascii="Consolas" w:eastAsia="Times New Roman" w:hAnsi="Consolas" w:cs="Times New Roman"/>
+          <w:color w:val="DCDCAA"/>
+        </w:rPr>
+        <w:t>func</w:t>
+      </w:r>
+      <w:proofErr w:type="spellEnd"/>
+      <w:r>
+        <w:rPr>
+          <w:rFonts w:ascii="Consolas" w:eastAsia="Times New Roman" w:hAnsi="Consolas" w:cs="Times New Roman"/>
+          <w:color w:val="B4B4B4"/>
+        </w:rPr>
+        <w:t>(</w:t>
+      </w:r>
+      <w:r>
+        <w:rPr>
+          <w:rFonts w:ascii="Consolas" w:eastAsia="Times New Roman" w:hAnsi="Consolas" w:cs="Times New Roman"/>
+          <w:color w:val="9A9A9A"/>
+        </w:rPr>
+        <w:t>n</w:t>
+      </w:r>
+      <w:r>
+        <w:rPr>
+          <w:rFonts w:ascii="Consolas" w:eastAsia="Times New Roman" w:hAnsi="Consolas" w:cs="Times New Roman"/>
+          <w:color w:val="B4B4B4"/>
+        </w:rPr>
+        <w:t>-</w:t>
+      </w:r>
+      <w:r>
+        <w:rPr>
+          <w:rFonts w:ascii="Consolas" w:eastAsia="Times New Roman" w:hAnsi="Consolas" w:cs="Times New Roman"/>
+          <w:color w:val="B5CEA8"/>
+        </w:rPr>
+        <w:t>2</w:t>
+      </w:r>
+      <w:r>
+        <w:rPr>
+          <w:rFonts w:ascii="Consolas" w:eastAsia="Times New Roman" w:hAnsi="Consolas" w:cs="Times New Roman"/>
+          <w:color w:val="B4B4B4"/>
+        </w:rPr>
+        <w:t>)</w:t>
+      </w:r>
+    </w:p>
+    <w:p>
+      <w:pPr>
+        <w:shd w:val="clear" w:color="auto" w:fill="1E1E1E"/>
+        <w:spacing w:after="0" w:line="285" w:lineRule="atLeast"/>
+        <w:rPr>
+          <w:rFonts w:ascii="Consolas" w:eastAsia="Times New Roman" w:hAnsi="Consolas" w:cs="Times New Roman"/>
+          <w:color w:val="DADADA"/>
+        </w:rPr>
+      </w:pPr>
+    </w:p>
+    <w:p>
+      <w:pPr>
+        <w:shd w:val="clear" w:color="auto" w:fill="1E1E1E"/>
+        <w:spacing w:after="0" w:line="285" w:lineRule="atLeast"/>
+        <w:rPr>
+          <w:rFonts w:ascii="Consolas" w:eastAsia="Times New Roman" w:hAnsi="Consolas" w:cs="Times New Roman"/>
+          <w:color w:val="DADADA"/>
+        </w:rPr>
+      </w:pPr>
+      <w:r>
+        <w:rPr>
+          <w:rFonts w:ascii="Consolas" w:eastAsia="Times New Roman" w:hAnsi="Consolas" w:cs="Times New Roman"/>
+          <w:color w:val="57A64A"/>
+        </w:rPr>
+        <w:t xml:space="preserve"># Declare dictionary to store </w:t>
+      </w:r>
+      <w:proofErr w:type="spellStart"/>
+      <w:r>
+        <w:rPr>
+          <w:rFonts w:ascii="Consolas" w:eastAsia="Times New Roman" w:hAnsi="Consolas" w:cs="Times New Roman"/>
+          <w:color w:val="57A64A"/>
+        </w:rPr>
+        <w:t>fibonacci</w:t>
+      </w:r>
+      <w:proofErr w:type="spellEnd"/>
+      <w:r>
+        <w:rPr>
+          <w:rFonts w:ascii="Consolas" w:eastAsia="Times New Roman" w:hAnsi="Consolas" w:cs="Times New Roman"/>
+          <w:color w:val="57A64A"/>
+        </w:rPr>
+        <w:t xml:space="preserve"> numbers</w:t>
+      </w:r>
+    </w:p>
+    <w:p>
+      <w:pPr>
+        <w:shd w:val="clear" w:color="auto" w:fill="1E1E1E"/>
+        <w:spacing w:after="0" w:line="285" w:lineRule="atLeast"/>
+        <w:rPr>
+          <w:rFonts w:ascii="Consolas" w:eastAsia="Times New Roman" w:hAnsi="Consolas" w:cs="Times New Roman"/>
+          <w:color w:val="DADADA"/>
+        </w:rPr>
+      </w:pPr>
+      <w:proofErr w:type="spellStart"/>
+      <w:r>
+        <w:rPr>
+          <w:rFonts w:ascii="Consolas" w:eastAsia="Times New Roman" w:hAnsi="Consolas" w:cs="Times New Roman"/>
+          <w:color w:val="9CDCFE"/>
+        </w:rPr>
+        <w:t>fib_dict</w:t>
+      </w:r>
+      <w:proofErr w:type="spellEnd"/>
+      <w:r>
+        <w:rPr>
+          <w:rFonts w:ascii="Consolas" w:eastAsia="Times New Roman" w:hAnsi="Consolas" w:cs="Times New Roman"/>
+          <w:color w:val="DADADA"/>
+        </w:rPr>
+        <w:t xml:space="preserve"> </w:t>
+      </w:r>
+      <w:r>
+        <w:rPr>
+          <w:rFonts w:ascii="Consolas" w:eastAsia="Times New Roman" w:hAnsi="Consolas" w:cs="Times New Roman"/>
+          <w:color w:val="B4B4B4"/>
+        </w:rPr>
+        <w:t>=</w:t>
+      </w:r>
+      <w:r>
+        <w:rPr>
+          <w:rFonts w:ascii="Consolas" w:eastAsia="Times New Roman" w:hAnsi="Consolas" w:cs="Times New Roman"/>
+          <w:color w:val="DADADA"/>
+        </w:rPr>
+        <w:t xml:space="preserve"> </w:t>
+      </w:r>
+      <w:r>
+        <w:rPr>
+          <w:rFonts w:ascii="Consolas" w:eastAsia="Times New Roman" w:hAnsi="Consolas" w:cs="Times New Roman"/>
+          <w:color w:val="B4B4B4"/>
+        </w:rPr>
+        <w:t>{</w:t>
+      </w:r>
+      <w:r>
+        <w:rPr>
+          <w:rFonts w:ascii="Consolas" w:eastAsia="Times New Roman" w:hAnsi="Consolas" w:cs="Times New Roman"/>
+          <w:color w:val="B5CEA8"/>
+        </w:rPr>
+        <w:t>0</w:t>
+      </w:r>
+      <w:r>
+        <w:rPr>
+          <w:rFonts w:ascii="Consolas" w:eastAsia="Times New Roman" w:hAnsi="Consolas" w:cs="Times New Roman"/>
+          <w:color w:val="B4B4B4"/>
+        </w:rPr>
+        <w:t>:</w:t>
+      </w:r>
+      <w:r>
+        <w:rPr>
+          <w:rFonts w:ascii="Consolas" w:eastAsia="Times New Roman" w:hAnsi="Consolas" w:cs="Times New Roman"/>
+          <w:color w:val="B5CEA8"/>
+        </w:rPr>
+        <w:t>0</w:t>
+      </w:r>
+      <w:r>
+        <w:rPr>
+          <w:rFonts w:ascii="Consolas" w:eastAsia="Times New Roman" w:hAnsi="Consolas" w:cs="Times New Roman"/>
+          <w:color w:val="B4B4B4"/>
+        </w:rPr>
+        <w:t>,</w:t>
+      </w:r>
+      <w:r>
+        <w:rPr>
+          <w:rFonts w:ascii="Consolas" w:eastAsia="Times New Roman" w:hAnsi="Consolas" w:cs="Times New Roman"/>
+          <w:color w:val="DADADA"/>
+        </w:rPr>
+        <w:t xml:space="preserve"> </w:t>
+      </w:r>
+      <w:r>
+        <w:rPr>
+          <w:rFonts w:ascii="Consolas" w:eastAsia="Times New Roman" w:hAnsi="Consolas" w:cs="Times New Roman"/>
+          <w:color w:val="B5CEA8"/>
+        </w:rPr>
+        <w:t>1</w:t>
+      </w:r>
+      <w:r>
+        <w:rPr>
+          <w:rFonts w:ascii="Consolas" w:eastAsia="Times New Roman" w:hAnsi="Consolas" w:cs="Times New Roman"/>
+          <w:color w:val="B4B4B4"/>
+        </w:rPr>
+        <w:t>:</w:t>
+      </w:r>
+      <w:r>
+        <w:rPr>
+          <w:rFonts w:ascii="Consolas" w:eastAsia="Times New Roman" w:hAnsi="Consolas" w:cs="Times New Roman"/>
+          <w:color w:val="B5CEA8"/>
+        </w:rPr>
+        <w:t>1</w:t>
+      </w:r>
+      <w:r>
+        <w:rPr>
+          <w:rFonts w:ascii="Consolas" w:eastAsia="Times New Roman" w:hAnsi="Consolas" w:cs="Times New Roman"/>
+          <w:color w:val="B4B4B4"/>
+        </w:rPr>
+        <w:t>}</w:t>
+      </w:r>
+    </w:p>
+    <w:p>
+      <w:pPr>
+        <w:shd w:val="clear" w:color="auto" w:fill="1E1E1E"/>
+        <w:spacing w:after="0" w:line="285" w:lineRule="atLeast"/>
+        <w:rPr>
+          <w:rFonts w:ascii="Consolas" w:eastAsia="Times New Roman" w:hAnsi="Consolas" w:cs="Times New Roman"/>
+          <w:color w:val="DADADA"/>
+        </w:rPr>
+      </w:pPr>
+      <w:r>
+        <w:rPr>
+          <w:rFonts w:ascii="Consolas" w:eastAsia="Times New Roman" w:hAnsi="Consolas" w:cs="Times New Roman"/>
+          <w:color w:val="569CD6"/>
+        </w:rPr>
+        <w:t>def</w:t>
+      </w:r>
+      <w:r>
+        <w:rPr>
+          <w:rFonts w:ascii="Consolas" w:eastAsia="Times New Roman" w:hAnsi="Consolas" w:cs="Times New Roman"/>
+          <w:color w:val="DADADA"/>
+        </w:rPr>
+        <w:t xml:space="preserve"> </w:t>
+      </w:r>
+      <w:r>
+        <w:rPr>
+          <w:rFonts w:ascii="Consolas" w:eastAsia="Times New Roman" w:hAnsi="Consolas" w:cs="Times New Roman"/>
+          <w:color w:val="DCDCAA"/>
+        </w:rPr>
+        <w:t>fib</w:t>
+      </w:r>
+      <w:r>
+        <w:rPr>
+          <w:rFonts w:ascii="Consolas" w:eastAsia="Times New Roman" w:hAnsi="Consolas" w:cs="Times New Roman"/>
+          <w:color w:val="B4B4B4"/>
+        </w:rPr>
+        <w:t>(</w:t>
+      </w:r>
+      <w:r>
+        <w:rPr>
+          <w:rFonts w:ascii="Consolas" w:eastAsia="Times New Roman" w:hAnsi="Consolas" w:cs="Times New Roman"/>
+          <w:color w:val="9A9A9A"/>
+        </w:rPr>
+        <w:t>n</w:t>
+      </w:r>
+      <w:r>
+        <w:rPr>
+          <w:rFonts w:ascii="Consolas" w:eastAsia="Times New Roman" w:hAnsi="Consolas" w:cs="Times New Roman"/>
+          <w:color w:val="B4B4B4"/>
+        </w:rPr>
+        <w:t>):</w:t>
+      </w:r>
+    </w:p>
+    <w:p>
+      <w:pPr>
+        <w:shd w:val="clear" w:color="auto" w:fill="1E1E1E"/>
+        <w:spacing w:after="0" w:line="285" w:lineRule="atLeast"/>
+        <w:rPr>
+          <w:rFonts w:ascii="Consolas" w:eastAsia="Times New Roman" w:hAnsi="Consolas" w:cs="Times New Roman"/>
+          <w:color w:val="DADADA"/>
+        </w:rPr>
+      </w:pPr>
+      <w:r>
+        <w:rPr>
+          <w:rFonts w:ascii="Consolas" w:eastAsia="Times New Roman" w:hAnsi="Consolas" w:cs="Times New Roman"/>
+          <w:color w:val="DADADA"/>
+        </w:rPr>
+        <w:t xml:space="preserve">    </w:t>
+      </w:r>
+      <w:r>
+        <w:rPr>
+          <w:rFonts w:ascii="Consolas" w:eastAsia="Times New Roman" w:hAnsi="Consolas" w:cs="Times New Roman"/>
+          <w:color w:val="D8A0DF"/>
+        </w:rPr>
+        <w:t>if</w:t>
+      </w:r>
+      <w:r>
+        <w:rPr>
+          <w:rFonts w:ascii="Consolas" w:eastAsia="Times New Roman" w:hAnsi="Consolas" w:cs="Times New Roman"/>
+          <w:color w:val="DADADA"/>
+        </w:rPr>
+        <w:t xml:space="preserve"> </w:t>
+      </w:r>
+      <w:r>
+        <w:rPr>
+          <w:rFonts w:ascii="Consolas" w:eastAsia="Times New Roman" w:hAnsi="Consolas" w:cs="Times New Roman"/>
+          <w:color w:val="9A9A9A"/>
+        </w:rPr>
+        <w:t>n</w:t>
+      </w:r>
+      <w:r>
+        <w:rPr>
+          <w:rFonts w:ascii="Consolas" w:eastAsia="Times New Roman" w:hAnsi="Consolas" w:cs="Times New Roman"/>
+          <w:color w:val="DADADA"/>
+        </w:rPr>
+        <w:t xml:space="preserve"> </w:t>
+      </w:r>
+      <w:r>
+        <w:rPr>
+          <w:rFonts w:ascii="Consolas" w:eastAsia="Times New Roman" w:hAnsi="Consolas" w:cs="Times New Roman"/>
+          <w:color w:val="569CD6"/>
+        </w:rPr>
+        <w:t>in</w:t>
+      </w:r>
+      <w:r>
+        <w:rPr>
+          <w:rFonts w:ascii="Consolas" w:eastAsia="Times New Roman" w:hAnsi="Consolas" w:cs="Times New Roman"/>
+          <w:color w:val="DADADA"/>
+        </w:rPr>
+        <w:t xml:space="preserve"> </w:t>
+      </w:r>
+      <w:proofErr w:type="spellStart"/>
+      <w:r>
+        <w:rPr>
+          <w:rFonts w:ascii="Consolas" w:eastAsia="Times New Roman" w:hAnsi="Consolas" w:cs="Times New Roman"/>
+          <w:color w:val="9CDCFE"/>
+        </w:rPr>
+        <w:t>fib_dict</w:t>
+      </w:r>
+      <w:proofErr w:type="spellEnd"/>
+      <w:r>
+        <w:rPr>
+          <w:rFonts w:ascii="Consolas" w:eastAsia="Times New Roman" w:hAnsi="Consolas" w:cs="Times New Roman"/>
+          <w:color w:val="B4B4B4"/>
+        </w:rPr>
+        <w:t>:</w:t>
+      </w:r>
+    </w:p>
+    <w:p>
+      <w:pPr>
+        <w:shd w:val="clear" w:color="auto" w:fill="1E1E1E"/>
+        <w:spacing w:after="0" w:line="285" w:lineRule="atLeast"/>
+        <w:rPr>
+          <w:rFonts w:ascii="Consolas" w:eastAsia="Times New Roman" w:hAnsi="Consolas" w:cs="Times New Roman"/>
+          <w:color w:val="DADADA"/>
+        </w:rPr>
+      </w:pPr>
+      <w:r>
+        <w:rPr>
+          <w:rFonts w:ascii="Consolas" w:eastAsia="Times New Roman" w:hAnsi="Consolas" w:cs="Times New Roman"/>
+          <w:color w:val="DADADA"/>
+        </w:rPr>
+        <w:t xml:space="preserve">        </w:t>
+      </w:r>
+      <w:r>
+        <w:rPr>
+          <w:rFonts w:ascii="Consolas" w:eastAsia="Times New Roman" w:hAnsi="Consolas" w:cs="Times New Roman"/>
+          <w:color w:val="D8A0DF"/>
+        </w:rPr>
+        <w:t>return</w:t>
+      </w:r>
+      <w:r>
+        <w:rPr>
+          <w:rFonts w:ascii="Consolas" w:eastAsia="Times New Roman" w:hAnsi="Consolas" w:cs="Times New Roman"/>
+          <w:color w:val="DADADA"/>
+        </w:rPr>
+        <w:t xml:space="preserve"> </w:t>
+      </w:r>
+      <w:proofErr w:type="spellStart"/>
+      <w:r>
+        <w:rPr>
+          <w:rFonts w:ascii="Consolas" w:eastAsia="Times New Roman" w:hAnsi="Consolas" w:cs="Times New Roman"/>
+          <w:color w:val="9CDCFE"/>
+        </w:rPr>
+        <w:t>fib_dict</w:t>
+      </w:r>
+      <w:proofErr w:type="spellEnd"/>
+      <w:r>
+        <w:rPr>
+          <w:rFonts w:ascii="Consolas" w:eastAsia="Times New Roman" w:hAnsi="Consolas" w:cs="Times New Roman"/>
+          <w:color w:val="B4B4B4"/>
+        </w:rPr>
+        <w:t>[</w:t>
+      </w:r>
+      <w:r>
+        <w:rPr>
+          <w:rFonts w:ascii="Consolas" w:eastAsia="Times New Roman" w:hAnsi="Consolas" w:cs="Times New Roman"/>
+          <w:color w:val="9A9A9A"/>
+        </w:rPr>
+        <w:t>n</w:t>
+      </w:r>
+      <w:r>
+        <w:rPr>
+          <w:rFonts w:ascii="Consolas" w:eastAsia="Times New Roman" w:hAnsi="Consolas" w:cs="Times New Roman"/>
+          <w:color w:val="B4B4B4"/>
+        </w:rPr>
+        <w:t>]</w:t>
+      </w:r>
+    </w:p>
+    <w:p>
+      <w:pPr>
+        <w:shd w:val="clear" w:color="auto" w:fill="1E1E1E"/>
+        <w:spacing w:after="0" w:line="285" w:lineRule="atLeast"/>
+        <w:rPr>
+          <w:rFonts w:ascii="Consolas" w:eastAsia="Times New Roman" w:hAnsi="Consolas" w:cs="Times New Roman"/>
+          <w:color w:val="DADADA"/>
+        </w:rPr>
+      </w:pPr>
+      <w:r>
+        <w:rPr>
+          <w:rFonts w:ascii="Consolas" w:eastAsia="Times New Roman" w:hAnsi="Consolas" w:cs="Times New Roman"/>
+          <w:color w:val="DADADA"/>
+        </w:rPr>
+        <w:t xml:space="preserve">    </w:t>
+      </w:r>
+      <w:r>
+        <w:rPr>
+          <w:rFonts w:ascii="Consolas" w:eastAsia="Times New Roman" w:hAnsi="Consolas" w:cs="Times New Roman"/>
+          <w:color w:val="D8A0DF"/>
+        </w:rPr>
+        <w:t>else</w:t>
+      </w:r>
+      <w:r>
+        <w:rPr>
+          <w:rFonts w:ascii="Consolas" w:eastAsia="Times New Roman" w:hAnsi="Consolas" w:cs="Times New Roman"/>
+          <w:color w:val="B4B4B4"/>
+        </w:rPr>
+        <w:t>:</w:t>
+      </w:r>
+    </w:p>
+    <w:p>
+      <w:pPr>
+        <w:shd w:val="clear" w:color="auto" w:fill="1E1E1E"/>
+        <w:spacing w:after="0" w:line="285" w:lineRule="atLeast"/>
+        <w:rPr>
+          <w:rFonts w:ascii="Consolas" w:eastAsia="Times New Roman" w:hAnsi="Consolas" w:cs="Times New Roman"/>
+          <w:color w:val="DADADA"/>
+        </w:rPr>
+      </w:pPr>
+      <w:r>
+        <w:rPr>
+          <w:rFonts w:ascii="Consolas" w:eastAsia="Times New Roman" w:hAnsi="Consolas" w:cs="Times New Roman"/>
+          <w:color w:val="DADADA"/>
+        </w:rPr>
+        <w:t xml:space="preserve">        </w:t>
+      </w:r>
+      <w:proofErr w:type="spellStart"/>
+      <w:r>
+        <w:rPr>
+          <w:rFonts w:ascii="Consolas" w:eastAsia="Times New Roman" w:hAnsi="Consolas" w:cs="Times New Roman"/>
+          <w:color w:val="9CDCFE"/>
+        </w:rPr>
+        <w:t>fib_dict</w:t>
+      </w:r>
+      <w:proofErr w:type="spellEnd"/>
+      <w:r>
+        <w:rPr>
+          <w:rFonts w:ascii="Consolas" w:eastAsia="Times New Roman" w:hAnsi="Consolas" w:cs="Times New Roman"/>
+          <w:color w:val="B4B4B4"/>
+        </w:rPr>
+        <w:t>[</w:t>
+      </w:r>
+      <w:r>
+        <w:rPr>
+          <w:rFonts w:ascii="Consolas" w:eastAsia="Times New Roman" w:hAnsi="Consolas" w:cs="Times New Roman"/>
+          <w:color w:val="9A9A9A"/>
+        </w:rPr>
+        <w:t>n</w:t>
+      </w:r>
+      <w:r>
+        <w:rPr>
+          <w:rFonts w:ascii="Consolas" w:eastAsia="Times New Roman" w:hAnsi="Consolas" w:cs="Times New Roman"/>
+          <w:color w:val="B4B4B4"/>
+        </w:rPr>
+        <w:t>]</w:t>
+      </w:r>
+      <w:r>
+        <w:rPr>
+          <w:rFonts w:ascii="Consolas" w:eastAsia="Times New Roman" w:hAnsi="Consolas" w:cs="Times New Roman"/>
+          <w:color w:val="DADADA"/>
+        </w:rPr>
+        <w:t xml:space="preserve"> </w:t>
+      </w:r>
+      <w:r>
+        <w:rPr>
+          <w:rFonts w:ascii="Consolas" w:eastAsia="Times New Roman" w:hAnsi="Consolas" w:cs="Times New Roman"/>
+          <w:color w:val="B4B4B4"/>
+        </w:rPr>
+        <w:t>=</w:t>
+      </w:r>
+      <w:r>
+        <w:rPr>
+          <w:rFonts w:ascii="Consolas" w:eastAsia="Times New Roman" w:hAnsi="Consolas" w:cs="Times New Roman"/>
+          <w:color w:val="DADADA"/>
+        </w:rPr>
+        <w:t xml:space="preserve"> </w:t>
+      </w:r>
+      <w:r>
+        <w:rPr>
+          <w:rFonts w:ascii="Consolas" w:eastAsia="Times New Roman" w:hAnsi="Consolas" w:cs="Times New Roman"/>
+          <w:color w:val="DCDCAA"/>
+        </w:rPr>
+        <w:t>fib</w:t>
+      </w:r>
+      <w:r>
+        <w:rPr>
+          <w:rFonts w:ascii="Consolas" w:eastAsia="Times New Roman" w:hAnsi="Consolas" w:cs="Times New Roman"/>
+          <w:color w:val="B4B4B4"/>
+        </w:rPr>
+        <w:t>(</w:t>
+      </w:r>
+      <w:r>
+        <w:rPr>
+          <w:rFonts w:ascii="Consolas" w:eastAsia="Times New Roman" w:hAnsi="Consolas" w:cs="Times New Roman"/>
+          <w:color w:val="9A9A9A"/>
+        </w:rPr>
+        <w:t>n</w:t>
+      </w:r>
+      <w:r>
+        <w:rPr>
+          <w:rFonts w:ascii="Consolas" w:eastAsia="Times New Roman" w:hAnsi="Consolas" w:cs="Times New Roman"/>
+          <w:color w:val="B4B4B4"/>
+        </w:rPr>
+        <w:t>-</w:t>
+      </w:r>
+      <w:r>
+        <w:rPr>
+          <w:rFonts w:ascii="Consolas" w:eastAsia="Times New Roman" w:hAnsi="Consolas" w:cs="Times New Roman"/>
+          <w:color w:val="B5CEA8"/>
+        </w:rPr>
+        <w:t>1</w:t>
+      </w:r>
+      <w:r>
+        <w:rPr>
+          <w:rFonts w:ascii="Consolas" w:eastAsia="Times New Roman" w:hAnsi="Consolas" w:cs="Times New Roman"/>
+          <w:color w:val="B4B4B4"/>
+        </w:rPr>
+        <w:t>)</w:t>
+      </w:r>
+      <w:r>
+        <w:rPr>
+          <w:rFonts w:ascii="Consolas" w:eastAsia="Times New Roman" w:hAnsi="Consolas" w:cs="Times New Roman"/>
+          <w:color w:val="DADADA"/>
+        </w:rPr>
+        <w:t xml:space="preserve"> </w:t>
+      </w:r>
+      <w:r>
+        <w:rPr>
+          <w:rFonts w:ascii="Consolas" w:eastAsia="Times New Roman" w:hAnsi="Consolas" w:cs="Times New Roman"/>
+          <w:color w:val="B4B4B4"/>
+        </w:rPr>
+        <w:t>+</w:t>
+      </w:r>
+      <w:r>
+        <w:rPr>
+          <w:rFonts w:ascii="Consolas" w:eastAsia="Times New Roman" w:hAnsi="Consolas" w:cs="Times New Roman"/>
+          <w:color w:val="DADADA"/>
+        </w:rPr>
+        <w:t xml:space="preserve"> </w:t>
+      </w:r>
+      <w:r>
+        <w:rPr>
+          <w:rFonts w:ascii="Consolas" w:eastAsia="Times New Roman" w:hAnsi="Consolas" w:cs="Times New Roman"/>
+          <w:color w:val="DCDCAA"/>
+        </w:rPr>
+        <w:t>fib</w:t>
+      </w:r>
+      <w:r>
+        <w:rPr>
+          <w:rFonts w:ascii="Consolas" w:eastAsia="Times New Roman" w:hAnsi="Consolas" w:cs="Times New Roman"/>
+          <w:color w:val="B4B4B4"/>
+        </w:rPr>
+        <w:t>(</w:t>
+      </w:r>
+      <w:r>
+        <w:rPr>
+          <w:rFonts w:ascii="Consolas" w:eastAsia="Times New Roman" w:hAnsi="Consolas" w:cs="Times New Roman"/>
+          <w:color w:val="9A9A9A"/>
+        </w:rPr>
+        <w:t>n</w:t>
+      </w:r>
+      <w:r>
+        <w:rPr>
+          <w:rFonts w:ascii="Consolas" w:eastAsia="Times New Roman" w:hAnsi="Consolas" w:cs="Times New Roman"/>
+          <w:color w:val="B4B4B4"/>
+        </w:rPr>
+        <w:t>-</w:t>
+      </w:r>
+      <w:r>
+        <w:rPr>
+          <w:rFonts w:ascii="Consolas" w:eastAsia="Times New Roman" w:hAnsi="Consolas" w:cs="Times New Roman"/>
+          <w:color w:val="B5CEA8"/>
+        </w:rPr>
+        <w:t>2</w:t>
+      </w:r>
+      <w:r>
+        <w:rPr>
+          <w:rFonts w:ascii="Consolas" w:eastAsia="Times New Roman" w:hAnsi="Consolas" w:cs="Times New Roman"/>
+          <w:color w:val="B4B4B4"/>
+        </w:rPr>
+        <w:t>)</w:t>
+      </w:r>
+    </w:p>
+    <w:p>
+      <w:pPr>
+        <w:shd w:val="clear" w:color="auto" w:fill="1E1E1E"/>
+        <w:spacing w:after="0" w:line="285" w:lineRule="atLeast"/>
+        <w:rPr>
+          <w:rFonts w:ascii="Consolas" w:eastAsia="Times New Roman" w:hAnsi="Consolas" w:cs="Times New Roman"/>
+          <w:color w:val="DADADA"/>
+        </w:rPr>
+      </w:pPr>
+      <w:r>
+        <w:rPr>
+          <w:rFonts w:ascii="Consolas" w:eastAsia="Times New Roman" w:hAnsi="Consolas" w:cs="Times New Roman"/>
+          <w:color w:val="DADADA"/>
+        </w:rPr>
+        <w:t xml:space="preserve">        </w:t>
+      </w:r>
+      <w:r>
+        <w:rPr>
+          <w:rFonts w:ascii="Consolas" w:eastAsia="Times New Roman" w:hAnsi="Consolas" w:cs="Times New Roman"/>
+          <w:color w:val="D8A0DF"/>
+        </w:rPr>
+        <w:t>return</w:t>
+      </w:r>
+      <w:r>
+        <w:rPr>
+          <w:rFonts w:ascii="Consolas" w:eastAsia="Times New Roman" w:hAnsi="Consolas" w:cs="Times New Roman"/>
+          <w:color w:val="DADADA"/>
+        </w:rPr>
+        <w:t xml:space="preserve"> </w:t>
+      </w:r>
+      <w:proofErr w:type="spellStart"/>
+      <w:r>
+        <w:rPr>
+          <w:rFonts w:ascii="Consolas" w:eastAsia="Times New Roman" w:hAnsi="Consolas" w:cs="Times New Roman"/>
+          <w:color w:val="9CDCFE"/>
+        </w:rPr>
+        <w:t>fib_dict</w:t>
+      </w:r>
+      <w:proofErr w:type="spellEnd"/>
+      <w:r>
+        <w:rPr>
+          <w:rFonts w:ascii="Consolas" w:eastAsia="Times New Roman" w:hAnsi="Consolas" w:cs="Times New Roman"/>
+          <w:color w:val="B4B4B4"/>
+        </w:rPr>
+        <w:t>[</w:t>
+      </w:r>
+      <w:r>
+        <w:rPr>
+          <w:rFonts w:ascii="Consolas" w:eastAsia="Times New Roman" w:hAnsi="Consolas" w:cs="Times New Roman"/>
+          <w:color w:val="9A9A9A"/>
+        </w:rPr>
+        <w:t>n</w:t>
+      </w:r>
+      <w:r>
+        <w:rPr>
+          <w:rFonts w:ascii="Consolas" w:eastAsia="Times New Roman" w:hAnsi="Consolas" w:cs="Times New Roman"/>
+          <w:color w:val="B4B4B4"/>
+        </w:rPr>
+        <w:t>]</w:t>
+      </w:r>
+    </w:p>
+    <w:p>
+      <w:pPr>
+        <w:shd w:val="clear" w:color="auto" w:fill="1E1E1E"/>
+        <w:spacing w:after="0" w:line="285" w:lineRule="atLeast"/>
+        <w:rPr>
+          <w:rFonts w:ascii="Consolas" w:eastAsia="Times New Roman" w:hAnsi="Consolas" w:cs="Times New Roman"/>
+          <w:color w:val="DADADA"/>
+        </w:rPr>
+      </w:pPr>
+    </w:p>
+    <w:p>
+      <w:pPr>
+        <w:shd w:val="clear" w:color="auto" w:fill="1E1E1E"/>
+        <w:spacing w:after="0" w:line="285" w:lineRule="atLeast"/>
+        <w:rPr>
+          <w:rFonts w:ascii="Consolas" w:eastAsia="Times New Roman" w:hAnsi="Consolas" w:cs="Times New Roman"/>
+          <w:color w:val="DADADA"/>
+        </w:rPr>
+      </w:pPr>
+      <w:r>
+        <w:rPr>
+          <w:rFonts w:ascii="Consolas" w:eastAsia="Times New Roman" w:hAnsi="Consolas" w:cs="Times New Roman"/>
+          <w:color w:val="D8A0DF"/>
+        </w:rPr>
+        <w:t>if</w:t>
+      </w:r>
+      <w:r>
+        <w:rPr>
+          <w:rFonts w:ascii="Consolas" w:eastAsia="Times New Roman" w:hAnsi="Consolas" w:cs="Times New Roman"/>
+          <w:color w:val="DADADA"/>
+        </w:rPr>
+        <w:t xml:space="preserve"> </w:t>
+      </w:r>
+      <w:r>
+        <w:rPr>
+          <w:rFonts w:ascii="Consolas" w:eastAsia="Times New Roman" w:hAnsi="Consolas" w:cs="Times New Roman"/>
+          <w:color w:val="9CDCFE"/>
+        </w:rPr>
+        <w:t>__name__</w:t>
+      </w:r>
+      <w:r>
+        <w:rPr>
+          <w:rFonts w:ascii="Consolas" w:eastAsia="Times New Roman" w:hAnsi="Consolas" w:cs="Times New Roman"/>
+          <w:color w:val="DADADA"/>
+        </w:rPr>
+        <w:t xml:space="preserve"> </w:t>
+      </w:r>
+      <w:r>
+        <w:rPr>
+          <w:rFonts w:ascii="Consolas" w:eastAsia="Times New Roman" w:hAnsi="Consolas" w:cs="Times New Roman"/>
+          <w:color w:val="B4B4B4"/>
+        </w:rPr>
+        <w:t>==</w:t>
+      </w:r>
+      <w:r>
+        <w:rPr>
+          <w:rFonts w:ascii="Consolas" w:eastAsia="Times New Roman" w:hAnsi="Consolas" w:cs="Times New Roman"/>
+          <w:color w:val="DADADA"/>
+        </w:rPr>
+        <w:t xml:space="preserve"> </w:t>
+      </w:r>
+      <w:r>
+        <w:rPr>
+          <w:rFonts w:ascii="Consolas" w:eastAsia="Times New Roman" w:hAnsi="Consolas" w:cs="Times New Roman"/>
+          <w:color w:val="E8C9BB"/>
+        </w:rPr>
+        <w:t>"</w:t>
+      </w:r>
+      <w:r>
+        <w:rPr>
+          <w:rFonts w:ascii="Consolas" w:eastAsia="Times New Roman" w:hAnsi="Consolas" w:cs="Times New Roman"/>
+          <w:color w:val="CE9178"/>
+        </w:rPr>
+        <w:t>__main__</w:t>
+      </w:r>
+      <w:r>
+        <w:rPr>
+          <w:rFonts w:ascii="Consolas" w:eastAsia="Times New Roman" w:hAnsi="Consolas" w:cs="Times New Roman"/>
+          <w:color w:val="E8C9BB"/>
+        </w:rPr>
+        <w:t>"</w:t>
+      </w:r>
+      <w:r>
+        <w:rPr>
+          <w:rFonts w:ascii="Consolas" w:eastAsia="Times New Roman" w:hAnsi="Consolas" w:cs="Times New Roman"/>
+          <w:color w:val="B4B4B4"/>
+        </w:rPr>
+        <w:t>:</w:t>
+      </w:r>
+    </w:p>
+    <w:p>
+      <w:pPr>
+        <w:shd w:val="clear" w:color="auto" w:fill="1E1E1E"/>
+        <w:spacing w:after="0" w:line="285" w:lineRule="atLeast"/>
+        <w:rPr>
+          <w:rFonts w:ascii="Consolas" w:eastAsia="Times New Roman" w:hAnsi="Consolas" w:cs="Times New Roman"/>
+          <w:color w:val="DADADA"/>
+        </w:rPr>
+      </w:pPr>
+      <w:r>
+        <w:rPr>
+          <w:rFonts w:ascii="Consolas" w:eastAsia="Times New Roman" w:hAnsi="Consolas" w:cs="Times New Roman"/>
+          <w:color w:val="DADADA"/>
+        </w:rPr>
+        <w:t xml:space="preserve">    </w:t>
+      </w:r>
+      <w:r>
+        <w:rPr>
+          <w:rFonts w:ascii="Consolas" w:eastAsia="Times New Roman" w:hAnsi="Consolas" w:cs="Times New Roman"/>
+          <w:color w:val="D8A0DF"/>
+        </w:rPr>
+        <w:t>import</w:t>
+      </w:r>
+      <w:r>
+        <w:rPr>
+          <w:rFonts w:ascii="Consolas" w:eastAsia="Times New Roman" w:hAnsi="Consolas" w:cs="Times New Roman"/>
+          <w:color w:val="DADADA"/>
+        </w:rPr>
+        <w:t xml:space="preserve"> </w:t>
+      </w:r>
+      <w:proofErr w:type="spellStart"/>
+      <w:proofErr w:type="gramStart"/>
+      <w:r>
+        <w:rPr>
+          <w:rFonts w:ascii="Consolas" w:eastAsia="Times New Roman" w:hAnsi="Consolas" w:cs="Times New Roman"/>
+          <w:color w:val="C8C8C8"/>
+        </w:rPr>
+        <w:t>timeit</w:t>
+      </w:r>
+      <w:proofErr w:type="spellEnd"/>
+      <w:proofErr w:type="gramEnd"/>
+    </w:p>
+    <w:p>
+      <w:pPr>
+        <w:shd w:val="clear" w:color="auto" w:fill="1E1E1E"/>
+        <w:spacing w:after="0" w:line="285" w:lineRule="atLeast"/>
+        <w:rPr>
+          <w:rFonts w:ascii="Consolas" w:eastAsia="Times New Roman" w:hAnsi="Consolas" w:cs="Times New Roman"/>
+          <w:color w:val="DADADA"/>
+        </w:rPr>
+      </w:pPr>
+      <w:r>
+        <w:rPr>
+          <w:rFonts w:ascii="Consolas" w:eastAsia="Times New Roman" w:hAnsi="Consolas" w:cs="Times New Roman"/>
+          <w:color w:val="DADADA"/>
+        </w:rPr>
+        <w:t xml:space="preserve">    </w:t>
+      </w:r>
+      <w:r>
+        <w:rPr>
+          <w:rFonts w:ascii="Consolas" w:eastAsia="Times New Roman" w:hAnsi="Consolas" w:cs="Times New Roman"/>
+          <w:color w:val="D8A0DF"/>
+        </w:rPr>
+        <w:t>import</w:t>
+      </w:r>
+      <w:r>
+        <w:rPr>
+          <w:rFonts w:ascii="Consolas" w:eastAsia="Times New Roman" w:hAnsi="Consolas" w:cs="Times New Roman"/>
+          <w:color w:val="DADADA"/>
+        </w:rPr>
+        <w:t xml:space="preserve"> </w:t>
+      </w:r>
+      <w:proofErr w:type="spellStart"/>
+      <w:proofErr w:type="gramStart"/>
+      <w:r>
+        <w:rPr>
+          <w:rFonts w:ascii="Consolas" w:eastAsia="Times New Roman" w:hAnsi="Consolas" w:cs="Times New Roman"/>
+          <w:color w:val="C8C8C8"/>
+        </w:rPr>
+        <w:t>matplotlib</w:t>
+      </w:r>
+      <w:r>
+        <w:rPr>
+          <w:rFonts w:ascii="Consolas" w:eastAsia="Times New Roman" w:hAnsi="Consolas" w:cs="Times New Roman"/>
+          <w:color w:val="B4B4B4"/>
+        </w:rPr>
+        <w:t>.</w:t>
+      </w:r>
+      <w:r>
+        <w:rPr>
+          <w:rFonts w:ascii="Consolas" w:eastAsia="Times New Roman" w:hAnsi="Consolas" w:cs="Times New Roman"/>
+          <w:color w:val="C8C8C8"/>
+        </w:rPr>
+        <w:t>pyplot</w:t>
+      </w:r>
+      <w:proofErr w:type="spellEnd"/>
+      <w:proofErr w:type="gramEnd"/>
+      <w:r>
+        <w:rPr>
+          <w:rFonts w:ascii="Consolas" w:eastAsia="Times New Roman" w:hAnsi="Consolas" w:cs="Times New Roman"/>
+          <w:color w:val="DADADA"/>
+        </w:rPr>
+        <w:t xml:space="preserve"> </w:t>
+      </w:r>
+      <w:r>
+        <w:rPr>
+          <w:rFonts w:ascii="Consolas" w:eastAsia="Times New Roman" w:hAnsi="Consolas" w:cs="Times New Roman"/>
+          <w:color w:val="D8A0DF"/>
+        </w:rPr>
+        <w:t>as</w:t>
+      </w:r>
+      <w:r>
+        <w:rPr>
+          <w:rFonts w:ascii="Consolas" w:eastAsia="Times New Roman" w:hAnsi="Consolas" w:cs="Times New Roman"/>
+          <w:color w:val="DADADA"/>
+        </w:rPr>
+        <w:t xml:space="preserve"> </w:t>
+      </w:r>
+      <w:proofErr w:type="spellStart"/>
+      <w:r>
+        <w:rPr>
+          <w:rFonts w:ascii="Consolas" w:eastAsia="Times New Roman" w:hAnsi="Consolas" w:cs="Times New Roman"/>
+          <w:color w:val="C8C8C8"/>
+        </w:rPr>
+        <w:t>plt</w:t>
+      </w:r>
+      <w:proofErr w:type="spellEnd"/>
+    </w:p>
+    <w:p>
+      <w:pPr>
+        <w:shd w:val="clear" w:color="auto" w:fill="1E1E1E"/>
+        <w:spacing w:after="0" w:line="285" w:lineRule="atLeast"/>
+        <w:rPr>
+          <w:rFonts w:ascii="Consolas" w:eastAsia="Times New Roman" w:hAnsi="Consolas" w:cs="Times New Roman"/>
+          <w:color w:val="DADADA"/>
+        </w:rPr>
+      </w:pPr>
+      <w:r>
+        <w:rPr>
+          <w:rFonts w:ascii="Consolas" w:eastAsia="Times New Roman" w:hAnsi="Consolas" w:cs="Times New Roman"/>
+          <w:color w:val="DADADA"/>
+        </w:rPr>
+        <w:t xml:space="preserve">    </w:t>
+      </w:r>
+    </w:p>
+    <w:p>
+      <w:pPr>
+        <w:shd w:val="clear" w:color="auto" w:fill="1E1E1E"/>
+        <w:spacing w:after="0" w:line="285" w:lineRule="atLeast"/>
+        <w:rPr>
+          <w:rFonts w:ascii="Consolas" w:eastAsia="Times New Roman" w:hAnsi="Consolas" w:cs="Times New Roman"/>
+          <w:color w:val="DADADA"/>
+        </w:rPr>
+      </w:pPr>
+      <w:r>
+        <w:rPr>
+          <w:rFonts w:ascii="Consolas" w:eastAsia="Times New Roman" w:hAnsi="Consolas" w:cs="Times New Roman"/>
+          <w:color w:val="DADADA"/>
+        </w:rPr>
+        <w:t xml:space="preserve">    </w:t>
+      </w:r>
+      <w:proofErr w:type="spellStart"/>
+      <w:r>
+        <w:rPr>
+          <w:rFonts w:ascii="Consolas" w:eastAsia="Times New Roman" w:hAnsi="Consolas" w:cs="Times New Roman"/>
+          <w:color w:val="9CDCFE"/>
+        </w:rPr>
+        <w:t>slow_fib</w:t>
+      </w:r>
+      <w:proofErr w:type="spellEnd"/>
+      <w:r>
+        <w:rPr>
+          <w:rFonts w:ascii="Consolas" w:eastAsia="Times New Roman" w:hAnsi="Consolas" w:cs="Times New Roman"/>
+          <w:color w:val="DADADA"/>
+        </w:rPr>
+        <w:t xml:space="preserve"> </w:t>
+      </w:r>
+      <w:r>
+        <w:rPr>
+          <w:rFonts w:ascii="Consolas" w:eastAsia="Times New Roman" w:hAnsi="Consolas" w:cs="Times New Roman"/>
+          <w:color w:val="B4B4B4"/>
+        </w:rPr>
+        <w:t>=</w:t>
+      </w:r>
+      <w:r>
+        <w:rPr>
+          <w:rFonts w:ascii="Consolas" w:eastAsia="Times New Roman" w:hAnsi="Consolas" w:cs="Times New Roman"/>
+          <w:color w:val="DADADA"/>
+        </w:rPr>
+        <w:t xml:space="preserve"> </w:t>
+      </w:r>
+      <w:r>
+        <w:rPr>
+          <w:rFonts w:ascii="Consolas" w:eastAsia="Times New Roman" w:hAnsi="Consolas" w:cs="Times New Roman"/>
+          <w:color w:val="B4B4B4"/>
+        </w:rPr>
+        <w:t>[]</w:t>
+      </w:r>
+    </w:p>
+    <w:p>
+      <w:pPr>
+        <w:shd w:val="clear" w:color="auto" w:fill="1E1E1E"/>
+        <w:spacing w:after="0" w:line="285" w:lineRule="atLeast"/>
+        <w:rPr>
+          <w:rFonts w:ascii="Consolas" w:eastAsia="Times New Roman" w:hAnsi="Consolas" w:cs="Times New Roman"/>
+          <w:color w:val="DADADA"/>
+        </w:rPr>
+      </w:pPr>
+      <w:r>
+        <w:rPr>
+          <w:rFonts w:ascii="Consolas" w:eastAsia="Times New Roman" w:hAnsi="Consolas" w:cs="Times New Roman"/>
+          <w:color w:val="DADADA"/>
+        </w:rPr>
+        <w:t xml:space="preserve">    </w:t>
+      </w:r>
+    </w:p>
+    <w:p>
+      <w:pPr>
+        <w:shd w:val="clear" w:color="auto" w:fill="1E1E1E"/>
+        <w:spacing w:after="0" w:line="285" w:lineRule="atLeast"/>
+        <w:rPr>
+          <w:rFonts w:ascii="Consolas" w:eastAsia="Times New Roman" w:hAnsi="Consolas" w:cs="Times New Roman"/>
+          <w:color w:val="DADADA"/>
+        </w:rPr>
+      </w:pPr>
+      <w:r>
+        <w:rPr>
+          <w:rFonts w:ascii="Consolas" w:eastAsia="Times New Roman" w:hAnsi="Consolas" w:cs="Times New Roman"/>
+          <w:color w:val="DADADA"/>
+        </w:rPr>
+        <w:t xml:space="preserve">    </w:t>
+      </w:r>
+      <w:r>
+        <w:rPr>
+          <w:rFonts w:ascii="Consolas" w:eastAsia="Times New Roman" w:hAnsi="Consolas" w:cs="Times New Roman"/>
+          <w:color w:val="D8A0DF"/>
+        </w:rPr>
+        <w:t>for</w:t>
+      </w:r>
+      <w:r>
+        <w:rPr>
+          <w:rFonts w:ascii="Consolas" w:eastAsia="Times New Roman" w:hAnsi="Consolas" w:cs="Times New Roman"/>
+          <w:color w:val="DADADA"/>
+        </w:rPr>
+        <w:t xml:space="preserve"> </w:t>
+      </w:r>
+      <w:proofErr w:type="spellStart"/>
+      <w:r>
+        <w:rPr>
+          <w:rFonts w:ascii="Consolas" w:eastAsia="Times New Roman" w:hAnsi="Consolas" w:cs="Times New Roman"/>
+          <w:color w:val="9CDCFE"/>
+        </w:rPr>
+        <w:t>i</w:t>
+      </w:r>
+      <w:proofErr w:type="spellEnd"/>
+      <w:r>
+        <w:rPr>
+          <w:rFonts w:ascii="Consolas" w:eastAsia="Times New Roman" w:hAnsi="Consolas" w:cs="Times New Roman"/>
+          <w:color w:val="DADADA"/>
+        </w:rPr>
+        <w:t xml:space="preserve"> </w:t>
+      </w:r>
+      <w:r>
+        <w:rPr>
+          <w:rFonts w:ascii="Consolas" w:eastAsia="Times New Roman" w:hAnsi="Consolas" w:cs="Times New Roman"/>
+          <w:color w:val="D8A0DF"/>
+        </w:rPr>
+        <w:t>in</w:t>
+      </w:r>
+      <w:r>
+        <w:rPr>
+          <w:rFonts w:ascii="Consolas" w:eastAsia="Times New Roman" w:hAnsi="Consolas" w:cs="Times New Roman"/>
+          <w:color w:val="DADADA"/>
+        </w:rPr>
+        <w:t xml:space="preserve"> </w:t>
+      </w:r>
+      <w:proofErr w:type="gramStart"/>
+      <w:r>
+        <w:rPr>
+          <w:rFonts w:ascii="Consolas" w:eastAsia="Times New Roman" w:hAnsi="Consolas" w:cs="Times New Roman"/>
+          <w:color w:val="4EC9B0"/>
+        </w:rPr>
+        <w:t>range</w:t>
+      </w:r>
+      <w:r>
+        <w:rPr>
+          <w:rFonts w:ascii="Consolas" w:eastAsia="Times New Roman" w:hAnsi="Consolas" w:cs="Times New Roman"/>
+          <w:color w:val="B4B4B4"/>
+        </w:rPr>
+        <w:t>(</w:t>
+      </w:r>
+      <w:proofErr w:type="gramEnd"/>
+      <w:r>
+        <w:rPr>
+          <w:rFonts w:ascii="Consolas" w:eastAsia="Times New Roman" w:hAnsi="Consolas" w:cs="Times New Roman"/>
+          <w:color w:val="B5CEA8"/>
+        </w:rPr>
+        <w:t>0</w:t>
+      </w:r>
+      <w:r>
+        <w:rPr>
+          <w:rFonts w:ascii="Consolas" w:eastAsia="Times New Roman" w:hAnsi="Consolas" w:cs="Times New Roman"/>
+          <w:color w:val="B4B4B4"/>
+        </w:rPr>
+        <w:t>,</w:t>
+      </w:r>
+      <w:r>
+        <w:rPr>
+          <w:rFonts w:ascii="Consolas" w:eastAsia="Times New Roman" w:hAnsi="Consolas" w:cs="Times New Roman"/>
+          <w:color w:val="DADADA"/>
+        </w:rPr>
+        <w:t xml:space="preserve"> </w:t>
+      </w:r>
+      <w:r>
+        <w:rPr>
+          <w:rFonts w:ascii="Consolas" w:eastAsia="Times New Roman" w:hAnsi="Consolas" w:cs="Times New Roman"/>
+          <w:color w:val="B5CEA8"/>
+        </w:rPr>
+        <w:t>36</w:t>
+      </w:r>
+      <w:r>
+        <w:rPr>
+          <w:rFonts w:ascii="Consolas" w:eastAsia="Times New Roman" w:hAnsi="Consolas" w:cs="Times New Roman"/>
+          <w:color w:val="B4B4B4"/>
+        </w:rPr>
+        <w:t>):</w:t>
+      </w:r>
+    </w:p>
+    <w:p>
+      <w:pPr>
+        <w:shd w:val="clear" w:color="auto" w:fill="1E1E1E"/>
+        <w:spacing w:after="0" w:line="285" w:lineRule="atLeast"/>
+        <w:rPr>
+          <w:rFonts w:ascii="Consolas" w:eastAsia="Times New Roman" w:hAnsi="Consolas" w:cs="Times New Roman"/>
+          <w:color w:val="DADADA"/>
+        </w:rPr>
+      </w:pPr>
+      <w:r>
+        <w:rPr>
+          <w:rFonts w:ascii="Consolas" w:eastAsia="Times New Roman" w:hAnsi="Consolas" w:cs="Times New Roman"/>
+          <w:color w:val="DADADA"/>
+        </w:rPr>
+        <w:t xml:space="preserve">        </w:t>
+      </w:r>
+      <w:proofErr w:type="spellStart"/>
+      <w:r>
+        <w:rPr>
+          <w:rFonts w:ascii="Consolas" w:eastAsia="Times New Roman" w:hAnsi="Consolas" w:cs="Times New Roman"/>
+          <w:color w:val="9CDCFE"/>
+        </w:rPr>
+        <w:t>slow_</w:t>
+      </w:r>
+      <w:proofErr w:type="gramStart"/>
+      <w:r>
+        <w:rPr>
+          <w:rFonts w:ascii="Consolas" w:eastAsia="Times New Roman" w:hAnsi="Consolas" w:cs="Times New Roman"/>
+          <w:color w:val="9CDCFE"/>
+        </w:rPr>
+        <w:t>fib</w:t>
+      </w:r>
+      <w:r>
+        <w:rPr>
+          <w:rFonts w:ascii="Consolas" w:eastAsia="Times New Roman" w:hAnsi="Consolas" w:cs="Times New Roman"/>
+          <w:color w:val="B4B4B4"/>
+        </w:rPr>
+        <w:t>.</w:t>
+      </w:r>
+      <w:r>
+        <w:rPr>
+          <w:rFonts w:ascii="Consolas" w:eastAsia="Times New Roman" w:hAnsi="Consolas" w:cs="Times New Roman"/>
+          <w:color w:val="DCDCAA"/>
+        </w:rPr>
+        <w:t>append</w:t>
+      </w:r>
+      <w:proofErr w:type="spellEnd"/>
+      <w:proofErr w:type="gramEnd"/>
+      <w:r>
+        <w:rPr>
+          <w:rFonts w:ascii="Consolas" w:eastAsia="Times New Roman" w:hAnsi="Consolas" w:cs="Times New Roman"/>
+          <w:color w:val="B4B4B4"/>
+        </w:rPr>
+        <w:t>(</w:t>
+      </w:r>
+      <w:proofErr w:type="spellStart"/>
+      <w:r>
+        <w:rPr>
+          <w:rFonts w:ascii="Consolas" w:eastAsia="Times New Roman" w:hAnsi="Consolas" w:cs="Times New Roman"/>
+          <w:color w:val="C8C8C8"/>
+        </w:rPr>
+        <w:t>timeit</w:t>
+      </w:r>
+      <w:r>
+        <w:rPr>
+          <w:rFonts w:ascii="Consolas" w:eastAsia="Times New Roman" w:hAnsi="Consolas" w:cs="Times New Roman"/>
+          <w:color w:val="B4B4B4"/>
+        </w:rPr>
+        <w:t>.</w:t>
+      </w:r>
+      <w:r>
+        <w:rPr>
+          <w:rFonts w:ascii="Consolas" w:eastAsia="Times New Roman" w:hAnsi="Consolas" w:cs="Times New Roman"/>
+          <w:color w:val="DCDCAA"/>
+        </w:rPr>
+        <w:t>timeit</w:t>
+      </w:r>
+      <w:proofErr w:type="spellEnd"/>
+      <w:r>
+        <w:rPr>
+          <w:rFonts w:ascii="Consolas" w:eastAsia="Times New Roman" w:hAnsi="Consolas" w:cs="Times New Roman"/>
+          <w:color w:val="B4B4B4"/>
+        </w:rPr>
+        <w:t>(</w:t>
+      </w:r>
+      <w:r>
+        <w:rPr>
+          <w:rFonts w:ascii="Consolas" w:eastAsia="Times New Roman" w:hAnsi="Consolas" w:cs="Times New Roman"/>
+          <w:color w:val="E8C9BB"/>
+        </w:rPr>
+        <w:t>"</w:t>
+      </w:r>
+      <w:proofErr w:type="spellStart"/>
+      <w:r>
+        <w:rPr>
+          <w:rFonts w:ascii="Consolas" w:eastAsia="Times New Roman" w:hAnsi="Consolas" w:cs="Times New Roman"/>
+          <w:color w:val="CE9178"/>
+        </w:rPr>
+        <w:t>func</w:t>
+      </w:r>
+      <w:proofErr w:type="spellEnd"/>
+      <w:r>
+        <w:rPr>
+          <w:rFonts w:ascii="Consolas" w:eastAsia="Times New Roman" w:hAnsi="Consolas" w:cs="Times New Roman"/>
+          <w:color w:val="CE9178"/>
+        </w:rPr>
+        <w:t>(</w:t>
+      </w:r>
+      <w:r>
+        <w:rPr>
+          <w:rFonts w:ascii="Consolas" w:eastAsia="Times New Roman" w:hAnsi="Consolas" w:cs="Times New Roman"/>
+          <w:color w:val="569CD6"/>
+        </w:rPr>
+        <w:t>{}</w:t>
+      </w:r>
+      <w:r>
+        <w:rPr>
+          <w:rFonts w:ascii="Consolas" w:eastAsia="Times New Roman" w:hAnsi="Consolas" w:cs="Times New Roman"/>
+          <w:color w:val="CE9178"/>
+        </w:rPr>
+        <w:t>)</w:t>
+      </w:r>
+      <w:r>
+        <w:rPr>
+          <w:rFonts w:ascii="Consolas" w:eastAsia="Times New Roman" w:hAnsi="Consolas" w:cs="Times New Roman"/>
+          <w:color w:val="E8C9BB"/>
+        </w:rPr>
+        <w:t>"</w:t>
+      </w:r>
+      <w:r>
+        <w:rPr>
+          <w:rFonts w:ascii="Consolas" w:eastAsia="Times New Roman" w:hAnsi="Consolas" w:cs="Times New Roman"/>
+          <w:color w:val="B4B4B4"/>
+        </w:rPr>
+        <w:t>.</w:t>
+      </w:r>
+      <w:r>
+        <w:rPr>
+          <w:rFonts w:ascii="Consolas" w:eastAsia="Times New Roman" w:hAnsi="Consolas" w:cs="Times New Roman"/>
+          <w:color w:val="DCDCAA"/>
+        </w:rPr>
+        <w:t>format</w:t>
+      </w:r>
+      <w:r>
+        <w:rPr>
+          <w:rFonts w:ascii="Consolas" w:eastAsia="Times New Roman" w:hAnsi="Consolas" w:cs="Times New Roman"/>
+          <w:color w:val="B4B4B4"/>
+        </w:rPr>
+        <w:t>(</w:t>
+      </w:r>
+      <w:proofErr w:type="spellStart"/>
+      <w:r>
+        <w:rPr>
+          <w:rFonts w:ascii="Consolas" w:eastAsia="Times New Roman" w:hAnsi="Consolas" w:cs="Times New Roman"/>
+          <w:color w:val="9CDCFE"/>
+        </w:rPr>
+        <w:t>i</w:t>
+      </w:r>
+      <w:proofErr w:type="spellEnd"/>
+      <w:r>
+        <w:rPr>
+          <w:rFonts w:ascii="Consolas" w:eastAsia="Times New Roman" w:hAnsi="Consolas" w:cs="Times New Roman"/>
+          <w:color w:val="B4B4B4"/>
+        </w:rPr>
+        <w:t>),</w:t>
+      </w:r>
+      <w:r>
+        <w:rPr>
+          <w:rFonts w:ascii="Consolas" w:eastAsia="Times New Roman" w:hAnsi="Consolas" w:cs="Times New Roman"/>
+          <w:color w:val="DADADA"/>
+        </w:rPr>
+        <w:t xml:space="preserve"> </w:t>
+      </w:r>
+      <w:r>
+        <w:rPr>
+          <w:rFonts w:ascii="Consolas" w:eastAsia="Times New Roman" w:hAnsi="Consolas" w:cs="Times New Roman"/>
+          <w:color w:val="9A9A9A"/>
+        </w:rPr>
+        <w:t>setup</w:t>
+      </w:r>
+      <w:r>
+        <w:rPr>
+          <w:rFonts w:ascii="Consolas" w:eastAsia="Times New Roman" w:hAnsi="Consolas" w:cs="Times New Roman"/>
+          <w:color w:val="B4B4B4"/>
+        </w:rPr>
+        <w:t>=</w:t>
+      </w:r>
+      <w:r>
+        <w:rPr>
+          <w:rFonts w:ascii="Consolas" w:eastAsia="Times New Roman" w:hAnsi="Consolas" w:cs="Times New Roman"/>
+          <w:color w:val="E8C9BB"/>
+        </w:rPr>
+        <w:t>"</w:t>
+      </w:r>
+      <w:r>
+        <w:rPr>
+          <w:rFonts w:ascii="Consolas" w:eastAsia="Times New Roman" w:hAnsi="Consolas" w:cs="Times New Roman"/>
+          <w:color w:val="CE9178"/>
+        </w:rPr>
+        <w:t xml:space="preserve">from __main__ import </w:t>
+      </w:r>
+      <w:proofErr w:type="spellStart"/>
+      <w:r>
+        <w:rPr>
+          <w:rFonts w:ascii="Consolas" w:eastAsia="Times New Roman" w:hAnsi="Consolas" w:cs="Times New Roman"/>
+          <w:color w:val="CE9178"/>
+        </w:rPr>
+        <w:t>func</w:t>
+      </w:r>
+      <w:proofErr w:type="spellEnd"/>
+      <w:r>
+        <w:rPr>
+          <w:rFonts w:ascii="Consolas" w:eastAsia="Times New Roman" w:hAnsi="Consolas" w:cs="Times New Roman"/>
+          <w:color w:val="E8C9BB"/>
+        </w:rPr>
+        <w:t>"</w:t>
+      </w:r>
+      <w:r>
+        <w:rPr>
+          <w:rFonts w:ascii="Consolas" w:eastAsia="Times New Roman" w:hAnsi="Consolas" w:cs="Times New Roman"/>
+          <w:color w:val="B4B4B4"/>
+        </w:rPr>
+        <w:t>,</w:t>
+      </w:r>
+      <w:r>
+        <w:rPr>
+          <w:rFonts w:ascii="Consolas" w:eastAsia="Times New Roman" w:hAnsi="Consolas" w:cs="Times New Roman"/>
+          <w:color w:val="DADADA"/>
+        </w:rPr>
+        <w:t xml:space="preserve"> </w:t>
+      </w:r>
+      <w:r>
+        <w:rPr>
+          <w:rFonts w:ascii="Consolas" w:eastAsia="Times New Roman" w:hAnsi="Consolas" w:cs="Times New Roman"/>
+          <w:color w:val="9A9A9A"/>
+        </w:rPr>
+        <w:t>number</w:t>
+      </w:r>
+      <w:r>
+        <w:rPr>
+          <w:rFonts w:ascii="Consolas" w:eastAsia="Times New Roman" w:hAnsi="Consolas" w:cs="Times New Roman"/>
+          <w:color w:val="B4B4B4"/>
+        </w:rPr>
+        <w:t>=</w:t>
+      </w:r>
+      <w:r>
+        <w:rPr>
+          <w:rFonts w:ascii="Consolas" w:eastAsia="Times New Roman" w:hAnsi="Consolas" w:cs="Times New Roman"/>
+          <w:color w:val="B5CEA8"/>
+        </w:rPr>
+        <w:t>1</w:t>
+      </w:r>
+      <w:r>
+        <w:rPr>
+          <w:rFonts w:ascii="Consolas" w:eastAsia="Times New Roman" w:hAnsi="Consolas" w:cs="Times New Roman"/>
+          <w:color w:val="B4B4B4"/>
+        </w:rPr>
+        <w:t>))</w:t>
+      </w:r>
+    </w:p>
+    <w:p>
+      <w:pPr>
+        <w:shd w:val="clear" w:color="auto" w:fill="1E1E1E"/>
+        <w:spacing w:after="0" w:line="285" w:lineRule="atLeast"/>
+        <w:rPr>
+          <w:rFonts w:ascii="Consolas" w:eastAsia="Times New Roman" w:hAnsi="Consolas" w:cs="Times New Roman"/>
+          <w:color w:val="DADADA"/>
+        </w:rPr>
+      </w:pPr>
+    </w:p>
+    <w:p>
+      <w:pPr>
+        <w:shd w:val="clear" w:color="auto" w:fill="1E1E1E"/>
+        <w:spacing w:after="0" w:line="285" w:lineRule="atLeast"/>
+        <w:rPr>
+          <w:rFonts w:ascii="Consolas" w:eastAsia="Times New Roman" w:hAnsi="Consolas" w:cs="Times New Roman"/>
+          <w:color w:val="DADADA"/>
+        </w:rPr>
+      </w:pPr>
+      <w:r>
+        <w:rPr>
+          <w:rFonts w:ascii="Consolas" w:eastAsia="Times New Roman" w:hAnsi="Consolas" w:cs="Times New Roman"/>
+          <w:color w:val="DADADA"/>
+        </w:rPr>
+        <w:t xml:space="preserve">    </w:t>
+      </w:r>
+      <w:proofErr w:type="spellStart"/>
+      <w:r>
+        <w:rPr>
+          <w:rFonts w:ascii="Consolas" w:eastAsia="Times New Roman" w:hAnsi="Consolas" w:cs="Times New Roman"/>
+          <w:color w:val="9CDCFE"/>
+        </w:rPr>
+        <w:t>fast_fib</w:t>
+      </w:r>
+      <w:proofErr w:type="spellEnd"/>
+      <w:r>
+        <w:rPr>
+          <w:rFonts w:ascii="Consolas" w:eastAsia="Times New Roman" w:hAnsi="Consolas" w:cs="Times New Roman"/>
+          <w:color w:val="DADADA"/>
+        </w:rPr>
+        <w:t xml:space="preserve"> </w:t>
+      </w:r>
+      <w:r>
+        <w:rPr>
+          <w:rFonts w:ascii="Consolas" w:eastAsia="Times New Roman" w:hAnsi="Consolas" w:cs="Times New Roman"/>
+          <w:color w:val="B4B4B4"/>
+        </w:rPr>
+        <w:t>=</w:t>
+      </w:r>
+      <w:r>
+        <w:rPr>
+          <w:rFonts w:ascii="Consolas" w:eastAsia="Times New Roman" w:hAnsi="Consolas" w:cs="Times New Roman"/>
+          <w:color w:val="DADADA"/>
+        </w:rPr>
+        <w:t xml:space="preserve"> </w:t>
+      </w:r>
+      <w:r>
+        <w:rPr>
+          <w:rFonts w:ascii="Consolas" w:eastAsia="Times New Roman" w:hAnsi="Consolas" w:cs="Times New Roman"/>
+          <w:color w:val="B4B4B4"/>
+        </w:rPr>
+        <w:t>[]</w:t>
+      </w:r>
+    </w:p>
+    <w:p>
+      <w:pPr>
+        <w:shd w:val="clear" w:color="auto" w:fill="1E1E1E"/>
+        <w:spacing w:after="0" w:line="285" w:lineRule="atLeast"/>
+        <w:rPr>
+          <w:rFonts w:ascii="Consolas" w:eastAsia="Times New Roman" w:hAnsi="Consolas" w:cs="Times New Roman"/>
+          <w:color w:val="DADADA"/>
+        </w:rPr>
+      </w:pPr>
+    </w:p>
+    <w:p>
+      <w:pPr>
+        <w:shd w:val="clear" w:color="auto" w:fill="1E1E1E"/>
+        <w:spacing w:after="0" w:line="285" w:lineRule="atLeast"/>
+        <w:rPr>
+          <w:rFonts w:ascii="Consolas" w:eastAsia="Times New Roman" w:hAnsi="Consolas" w:cs="Times New Roman"/>
+          <w:color w:val="DADADA"/>
+        </w:rPr>
+      </w:pPr>
+      <w:r>
+        <w:rPr>
+          <w:rFonts w:ascii="Consolas" w:eastAsia="Times New Roman" w:hAnsi="Consolas" w:cs="Times New Roman"/>
+          <w:color w:val="DADADA"/>
+        </w:rPr>
+        <w:t xml:space="preserve">    </w:t>
+      </w:r>
+      <w:r>
+        <w:rPr>
+          <w:rFonts w:ascii="Consolas" w:eastAsia="Times New Roman" w:hAnsi="Consolas" w:cs="Times New Roman"/>
+          <w:color w:val="D8A0DF"/>
+        </w:rPr>
+        <w:t>for</w:t>
+      </w:r>
+      <w:r>
+        <w:rPr>
+          <w:rFonts w:ascii="Consolas" w:eastAsia="Times New Roman" w:hAnsi="Consolas" w:cs="Times New Roman"/>
+          <w:color w:val="DADADA"/>
+        </w:rPr>
+        <w:t xml:space="preserve"> </w:t>
+      </w:r>
+      <w:proofErr w:type="spellStart"/>
+      <w:r>
+        <w:rPr>
+          <w:rFonts w:ascii="Consolas" w:eastAsia="Times New Roman" w:hAnsi="Consolas" w:cs="Times New Roman"/>
+          <w:color w:val="9CDCFE"/>
+        </w:rPr>
+        <w:t>i</w:t>
+      </w:r>
+      <w:proofErr w:type="spellEnd"/>
+      <w:r>
+        <w:rPr>
+          <w:rFonts w:ascii="Consolas" w:eastAsia="Times New Roman" w:hAnsi="Consolas" w:cs="Times New Roman"/>
+          <w:color w:val="DADADA"/>
+        </w:rPr>
+        <w:t xml:space="preserve"> </w:t>
+      </w:r>
+      <w:r>
+        <w:rPr>
+          <w:rFonts w:ascii="Consolas" w:eastAsia="Times New Roman" w:hAnsi="Consolas" w:cs="Times New Roman"/>
+          <w:color w:val="D8A0DF"/>
+        </w:rPr>
+        <w:t>in</w:t>
+      </w:r>
+      <w:r>
+        <w:rPr>
+          <w:rFonts w:ascii="Consolas" w:eastAsia="Times New Roman" w:hAnsi="Consolas" w:cs="Times New Roman"/>
+          <w:color w:val="DADADA"/>
+        </w:rPr>
+        <w:t xml:space="preserve"> </w:t>
+      </w:r>
+      <w:proofErr w:type="gramStart"/>
+      <w:r>
+        <w:rPr>
+          <w:rFonts w:ascii="Consolas" w:eastAsia="Times New Roman" w:hAnsi="Consolas" w:cs="Times New Roman"/>
+          <w:color w:val="4EC9B0"/>
+        </w:rPr>
+        <w:t>range</w:t>
+      </w:r>
+      <w:r>
+        <w:rPr>
+          <w:rFonts w:ascii="Consolas" w:eastAsia="Times New Roman" w:hAnsi="Consolas" w:cs="Times New Roman"/>
+          <w:color w:val="B4B4B4"/>
+        </w:rPr>
+        <w:t>(</w:t>
+      </w:r>
+      <w:proofErr w:type="gramEnd"/>
+      <w:r>
+        <w:rPr>
+          <w:rFonts w:ascii="Consolas" w:eastAsia="Times New Roman" w:hAnsi="Consolas" w:cs="Times New Roman"/>
+          <w:color w:val="B5CEA8"/>
+        </w:rPr>
+        <w:t>0</w:t>
+      </w:r>
+      <w:r>
+        <w:rPr>
+          <w:rFonts w:ascii="Consolas" w:eastAsia="Times New Roman" w:hAnsi="Consolas" w:cs="Times New Roman"/>
+          <w:color w:val="B4B4B4"/>
+        </w:rPr>
+        <w:t>,</w:t>
+      </w:r>
+      <w:r>
+        <w:rPr>
+          <w:rFonts w:ascii="Consolas" w:eastAsia="Times New Roman" w:hAnsi="Consolas" w:cs="Times New Roman"/>
+          <w:color w:val="DADADA"/>
+        </w:rPr>
+        <w:t xml:space="preserve"> </w:t>
+      </w:r>
+      <w:r>
+        <w:rPr>
+          <w:rFonts w:ascii="Consolas" w:eastAsia="Times New Roman" w:hAnsi="Consolas" w:cs="Times New Roman"/>
+          <w:color w:val="B5CEA8"/>
+        </w:rPr>
+        <w:t>36</w:t>
+      </w:r>
+      <w:r>
+        <w:rPr>
+          <w:rFonts w:ascii="Consolas" w:eastAsia="Times New Roman" w:hAnsi="Consolas" w:cs="Times New Roman"/>
+          <w:color w:val="B4B4B4"/>
+        </w:rPr>
+        <w:t>):</w:t>
+      </w:r>
+    </w:p>
+    <w:p>
+      <w:pPr>
+        <w:shd w:val="clear" w:color="auto" w:fill="1E1E1E"/>
+        <w:spacing w:after="0" w:line="285" w:lineRule="atLeast"/>
+        <w:rPr>
+          <w:rFonts w:ascii="Consolas" w:eastAsia="Times New Roman" w:hAnsi="Consolas" w:cs="Times New Roman"/>
+          <w:color w:val="DADADA"/>
+        </w:rPr>
+      </w:pPr>
+      <w:r>
+        <w:rPr>
+          <w:rFonts w:ascii="Consolas" w:eastAsia="Times New Roman" w:hAnsi="Consolas" w:cs="Times New Roman"/>
+          <w:color w:val="DADADA"/>
+        </w:rPr>
+        <w:t xml:space="preserve">        </w:t>
+      </w:r>
+      <w:proofErr w:type="spellStart"/>
+      <w:r>
+        <w:rPr>
+          <w:rFonts w:ascii="Consolas" w:eastAsia="Times New Roman" w:hAnsi="Consolas" w:cs="Times New Roman"/>
+          <w:color w:val="9CDCFE"/>
+        </w:rPr>
+        <w:t>fast_</w:t>
+      </w:r>
+      <w:proofErr w:type="gramStart"/>
+      <w:r>
+        <w:rPr>
+          <w:rFonts w:ascii="Consolas" w:eastAsia="Times New Roman" w:hAnsi="Consolas" w:cs="Times New Roman"/>
+          <w:color w:val="9CDCFE"/>
+        </w:rPr>
+        <w:t>fib</w:t>
+      </w:r>
+      <w:r>
+        <w:rPr>
+          <w:rFonts w:ascii="Consolas" w:eastAsia="Times New Roman" w:hAnsi="Consolas" w:cs="Times New Roman"/>
+          <w:color w:val="B4B4B4"/>
+        </w:rPr>
+        <w:t>.</w:t>
+      </w:r>
+      <w:r>
+        <w:rPr>
+          <w:rFonts w:ascii="Consolas" w:eastAsia="Times New Roman" w:hAnsi="Consolas" w:cs="Times New Roman"/>
+          <w:color w:val="DCDCAA"/>
+        </w:rPr>
+        <w:t>append</w:t>
+      </w:r>
+      <w:proofErr w:type="spellEnd"/>
+      <w:proofErr w:type="gramEnd"/>
+      <w:r>
+        <w:rPr>
+          <w:rFonts w:ascii="Consolas" w:eastAsia="Times New Roman" w:hAnsi="Consolas" w:cs="Times New Roman"/>
+          <w:color w:val="B4B4B4"/>
+        </w:rPr>
+        <w:t>(</w:t>
+      </w:r>
+      <w:proofErr w:type="spellStart"/>
+      <w:r>
+        <w:rPr>
+          <w:rFonts w:ascii="Consolas" w:eastAsia="Times New Roman" w:hAnsi="Consolas" w:cs="Times New Roman"/>
+          <w:color w:val="C8C8C8"/>
+        </w:rPr>
+        <w:t>timeit</w:t>
+      </w:r>
+      <w:r>
+        <w:rPr>
+          <w:rFonts w:ascii="Consolas" w:eastAsia="Times New Roman" w:hAnsi="Consolas" w:cs="Times New Roman"/>
+          <w:color w:val="B4B4B4"/>
+        </w:rPr>
+        <w:t>.</w:t>
+      </w:r>
+      <w:r>
+        <w:rPr>
+          <w:rFonts w:ascii="Consolas" w:eastAsia="Times New Roman" w:hAnsi="Consolas" w:cs="Times New Roman"/>
+          <w:color w:val="DCDCAA"/>
+        </w:rPr>
+        <w:t>timeit</w:t>
+      </w:r>
+      <w:proofErr w:type="spellEnd"/>
+      <w:r>
+        <w:rPr>
+          <w:rFonts w:ascii="Consolas" w:eastAsia="Times New Roman" w:hAnsi="Consolas" w:cs="Times New Roman"/>
+          <w:color w:val="B4B4B4"/>
+        </w:rPr>
+        <w:t>(</w:t>
+      </w:r>
+      <w:r>
+        <w:rPr>
+          <w:rFonts w:ascii="Consolas" w:eastAsia="Times New Roman" w:hAnsi="Consolas" w:cs="Times New Roman"/>
+          <w:color w:val="E8C9BB"/>
+        </w:rPr>
+        <w:t>"</w:t>
+      </w:r>
+      <w:r>
+        <w:rPr>
+          <w:rFonts w:ascii="Consolas" w:eastAsia="Times New Roman" w:hAnsi="Consolas" w:cs="Times New Roman"/>
+          <w:color w:val="CE9178"/>
+        </w:rPr>
+        <w:t>fib(</w:t>
+      </w:r>
+      <w:r>
+        <w:rPr>
+          <w:rFonts w:ascii="Consolas" w:eastAsia="Times New Roman" w:hAnsi="Consolas" w:cs="Times New Roman"/>
+          <w:color w:val="569CD6"/>
+        </w:rPr>
+        <w:t>{}</w:t>
+      </w:r>
+      <w:r>
+        <w:rPr>
+          <w:rFonts w:ascii="Consolas" w:eastAsia="Times New Roman" w:hAnsi="Consolas" w:cs="Times New Roman"/>
+          <w:color w:val="CE9178"/>
+        </w:rPr>
+        <w:t>)</w:t>
+      </w:r>
+      <w:r>
+        <w:rPr>
+          <w:rFonts w:ascii="Consolas" w:eastAsia="Times New Roman" w:hAnsi="Consolas" w:cs="Times New Roman"/>
+          <w:color w:val="E8C9BB"/>
+        </w:rPr>
+        <w:t>"</w:t>
+      </w:r>
+      <w:r>
+        <w:rPr>
+          <w:rFonts w:ascii="Consolas" w:eastAsia="Times New Roman" w:hAnsi="Consolas" w:cs="Times New Roman"/>
+          <w:color w:val="B4B4B4"/>
+        </w:rPr>
+        <w:t>.</w:t>
+      </w:r>
+      <w:r>
+        <w:rPr>
+          <w:rFonts w:ascii="Consolas" w:eastAsia="Times New Roman" w:hAnsi="Consolas" w:cs="Times New Roman"/>
+          <w:color w:val="DCDCAA"/>
+        </w:rPr>
+        <w:t>format</w:t>
+      </w:r>
+      <w:r>
+        <w:rPr>
+          <w:rFonts w:ascii="Consolas" w:eastAsia="Times New Roman" w:hAnsi="Consolas" w:cs="Times New Roman"/>
+          <w:color w:val="B4B4B4"/>
+        </w:rPr>
+        <w:t>(</w:t>
+      </w:r>
+      <w:proofErr w:type="spellStart"/>
+      <w:r>
+        <w:rPr>
+          <w:rFonts w:ascii="Consolas" w:eastAsia="Times New Roman" w:hAnsi="Consolas" w:cs="Times New Roman"/>
+          <w:color w:val="9CDCFE"/>
+        </w:rPr>
+        <w:t>i</w:t>
+      </w:r>
+      <w:proofErr w:type="spellEnd"/>
+      <w:r>
+        <w:rPr>
+          <w:rFonts w:ascii="Consolas" w:eastAsia="Times New Roman" w:hAnsi="Consolas" w:cs="Times New Roman"/>
+          <w:color w:val="B4B4B4"/>
+        </w:rPr>
+        <w:t>),</w:t>
+      </w:r>
+      <w:r>
+        <w:rPr>
+          <w:rFonts w:ascii="Consolas" w:eastAsia="Times New Roman" w:hAnsi="Consolas" w:cs="Times New Roman"/>
+          <w:color w:val="DADADA"/>
+        </w:rPr>
+        <w:t xml:space="preserve"> </w:t>
+      </w:r>
+      <w:r>
+        <w:rPr>
+          <w:rFonts w:ascii="Consolas" w:eastAsia="Times New Roman" w:hAnsi="Consolas" w:cs="Times New Roman"/>
+          <w:color w:val="9A9A9A"/>
+        </w:rPr>
+        <w:t>setup</w:t>
+      </w:r>
+      <w:r>
+        <w:rPr>
+          <w:rFonts w:ascii="Consolas" w:eastAsia="Times New Roman" w:hAnsi="Consolas" w:cs="Times New Roman"/>
+          <w:color w:val="B4B4B4"/>
+        </w:rPr>
+        <w:t>=</w:t>
+      </w:r>
+      <w:r>
+        <w:rPr>
+          <w:rFonts w:ascii="Consolas" w:eastAsia="Times New Roman" w:hAnsi="Consolas" w:cs="Times New Roman"/>
+          <w:color w:val="E8C9BB"/>
+        </w:rPr>
+        <w:t>"</w:t>
+      </w:r>
+      <w:r>
+        <w:rPr>
+          <w:rFonts w:ascii="Consolas" w:eastAsia="Times New Roman" w:hAnsi="Consolas" w:cs="Times New Roman"/>
+          <w:color w:val="CE9178"/>
+        </w:rPr>
+        <w:t>from __main__ import fib</w:t>
+      </w:r>
+      <w:r>
+        <w:rPr>
+          <w:rFonts w:ascii="Consolas" w:eastAsia="Times New Roman" w:hAnsi="Consolas" w:cs="Times New Roman"/>
+          <w:color w:val="E8C9BB"/>
+        </w:rPr>
+        <w:t>"</w:t>
+      </w:r>
+      <w:r>
+        <w:rPr>
+          <w:rFonts w:ascii="Consolas" w:eastAsia="Times New Roman" w:hAnsi="Consolas" w:cs="Times New Roman"/>
+          <w:color w:val="B4B4B4"/>
+        </w:rPr>
+        <w:t>,</w:t>
+      </w:r>
+      <w:r>
+        <w:rPr>
+          <w:rFonts w:ascii="Consolas" w:eastAsia="Times New Roman" w:hAnsi="Consolas" w:cs="Times New Roman"/>
+          <w:color w:val="DADADA"/>
+        </w:rPr>
+        <w:t xml:space="preserve"> </w:t>
+      </w:r>
+      <w:r>
+        <w:rPr>
+          <w:rFonts w:ascii="Consolas" w:eastAsia="Times New Roman" w:hAnsi="Consolas" w:cs="Times New Roman"/>
+          <w:color w:val="9A9A9A"/>
+        </w:rPr>
+        <w:t>number</w:t>
+      </w:r>
+      <w:r>
+        <w:rPr>
+          <w:rFonts w:ascii="Consolas" w:eastAsia="Times New Roman" w:hAnsi="Consolas" w:cs="Times New Roman"/>
+          <w:color w:val="B4B4B4"/>
+        </w:rPr>
+        <w:t>=</w:t>
+      </w:r>
+      <w:r>
+        <w:rPr>
+          <w:rFonts w:ascii="Consolas" w:eastAsia="Times New Roman" w:hAnsi="Consolas" w:cs="Times New Roman"/>
+          <w:color w:val="B5CEA8"/>
+        </w:rPr>
+        <w:t>1</w:t>
+      </w:r>
+      <w:r>
+        <w:rPr>
+          <w:rFonts w:ascii="Consolas" w:eastAsia="Times New Roman" w:hAnsi="Consolas" w:cs="Times New Roman"/>
+          <w:color w:val="B4B4B4"/>
+        </w:rPr>
+        <w:t>))</w:t>
+      </w:r>
+    </w:p>
+    <w:p>
+      <w:pPr>
+        <w:shd w:val="clear" w:color="auto" w:fill="1E1E1E"/>
+        <w:spacing w:after="0" w:line="285" w:lineRule="atLeast"/>
+        <w:rPr>
+          <w:rFonts w:ascii="Consolas" w:eastAsia="Times New Roman" w:hAnsi="Consolas" w:cs="Times New Roman"/>
+          <w:color w:val="DADADA"/>
+        </w:rPr>
+      </w:pPr>
+    </w:p>
+    <w:p>
+      <w:pPr>
+        <w:shd w:val="clear" w:color="auto" w:fill="1E1E1E"/>
+        <w:spacing w:after="0" w:line="285" w:lineRule="atLeast"/>
+        <w:rPr>
+          <w:rFonts w:ascii="Consolas" w:eastAsia="Times New Roman" w:hAnsi="Consolas" w:cs="Times New Roman"/>
+          <w:color w:val="DADADA"/>
+        </w:rPr>
+      </w:pPr>
+      <w:r>
+        <w:rPr>
+          <w:rFonts w:ascii="Consolas" w:eastAsia="Times New Roman" w:hAnsi="Consolas" w:cs="Times New Roman"/>
+          <w:color w:val="DADADA"/>
+        </w:rPr>
+        <w:t xml:space="preserve">    </w:t>
+      </w:r>
+      <w:r>
+        <w:rPr>
+          <w:rFonts w:ascii="Consolas" w:eastAsia="Times New Roman" w:hAnsi="Consolas" w:cs="Times New Roman"/>
+          <w:color w:val="57A64A"/>
+        </w:rPr>
+        <w:t xml:space="preserve"># Plot </w:t>
+      </w:r>
+      <w:proofErr w:type="spellStart"/>
+      <w:r>
+        <w:rPr>
+          <w:rFonts w:ascii="Consolas" w:eastAsia="Times New Roman" w:hAnsi="Consolas" w:cs="Times New Roman"/>
+          <w:color w:val="57A64A"/>
+        </w:rPr>
+        <w:t>slow_fib</w:t>
+      </w:r>
+      <w:proofErr w:type="spellEnd"/>
+      <w:r>
+        <w:rPr>
+          <w:rFonts w:ascii="Consolas" w:eastAsia="Times New Roman" w:hAnsi="Consolas" w:cs="Times New Roman"/>
+          <w:color w:val="57A64A"/>
+        </w:rPr>
+        <w:t xml:space="preserve"> and </w:t>
+      </w:r>
+      <w:proofErr w:type="spellStart"/>
+      <w:r>
+        <w:rPr>
+          <w:rFonts w:ascii="Consolas" w:eastAsia="Times New Roman" w:hAnsi="Consolas" w:cs="Times New Roman"/>
+          <w:color w:val="57A64A"/>
+        </w:rPr>
+        <w:t>fast_fib</w:t>
+      </w:r>
+      <w:proofErr w:type="spellEnd"/>
+      <w:r>
+        <w:rPr>
+          <w:rFonts w:ascii="Consolas" w:eastAsia="Times New Roman" w:hAnsi="Consolas" w:cs="Times New Roman"/>
+          <w:color w:val="57A64A"/>
+        </w:rPr>
+        <w:t xml:space="preserve"> in </w:t>
+      </w:r>
+      <w:proofErr w:type="spellStart"/>
+      <w:r>
+        <w:rPr>
+          <w:rFonts w:ascii="Consolas" w:eastAsia="Times New Roman" w:hAnsi="Consolas" w:cs="Times New Roman"/>
+          <w:color w:val="57A64A"/>
+        </w:rPr>
+        <w:t>plt</w:t>
+      </w:r>
+      <w:proofErr w:type="spellEnd"/>
+    </w:p>
+    <w:p>
+      <w:pPr>
+        <w:shd w:val="clear" w:color="auto" w:fill="1E1E1E"/>
+        <w:spacing w:after="0" w:line="285" w:lineRule="atLeast"/>
+        <w:rPr>
+          <w:rFonts w:ascii="Consolas" w:eastAsia="Times New Roman" w:hAnsi="Consolas" w:cs="Times New Roman"/>
+          <w:color w:val="DADADA"/>
+        </w:rPr>
+      </w:pPr>
+      <w:r>
+        <w:rPr>
+          <w:rFonts w:ascii="Consolas" w:eastAsia="Times New Roman" w:hAnsi="Consolas" w:cs="Times New Roman"/>
+          <w:color w:val="DADADA"/>
+        </w:rPr>
+        <w:t xml:space="preserve">    </w:t>
+      </w:r>
+      <w:proofErr w:type="spellStart"/>
+      <w:proofErr w:type="gramStart"/>
+      <w:r>
+        <w:rPr>
+          <w:rFonts w:ascii="Consolas" w:eastAsia="Times New Roman" w:hAnsi="Consolas" w:cs="Times New Roman"/>
+          <w:color w:val="C8C8C8"/>
+        </w:rPr>
+        <w:t>plt</w:t>
+      </w:r>
+      <w:r>
+        <w:rPr>
+          <w:rFonts w:ascii="Consolas" w:eastAsia="Times New Roman" w:hAnsi="Consolas" w:cs="Times New Roman"/>
+          <w:color w:val="B4B4B4"/>
+        </w:rPr>
+        <w:t>.</w:t>
+      </w:r>
+      <w:r>
+        <w:rPr>
+          <w:rFonts w:ascii="Consolas" w:eastAsia="Times New Roman" w:hAnsi="Consolas" w:cs="Times New Roman"/>
+          <w:color w:val="DCDCAA"/>
+        </w:rPr>
+        <w:t>plot</w:t>
+      </w:r>
+      <w:proofErr w:type="spellEnd"/>
+      <w:proofErr w:type="gramEnd"/>
+      <w:r>
+        <w:rPr>
+          <w:rFonts w:ascii="Consolas" w:eastAsia="Times New Roman" w:hAnsi="Consolas" w:cs="Times New Roman"/>
+          <w:color w:val="B4B4B4"/>
+        </w:rPr>
+        <w:t>(</w:t>
+      </w:r>
+      <w:proofErr w:type="spellStart"/>
+      <w:r>
+        <w:rPr>
+          <w:rFonts w:ascii="Consolas" w:eastAsia="Times New Roman" w:hAnsi="Consolas" w:cs="Times New Roman"/>
+          <w:color w:val="9CDCFE"/>
+        </w:rPr>
+        <w:t>slow_fib</w:t>
+      </w:r>
+      <w:proofErr w:type="spellEnd"/>
+      <w:r>
+        <w:rPr>
+          <w:rFonts w:ascii="Consolas" w:eastAsia="Times New Roman" w:hAnsi="Consolas" w:cs="Times New Roman"/>
+          <w:color w:val="B4B4B4"/>
+        </w:rPr>
+        <w:t>,</w:t>
+      </w:r>
+      <w:r>
+        <w:rPr>
+          <w:rFonts w:ascii="Consolas" w:eastAsia="Times New Roman" w:hAnsi="Consolas" w:cs="Times New Roman"/>
+          <w:color w:val="DADADA"/>
+        </w:rPr>
+        <w:t xml:space="preserve"> </w:t>
+      </w:r>
+      <w:r>
+        <w:rPr>
+          <w:rFonts w:ascii="Consolas" w:eastAsia="Times New Roman" w:hAnsi="Consolas" w:cs="Times New Roman"/>
+          <w:color w:val="9A9A9A"/>
+        </w:rPr>
+        <w:t>label</w:t>
+      </w:r>
+      <w:r>
+        <w:rPr>
+          <w:rFonts w:ascii="Consolas" w:eastAsia="Times New Roman" w:hAnsi="Consolas" w:cs="Times New Roman"/>
+          <w:color w:val="B4B4B4"/>
+        </w:rPr>
+        <w:t>=</w:t>
+      </w:r>
+      <w:r>
+        <w:rPr>
+          <w:rFonts w:ascii="Consolas" w:eastAsia="Times New Roman" w:hAnsi="Consolas" w:cs="Times New Roman"/>
+          <w:color w:val="E8C9BB"/>
+        </w:rPr>
+        <w:t>"</w:t>
+      </w:r>
+      <w:r>
+        <w:rPr>
+          <w:rFonts w:ascii="Consolas" w:eastAsia="Times New Roman" w:hAnsi="Consolas" w:cs="Times New Roman"/>
+          <w:color w:val="CE9178"/>
+        </w:rPr>
+        <w:t>Slow Fibonacci</w:t>
+      </w:r>
+      <w:r>
+        <w:rPr>
+          <w:rFonts w:ascii="Consolas" w:eastAsia="Times New Roman" w:hAnsi="Consolas" w:cs="Times New Roman"/>
+          <w:color w:val="E8C9BB"/>
+        </w:rPr>
+        <w:t>"</w:t>
+      </w:r>
+      <w:r>
+        <w:rPr>
+          <w:rFonts w:ascii="Consolas" w:eastAsia="Times New Roman" w:hAnsi="Consolas" w:cs="Times New Roman"/>
+          <w:color w:val="B4B4B4"/>
+        </w:rPr>
+        <w:t>)</w:t>
+      </w:r>
+    </w:p>
+    <w:p>
+      <w:pPr>
+        <w:shd w:val="clear" w:color="auto" w:fill="1E1E1E"/>
+        <w:spacing w:after="0" w:line="285" w:lineRule="atLeast"/>
+        <w:rPr>
+          <w:rFonts w:ascii="Consolas" w:eastAsia="Times New Roman" w:hAnsi="Consolas" w:cs="Times New Roman"/>
+          <w:color w:val="DADADA"/>
+        </w:rPr>
+      </w:pPr>
+      <w:r>
+        <w:rPr>
+          <w:rFonts w:ascii="Consolas" w:eastAsia="Times New Roman" w:hAnsi="Consolas" w:cs="Times New Roman"/>
+          <w:color w:val="DADADA"/>
+        </w:rPr>
+        <w:t xml:space="preserve">    </w:t>
+      </w:r>
+      <w:proofErr w:type="spellStart"/>
+      <w:proofErr w:type="gramStart"/>
+      <w:r>
+        <w:rPr>
+          <w:rFonts w:ascii="Consolas" w:eastAsia="Times New Roman" w:hAnsi="Consolas" w:cs="Times New Roman"/>
+          <w:color w:val="C8C8C8"/>
+        </w:rPr>
+        <w:t>plt</w:t>
+      </w:r>
+      <w:r>
+        <w:rPr>
+          <w:rFonts w:ascii="Consolas" w:eastAsia="Times New Roman" w:hAnsi="Consolas" w:cs="Times New Roman"/>
+          <w:color w:val="B4B4B4"/>
+        </w:rPr>
+        <w:t>.</w:t>
+      </w:r>
+      <w:r>
+        <w:rPr>
+          <w:rFonts w:ascii="Consolas" w:eastAsia="Times New Roman" w:hAnsi="Consolas" w:cs="Times New Roman"/>
+          <w:color w:val="DCDCAA"/>
+        </w:rPr>
+        <w:t>plot</w:t>
+      </w:r>
+      <w:proofErr w:type="spellEnd"/>
+      <w:proofErr w:type="gramEnd"/>
+      <w:r>
+        <w:rPr>
+          <w:rFonts w:ascii="Consolas" w:eastAsia="Times New Roman" w:hAnsi="Consolas" w:cs="Times New Roman"/>
+          <w:color w:val="B4B4B4"/>
+        </w:rPr>
+        <w:t>(</w:t>
+      </w:r>
+      <w:proofErr w:type="spellStart"/>
+      <w:r>
+        <w:rPr>
+          <w:rFonts w:ascii="Consolas" w:eastAsia="Times New Roman" w:hAnsi="Consolas" w:cs="Times New Roman"/>
+          <w:color w:val="9CDCFE"/>
+        </w:rPr>
+        <w:t>fast_fib</w:t>
+      </w:r>
+      <w:proofErr w:type="spellEnd"/>
+      <w:r>
+        <w:rPr>
+          <w:rFonts w:ascii="Consolas" w:eastAsia="Times New Roman" w:hAnsi="Consolas" w:cs="Times New Roman"/>
+          <w:color w:val="B4B4B4"/>
+        </w:rPr>
+        <w:t>,</w:t>
+      </w:r>
+      <w:r>
+        <w:rPr>
+          <w:rFonts w:ascii="Consolas" w:eastAsia="Times New Roman" w:hAnsi="Consolas" w:cs="Times New Roman"/>
+          <w:color w:val="DADADA"/>
+        </w:rPr>
+        <w:t xml:space="preserve"> </w:t>
+      </w:r>
+      <w:r>
+        <w:rPr>
+          <w:rFonts w:ascii="Consolas" w:eastAsia="Times New Roman" w:hAnsi="Consolas" w:cs="Times New Roman"/>
+          <w:color w:val="9A9A9A"/>
+        </w:rPr>
+        <w:t>label</w:t>
+      </w:r>
+      <w:r>
+        <w:rPr>
+          <w:rFonts w:ascii="Consolas" w:eastAsia="Times New Roman" w:hAnsi="Consolas" w:cs="Times New Roman"/>
+          <w:color w:val="B4B4B4"/>
+        </w:rPr>
+        <w:t>=</w:t>
+      </w:r>
+      <w:r>
+        <w:rPr>
+          <w:rFonts w:ascii="Consolas" w:eastAsia="Times New Roman" w:hAnsi="Consolas" w:cs="Times New Roman"/>
+          <w:color w:val="E8C9BB"/>
+        </w:rPr>
+        <w:t>"</w:t>
+      </w:r>
+      <w:r>
+        <w:rPr>
+          <w:rFonts w:ascii="Consolas" w:eastAsia="Times New Roman" w:hAnsi="Consolas" w:cs="Times New Roman"/>
+          <w:color w:val="CE9178"/>
+        </w:rPr>
+        <w:t>Fast Fibonacci</w:t>
+      </w:r>
+      <w:r>
+        <w:rPr>
+          <w:rFonts w:ascii="Consolas" w:eastAsia="Times New Roman" w:hAnsi="Consolas" w:cs="Times New Roman"/>
+          <w:color w:val="E8C9BB"/>
+        </w:rPr>
+        <w:t>"</w:t>
+      </w:r>
+      <w:r>
+        <w:rPr>
+          <w:rFonts w:ascii="Consolas" w:eastAsia="Times New Roman" w:hAnsi="Consolas" w:cs="Times New Roman"/>
+          <w:color w:val="B4B4B4"/>
+        </w:rPr>
+        <w:t>)</w:t>
+      </w:r>
+    </w:p>
+    <w:p>
+      <w:pPr>
+        <w:shd w:val="clear" w:color="auto" w:fill="1E1E1E"/>
+        <w:spacing w:after="0" w:line="285" w:lineRule="atLeast"/>
+        <w:rPr>
+          <w:rFonts w:ascii="Consolas" w:eastAsia="Times New Roman" w:hAnsi="Consolas" w:cs="Times New Roman"/>
+          <w:color w:val="DADADA"/>
+        </w:rPr>
+      </w:pPr>
+      <w:r>
+        <w:rPr>
+          <w:rFonts w:ascii="Consolas" w:eastAsia="Times New Roman" w:hAnsi="Consolas" w:cs="Times New Roman"/>
+          <w:color w:val="DADADA"/>
+        </w:rPr>
+        <w:t xml:space="preserve">    </w:t>
+      </w:r>
+      <w:proofErr w:type="spellStart"/>
+      <w:proofErr w:type="gramStart"/>
+      <w:r>
+        <w:rPr>
+          <w:rFonts w:ascii="Consolas" w:eastAsia="Times New Roman" w:hAnsi="Consolas" w:cs="Times New Roman"/>
+          <w:color w:val="C8C8C8"/>
+        </w:rPr>
+        <w:t>plt</w:t>
+      </w:r>
+      <w:r>
+        <w:rPr>
+          <w:rFonts w:ascii="Consolas" w:eastAsia="Times New Roman" w:hAnsi="Consolas" w:cs="Times New Roman"/>
+          <w:color w:val="B4B4B4"/>
+        </w:rPr>
+        <w:t>.</w:t>
+      </w:r>
+      <w:r>
+        <w:rPr>
+          <w:rFonts w:ascii="Consolas" w:eastAsia="Times New Roman" w:hAnsi="Consolas" w:cs="Times New Roman"/>
+          <w:color w:val="DCDCAA"/>
+        </w:rPr>
+        <w:t>legend</w:t>
+      </w:r>
+      <w:proofErr w:type="spellEnd"/>
+      <w:proofErr w:type="gramEnd"/>
+      <w:r>
+        <w:rPr>
+          <w:rFonts w:ascii="Consolas" w:eastAsia="Times New Roman" w:hAnsi="Consolas" w:cs="Times New Roman"/>
+          <w:color w:val="B4B4B4"/>
+        </w:rPr>
+        <w:t>()</w:t>
+      </w:r>
+    </w:p>
+    <w:p>
+      <w:pPr>
+        <w:shd w:val="clear" w:color="auto" w:fill="1E1E1E"/>
+        <w:spacing w:after="0" w:line="285" w:lineRule="atLeast"/>
+        <w:rPr>
+          <w:rFonts w:ascii="Consolas" w:eastAsia="Times New Roman" w:hAnsi="Consolas" w:cs="Times New Roman"/>
+          <w:color w:val="DADADA"/>
+        </w:rPr>
+      </w:pPr>
+      <w:r>
+        <w:rPr>
+          <w:rFonts w:ascii="Consolas" w:eastAsia="Times New Roman" w:hAnsi="Consolas" w:cs="Times New Roman"/>
+          <w:color w:val="DADADA"/>
+        </w:rPr>
+        <w:t xml:space="preserve">    </w:t>
+      </w:r>
+      <w:proofErr w:type="spellStart"/>
+      <w:proofErr w:type="gramStart"/>
+      <w:r>
+        <w:rPr>
+          <w:rFonts w:ascii="Consolas" w:eastAsia="Times New Roman" w:hAnsi="Consolas" w:cs="Times New Roman"/>
+          <w:color w:val="C8C8C8"/>
+        </w:rPr>
+        <w:t>plt</w:t>
+      </w:r>
+      <w:r>
+        <w:rPr>
+          <w:rFonts w:ascii="Consolas" w:eastAsia="Times New Roman" w:hAnsi="Consolas" w:cs="Times New Roman"/>
+          <w:color w:val="B4B4B4"/>
+        </w:rPr>
+        <w:t>.</w:t>
+      </w:r>
+      <w:r>
+        <w:rPr>
+          <w:rFonts w:ascii="Consolas" w:eastAsia="Times New Roman" w:hAnsi="Consolas" w:cs="Times New Roman"/>
+          <w:color w:val="DCDCAA"/>
+        </w:rPr>
+        <w:t>title</w:t>
+      </w:r>
+      <w:proofErr w:type="spellEnd"/>
+      <w:proofErr w:type="gramEnd"/>
+      <w:r>
+        <w:rPr>
+          <w:rFonts w:ascii="Consolas" w:eastAsia="Times New Roman" w:hAnsi="Consolas" w:cs="Times New Roman"/>
+          <w:color w:val="B4B4B4"/>
+        </w:rPr>
+        <w:t>(</w:t>
+      </w:r>
+      <w:r>
+        <w:rPr>
+          <w:rFonts w:ascii="Consolas" w:eastAsia="Times New Roman" w:hAnsi="Consolas" w:cs="Times New Roman"/>
+          <w:color w:val="E8C9BB"/>
+        </w:rPr>
+        <w:t>"</w:t>
+      </w:r>
+      <w:r>
+        <w:rPr>
+          <w:rFonts w:ascii="Consolas" w:eastAsia="Times New Roman" w:hAnsi="Consolas" w:cs="Times New Roman"/>
+          <w:color w:val="CE9178"/>
+        </w:rPr>
+        <w:t>Fibonacci Time Comparison</w:t>
+      </w:r>
+      <w:r>
+        <w:rPr>
+          <w:rFonts w:ascii="Consolas" w:eastAsia="Times New Roman" w:hAnsi="Consolas" w:cs="Times New Roman"/>
+          <w:color w:val="E8C9BB"/>
+        </w:rPr>
+        <w:t>"</w:t>
+      </w:r>
+      <w:r>
+        <w:rPr>
+          <w:rFonts w:ascii="Consolas" w:eastAsia="Times New Roman" w:hAnsi="Consolas" w:cs="Times New Roman"/>
+          <w:color w:val="B4B4B4"/>
+        </w:rPr>
+        <w:t>)</w:t>
+      </w:r>
+    </w:p>
+    <w:p>
+      <w:pPr>
+        <w:shd w:val="clear" w:color="auto" w:fill="1E1E1E"/>
+        <w:spacing w:after="0" w:line="285" w:lineRule="atLeast"/>
+        <w:rPr>
+          <w:rFonts w:ascii="Consolas" w:eastAsia="Times New Roman" w:hAnsi="Consolas" w:cs="Times New Roman"/>
+          <w:color w:val="DADADA"/>
+        </w:rPr>
+      </w:pPr>
+      <w:r>
+        <w:rPr>
+          <w:rFonts w:ascii="Consolas" w:eastAsia="Times New Roman" w:hAnsi="Consolas" w:cs="Times New Roman"/>
+          <w:color w:val="DADADA"/>
+        </w:rPr>
+        <w:t xml:space="preserve">    </w:t>
+      </w:r>
+      <w:proofErr w:type="spellStart"/>
+      <w:proofErr w:type="gramStart"/>
+      <w:r>
+        <w:rPr>
+          <w:rFonts w:ascii="Consolas" w:eastAsia="Times New Roman" w:hAnsi="Consolas" w:cs="Times New Roman"/>
+          <w:color w:val="C8C8C8"/>
+        </w:rPr>
+        <w:t>plt</w:t>
+      </w:r>
+      <w:r>
+        <w:rPr>
+          <w:rFonts w:ascii="Consolas" w:eastAsia="Times New Roman" w:hAnsi="Consolas" w:cs="Times New Roman"/>
+          <w:color w:val="B4B4B4"/>
+        </w:rPr>
+        <w:t>.</w:t>
+      </w:r>
+      <w:r>
+        <w:rPr>
+          <w:rFonts w:ascii="Consolas" w:eastAsia="Times New Roman" w:hAnsi="Consolas" w:cs="Times New Roman"/>
+          <w:color w:val="DCDCAA"/>
+        </w:rPr>
+        <w:t>xlabel</w:t>
+      </w:r>
+      <w:proofErr w:type="spellEnd"/>
+      <w:proofErr w:type="gramEnd"/>
+      <w:r>
+        <w:rPr>
+          <w:rFonts w:ascii="Consolas" w:eastAsia="Times New Roman" w:hAnsi="Consolas" w:cs="Times New Roman"/>
+          <w:color w:val="B4B4B4"/>
+        </w:rPr>
+        <w:t>(</w:t>
+      </w:r>
+      <w:r>
+        <w:rPr>
+          <w:rFonts w:ascii="Consolas" w:eastAsia="Times New Roman" w:hAnsi="Consolas" w:cs="Times New Roman"/>
+          <w:color w:val="E8C9BB"/>
+        </w:rPr>
+        <w:t>"</w:t>
+      </w:r>
+      <w:r>
+        <w:rPr>
+          <w:rFonts w:ascii="Consolas" w:eastAsia="Times New Roman" w:hAnsi="Consolas" w:cs="Times New Roman"/>
+          <w:color w:val="CE9178"/>
+        </w:rPr>
+        <w:t>nth Fibonacci Number</w:t>
+      </w:r>
+      <w:r>
+        <w:rPr>
+          <w:rFonts w:ascii="Consolas" w:eastAsia="Times New Roman" w:hAnsi="Consolas" w:cs="Times New Roman"/>
+          <w:color w:val="E8C9BB"/>
+        </w:rPr>
+        <w:t>"</w:t>
+      </w:r>
+      <w:r>
+        <w:rPr>
+          <w:rFonts w:ascii="Consolas" w:eastAsia="Times New Roman" w:hAnsi="Consolas" w:cs="Times New Roman"/>
+          <w:color w:val="B4B4B4"/>
+        </w:rPr>
+        <w:t>)</w:t>
+      </w:r>
+    </w:p>
+    <w:p>
+      <w:pPr>
+        <w:shd w:val="clear" w:color="auto" w:fill="1E1E1E"/>
+        <w:spacing w:after="0" w:line="285" w:lineRule="atLeast"/>
+        <w:rPr>
+          <w:rFonts w:ascii="Consolas" w:eastAsia="Times New Roman" w:hAnsi="Consolas" w:cs="Times New Roman"/>
+          <w:color w:val="DADADA"/>
+        </w:rPr>
+      </w:pPr>
+      <w:r>
+        <w:rPr>
+          <w:rFonts w:ascii="Consolas" w:eastAsia="Times New Roman" w:hAnsi="Consolas" w:cs="Times New Roman"/>
+          <w:color w:val="DADADA"/>
+        </w:rPr>
+        <w:t xml:space="preserve">    </w:t>
+      </w:r>
+      <w:proofErr w:type="spellStart"/>
+      <w:proofErr w:type="gramStart"/>
+      <w:r>
+        <w:rPr>
+          <w:rFonts w:ascii="Consolas" w:eastAsia="Times New Roman" w:hAnsi="Consolas" w:cs="Times New Roman"/>
+          <w:color w:val="C8C8C8"/>
+        </w:rPr>
+        <w:t>plt</w:t>
+      </w:r>
+      <w:r>
+        <w:rPr>
+          <w:rFonts w:ascii="Consolas" w:eastAsia="Times New Roman" w:hAnsi="Consolas" w:cs="Times New Roman"/>
+          <w:color w:val="B4B4B4"/>
+        </w:rPr>
+        <w:t>.</w:t>
+      </w:r>
+      <w:r>
+        <w:rPr>
+          <w:rFonts w:ascii="Consolas" w:eastAsia="Times New Roman" w:hAnsi="Consolas" w:cs="Times New Roman"/>
+          <w:color w:val="DCDCAA"/>
+        </w:rPr>
+        <w:t>ylabel</w:t>
+      </w:r>
+      <w:proofErr w:type="spellEnd"/>
+      <w:proofErr w:type="gramEnd"/>
+      <w:r>
+        <w:rPr>
+          <w:rFonts w:ascii="Consolas" w:eastAsia="Times New Roman" w:hAnsi="Consolas" w:cs="Times New Roman"/>
+          <w:color w:val="B4B4B4"/>
+        </w:rPr>
+        <w:t>(</w:t>
+      </w:r>
+      <w:r>
+        <w:rPr>
+          <w:rFonts w:ascii="Consolas" w:eastAsia="Times New Roman" w:hAnsi="Consolas" w:cs="Times New Roman"/>
+          <w:color w:val="E8C9BB"/>
+        </w:rPr>
+        <w:t>"</w:t>
+      </w:r>
+      <w:r>
+        <w:rPr>
+          <w:rFonts w:ascii="Consolas" w:eastAsia="Times New Roman" w:hAnsi="Consolas" w:cs="Times New Roman"/>
+          <w:color w:val="CE9178"/>
+        </w:rPr>
+        <w:t>Time (s)</w:t>
+      </w:r>
+      <w:r>
+        <w:rPr>
+          <w:rFonts w:ascii="Consolas" w:eastAsia="Times New Roman" w:hAnsi="Consolas" w:cs="Times New Roman"/>
+          <w:color w:val="E8C9BB"/>
+        </w:rPr>
+        <w:t>"</w:t>
+      </w:r>
+      <w:r>
+        <w:rPr>
+          <w:rFonts w:ascii="Consolas" w:eastAsia="Times New Roman" w:hAnsi="Consolas" w:cs="Times New Roman"/>
+          <w:color w:val="B4B4B4"/>
+        </w:rPr>
+        <w:t>)</w:t>
+      </w:r>
+    </w:p>
+    <w:p>
+      <w:pPr>
+        <w:shd w:val="clear" w:color="auto" w:fill="1E1E1E"/>
+        <w:spacing w:after="0" w:line="285" w:lineRule="atLeast"/>
+        <w:rPr>
+          <w:rFonts w:ascii="Consolas" w:eastAsia="Times New Roman" w:hAnsi="Consolas" w:cs="Times New Roman"/>
+          <w:color w:val="DADADA"/>
+        </w:rPr>
+      </w:pPr>
+      <w:r>
+        <w:rPr>
+          <w:rFonts w:ascii="Consolas" w:eastAsia="Times New Roman" w:hAnsi="Consolas" w:cs="Times New Roman"/>
+          <w:color w:val="DADADA"/>
+        </w:rPr>
+        <w:t xml:space="preserve">    </w:t>
+      </w:r>
+      <w:proofErr w:type="spellStart"/>
+      <w:proofErr w:type="gramStart"/>
+      <w:r>
+        <w:rPr>
+          <w:rFonts w:ascii="Consolas" w:eastAsia="Times New Roman" w:hAnsi="Consolas" w:cs="Times New Roman"/>
+          <w:color w:val="C8C8C8"/>
+        </w:rPr>
+        <w:t>plt</w:t>
+      </w:r>
+      <w:r>
+        <w:rPr>
+          <w:rFonts w:ascii="Consolas" w:eastAsia="Times New Roman" w:hAnsi="Consolas" w:cs="Times New Roman"/>
+          <w:color w:val="B4B4B4"/>
+        </w:rPr>
+        <w:t>.</w:t>
+      </w:r>
+      <w:r>
+        <w:rPr>
+          <w:rFonts w:ascii="Consolas" w:eastAsia="Times New Roman" w:hAnsi="Consolas" w:cs="Times New Roman"/>
+          <w:color w:val="DCDCAA"/>
+        </w:rPr>
+        <w:t>show</w:t>
+      </w:r>
+      <w:proofErr w:type="spellEnd"/>
+      <w:proofErr w:type="gramEnd"/>
+      <w:r>
+        <w:rPr>
+          <w:rFonts w:ascii="Consolas" w:eastAsia="Times New Roman" w:hAnsi="Consolas" w:cs="Times New Roman"/>
+          <w:color w:val="B4B4B4"/>
+        </w:rPr>
+        <w:t>()</w:t>
+      </w:r>
+    </w:p>
+    <w:p>
+      <w:pPr>
+        <w:pStyle w:val="Heading2"/>
+      </w:pPr>
+      <w:r>
+        <w:lastRenderedPageBreak/>
+        <w:drawing>
+          <wp:anchor distT="0" distB="0" distL="114300" distR="114300" simplePos="0" relativeHeight="251658240" behindDoc="0" locked="0" layoutInCell="1" allowOverlap="1" wp14:anchorId="326929BE" wp14:editId="6B62FFB9">
+            <wp:simplePos x="0" y="0"/>
+            <wp:positionH relativeFrom="column">
+              <wp:posOffset>0</wp:posOffset>
+            </wp:positionH>
+            <wp:positionV relativeFrom="paragraph">
+              <wp:posOffset>0</wp:posOffset>
+            </wp:positionV>
+            <wp:extent cx="5731510" cy="4461510"/>
+            <wp:effectExtent l="0" t="0" r="2540" b="0"/>
+            <wp:wrapSquare wrapText="bothSides"/>
+            <wp:docPr id="1" name="Picture 1" descr="A picture containing chart&#10;&#10;Description automatically generated"/>
+            <wp:cNvGraphicFramePr>
+              <a:graphicFrameLocks xmlns:a="http://schemas.openxmlformats.org/drawingml/2006/main" noChangeAspect="1"/>
+            </wp:cNvGraphicFramePr>
+            <a:graphic xmlns:a="http://schemas.openxmlformats.org/drawingml/2006/main">
+              <a:graphicData uri="http://schemas.openxmlformats.org/drawingml/2006/picture">
+                <pic:pic xmlns:pic="http://schemas.openxmlformats.org/drawingml/2006/picture">
+                  <pic:nvPicPr>
+                    <pic:cNvPr id="1" name="Picture 1" descr="A picture containing chart&#10;&#10;Description automatically generated"/>
+                    <pic:cNvPicPr/>
+                  </pic:nvPicPr>
+                  <pic:blipFill>
+                    <a:blip r:embed="rId15">
+                      <a:extLst>
+                        <a:ext uri="{28A0092B-C50C-407E-A947-70E740481C1C}">
+                          <a14:useLocalDpi xmlns:a14="http://schemas.microsoft.com/office/drawing/2010/main" val="0"/>
+                        </a:ext>
+                      </a:extLst>
+                    </a:blip>
+                    <a:stretch>
+                      <a:fillRect/>
+                    </a:stretch>
+                  </pic:blipFill>
+                  <pic:spPr>
+                    <a:xfrm>
+                      <a:off x="0" y="0"/>
+                      <a:ext cx="5731510" cy="4461510"/>
+                    </a:xfrm>
+                    <a:prstGeom prst="rect">
+                      <a:avLst/>
+                    </a:prstGeom>
+                  </pic:spPr>
+                </pic:pic>
+              </a:graphicData>
+            </a:graphic>
+          </wp:anchor>
+        </w:drawing>
+      </w:r>
+      <w:r>
+        <w:t>1.9</w:t>
+      </w:r>
+    </w:p>
+    <w:p>
+      <w:r>
+        <w:t xml:space="preserve">The </w:t>
+      </w:r>
+      <w:r>
+        <w:t xml:space="preserve">improved Fibonacci code remains fast regardless of the sample size, while </w:t>
+      </w:r>
+      <w:r>
+        <w:t xml:space="preserve">the original implementation slows down logarithmically with the size of </w:t>
+      </w:r>
+      <w:r>
+        <w:t xml:space="preserve">n. This </w:t>
+      </w:r>
+      <w:r>
+        <w:t xml:space="preserve">supports our findings in </w:t>
+      </w:r>
+      <w:r>
+        <w:t>parts 1.5 and 1.7 of this exercise.</w:t>
+      </w:r>
+    </w:p>
+    <w:p>
+      <w:pPr>
+        <w:pStyle w:val="Heading1"/>
+      </w:pPr>
+      <w:r>
+        <w:lastRenderedPageBreak/>
+        <w:t>Exercise 2</w:t>
+      </w:r>
+    </w:p>
+    <w:p>
+      <w:pPr>
+        <w:pStyle w:val="Heading2"/>
+      </w:pPr>
+      <w:r>
+        <w:t>2.1</w:t>
+      </w:r>
+    </w:p>
+    <w:p>
+      <w:r>
+        <w:t xml:space="preserve">This code </w:t>
+      </w:r>
+      <w:r>
+        <w:t>is a</w:t>
+      </w:r>
+      <w:r>
+        <w:t xml:space="preserve">n </w:t>
+      </w:r>
+      <w:r>
+        <w:t>implementation</w:t>
+      </w:r>
+      <w:r>
+        <w:t xml:space="preserve"> </w:t>
+      </w:r>
+      <w:r>
+        <w:t xml:space="preserve">of the </w:t>
+      </w:r>
+      <w:proofErr w:type="spellStart"/>
+      <w:r>
+        <w:t>QuickSort</w:t>
+      </w:r>
+      <w:proofErr w:type="spellEnd"/>
+      <w:r>
+        <w:t xml:space="preserve"> algorithm.</w:t>
+      </w:r>
+      <w:r>
+        <w:t xml:space="preserve"> Func1 </w:t>
+      </w:r>
+      <w:r>
+        <w:t>will take an array to be sorted</w:t>
+      </w:r>
+      <w:r>
+        <w:t xml:space="preserve"> </w:t>
+      </w:r>
+      <w:r>
+        <w:t>along with both a high, and a low in</w:t>
+      </w:r>
+      <w:r>
+        <w:t>dex</w:t>
+      </w:r>
+      <w:r>
+        <w:t xml:space="preserve"> </w:t>
+      </w:r>
+      <w:r>
+        <w:t>which will represent</w:t>
+      </w:r>
+      <w:r>
+        <w:t xml:space="preserve"> the bounds</w:t>
+      </w:r>
+      <w:r>
+        <w:t xml:space="preserve"> of the part of the array which needs to be sorted. </w:t>
+      </w:r>
+      <w:r>
+        <w:t xml:space="preserve">The function is recursive </w:t>
+      </w:r>
+      <w:r>
+        <w:t xml:space="preserve">with each recursion being used to </w:t>
+      </w:r>
+      <w:r>
+        <w:t xml:space="preserve">smaller sub arrays of </w:t>
+      </w:r>
+      <w:r>
+        <w:t xml:space="preserve">one element each. </w:t>
+      </w:r>
+      <w:r>
+        <w:t xml:space="preserve">Func2 </w:t>
+      </w:r>
+      <w:r>
+        <w:t xml:space="preserve">selects a pivot </w:t>
+      </w:r>
+      <w:r>
+        <w:t xml:space="preserve">element </w:t>
+      </w:r>
+      <w:r>
+        <w:t>from the array</w:t>
+      </w:r>
+      <w:r>
+        <w:t xml:space="preserve"> </w:t>
+      </w:r>
+      <w:r>
+        <w:t xml:space="preserve">and arranges elements </w:t>
+      </w:r>
+      <w:r>
+        <w:t xml:space="preserve">based on whether they are larger or smaller than the pivot. </w:t>
+      </w:r>
+    </w:p>
+    <w:p>
+      <w:r>
+        <w:t xml:space="preserve">The </w:t>
+      </w:r>
+      <w:proofErr w:type="spellStart"/>
+      <w:r>
+        <w:t>QuickS</w:t>
+      </w:r>
+      <w:r>
+        <w:t>ort</w:t>
+      </w:r>
+      <w:proofErr w:type="spellEnd"/>
+      <w:r>
+        <w:t xml:space="preserve"> has a time complexity of </w:t>
+      </w:r>
+      <w:proofErr w:type="gramStart"/>
+      <w:r>
+        <w:t>O(</w:t>
+      </w:r>
+      <w:proofErr w:type="gramEnd"/>
+      <w:r>
+        <w:t xml:space="preserve">n * log(n)), </w:t>
+      </w:r>
+      <w:r>
+        <w:t xml:space="preserve">where “n” is </w:t>
+      </w:r>
+      <w:r>
+        <w:t xml:space="preserve">the number of elements in the array. </w:t>
+      </w:r>
+      <w:r>
+        <w:t xml:space="preserve">This </w:t>
+      </w:r>
+      <w:r>
+        <w:t xml:space="preserve">is because </w:t>
+      </w:r>
+      <w:r>
+        <w:t>portioning the array</w:t>
+      </w:r>
+      <w:r>
+        <w:t xml:space="preserve"> will, on average, </w:t>
+      </w:r>
+      <w:r>
+        <w:t xml:space="preserve">divide the array </w:t>
+      </w:r>
+      <w:r>
+        <w:t xml:space="preserve">into roughly equal </w:t>
+      </w:r>
+      <w:r>
+        <w:t>heights</w:t>
+      </w:r>
+      <w:r>
+        <w:t>.</w:t>
+      </w:r>
+      <w:r>
+        <w:t xml:space="preserve"> therefore, each </w:t>
+      </w:r>
+      <w:r>
+        <w:t xml:space="preserve">level of </w:t>
+      </w:r>
+      <w:r>
+        <w:t>recursion</w:t>
+      </w:r>
+      <w:r>
+        <w:t xml:space="preserve"> will </w:t>
+      </w:r>
+      <w:r>
+        <w:t xml:space="preserve">process roughly half of the </w:t>
+      </w:r>
+      <w:r>
+        <w:t xml:space="preserve">elements </w:t>
+      </w:r>
+      <w:r>
+        <w:t>with log(n) levels of recursion.</w:t>
+      </w:r>
+      <w:r>
+        <w:t xml:space="preserve"> </w:t>
+      </w:r>
+      <w:r>
+        <w:t xml:space="preserve">In each </w:t>
+      </w:r>
+      <w:r>
+        <w:t>recursion</w:t>
+      </w:r>
+      <w:r>
+        <w:t xml:space="preserve"> the program preforms O(n) operations</w:t>
+      </w:r>
+      <w:r>
+        <w:t xml:space="preserve">. This </w:t>
+      </w:r>
+      <w:r>
+        <w:t>makes the overall time complexity O(n * log(n)</w:t>
+      </w:r>
+    </w:p>
+    <w:p>
+      <w:pPr>
+        <w:pStyle w:val="Heading1"/>
+      </w:pPr>
+      <w:r>
+        <w:lastRenderedPageBreak/>
+        <w:t>Exercise 3</w:t>
+      </w:r>
+    </w:p>
+    <w:p>
+      <w:pPr>
+        <w:pStyle w:val="Heading2"/>
+      </w:pPr>
+      <w:r>
+        <w:t>3.1</w:t>
+      </w:r>
+    </w:p>
+    <w:p>
+      <w:r>
+        <w:t xml:space="preserve">Interpolation search is not necessarily better than </w:t>
+      </w:r>
+      <w:r>
+        <w:t>binary search. It is, however</w:t>
+      </w:r>
+      <w:r>
+        <w:t>,</w:t>
+      </w:r>
+      <w:r>
+        <w:t xml:space="preserve"> </w:t>
+      </w:r>
+      <w:r>
+        <w:t>better for uniformly distributed data</w:t>
+      </w:r>
+      <w:r>
+        <w:t xml:space="preserve"> (or any other type of known “</w:t>
+      </w:r>
+      <w:proofErr w:type="spellStart"/>
+      <w:r>
+        <w:t>interpolatable</w:t>
+      </w:r>
+      <w:proofErr w:type="spellEnd"/>
+      <w:r>
+        <w:t>”</w:t>
+      </w:r>
+      <w:r>
+        <w:t>, sorte</w:t>
+      </w:r>
+      <w:r>
+        <w:t>d</w:t>
+      </w:r>
+      <w:r>
+        <w:t xml:space="preserve"> data)</w:t>
+      </w:r>
+      <w:r>
+        <w:t xml:space="preserve"> since it </w:t>
+      </w:r>
+      <w:r>
+        <w:t xml:space="preserve">jumps to where it expects data to be, rather than to the middle of </w:t>
+      </w:r>
+      <w:r>
+        <w:t>remaining zone.</w:t>
+      </w:r>
+      <w:r>
+        <w:t xml:space="preserve"> The benefits of using </w:t>
+      </w:r>
+      <w:r>
+        <w:t>interpolation search</w:t>
+      </w:r>
+      <w:r>
+        <w:t xml:space="preserve"> for uniformly distributed data:</w:t>
+      </w:r>
+    </w:p>
+    <w:p>
+      <w:pPr>
+        <w:pStyle w:val="ListParagraph"/>
+        <w:numPr>
+          <w:ilvl w:val="0"/>
+          <w:numId w:val="1"/>
+        </w:numPr>
+      </w:pPr>
+      <w:r>
+        <w:t xml:space="preserve">Less time complexity </w:t>
+      </w:r>
+      <w:r>
+        <w:t>(works faster)</w:t>
+      </w:r>
+    </w:p>
+    <w:p>
+      <w:pPr>
+        <w:pStyle w:val="ListParagraph"/>
+        <w:numPr>
+          <w:ilvl w:val="0"/>
+          <w:numId w:val="1"/>
+        </w:numPr>
+      </w:pPr>
+      <w:r>
+        <w:t xml:space="preserve">Allows </w:t>
+      </w:r>
+      <w:r>
+        <w:t xml:space="preserve">us to make an intelligent guess </w:t>
+      </w:r>
+      <w:r>
+        <w:t>about data.</w:t>
+      </w:r>
+    </w:p>
+    <w:p>
+      <w:pPr>
+        <w:pStyle w:val="Heading2"/>
+      </w:pPr>
+      <w:r>
+        <w:t>3.2</w:t>
+      </w:r>
+    </w:p>
+    <w:p>
+      <w:r>
+        <w:t>Yes</w:t>
+      </w:r>
+      <w:r>
+        <w:t>,</w:t>
+      </w:r>
+      <w:r>
+        <w:t xml:space="preserve"> performance would be affected, usually for the worst. </w:t>
+      </w:r>
+      <w:r>
+        <w:t xml:space="preserve">The closer the data is to uniform distribution the less steps </w:t>
+      </w:r>
+      <w:r>
+        <w:t xml:space="preserve">would interpolation search </w:t>
+      </w:r>
+      <w:r>
+        <w:t xml:space="preserve">have to perform to get to </w:t>
+      </w:r>
+      <w:r>
+        <w:t>the result. Take 2 arrays for instance:</w:t>
+      </w:r>
+    </w:p>
+    <w:p>
+      <w:pPr>
+        <w:pStyle w:val="ListParagraph"/>
+        <w:numPr>
+          <w:ilvl w:val="0"/>
+          <w:numId w:val="2"/>
+        </w:numPr>
+      </w:pPr>
+      <w:proofErr w:type="spellStart"/>
+      <w:r>
+        <w:t>abcdefghijklmnopq</w:t>
+      </w:r>
+      <w:r>
+        <w:t>rstuvwxyz</w:t>
+      </w:r>
+      <w:proofErr w:type="spellEnd"/>
+    </w:p>
+    <w:p>
+      <w:pPr>
+        <w:pStyle w:val="ListParagraph"/>
+        <w:numPr>
+          <w:ilvl w:val="0"/>
+          <w:numId w:val="2"/>
+        </w:numPr>
+      </w:pPr>
+      <w:r>
+        <w:t>aaaaaaa</w:t>
+      </w:r>
+      <w:r>
+        <w:t>aaaaaaaaaaaaaaaaaaaaaaaaaaaaaaaaaaaaaaaaaaaaaaaa</w:t>
+      </w:r>
+      <w:r>
+        <w:t>bbbbbbb</w:t>
+      </w:r>
+      <w:r>
+        <w:t>bccccccddddeeeeeefffffffggggggghhhhhiiiiijjjjjkkkkklmnopqrstuvw</w:t>
+      </w:r>
+      <w:r>
+        <w:t>xyz</w:t>
+      </w:r>
+    </w:p>
+    <w:p>
+      <w:r>
+        <w:t xml:space="preserve">Let us assume we are using </w:t>
+      </w:r>
+      <w:r>
+        <w:t xml:space="preserve">our knowledge about English alphabet to find </w:t>
+      </w:r>
+      <w:r>
+        <w:t xml:space="preserve">element </w:t>
+      </w:r>
+      <w:r>
+        <w:t xml:space="preserve">b </w:t>
+      </w:r>
+      <w:r>
+        <w:t>in this list</w:t>
+      </w:r>
+      <w:r>
+        <w:t>. In both cases we would go</w:t>
+      </w:r>
+      <w:r>
+        <w:t xml:space="preserve"> close to the beginning of the array</w:t>
+      </w:r>
+      <w:r>
+        <w:t xml:space="preserve"> (and beginning of each following iteration)</w:t>
+      </w:r>
+      <w:r>
+        <w:t xml:space="preserve">, since that is where we expect to find the element. In </w:t>
+      </w:r>
+      <w:r>
+        <w:t xml:space="preserve">case 1 it would take us just a few </w:t>
+      </w:r>
+      <w:r>
+        <w:t>(likely 2) iterations to get to b. In case 2</w:t>
+      </w:r>
+      <w:r>
+        <w:t xml:space="preserve"> it would take us </w:t>
+      </w:r>
+      <w:r>
+        <w:t>around a dozen iterations.</w:t>
+      </w:r>
+    </w:p>
+    <w:p>
+      <w:r>
+        <w:t xml:space="preserve">For case 2 binary search would </w:t>
+      </w:r>
+      <w:r>
+        <w:t>clearly be better.</w:t>
+      </w:r>
+    </w:p>
+    <w:p>
+      <w:pPr>
+        <w:pStyle w:val="Heading2"/>
+      </w:pPr>
+      <w:r>
+        <w:t>3.3.</w:t>
+      </w:r>
+    </w:p>
+    <w:p>
+      <w:r>
+        <w:t xml:space="preserve">We would change the way pos is calculated each iteration, since it is the “brains” of the </w:t>
+      </w:r>
+      <w:r>
+        <w:t>search algorithm.</w:t>
+      </w:r>
+      <w:r>
+        <w:t xml:space="preserve"> Binary search is a good default (pos = </w:t>
+      </w:r>
+      <w:r>
+        <w:t>(</w:t>
+      </w:r>
+      <w:r>
+        <w:t>high</w:t>
+      </w:r>
+      <w:r>
+        <w:t xml:space="preserve"> + low)/2</w:t>
+      </w:r>
+      <w:proofErr w:type="gramStart"/>
+      <w:r>
+        <w:t>)</w:t>
+      </w:r>
+      <w:r>
+        <w:t>, and</w:t>
+      </w:r>
+      <w:proofErr w:type="gramEnd"/>
+      <w:r>
+        <w:t xml:space="preserve"> should </w:t>
+      </w:r>
+      <w:r>
+        <w:t>only be changed if we are confident that data would be presented in a specific case.</w:t>
+      </w:r>
+    </w:p>
+    <w:p>
+      <w:pPr>
+        <w:pStyle w:val="Heading2"/>
+      </w:pPr>
+      <w:r>
+        <w:t>3.4</w:t>
+      </w:r>
+    </w:p>
+    <w:p>
+      <w:pPr>
+        <w:pStyle w:val="Heading3"/>
+      </w:pPr>
+      <w:r>
+        <w:t>a</w:t>
+      </w:r>
+    </w:p>
+    <w:p>
+      <w:r>
+        <w:t xml:space="preserve">Any case of </w:t>
+      </w:r>
+      <w:r>
+        <w:t>non-</w:t>
+      </w:r>
+      <w:r>
+        <w:t>sorted</w:t>
+      </w:r>
+      <w:r>
+        <w:t xml:space="preserve"> data. </w:t>
+      </w:r>
+      <w:r>
+        <w:t>Binary search (</w:t>
+      </w:r>
+      <w:r>
+        <w:t xml:space="preserve">and interpolation search, which is a </w:t>
+      </w:r>
+      <w:r>
+        <w:t>type of binary search</w:t>
+      </w:r>
+      <w:r>
+        <w:t>)</w:t>
+      </w:r>
+      <w:r>
+        <w:t xml:space="preserve"> are reliant o</w:t>
+      </w:r>
+      <w:r>
+        <w:t>n</w:t>
+      </w:r>
+      <w:r>
+        <w:t xml:space="preserve"> data being sorted.</w:t>
+      </w:r>
+      <w:r>
+        <w:t xml:space="preserve"> If they are run on unsorted </w:t>
+      </w:r>
+      <w:r>
+        <w:t>data,</w:t>
+      </w:r>
+      <w:r>
+        <w:t xml:space="preserve"> </w:t>
+      </w:r>
+      <w:r>
+        <w:t xml:space="preserve">the result would be </w:t>
+      </w:r>
+      <w:r>
+        <w:t>unpredictable and likely wrong.</w:t>
+      </w:r>
+    </w:p>
+    <w:p>
+      <w:pPr>
+        <w:pStyle w:val="Heading3"/>
+      </w:pPr>
+      <w:r>
+        <w:t>b</w:t>
+      </w:r>
+    </w:p>
+    <w:p>
+      <w:r>
+        <w:t>First, i</w:t>
+      </w:r>
+      <w:r>
+        <w:t>f the data is unsorted, linear search would perform better than sorting data and then searching it.</w:t>
+      </w:r>
+    </w:p>
+    <w:p>
+      <w:r>
+        <w:t>Second</w:t>
+      </w:r>
+      <w:r>
+        <w:t xml:space="preserve">, if the </w:t>
+      </w:r>
+      <w:r>
+        <w:t xml:space="preserve">item </w:t>
+      </w:r>
+      <w:r>
+        <w:t>we are searching for has a tendency of being close to the beginning of the end of data (</w:t>
+      </w:r>
+      <w:r>
+        <w:t>it would have to be one</w:t>
+      </w:r>
+      <w:r>
+        <w:t xml:space="preserve"> of these</w:t>
+      </w:r>
+      <w:r>
+        <w:t xml:space="preserve"> exclusively, and programmer would have to know which it is</w:t>
+      </w:r>
+      <w:r>
+        <w:t>)</w:t>
+      </w:r>
+      <w:r>
+        <w:t xml:space="preserve"> linear search would have to go through fewer </w:t>
+      </w:r>
+      <w:r>
+        <w:t>iterations</w:t>
+      </w:r>
+      <w:r>
+        <w:t xml:space="preserve"> to get there.</w:t>
+      </w:r>
+      <w:r>
+        <w:t xml:space="preserve"> Also, an iteration of linear search is faster than that of binary or interpolation </w:t>
+      </w:r>
+      <w:r>
+        <w:t>search since</w:t>
+      </w:r>
+      <w:r>
+        <w:t xml:space="preserve"> there is less “thinking” involved.</w:t>
+      </w:r>
+    </w:p>
+    <w:p>
+      <w:r>
+        <w:lastRenderedPageBreak/>
+        <w:t>Third</w:t>
+      </w:r>
+      <w:r>
+        <w:t xml:space="preserve">, </w:t>
+      </w:r>
+      <w:proofErr w:type="gramStart"/>
+      <w:r>
+        <w:t>similar to</w:t>
+      </w:r>
+      <w:proofErr w:type="gramEnd"/>
+      <w:r>
+        <w:t xml:space="preserve"> second, if the data is heavily skewed to beginning or the end, and </w:t>
+      </w:r>
+      <w:r>
+        <w:t xml:space="preserve">binary/interpolation search are not </w:t>
+      </w:r>
+      <w:r>
+        <w:t>well-suited to traverse it.</w:t>
+      </w:r>
+    </w:p>
+    <w:p>
+      <w:r>
+        <w:t>Interpolation search might be improved</w:t>
+      </w:r>
+      <w:r>
+        <w:t xml:space="preserve">, by </w:t>
+      </w:r>
+      <w:r>
+        <w:t xml:space="preserve">modifying positioning algorithm to better reflect the distribution of data. </w:t>
+      </w:r>
+      <w:r>
+        <w:t xml:space="preserve">It would become rather situational </w:t>
+      </w:r>
+      <w:r>
+        <w:t>in this case though</w:t>
+      </w:r>
+      <w:r>
+        <w:t>.</w:t>
+      </w:r>
+    </w:p>
+    <w:p>
+      <w:pPr>
+        <w:pStyle w:val="Heading1"/>
+      </w:pPr>
+      <w:r>
+        <w:lastRenderedPageBreak/>
+        <w:t>Exercise 4</w:t>
+      </w:r>
+    </w:p>
+    <w:p>
+      <w:pPr>
+        <w:pStyle w:val="Heading2"/>
+      </w:pPr>
+      <w:r>
+        <w:t>4.1</w:t>
+      </w:r>
+    </w:p>
+    <w:p>
+      <w:r>
+        <w:t xml:space="preserve">Advantages and disadvantages of arrays and </w:t>
+      </w:r>
+      <w:r>
+        <w:t>linked</w:t>
+      </w:r>
+      <w:r>
+        <w:t xml:space="preserve"> </w:t>
+      </w:r>
+      <w:r>
+        <w:t>lists</w:t>
+      </w:r>
+      <w:r>
+        <w:t xml:space="preserve"> are </w:t>
+      </w:r>
+      <w:r>
+        <w:t xml:space="preserve">dependent on </w:t>
+      </w:r>
+      <w:r>
+        <w:t>situation.</w:t>
+      </w:r>
+      <w:r>
+        <w:t xml:space="preserve"> Below we discuss some advantages and disadvantages.</w:t>
+      </w:r>
+    </w:p>
+    <w:p>
+      <w:pPr>
+        <w:pStyle w:val="Heading3"/>
+      </w:pPr>
+      <w:r>
+        <w:t>Lookup by index</w:t>
+      </w:r>
+    </w:p>
+    <w:p>
+      <w:r>
+        <w:t xml:space="preserve">Lookup by index has complexity </w:t>
+      </w:r>
+      <w:r>
+        <w:t>O(1) in an array and O(n) in a linked list</w:t>
+      </w:r>
+      <w:r>
+        <w:t xml:space="preserve">. This </w:t>
+      </w:r>
+      <w:r>
+        <w:t>favors arrays in applications with frequent data lookup</w:t>
+      </w:r>
+      <w:r>
+        <w:t xml:space="preserve"> of specific members.</w:t>
+      </w:r>
+    </w:p>
+    <w:p>
+      <w:pPr>
+        <w:pStyle w:val="Heading3"/>
+      </w:pPr>
+      <w:r>
+        <w:t>Growing</w:t>
+      </w:r>
+      <w:r>
+        <w:t>/Shrinking</w:t>
+      </w:r>
+    </w:p>
+    <w:p>
+      <w:r>
+        <w:t xml:space="preserve">Growing/shrinking </w:t>
+      </w:r>
+      <w:r>
+        <w:t xml:space="preserve">is O(n) for both </w:t>
+      </w:r>
+      <w:r>
+        <w:t>linked list and array.</w:t>
+      </w:r>
+    </w:p>
+    <w:p>
+      <w:r>
+        <w:t xml:space="preserve">NOTE: </w:t>
+      </w:r>
+      <w:r>
+        <w:t>insertion/deletion of element is O(1) for linked</w:t>
+      </w:r>
+      <w:r>
+        <w:t xml:space="preserve"> </w:t>
+      </w:r>
+      <w:r>
+        <w:t xml:space="preserve">list </w:t>
+      </w:r>
+      <w:r>
+        <w:t>if the position is known, but traversing to find that position is O(n).</w:t>
+      </w:r>
+    </w:p>
+    <w:p>
+      <w:r>
+        <w:t xml:space="preserve">Arrays, however, are disadvantaged </w:t>
+      </w:r>
+      <w:r>
+        <w:t xml:space="preserve">for this operation. </w:t>
+      </w:r>
+      <w:r>
+        <w:t xml:space="preserve">Insertion or deletion of an element must be followed by </w:t>
+      </w:r>
+      <w:r>
+        <w:t>s</w:t>
+      </w:r>
+      <w:r>
+        <w:t xml:space="preserve">hifting the data </w:t>
+      </w:r>
+      <w:r>
+        <w:t xml:space="preserve">for all </w:t>
+      </w:r>
+      <w:r>
+        <w:t xml:space="preserve">pos </w:t>
+      </w:r>
+      <w:r>
+        <w:t xml:space="preserve">≥ </w:t>
+      </w:r>
+      <w:r>
+        <w:t xml:space="preserve">n. This can be </w:t>
+      </w:r>
+      <w:r>
+        <w:t xml:space="preserve">resource expensive, when compared to linked-list. Especially </w:t>
+      </w:r>
+      <w:r>
+        <w:t xml:space="preserve">for operations at the beginning of </w:t>
+      </w:r>
+      <w:r>
+        <w:t>array/list.</w:t>
+      </w:r>
+    </w:p>
+    <w:p>
+      <w:r>
+        <w:t xml:space="preserve">On top of that, </w:t>
+      </w:r>
+      <w:r>
+        <w:t xml:space="preserve">array is not a mutable object. This means that in case array has run out of </w:t>
+      </w:r>
+      <w:r>
+        <w:t xml:space="preserve">space a new array would have to be created and </w:t>
+      </w:r>
+      <w:r>
+        <w:t>the old one would have to be copied into the new one in its entirety. That is another O(n) operation.</w:t>
+      </w:r>
+    </w:p>
+    <w:p>
+      <w:pPr>
+        <w:pStyle w:val="Heading3"/>
+      </w:pPr>
+      <w:r>
+        <w:t>Search</w:t>
+      </w:r>
+    </w:p>
+    <w:p>
+      <w:r>
+        <w:t>Search</w:t>
+      </w:r>
+      <w:r>
+        <w:t xml:space="preserve"> complexity depends on implementation and </w:t>
+      </w:r>
+      <w:r>
+        <w:t>appearance of data. If data is unsorted</w:t>
+      </w:r>
+      <w:r>
+        <w:t xml:space="preserve"> or linear search is implemented complexity </w:t>
+      </w:r>
+      <w:r>
+        <w:t xml:space="preserve">is O(n) for both </w:t>
+      </w:r>
+      <w:r>
+        <w:t>array and linked list.</w:t>
+      </w:r>
+    </w:p>
+    <w:p>
+      <w:r>
+        <w:t xml:space="preserve">If data is sorted, or </w:t>
+      </w:r>
+      <w:r>
+        <w:t xml:space="preserve">a sort more intelligent than </w:t>
+      </w:r>
+      <w:r>
+        <w:t xml:space="preserve">linear sort is implemented array would typically have a better performance, since </w:t>
+      </w:r>
+      <w:r>
+        <w:t xml:space="preserve">it is </w:t>
+      </w:r>
+      <w:r>
+        <w:t xml:space="preserve">easier to traverse and </w:t>
+      </w:r>
+      <w:r>
+        <w:t>index.</w:t>
+      </w:r>
+    </w:p>
+    <w:p>
+      <w:pPr>
+        <w:pStyle w:val="Heading3"/>
+      </w:pPr>
+      <w:r>
+        <w:t>Sort</w:t>
+      </w:r>
+    </w:p>
+    <w:p>
+      <w:r>
+        <w:t xml:space="preserve">Will be compared in detail in part </w:t>
+      </w:r>
+      <w:r>
+        <w:t>3.</w:t>
+      </w:r>
+    </w:p>
+    <w:p>
+      <w:pPr>
+        <w:pStyle w:val="Heading2"/>
+      </w:pPr>
+      <w:r>
+        <w:t>4.2</w:t>
+      </w:r>
+    </w:p>
+    <w:p>
+      <w:r>
+        <w:t>Both insertion and deletion are O(n) operations in array.</w:t>
+      </w:r>
+    </w:p>
+    <w:p>
+      <w:r>
+        <w:t xml:space="preserve">In order to </w:t>
+      </w:r>
+      <w:r>
+        <w:t xml:space="preserve">optimize </w:t>
+      </w:r>
+      <w:r>
+        <w:t>the process</w:t>
+      </w:r>
+      <w:r>
+        <w:t xml:space="preserve">, both operations may be lumped together </w:t>
+      </w:r>
+      <w:r>
+        <w:t>to prevent shifting of data.</w:t>
+      </w:r>
+      <w:r>
+        <w:t xml:space="preserve"> Easiest way to implement it:</w:t>
+      </w:r>
+    </w:p>
+    <w:p>
+      <w:r>
+        <w:t>Array[</w:t>
+      </w:r>
+      <w:proofErr w:type="spellStart"/>
+      <w:r>
+        <w:t>atThisLocation</w:t>
+      </w:r>
+      <w:proofErr w:type="spellEnd"/>
+      <w:r>
+        <w:t xml:space="preserve">] = </w:t>
+      </w:r>
+      <w:proofErr w:type="spellStart"/>
+      <w:r>
+        <w:t>data_we_are_deletin_and_replacing_with_new</w:t>
+      </w:r>
+      <w:proofErr w:type="spellEnd"/>
+    </w:p>
+    <w:p>
+      <w:r>
+        <w:t xml:space="preserve">During lab 3 </w:t>
+      </w:r>
+      <w:proofErr w:type="spellStart"/>
+      <w:r>
+        <w:t>Maan</w:t>
+      </w:r>
+      <w:proofErr w:type="spellEnd"/>
+      <w:r>
+        <w:t xml:space="preserve"> </w:t>
+      </w:r>
+      <w:proofErr w:type="spellStart"/>
+      <w:r>
+        <w:t>Khedr</w:t>
+      </w:r>
+      <w:proofErr w:type="spellEnd"/>
+      <w:r>
+        <w:t xml:space="preserve"> </w:t>
+      </w:r>
+      <w:r>
+        <w:t xml:space="preserve">mentioned that </w:t>
+      </w:r>
+      <w:r>
+        <w:t xml:space="preserve">the data in the array is to be treated as if it is sorted. This changes the </w:t>
+      </w:r>
+      <w:r>
+        <w:t xml:space="preserve">situation a little. </w:t>
+      </w:r>
+      <w:r>
+        <w:t xml:space="preserve">Still, </w:t>
+      </w:r>
+      <w:proofErr w:type="gramStart"/>
+      <w:r>
+        <w:t>in order to</w:t>
+      </w:r>
+      <w:proofErr w:type="gramEnd"/>
+      <w:r>
+        <w:t xml:space="preserve"> optimize performance, </w:t>
+      </w:r>
+      <w:r>
+        <w:t>both operations should be lumped together</w:t>
+      </w:r>
+      <w:r>
+        <w:t xml:space="preserve"> to minimize data shifting</w:t>
+      </w:r>
+      <w:r>
+        <w:t>. In this case algorithm looks like the following:</w:t>
+      </w:r>
+    </w:p>
+    <w:p>
+      <w:pPr>
+        <w:pStyle w:val="ListParagraph"/>
+        <w:numPr>
+          <w:ilvl w:val="0"/>
+          <w:numId w:val="3"/>
+        </w:numPr>
+      </w:pPr>
+      <w:r>
+        <w:t>F</w:t>
+      </w:r>
+      <w:r>
+        <w:t>ind location where we need to delete the data</w:t>
+      </w:r>
+      <w:r>
+        <w:t xml:space="preserve">. Let us call this location </w:t>
+      </w:r>
+      <w:r>
+        <w:rPr>
+          <w:i/>
+        </w:rPr>
+        <w:t>del</w:t>
+      </w:r>
+      <w:r>
+        <w:t>.</w:t>
+      </w:r>
+    </w:p>
+    <w:p>
+      <w:pPr>
+        <w:pStyle w:val="ListParagraph"/>
+        <w:numPr>
+          <w:ilvl w:val="0"/>
+          <w:numId w:val="3"/>
+        </w:numPr>
+      </w:pPr>
+      <w:r>
+        <w:t xml:space="preserve">Find location where we need to insert the data. Let us call this location </w:t>
+      </w:r>
+      <w:r>
+        <w:rPr>
+          <w:i/>
+        </w:rPr>
+        <w:t>ins</w:t>
+      </w:r>
+      <w:r>
+        <w:t>.</w:t>
+      </w:r>
+    </w:p>
+    <w:p>
+      <w:pPr>
+        <w:pStyle w:val="ListParagraph"/>
+        <w:numPr>
+          <w:ilvl w:val="0"/>
+          <w:numId w:val="3"/>
+        </w:numPr>
+      </w:pPr>
+      <w:r>
+        <w:lastRenderedPageBreak/>
+        <w:t xml:space="preserve">Shift all the data between </w:t>
+      </w:r>
+      <w:r>
+        <w:rPr>
+          <w:i/>
+        </w:rPr>
+        <w:t>ins</w:t>
+      </w:r>
+      <w:r>
+        <w:t xml:space="preserve"> and </w:t>
+      </w:r>
+      <w:r>
+        <w:rPr>
+          <w:i/>
+        </w:rPr>
+        <w:t>del</w:t>
+      </w:r>
+      <w:r>
+        <w:t xml:space="preserve"> </w:t>
+      </w:r>
+      <w:r>
+        <w:t xml:space="preserve">(inclusive of </w:t>
+      </w:r>
+      <w:r>
+        <w:rPr>
+          <w:i/>
+        </w:rPr>
+        <w:t>ins</w:t>
+      </w:r>
+      <w:r>
+        <w:t xml:space="preserve"> location, but exclusive of </w:t>
+      </w:r>
+      <w:r>
+        <w:rPr>
+          <w:i/>
+        </w:rPr>
+        <w:t>del</w:t>
+      </w:r>
+      <w:r>
+        <w:t xml:space="preserve"> </w:t>
+      </w:r>
+      <w:r>
+        <w:t>location</w:t>
+      </w:r>
+      <w:r>
+        <w:t xml:space="preserve">; </w:t>
+      </w:r>
+      <w:r>
+        <w:rPr>
+          <w:i/>
+        </w:rPr>
+        <w:t>del</w:t>
+      </w:r>
+      <w:r>
+        <w:t xml:space="preserve"> location is to be overridden, but not shifted</w:t>
+      </w:r>
+      <w:r>
+        <w:t>)</w:t>
+      </w:r>
+      <w:r>
+        <w:t xml:space="preserve"> towards </w:t>
+      </w:r>
+      <w:r>
+        <w:rPr>
+          <w:i/>
+        </w:rPr>
+        <w:t>del</w:t>
+      </w:r>
+      <w:r>
+        <w:t xml:space="preserve"> location.</w:t>
+      </w:r>
+    </w:p>
+    <w:p>
+      <w:pPr>
+        <w:pStyle w:val="ListParagraph"/>
+        <w:numPr>
+          <w:ilvl w:val="0"/>
+          <w:numId w:val="3"/>
+        </w:numPr>
+      </w:pPr>
+      <w:r>
+        <w:t>Array[</w:t>
+      </w:r>
+      <w:r>
+        <w:rPr>
+          <w:i/>
+        </w:rPr>
+        <w:t>ins</w:t>
+      </w:r>
+      <w:r>
+        <w:t xml:space="preserve">] = </w:t>
+      </w:r>
+      <w:proofErr w:type="spellStart"/>
+      <w:r>
+        <w:t>data_to_insert</w:t>
+      </w:r>
+      <w:proofErr w:type="spellEnd"/>
+    </w:p>
+    <w:p>
+      <w:r>
+        <w:t xml:space="preserve">This way </w:t>
+      </w:r>
+      <w:r>
+        <w:t xml:space="preserve">we only need to shift </w:t>
+      </w:r>
+      <w:r>
+        <w:t>|</w:t>
+      </w:r>
+      <w:r>
+        <w:rPr>
+          <w:i/>
+        </w:rPr>
+        <w:t>del</w:t>
+      </w:r>
+      <w:r>
+        <w:t xml:space="preserve"> </w:t>
+      </w:r>
+      <w:r>
+        <w:rPr>
+          <w:i/>
+        </w:rPr>
+        <w:t>– ins</w:t>
+      </w:r>
+      <w:r>
+        <w:t>| number of elements</w:t>
+      </w:r>
+      <w:r>
+        <w:t>, rather than</w:t>
+      </w:r>
+      <w:r>
+        <w:t xml:space="preserve"> </w:t>
+      </w:r>
+      <w:r>
+        <w:t>2</w:t>
+      </w:r>
+      <w:r>
+        <w:t xml:space="preserve"> ∙ </w:t>
+      </w:r>
+      <w:proofErr w:type="spellStart"/>
+      <w:r>
+        <w:t>num_elements</w:t>
+      </w:r>
+      <w:proofErr w:type="spellEnd"/>
+      <w:r>
+        <w:t xml:space="preserve"> – </w:t>
+      </w:r>
+      <w:r>
+        <w:rPr>
+          <w:i/>
+        </w:rPr>
+        <w:t>ins</w:t>
+      </w:r>
+      <w:r>
+        <w:t xml:space="preserve"> </w:t>
+      </w:r>
+      <w:r>
+        <w:t>–</w:t>
+      </w:r>
+      <w:r>
+        <w:t xml:space="preserve"> </w:t>
+      </w:r>
+      <w:r>
+        <w:rPr>
+          <w:i/>
+        </w:rPr>
+        <w:t>del</w:t>
+      </w:r>
+      <w:r>
+        <w:t>.</w:t>
+      </w:r>
+    </w:p>
+    <w:p>
+      <w:r>
+        <w:t xml:space="preserve">Though, the complexity </w:t>
+      </w:r>
+      <w:r>
+        <w:t>(strictly) remains O(n).</w:t>
+      </w:r>
+    </w:p>
+    <w:p>
+      <w:r>
+        <w:t xml:space="preserve">When lumping these </w:t>
+      </w:r>
+      <w:r>
+        <w:t xml:space="preserve">operations together, or even </w:t>
+      </w:r>
+      <w:r>
+        <w:t xml:space="preserve">just performing delete before insert </w:t>
+      </w:r>
+      <w:r>
+        <w:t>we always prevent the necessity for growing the array.</w:t>
+      </w:r>
+    </w:p>
+    <w:p>
+      <w:pPr>
+        <w:pStyle w:val="Heading2"/>
+      </w:pPr>
+      <w:r>
+        <w:t>4.3</w:t>
+      </w:r>
+    </w:p>
+    <w:p>
+      <w:pPr>
         <w:rPr>
           <w:lang w:val="en-US"/>
         </w:rPr>
@@ -632,32 +5294,513 @@
         <w:rPr>
           <w:lang w:val="en-US"/>
         </w:rPr>
-        <w:t>1.1</w:t>
-      </w:r>
-    </w:p>
-    <w:p>
-      <w:pPr>
+        <w:t xml:space="preserve">Each of these sorts can be implemented for both </w:t>
+      </w:r>
+      <w:r>
         <w:rPr>
           <w:lang w:val="en-US"/>
         </w:rPr>
-      </w:pPr>
+        <w:t xml:space="preserve">array and linked list. Some </w:t>
+      </w:r>
+      <w:r>
+        <w:rPr>
+          <w:lang w:val="en-US"/>
+        </w:rPr>
+        <w:t>performance penalties may apply.</w:t>
+      </w:r>
+    </w:p>
+    <w:p>
+      <w:pPr>
+        <w:pStyle w:val="Heading3"/>
+      </w:pPr>
+      <w:r>
+        <w:t>Selection Sort</w:t>
+      </w:r>
+    </w:p>
+    <w:p>
+      <w:r>
+        <w:t xml:space="preserve">In both array and linked </w:t>
+      </w:r>
+      <w:r>
+        <w:t>list,</w:t>
+      </w:r>
+      <w:r>
+        <w:t xml:space="preserve"> it has </w:t>
+      </w:r>
+      <w:r>
+        <w:t>O(n</w:t>
+      </w:r>
+      <w:r>
+        <w:rPr>
+          <w:vertAlign w:val="superscript"/>
+        </w:rPr>
+        <w:t>2</w:t>
+      </w:r>
+      <w:r>
+        <w:t xml:space="preserve">) complexity. </w:t>
+      </w:r>
+      <w:r>
+        <w:t>The algorithm would be the same for both, but implementation differs.</w:t>
+      </w:r>
+    </w:p>
+    <w:p>
+      <w:r>
+        <w:t xml:space="preserve">In case of linked list there would be a lot of memorization involved for keeping track of </w:t>
+      </w:r>
+      <w:r>
+        <w:t xml:space="preserve">the </w:t>
+      </w:r>
+      <w:r>
+        <w:t>pointers to</w:t>
+      </w:r>
+      <w:r>
+        <w:t>:</w:t>
+      </w:r>
+    </w:p>
+    <w:p>
+      <w:pPr>
+        <w:pStyle w:val="ListParagraph"/>
+        <w:numPr>
+          <w:ilvl w:val="0"/>
+          <w:numId w:val="4"/>
+        </w:numPr>
+      </w:pPr>
+      <w:r>
+        <w:t>c</w:t>
+      </w:r>
+      <w:r>
+        <w:t xml:space="preserve">urrent </w:t>
+      </w:r>
+      <w:r>
+        <w:t>element,</w:t>
+      </w:r>
+    </w:p>
+    <w:p>
+      <w:pPr>
+        <w:pStyle w:val="ListParagraph"/>
+        <w:numPr>
+          <w:ilvl w:val="0"/>
+          <w:numId w:val="4"/>
+        </w:numPr>
+      </w:pPr>
+      <w:r>
+        <w:t>e</w:t>
+      </w:r>
+      <w:r>
+        <w:t xml:space="preserve">lement </w:t>
+      </w:r>
+      <w:r>
+        <w:t>preceding current element</w:t>
+      </w:r>
+      <w:r>
+        <w:t>,</w:t>
+      </w:r>
+    </w:p>
+    <w:p>
+      <w:pPr>
+        <w:pStyle w:val="ListParagraph"/>
+        <w:numPr>
+          <w:ilvl w:val="0"/>
+          <w:numId w:val="4"/>
+        </w:numPr>
+      </w:pPr>
+      <w:r>
+        <w:t>e</w:t>
+      </w:r>
+      <w:r>
+        <w:t>lement to swap the current element wit</w:t>
+      </w:r>
+      <w:r>
+        <w:t>h,</w:t>
+      </w:r>
+    </w:p>
+    <w:p>
+      <w:pPr>
+        <w:pStyle w:val="ListParagraph"/>
+        <w:numPr>
+          <w:ilvl w:val="0"/>
+          <w:numId w:val="4"/>
+        </w:numPr>
+      </w:pPr>
+      <w:r>
+        <w:t>e</w:t>
+      </w:r>
+      <w:r>
+        <w:t xml:space="preserve">lement preceding </w:t>
+      </w:r>
+      <w:r>
+        <w:t>the element to sap the current element with</w:t>
+      </w:r>
+      <w:r>
+        <w:t>.</w:t>
+      </w:r>
+    </w:p>
+    <w:p>
+      <w:r>
+        <w:t>Overall</w:t>
+      </w:r>
+      <w:r>
+        <w:t xml:space="preserve">, </w:t>
+      </w:r>
+      <w:r>
+        <w:t>implemen</w:t>
+      </w:r>
+      <w:r>
+        <w:t>tation of</w:t>
+      </w:r>
+      <w:r>
+        <w:t xml:space="preserve"> this sort in singly linked list would </w:t>
+      </w:r>
+      <w:r>
+        <w:t>have</w:t>
+      </w:r>
+      <w:r>
+        <w:t xml:space="preserve"> slightly</w:t>
+      </w:r>
+      <w:r>
+        <w:t xml:space="preserve"> lower performance.</w:t>
+      </w:r>
+    </w:p>
+    <w:p>
+      <w:pPr>
+        <w:pStyle w:val="Heading3"/>
+      </w:pPr>
+      <w:r>
+        <w:t>Insertion Sort</w:t>
+      </w:r>
+    </w:p>
+    <w:p>
+      <w:r>
+        <w:t>Here is how I would implement insertion sort in linked list:</w:t>
+      </w:r>
+    </w:p>
+    <w:p>
+      <w:pPr>
+        <w:pStyle w:val="ListParagraph"/>
+        <w:numPr>
+          <w:ilvl w:val="0"/>
+          <w:numId w:val="5"/>
+        </w:numPr>
+      </w:pPr>
+      <w:r>
+        <w:t>First, it d</w:t>
+      </w:r>
+      <w:r>
+        <w:t>o</w:t>
+      </w:r>
+      <w:r>
+        <w:t xml:space="preserve">esn’t need to be </w:t>
+      </w:r>
+      <w:r>
+        <w:t>an in-place sort. Create</w:t>
+      </w:r>
+      <w:r>
+        <w:t xml:space="preserve"> a</w:t>
+      </w:r>
+      <w:r>
+        <w:t xml:space="preserve"> temporary list</w:t>
+      </w:r>
+      <w:r>
+        <w:t>.</w:t>
+      </w:r>
+    </w:p>
+    <w:p>
+      <w:pPr>
+        <w:pStyle w:val="ListParagraph"/>
+        <w:numPr>
+          <w:ilvl w:val="0"/>
+          <w:numId w:val="5"/>
+        </w:numPr>
+      </w:pPr>
+      <w:r>
+        <w:t xml:space="preserve">Take out </w:t>
+      </w:r>
+      <w:r>
+        <w:t xml:space="preserve">elements from the beginning of the original list and insertion-sort them (via injection) into </w:t>
+      </w:r>
+      <w:r>
+        <w:t xml:space="preserve"> </w:t>
+      </w:r>
+      <w:r>
+        <w:t xml:space="preserve">the </w:t>
+      </w:r>
+      <w:r>
+        <w:t>temporary list.</w:t>
+      </w:r>
+    </w:p>
+    <w:p>
+      <w:pPr>
+        <w:pStyle w:val="ListParagraph"/>
+        <w:numPr>
+          <w:ilvl w:val="0"/>
+          <w:numId w:val="5"/>
+        </w:numPr>
+      </w:pPr>
+      <w:r>
+        <w:t xml:space="preserve">Copy the head from </w:t>
+      </w:r>
+      <w:r>
+        <w:t xml:space="preserve">temporary list to </w:t>
+      </w:r>
+      <w:r>
+        <w:t>head of original list.</w:t>
+      </w:r>
+    </w:p>
+    <w:p>
+      <w:r>
+        <w:t>Since there are up to n comparisons for up to n elements the complexity is still O(n</w:t>
+      </w:r>
+      <w:r>
+        <w:rPr>
+          <w:vertAlign w:val="superscript"/>
+        </w:rPr>
+        <w:t>2</w:t>
+      </w:r>
+      <w:r>
+        <w:t>)</w:t>
+      </w:r>
+      <w:r>
+        <w:t>; much like the array implementation</w:t>
+      </w:r>
+      <w:r>
+        <w:t>.</w:t>
+      </w:r>
+    </w:p>
+    <w:p>
+      <w:r>
+        <w:t xml:space="preserve">Unlike </w:t>
+      </w:r>
+      <w:r>
+        <w:t>in the array</w:t>
+      </w:r>
+      <w:r>
+        <w:t xml:space="preserve"> implementation, there is no need to shift elements </w:t>
+      </w:r>
+      <w:r>
+        <w:t>for every insertion</w:t>
+      </w:r>
+      <w:r>
+        <w:t xml:space="preserve">, which saves resources for every iteration. </w:t>
+      </w:r>
+      <w:r>
+        <w:t xml:space="preserve">Insertion sort </w:t>
+      </w:r>
+      <w:r>
+        <w:t>in linked list would be much faster than one in array.</w:t>
+      </w:r>
+    </w:p>
+    <w:p>
+      <w:pPr>
+        <w:pStyle w:val="Heading3"/>
+      </w:pPr>
+      <w:r>
+        <w:t>Merge Sort</w:t>
+      </w:r>
+    </w:p>
+    <w:p>
+      <w:pPr>
+        <w:rPr>
+          <w:lang w:val="en-US"/>
+        </w:rPr>
+      </w:pPr>
+      <w:r>
+        <w:t xml:space="preserve">Merge sort can be implemented in </w:t>
+      </w:r>
+      <w:r>
+        <w:t>linked lists with the same complexity as in arrays. Fast pointer would have to be used to find middle.</w:t>
+      </w:r>
+      <w:r>
+        <w:rPr>
+          <w:lang w:val="en-US"/>
+        </w:rPr>
+        <w:t xml:space="preserve"> Once middle</w:t>
+      </w:r>
+      <w:r>
+        <w:rPr>
+          <w:lang w:val="en-US"/>
+        </w:rPr>
+        <w:t xml:space="preserve"> is found, list can be unlinked and sorted by recursive call to </w:t>
+      </w:r>
+      <w:r>
+        <w:rPr>
+          <w:lang w:val="en-US"/>
+        </w:rPr>
+        <w:t>merge sort method.</w:t>
+      </w:r>
+    </w:p>
+    <w:p>
+      <w:r>
+        <w:rPr>
+          <w:lang w:val="en-US"/>
+        </w:rPr>
+        <w:t>The complexity is O(</w:t>
+      </w:r>
       <w:proofErr w:type="spellStart"/>
       <w:r>
         <w:rPr>
           <w:lang w:val="en-US"/>
         </w:rPr>
-        <w:t>Memoization</w:t>
+        <w:t>n</w:t>
+      </w:r>
+      <w:r>
+        <w:rPr>
+          <w:lang w:val="en-US"/>
+        </w:rPr>
+        <w:t>∙</w:t>
+      </w:r>
+      <w:r>
+        <w:rPr>
+          <w:lang w:val="en-US"/>
+        </w:rPr>
+        <w:t>l</w:t>
+      </w:r>
+      <w:r>
+        <w:rPr>
+          <w:lang w:val="en-US"/>
+        </w:rPr>
+        <w:t>og</w:t>
       </w:r>
       <w:proofErr w:type="spellEnd"/>
       <w:r>
         <w:rPr>
           <w:lang w:val="en-US"/>
         </w:rPr>
-        <w:t xml:space="preserve"> is the style of writing functions in which </w:t>
+        <w:t>(n)</w:t>
+      </w:r>
+      <w:r>
+        <w:rPr>
+          <w:lang w:val="en-US"/>
+        </w:rPr>
+        <w:t>) for both array and list implementations.</w:t>
+      </w:r>
+    </w:p>
+    <w:p>
+      <w:pPr>
+        <w:pStyle w:val="Heading3"/>
+      </w:pPr>
+      <w:r>
+        <w:lastRenderedPageBreak/>
+        <w:t>Bubble Sort</w:t>
+      </w:r>
+    </w:p>
+    <w:p>
+      <w:r>
+        <w:t>Bubble sort is similar in both array and linked list implementation both are O(n</w:t>
+      </w:r>
+      <w:r>
+        <w:rPr>
+          <w:vertAlign w:val="superscript"/>
+        </w:rPr>
+        <w:t>2</w:t>
+      </w:r>
+      <w:r>
+        <w:t>), both would take the same number of iterations to sort identical data.</w:t>
+      </w:r>
+    </w:p>
+    <w:p>
+      <w:r>
+        <w:t>It is a terrible sort in both arrays and lists.</w:t>
+      </w:r>
+    </w:p>
+    <w:p>
+      <w:r>
+        <w:t>Traversing the linked list would not come with a performance penalty since the direction of movement is always ascending.</w:t>
+      </w:r>
+    </w:p>
+    <w:p>
+      <w:pPr>
+        <w:pStyle w:val="Heading3"/>
+      </w:pPr>
+      <w:r>
+        <w:t>Quick Sort</w:t>
+      </w:r>
+    </w:p>
+    <w:p>
+      <w:pPr>
+        <w:rPr>
+          <w:lang w:val="en-US"/>
+        </w:rPr>
+      </w:pPr>
+      <w:r>
+        <w:rPr>
+          <w:lang w:val="en-US"/>
+        </w:rPr>
+        <w:t xml:space="preserve">Similar to merge sort, quick sort can be implemented in linked list using </w:t>
+      </w:r>
+      <w:r>
+        <w:rPr>
+          <w:lang w:val="en-US"/>
+        </w:rPr>
+        <w:t xml:space="preserve">slow and fast pointers. It can be split in two similarly to merge sort as well, and then call </w:t>
+      </w:r>
+      <w:r>
+        <w:rPr>
+          <w:lang w:val="en-US"/>
+        </w:rPr>
+        <w:t xml:space="preserve">itself recursively on </w:t>
+      </w:r>
+      <w:r>
+        <w:rPr>
+          <w:lang w:val="en-US"/>
+        </w:rPr>
+        <w:t>the partitions.</w:t>
+      </w:r>
+    </w:p>
+    <w:p>
+      <w:pPr>
+        <w:rPr>
+          <w:lang w:val="en-US"/>
+        </w:rPr>
+      </w:pPr>
+      <w:r>
+        <w:rPr>
+          <w:lang w:val="en-US"/>
+        </w:rPr>
+        <w:t>Much like the</w:t>
+      </w:r>
+      <w:r>
+        <w:rPr>
+          <w:lang w:val="en-US"/>
+        </w:rPr>
+        <w:t xml:space="preserve"> quick sort in array it has O(n</w:t>
+      </w:r>
+      <w:r>
+        <w:rPr>
+          <w:vertAlign w:val="superscript"/>
+          <w:lang w:val="en-US"/>
+        </w:rPr>
+        <w:t>2</w:t>
+      </w:r>
+      <w:r>
+        <w:rPr>
+          <w:lang w:val="en-US"/>
+        </w:rPr>
+        <w:t xml:space="preserve">) complexity </w:t>
+      </w:r>
+      <w:r>
+        <w:rPr>
+          <w:lang w:val="en-US"/>
+        </w:rPr>
+        <w:t>in worst case scenario.</w:t>
+      </w:r>
+    </w:p>
+    <w:p>
+      <w:pPr>
+        <w:pStyle w:val="Heading1"/>
+        <w:rPr>
+          <w:lang w:val="en-US"/>
+        </w:rPr>
+      </w:pPr>
+      <w:r>
+        <w:rPr>
+          <w:lang w:val="en-US"/>
+        </w:rPr>
+        <w:lastRenderedPageBreak/>
+        <w:t>Exercise 5</w:t>
       </w:r>
     </w:p>
     <w:sectPr>
-      <w:footerReference w:type="default" r:id="rId14"/>
+      <w:footerReference w:type="default" r:id="rId16"/>
       <w:pgSz w:w="11906" w:h="16838"/>
       <w:pgMar w:top="1440" w:right="1440" w:bottom="1440" w:left="1440" w:header="708" w:footer="708" w:gutter="0"/>
       <w:pgNumType w:start="1"/>
@@ -688,6 +5831,13 @@
       <w:r>
         <w:continuationSeparator/>
       </w:r>
+    </w:p>
+  </w:endnote>
+  <w:endnote w:type="continuationNotice" w:id="1">
+    <w:p>
+      <w:pPr>
+        <w:spacing w:after="0" w:line="240" w:lineRule="auto"/>
+      </w:pPr>
     </w:p>
   </w:endnote>
 </w:endnotes>
@@ -798,6 +5948,13 @@
       </w:r>
     </w:p>
   </w:footnote>
+  <w:footnote w:type="continuationNotice" w:id="1">
+    <w:p>
+      <w:pPr>
+        <w:spacing w:after="0" w:line="240" w:lineRule="auto"/>
+      </w:pPr>
+    </w:p>
+  </w:footnote>
 </w:footnotes>
 </file>
 
@@ -831,6 +5988,519 @@
 </w:hdr>
 </file>
 
+<file path=word/numbering.xml><?xml version="1.0" encoding="utf-8"?>
+<w:numbering xmlns:wpc="http://schemas.microsoft.com/office/word/2010/wordprocessingCanvas" xmlns:cx="http://schemas.microsoft.com/office/drawing/2014/chartex" xmlns:cx1="http://schemas.microsoft.com/office/drawing/2015/9/8/chartex" xmlns:cx2="http://schemas.microsoft.com/office/drawing/2015/10/21/chartex" xmlns:cx3="http://schemas.microsoft.com/office/drawing/2016/5/9/chartex" xmlns:cx4="http://schemas.microsoft.com/office/drawing/2016/5/10/chartex" xmlns:cx5="http://schemas.microsoft.com/office/drawing/2016/5/11/chartex" xmlns:cx6="http://schemas.microsoft.com/office/drawing/2016/5/12/chartex" xmlns:cx7="http://schemas.microsoft.com/office/drawing/2016/5/13/chartex" xmlns:cx8="http://schemas.microsoft.com/office/drawing/2016/5/14/chartex" xmlns:mc="http://schemas.openxmlformats.org/markup-compatibility/2006" xmlns:aink="http://schemas.microsoft.com/office/drawing/2016/ink" xmlns:am3d="http://schemas.microsoft.com/office/drawing/2017/model3d" xmlns:o="urn:schemas-microsoft-com:office:office" xmlns:oel="http://schemas.microsoft.com/office/2019/extlst" xmlns:r="http://schemas.openxmlformats.org/officeDocument/2006/relationships" xmlns:m="http://schemas.openxmlformats.org/officeDocument/2006/math" xmlns:v="urn:schemas-microsoft-com:vml" xmlns:wp14="http://schemas.microsoft.com/office/word/2010/wordprocessingDrawing" xmlns:wp="http://schemas.openxmlformats.org/drawingml/2006/wordprocessingDrawing" xmlns:w10="urn:schemas-microsoft-com:office:word" xmlns:w="http://schemas.openxmlformats.org/wordprocessingml/2006/main" xmlns:w14="http://schemas.microsoft.com/office/word/2010/wordml" xmlns:w15="http://schemas.microsoft.com/office/word/2012/wordml" xmlns:w16cex="http://schemas.microsoft.com/office/word/2018/wordml/cex" xmlns:w16cid="http://schemas.microsoft.com/office/word/2016/wordml/cid" xmlns:w16="http://schemas.microsoft.com/office/word/2018/wordml" xmlns:w16sdtdh="http://schemas.microsoft.com/office/word/2020/wordml/sdtdatahash" xmlns:w16se="http://schemas.microsoft.com/office/word/2015/wordml/symex" xmlns:wpg="http://schemas.microsoft.com/office/word/2010/wordprocessingGroup" xmlns:wpi="http://schemas.microsoft.com/office/word/2010/wordprocessingInk" xmlns:wne="http://schemas.microsoft.com/office/word/2006/wordml" xmlns:wps="http://schemas.microsoft.com/office/word/2010/wordprocessingShape" mc:Ignorable="w14 w15 w16se w16cid w16 w16cex w16sdtdh wp14">
+  <w:abstractNum w:abstractNumId="0" w15:restartNumberingAfterBreak="0">
+    <w:nsid w:val="03EB7AC1"/>
+    <w:multiLevelType w:val="hybridMultilevel"/>
+    <w:tmpl w:val="0D3AD602"/>
+    <w:lvl w:ilvl="0" w:tplc="10090001">
+      <w:start w:val="1"/>
+      <w:numFmt w:val="bullet"/>
+      <w:lvlText w:val=""/>
+      <w:lvlJc w:val="left"/>
+      <w:pPr>
+        <w:ind w:left="720" w:hanging="360"/>
+      </w:pPr>
+      <w:rPr>
+        <w:rFonts w:ascii="Symbol" w:hAnsi="Symbol" w:hint="default"/>
+      </w:rPr>
+    </w:lvl>
+    <w:lvl w:ilvl="1" w:tplc="10090003" w:tentative="1">
+      <w:start w:val="1"/>
+      <w:numFmt w:val="bullet"/>
+      <w:lvlText w:val="o"/>
+      <w:lvlJc w:val="left"/>
+      <w:pPr>
+        <w:ind w:left="1440" w:hanging="360"/>
+      </w:pPr>
+      <w:rPr>
+        <w:rFonts w:ascii="Courier New" w:hAnsi="Courier New" w:cs="Courier New" w:hint="default"/>
+      </w:rPr>
+    </w:lvl>
+    <w:lvl w:ilvl="2" w:tplc="10090005" w:tentative="1">
+      <w:start w:val="1"/>
+      <w:numFmt w:val="bullet"/>
+      <w:lvlText w:val=""/>
+      <w:lvlJc w:val="left"/>
+      <w:pPr>
+        <w:ind w:left="2160" w:hanging="360"/>
+      </w:pPr>
+      <w:rPr>
+        <w:rFonts w:ascii="Wingdings" w:hAnsi="Wingdings" w:hint="default"/>
+      </w:rPr>
+    </w:lvl>
+    <w:lvl w:ilvl="3" w:tplc="10090001" w:tentative="1">
+      <w:start w:val="1"/>
+      <w:numFmt w:val="bullet"/>
+      <w:lvlText w:val=""/>
+      <w:lvlJc w:val="left"/>
+      <w:pPr>
+        <w:ind w:left="2880" w:hanging="360"/>
+      </w:pPr>
+      <w:rPr>
+        <w:rFonts w:ascii="Symbol" w:hAnsi="Symbol" w:hint="default"/>
+      </w:rPr>
+    </w:lvl>
+    <w:lvl w:ilvl="4" w:tplc="10090003" w:tentative="1">
+      <w:start w:val="1"/>
+      <w:numFmt w:val="bullet"/>
+      <w:lvlText w:val="o"/>
+      <w:lvlJc w:val="left"/>
+      <w:pPr>
+        <w:ind w:left="3600" w:hanging="360"/>
+      </w:pPr>
+      <w:rPr>
+        <w:rFonts w:ascii="Courier New" w:hAnsi="Courier New" w:cs="Courier New" w:hint="default"/>
+      </w:rPr>
+    </w:lvl>
+    <w:lvl w:ilvl="5" w:tplc="10090005" w:tentative="1">
+      <w:start w:val="1"/>
+      <w:numFmt w:val="bullet"/>
+      <w:lvlText w:val=""/>
+      <w:lvlJc w:val="left"/>
+      <w:pPr>
+        <w:ind w:left="4320" w:hanging="360"/>
+      </w:pPr>
+      <w:rPr>
+        <w:rFonts w:ascii="Wingdings" w:hAnsi="Wingdings" w:hint="default"/>
+      </w:rPr>
+    </w:lvl>
+    <w:lvl w:ilvl="6" w:tplc="10090001" w:tentative="1">
+      <w:start w:val="1"/>
+      <w:numFmt w:val="bullet"/>
+      <w:lvlText w:val=""/>
+      <w:lvlJc w:val="left"/>
+      <w:pPr>
+        <w:ind w:left="5040" w:hanging="360"/>
+      </w:pPr>
+      <w:rPr>
+        <w:rFonts w:ascii="Symbol" w:hAnsi="Symbol" w:hint="default"/>
+      </w:rPr>
+    </w:lvl>
+    <w:lvl w:ilvl="7" w:tplc="10090003" w:tentative="1">
+      <w:start w:val="1"/>
+      <w:numFmt w:val="bullet"/>
+      <w:lvlText w:val="o"/>
+      <w:lvlJc w:val="left"/>
+      <w:pPr>
+        <w:ind w:left="5760" w:hanging="360"/>
+      </w:pPr>
+      <w:rPr>
+        <w:rFonts w:ascii="Courier New" w:hAnsi="Courier New" w:cs="Courier New" w:hint="default"/>
+      </w:rPr>
+    </w:lvl>
+    <w:lvl w:ilvl="8" w:tplc="10090005" w:tentative="1">
+      <w:start w:val="1"/>
+      <w:numFmt w:val="bullet"/>
+      <w:lvlText w:val=""/>
+      <w:lvlJc w:val="left"/>
+      <w:pPr>
+        <w:ind w:left="6480" w:hanging="360"/>
+      </w:pPr>
+      <w:rPr>
+        <w:rFonts w:ascii="Wingdings" w:hAnsi="Wingdings" w:hint="default"/>
+      </w:rPr>
+    </w:lvl>
+  </w:abstractNum>
+  <w:abstractNum w:abstractNumId="1" w15:restartNumberingAfterBreak="0">
+    <w:nsid w:val="11AE78EB"/>
+    <w:multiLevelType w:val="hybridMultilevel"/>
+    <w:tmpl w:val="2ADEF03C"/>
+    <w:lvl w:ilvl="0" w:tplc="0C000001">
+      <w:start w:val="1"/>
+      <w:numFmt w:val="bullet"/>
+      <w:lvlText w:val=""/>
+      <w:lvlJc w:val="left"/>
+      <w:pPr>
+        <w:ind w:left="1440" w:hanging="360"/>
+      </w:pPr>
+      <w:rPr>
+        <w:rFonts w:ascii="Symbol" w:hAnsi="Symbol" w:hint="default"/>
+      </w:rPr>
+    </w:lvl>
+    <w:lvl w:ilvl="1" w:tplc="0C000003" w:tentative="1">
+      <w:start w:val="1"/>
+      <w:numFmt w:val="bullet"/>
+      <w:lvlText w:val="o"/>
+      <w:lvlJc w:val="left"/>
+      <w:pPr>
+        <w:ind w:left="2160" w:hanging="360"/>
+      </w:pPr>
+      <w:rPr>
+        <w:rFonts w:ascii="Courier New" w:hAnsi="Courier New" w:cs="Courier New" w:hint="default"/>
+      </w:rPr>
+    </w:lvl>
+    <w:lvl w:ilvl="2" w:tplc="0C000005" w:tentative="1">
+      <w:start w:val="1"/>
+      <w:numFmt w:val="bullet"/>
+      <w:lvlText w:val=""/>
+      <w:lvlJc w:val="left"/>
+      <w:pPr>
+        <w:ind w:left="2880" w:hanging="360"/>
+      </w:pPr>
+      <w:rPr>
+        <w:rFonts w:ascii="Wingdings" w:hAnsi="Wingdings" w:hint="default"/>
+      </w:rPr>
+    </w:lvl>
+    <w:lvl w:ilvl="3" w:tplc="0C000001" w:tentative="1">
+      <w:start w:val="1"/>
+      <w:numFmt w:val="bullet"/>
+      <w:lvlText w:val=""/>
+      <w:lvlJc w:val="left"/>
+      <w:pPr>
+        <w:ind w:left="3600" w:hanging="360"/>
+      </w:pPr>
+      <w:rPr>
+        <w:rFonts w:ascii="Symbol" w:hAnsi="Symbol" w:hint="default"/>
+      </w:rPr>
+    </w:lvl>
+    <w:lvl w:ilvl="4" w:tplc="0C000003" w:tentative="1">
+      <w:start w:val="1"/>
+      <w:numFmt w:val="bullet"/>
+      <w:lvlText w:val="o"/>
+      <w:lvlJc w:val="left"/>
+      <w:pPr>
+        <w:ind w:left="4320" w:hanging="360"/>
+      </w:pPr>
+      <w:rPr>
+        <w:rFonts w:ascii="Courier New" w:hAnsi="Courier New" w:cs="Courier New" w:hint="default"/>
+      </w:rPr>
+    </w:lvl>
+    <w:lvl w:ilvl="5" w:tplc="0C000005" w:tentative="1">
+      <w:start w:val="1"/>
+      <w:numFmt w:val="bullet"/>
+      <w:lvlText w:val=""/>
+      <w:lvlJc w:val="left"/>
+      <w:pPr>
+        <w:ind w:left="5040" w:hanging="360"/>
+      </w:pPr>
+      <w:rPr>
+        <w:rFonts w:ascii="Wingdings" w:hAnsi="Wingdings" w:hint="default"/>
+      </w:rPr>
+    </w:lvl>
+    <w:lvl w:ilvl="6" w:tplc="0C000001" w:tentative="1">
+      <w:start w:val="1"/>
+      <w:numFmt w:val="bullet"/>
+      <w:lvlText w:val=""/>
+      <w:lvlJc w:val="left"/>
+      <w:pPr>
+        <w:ind w:left="5760" w:hanging="360"/>
+      </w:pPr>
+      <w:rPr>
+        <w:rFonts w:ascii="Symbol" w:hAnsi="Symbol" w:hint="default"/>
+      </w:rPr>
+    </w:lvl>
+    <w:lvl w:ilvl="7" w:tplc="0C000003" w:tentative="1">
+      <w:start w:val="1"/>
+      <w:numFmt w:val="bullet"/>
+      <w:lvlText w:val="o"/>
+      <w:lvlJc w:val="left"/>
+      <w:pPr>
+        <w:ind w:left="6480" w:hanging="360"/>
+      </w:pPr>
+      <w:rPr>
+        <w:rFonts w:ascii="Courier New" w:hAnsi="Courier New" w:cs="Courier New" w:hint="default"/>
+      </w:rPr>
+    </w:lvl>
+    <w:lvl w:ilvl="8" w:tplc="0C000005" w:tentative="1">
+      <w:start w:val="1"/>
+      <w:numFmt w:val="bullet"/>
+      <w:lvlText w:val=""/>
+      <w:lvlJc w:val="left"/>
+      <w:pPr>
+        <w:ind w:left="7200" w:hanging="360"/>
+      </w:pPr>
+      <w:rPr>
+        <w:rFonts w:ascii="Wingdings" w:hAnsi="Wingdings" w:hint="default"/>
+      </w:rPr>
+    </w:lvl>
+  </w:abstractNum>
+  <w:abstractNum w:abstractNumId="2" w15:restartNumberingAfterBreak="0">
+    <w:nsid w:val="5C027173"/>
+    <w:multiLevelType w:val="hybridMultilevel"/>
+    <w:tmpl w:val="E9BECFF0"/>
+    <w:lvl w:ilvl="0" w:tplc="1009000F">
+      <w:start w:val="1"/>
+      <w:numFmt w:val="decimal"/>
+      <w:lvlText w:val="%1."/>
+      <w:lvlJc w:val="left"/>
+      <w:pPr>
+        <w:ind w:left="720" w:hanging="360"/>
+      </w:pPr>
+      <w:rPr>
+        <w:rFonts w:hint="default"/>
+      </w:rPr>
+    </w:lvl>
+    <w:lvl w:ilvl="1" w:tplc="10090019" w:tentative="1">
+      <w:start w:val="1"/>
+      <w:numFmt w:val="lowerLetter"/>
+      <w:lvlText w:val="%2."/>
+      <w:lvlJc w:val="left"/>
+      <w:pPr>
+        <w:ind w:left="1440" w:hanging="360"/>
+      </w:pPr>
+    </w:lvl>
+    <w:lvl w:ilvl="2" w:tplc="1009001B" w:tentative="1">
+      <w:start w:val="1"/>
+      <w:numFmt w:val="lowerRoman"/>
+      <w:lvlText w:val="%3."/>
+      <w:lvlJc w:val="right"/>
+      <w:pPr>
+        <w:ind w:left="2160" w:hanging="180"/>
+      </w:pPr>
+    </w:lvl>
+    <w:lvl w:ilvl="3" w:tplc="1009000F" w:tentative="1">
+      <w:start w:val="1"/>
+      <w:numFmt w:val="decimal"/>
+      <w:lvlText w:val="%4."/>
+      <w:lvlJc w:val="left"/>
+      <w:pPr>
+        <w:ind w:left="2880" w:hanging="360"/>
+      </w:pPr>
+    </w:lvl>
+    <w:lvl w:ilvl="4" w:tplc="10090019" w:tentative="1">
+      <w:start w:val="1"/>
+      <w:numFmt w:val="lowerLetter"/>
+      <w:lvlText w:val="%5."/>
+      <w:lvlJc w:val="left"/>
+      <w:pPr>
+        <w:ind w:left="3600" w:hanging="360"/>
+      </w:pPr>
+    </w:lvl>
+    <w:lvl w:ilvl="5" w:tplc="1009001B" w:tentative="1">
+      <w:start w:val="1"/>
+      <w:numFmt w:val="lowerRoman"/>
+      <w:lvlText w:val="%6."/>
+      <w:lvlJc w:val="right"/>
+      <w:pPr>
+        <w:ind w:left="4320" w:hanging="180"/>
+      </w:pPr>
+    </w:lvl>
+    <w:lvl w:ilvl="6" w:tplc="1009000F" w:tentative="1">
+      <w:start w:val="1"/>
+      <w:numFmt w:val="decimal"/>
+      <w:lvlText w:val="%7."/>
+      <w:lvlJc w:val="left"/>
+      <w:pPr>
+        <w:ind w:left="5040" w:hanging="360"/>
+      </w:pPr>
+    </w:lvl>
+    <w:lvl w:ilvl="7" w:tplc="10090019" w:tentative="1">
+      <w:start w:val="1"/>
+      <w:numFmt w:val="lowerLetter"/>
+      <w:lvlText w:val="%8."/>
+      <w:lvlJc w:val="left"/>
+      <w:pPr>
+        <w:ind w:left="5760" w:hanging="360"/>
+      </w:pPr>
+    </w:lvl>
+    <w:lvl w:ilvl="8" w:tplc="1009001B" w:tentative="1">
+      <w:start w:val="1"/>
+      <w:numFmt w:val="lowerRoman"/>
+      <w:lvlText w:val="%9."/>
+      <w:lvlJc w:val="right"/>
+      <w:pPr>
+        <w:ind w:left="6480" w:hanging="180"/>
+      </w:pPr>
+    </w:lvl>
+  </w:abstractNum>
+  <w:abstractNum w:abstractNumId="3" w15:restartNumberingAfterBreak="0">
+    <w:nsid w:val="6B1143F9"/>
+    <w:multiLevelType w:val="hybridMultilevel"/>
+    <w:tmpl w:val="895AE25C"/>
+    <w:lvl w:ilvl="0" w:tplc="1009000F">
+      <w:start w:val="1"/>
+      <w:numFmt w:val="decimal"/>
+      <w:lvlText w:val="%1."/>
+      <w:lvlJc w:val="left"/>
+      <w:pPr>
+        <w:ind w:left="720" w:hanging="360"/>
+      </w:pPr>
+      <w:rPr>
+        <w:rFonts w:hint="default"/>
+      </w:rPr>
+    </w:lvl>
+    <w:lvl w:ilvl="1" w:tplc="10090019" w:tentative="1">
+      <w:start w:val="1"/>
+      <w:numFmt w:val="lowerLetter"/>
+      <w:lvlText w:val="%2."/>
+      <w:lvlJc w:val="left"/>
+      <w:pPr>
+        <w:ind w:left="1440" w:hanging="360"/>
+      </w:pPr>
+    </w:lvl>
+    <w:lvl w:ilvl="2" w:tplc="1009001B" w:tentative="1">
+      <w:start w:val="1"/>
+      <w:numFmt w:val="lowerRoman"/>
+      <w:lvlText w:val="%3."/>
+      <w:lvlJc w:val="right"/>
+      <w:pPr>
+        <w:ind w:left="2160" w:hanging="180"/>
+      </w:pPr>
+    </w:lvl>
+    <w:lvl w:ilvl="3" w:tplc="1009000F" w:tentative="1">
+      <w:start w:val="1"/>
+      <w:numFmt w:val="decimal"/>
+      <w:lvlText w:val="%4."/>
+      <w:lvlJc w:val="left"/>
+      <w:pPr>
+        <w:ind w:left="2880" w:hanging="360"/>
+      </w:pPr>
+    </w:lvl>
+    <w:lvl w:ilvl="4" w:tplc="10090019" w:tentative="1">
+      <w:start w:val="1"/>
+      <w:numFmt w:val="lowerLetter"/>
+      <w:lvlText w:val="%5."/>
+      <w:lvlJc w:val="left"/>
+      <w:pPr>
+        <w:ind w:left="3600" w:hanging="360"/>
+      </w:pPr>
+    </w:lvl>
+    <w:lvl w:ilvl="5" w:tplc="1009001B" w:tentative="1">
+      <w:start w:val="1"/>
+      <w:numFmt w:val="lowerRoman"/>
+      <w:lvlText w:val="%6."/>
+      <w:lvlJc w:val="right"/>
+      <w:pPr>
+        <w:ind w:left="4320" w:hanging="180"/>
+      </w:pPr>
+    </w:lvl>
+    <w:lvl w:ilvl="6" w:tplc="1009000F" w:tentative="1">
+      <w:start w:val="1"/>
+      <w:numFmt w:val="decimal"/>
+      <w:lvlText w:val="%7."/>
+      <w:lvlJc w:val="left"/>
+      <w:pPr>
+        <w:ind w:left="5040" w:hanging="360"/>
+      </w:pPr>
+    </w:lvl>
+    <w:lvl w:ilvl="7" w:tplc="10090019" w:tentative="1">
+      <w:start w:val="1"/>
+      <w:numFmt w:val="lowerLetter"/>
+      <w:lvlText w:val="%8."/>
+      <w:lvlJc w:val="left"/>
+      <w:pPr>
+        <w:ind w:left="5760" w:hanging="360"/>
+      </w:pPr>
+    </w:lvl>
+    <w:lvl w:ilvl="8" w:tplc="1009001B" w:tentative="1">
+      <w:start w:val="1"/>
+      <w:numFmt w:val="lowerRoman"/>
+      <w:lvlText w:val="%9."/>
+      <w:lvlJc w:val="right"/>
+      <w:pPr>
+        <w:ind w:left="6480" w:hanging="180"/>
+      </w:pPr>
+    </w:lvl>
+  </w:abstractNum>
+  <w:abstractNum w:abstractNumId="4" w15:restartNumberingAfterBreak="0">
+    <w:nsid w:val="7DE57C9A"/>
+    <w:multiLevelType w:val="hybridMultilevel"/>
+    <w:tmpl w:val="F34C2AA2"/>
+    <w:lvl w:ilvl="0" w:tplc="1009000F">
+      <w:start w:val="1"/>
+      <w:numFmt w:val="decimal"/>
+      <w:lvlText w:val="%1."/>
+      <w:lvlJc w:val="left"/>
+      <w:pPr>
+        <w:ind w:left="720" w:hanging="360"/>
+      </w:pPr>
+      <w:rPr>
+        <w:rFonts w:hint="default"/>
+      </w:rPr>
+    </w:lvl>
+    <w:lvl w:ilvl="1" w:tplc="10090019" w:tentative="1">
+      <w:start w:val="1"/>
+      <w:numFmt w:val="lowerLetter"/>
+      <w:lvlText w:val="%2."/>
+      <w:lvlJc w:val="left"/>
+      <w:pPr>
+        <w:ind w:left="1440" w:hanging="360"/>
+      </w:pPr>
+    </w:lvl>
+    <w:lvl w:ilvl="2" w:tplc="1009001B" w:tentative="1">
+      <w:start w:val="1"/>
+      <w:numFmt w:val="lowerRoman"/>
+      <w:lvlText w:val="%3."/>
+      <w:lvlJc w:val="right"/>
+      <w:pPr>
+        <w:ind w:left="2160" w:hanging="180"/>
+      </w:pPr>
+    </w:lvl>
+    <w:lvl w:ilvl="3" w:tplc="1009000F" w:tentative="1">
+      <w:start w:val="1"/>
+      <w:numFmt w:val="decimal"/>
+      <w:lvlText w:val="%4."/>
+      <w:lvlJc w:val="left"/>
+      <w:pPr>
+        <w:ind w:left="2880" w:hanging="360"/>
+      </w:pPr>
+    </w:lvl>
+    <w:lvl w:ilvl="4" w:tplc="10090019" w:tentative="1">
+      <w:start w:val="1"/>
+      <w:numFmt w:val="lowerLetter"/>
+      <w:lvlText w:val="%5."/>
+      <w:lvlJc w:val="left"/>
+      <w:pPr>
+        <w:ind w:left="3600" w:hanging="360"/>
+      </w:pPr>
+    </w:lvl>
+    <w:lvl w:ilvl="5" w:tplc="1009001B" w:tentative="1">
+      <w:start w:val="1"/>
+      <w:numFmt w:val="lowerRoman"/>
+      <w:lvlText w:val="%6."/>
+      <w:lvlJc w:val="right"/>
+      <w:pPr>
+        <w:ind w:left="4320" w:hanging="180"/>
+      </w:pPr>
+    </w:lvl>
+    <w:lvl w:ilvl="6" w:tplc="1009000F" w:tentative="1">
+      <w:start w:val="1"/>
+      <w:numFmt w:val="decimal"/>
+      <w:lvlText w:val="%7."/>
+      <w:lvlJc w:val="left"/>
+      <w:pPr>
+        <w:ind w:left="5040" w:hanging="360"/>
+      </w:pPr>
+    </w:lvl>
+    <w:lvl w:ilvl="7" w:tplc="10090019" w:tentative="1">
+      <w:start w:val="1"/>
+      <w:numFmt w:val="lowerLetter"/>
+      <w:lvlText w:val="%8."/>
+      <w:lvlJc w:val="left"/>
+      <w:pPr>
+        <w:ind w:left="5760" w:hanging="360"/>
+      </w:pPr>
+    </w:lvl>
+    <w:lvl w:ilvl="8" w:tplc="1009001B" w:tentative="1">
+      <w:start w:val="1"/>
+      <w:numFmt w:val="lowerRoman"/>
+      <w:lvlText w:val="%9."/>
+      <w:lvlJc w:val="right"/>
+      <w:pPr>
+        <w:ind w:left="6480" w:hanging="180"/>
+      </w:pPr>
+    </w:lvl>
+  </w:abstractNum>
+  <w:num w:numId="1" w16cid:durableId="5520304">
+    <w:abstractNumId w:val="1"/>
+  </w:num>
+  <w:num w:numId="2" w16cid:durableId="324473682">
+    <w:abstractNumId w:val="2"/>
+  </w:num>
+  <w:num w:numId="3" w16cid:durableId="1894534857">
+    <w:abstractNumId w:val="3"/>
+  </w:num>
+  <w:num w:numId="4" w16cid:durableId="312954518">
+    <w:abstractNumId w:val="0"/>
+  </w:num>
+  <w:num w:numId="5" w16cid:durableId="1723285741">
+    <w:abstractNumId w:val="4"/>
+  </w:num>
+</w:numbering>
+</file>
+
 <file path=word/styles.xml><?xml version="1.0" encoding="utf-8"?>
 <w:styles xmlns:mc="http://schemas.openxmlformats.org/markup-compatibility/2006" xmlns:r="http://schemas.openxmlformats.org/officeDocument/2006/relationships" xmlns:w="http://schemas.openxmlformats.org/wordprocessingml/2006/main" xmlns:w14="http://schemas.microsoft.com/office/word/2010/wordml" xmlns:w15="http://schemas.microsoft.com/office/word/2012/wordml" xmlns:w16cex="http://schemas.microsoft.com/office/word/2018/wordml/cex" xmlns:w16cid="http://schemas.microsoft.com/office/word/2016/wordml/cid" xmlns:w16="http://schemas.microsoft.com/office/word/2018/wordml" xmlns:w16sdtdh="http://schemas.microsoft.com/office/word/2020/wordml/sdtdatahash" xmlns:w16se="http://schemas.microsoft.com/office/word/2015/wordml/symex" mc:Ignorable="w14 w15 w16se w16cid w16 w16cex w16sdtdh">
   <w:docDefaults>
@@ -839,7 +6509,7 @@
         <w:rFonts w:asciiTheme="minorHAnsi" w:eastAsiaTheme="minorEastAsia" w:hAnsiTheme="minorHAnsi" w:cstheme="minorBidi"/>
         <w:sz w:val="21"/>
         <w:szCs w:val="21"/>
-        <w:lang w:val="en-CX" w:eastAsia="en-US" w:bidi="ar-SA"/>
+        <w:lang w:eastAsia="en-US" w:bidi="ar-SA"/>
       </w:rPr>
     </w:rPrDefault>
     <w:pPrDefault>
@@ -1284,7 +6954,6 @@
     <w:next w:val="Normal"/>
     <w:link w:val="Heading3Char"/>
     <w:uiPriority w:val="9"/>
-    <w:semiHidden/>
     <w:unhideWhenUsed/>
     <w:qFormat/>
     <w:rsid w:val="003505FD"/>
@@ -1625,7 +7294,6 @@
     <w:basedOn w:val="DefaultParagraphFont"/>
     <w:link w:val="Heading3"/>
     <w:uiPriority w:val="9"/>
-    <w:semiHidden/>
     <w:rsid w:val="003505FD"/>
     <w:rPr>
       <w:rFonts w:asciiTheme="majorHAnsi" w:eastAsiaTheme="majorEastAsia" w:hAnsiTheme="majorHAnsi" w:cstheme="majorBidi"/>
@@ -2307,6 +7975,17 @@
       <w:u w:val="single"/>
     </w:rPr>
   </w:style>
+  <w:style w:type="paragraph" w:styleId="ListParagraph">
+    <w:name w:val="List Paragraph"/>
+    <w:basedOn w:val="Normal"/>
+    <w:uiPriority w:val="34"/>
+    <w:qFormat/>
+    <w:rsid w:val="00734E15"/>
+    <w:pPr>
+      <w:ind w:left="720"/>
+      <w:contextualSpacing/>
+    </w:pPr>
+  </w:style>
 </w:styles>
 </file>
 

--- a/Assignment2.docx
+++ b/Assignment2.docx
@@ -6,14 +6,8 @@
       <w:pPr>
         <w:pStyle w:val="Title"/>
         <w:jc w:val="center"/>
-        <w:rPr>
-          <w:lang w:val="en-US"/>
-        </w:rPr>
-      </w:pPr>
-      <w:r>
-        <w:rPr>
-          <w:lang w:val="en-US"/>
-        </w:rPr>
+      </w:pPr>
+      <w:r>
         <w:t>ENSF 338 Assignment Report</w:t>
       </w:r>
     </w:p>
@@ -42,15 +36,11 @@
               <w:jc w:val="right"/>
               <w:rPr>
                 <w:b w:val="0"/>
-                <w:bCs w:val="0"/>
-                <w:lang w:val="en-US"/>
               </w:rPr>
             </w:pPr>
             <w:r>
               <w:rPr>
                 <w:b w:val="0"/>
-                <w:bCs w:val="0"/>
-                <w:lang w:val="en-US"/>
               </w:rPr>
               <w:t>Assignment #</w:t>
             </w:r>
@@ -65,15 +55,11 @@
               <w:cnfStyle w:val="100000000000" w:firstRow="1" w:lastRow="0" w:firstColumn="0" w:lastColumn="0" w:oddVBand="0" w:evenVBand="0" w:oddHBand="0" w:evenHBand="0" w:firstRowFirstColumn="0" w:firstRowLastColumn="0" w:lastRowFirstColumn="0" w:lastRowLastColumn="0"/>
               <w:rPr>
                 <w:b w:val="0"/>
-                <w:bCs w:val="0"/>
-                <w:lang w:val="en-US"/>
               </w:rPr>
             </w:pPr>
             <w:r>
               <w:rPr>
                 <w:b w:val="0"/>
-                <w:bCs w:val="0"/>
-                <w:lang w:val="en-US"/>
               </w:rPr>
               <w:t>2</w:t>
             </w:r>
@@ -94,15 +80,11 @@
               <w:jc w:val="right"/>
               <w:rPr>
                 <w:b w:val="0"/>
-                <w:bCs w:val="0"/>
-                <w:lang w:val="en-US"/>
               </w:rPr>
             </w:pPr>
             <w:r>
               <w:rPr>
                 <w:b w:val="0"/>
-                <w:bCs w:val="0"/>
-                <w:lang w:val="en-US"/>
               </w:rPr>
               <w:t>Group #</w:t>
             </w:r>
@@ -115,14 +97,8 @@
           <w:p>
             <w:pPr>
               <w:cnfStyle w:val="000000100000" w:firstRow="0" w:lastRow="0" w:firstColumn="0" w:lastColumn="0" w:oddVBand="0" w:evenVBand="0" w:oddHBand="1" w:evenHBand="0" w:firstRowFirstColumn="0" w:firstRowLastColumn="0" w:lastRowFirstColumn="0" w:lastRowLastColumn="0"/>
-              <w:rPr>
-                <w:lang w:val="en-US"/>
-              </w:rPr>
             </w:pPr>
             <w:r>
-              <w:rPr>
-                <w:lang w:val="en-US"/>
-              </w:rPr>
               <w:t>51</w:t>
             </w:r>
           </w:p>
@@ -139,15 +115,11 @@
               <w:jc w:val="right"/>
               <w:rPr>
                 <w:b w:val="0"/>
-                <w:bCs w:val="0"/>
-                <w:lang w:val="en-US"/>
               </w:rPr>
             </w:pPr>
             <w:r>
               <w:rPr>
                 <w:b w:val="0"/>
-                <w:bCs w:val="0"/>
-                <w:lang w:val="en-US"/>
               </w:rPr>
               <w:t>Lab Section</w:t>
             </w:r>
@@ -160,14 +132,8 @@
           <w:p>
             <w:pPr>
               <w:cnfStyle w:val="000000000000" w:firstRow="0" w:lastRow="0" w:firstColumn="0" w:lastColumn="0" w:oddVBand="0" w:evenVBand="0" w:oddHBand="0" w:evenHBand="0" w:firstRowFirstColumn="0" w:firstRowLastColumn="0" w:lastRowFirstColumn="0" w:lastRowLastColumn="0"/>
-              <w:rPr>
-                <w:lang w:val="en-US"/>
-              </w:rPr>
             </w:pPr>
             <w:r>
-              <w:rPr>
-                <w:lang w:val="en-US"/>
-              </w:rPr>
               <w:t>B02</w:t>
             </w:r>
           </w:p>
@@ -187,23 +153,17 @@
               <w:jc w:val="right"/>
               <w:rPr>
                 <w:b w:val="0"/>
-                <w:bCs w:val="0"/>
-                <w:lang w:val="en-US"/>
               </w:rPr>
             </w:pPr>
             <w:r>
               <w:rPr>
                 <w:b w:val="0"/>
-                <w:bCs w:val="0"/>
-                <w:lang w:val="en-US"/>
               </w:rPr>
               <w:t>Name</w:t>
             </w:r>
             <w:r>
               <w:rPr>
                 <w:b w:val="0"/>
-                <w:bCs w:val="0"/>
-                <w:lang w:val="en-US"/>
               </w:rPr>
               <w:t>s</w:t>
             </w:r>
@@ -216,26 +176,14 @@
           <w:p>
             <w:pPr>
               <w:cnfStyle w:val="000000100000" w:firstRow="0" w:lastRow="0" w:firstColumn="0" w:lastColumn="0" w:oddVBand="0" w:evenVBand="0" w:oddHBand="1" w:evenHBand="0" w:firstRowFirstColumn="0" w:firstRowLastColumn="0" w:lastRowFirstColumn="0" w:lastRowLastColumn="0"/>
-              <w:rPr>
-                <w:lang w:val="en-US"/>
-              </w:rPr>
             </w:pPr>
             <w:r>
-              <w:rPr>
-                <w:lang w:val="en-US"/>
-              </w:rPr>
               <w:t>Sergiy Redko</w:t>
             </w:r>
             <w:r>
-              <w:rPr>
-                <w:lang w:val="en-US"/>
-              </w:rPr>
               <w:t xml:space="preserve"> (30151178), Nelson Thompson</w:t>
             </w:r>
             <w:r>
-              <w:rPr>
-                <w:lang w:val="en-US"/>
-              </w:rPr>
               <w:t xml:space="preserve"> (30163519)</w:t>
             </w:r>
           </w:p>
@@ -245,16 +193,13 @@
     <w:p>
       <w:pPr>
         <w:jc w:val="center"/>
-        <w:rPr>
-          <w:lang w:val="en-US"/>
-        </w:rPr>
         <w:sectPr>
-          <w:headerReference w:type="even" r:id="rId7"/>
-          <w:headerReference w:type="default" r:id="rId8"/>
-          <w:footerReference w:type="even" r:id="rId9"/>
-          <w:footerReference w:type="default" r:id="rId10"/>
-          <w:headerReference w:type="first" r:id="rId11"/>
-          <w:footerReference w:type="first" r:id="rId12"/>
+          <w:headerReference w:type="even" r:id="rId8"/>
+          <w:headerReference w:type="default" r:id="rId9"/>
+          <w:footerReference w:type="even" r:id="rId10"/>
+          <w:footerReference w:type="default" r:id="rId11"/>
+          <w:headerReference w:type="first" r:id="rId12"/>
+          <w:footerReference w:type="first" r:id="rId13"/>
           <w:pgSz w:w="11906" w:h="16838" w:code="9"/>
           <w:pgMar w:top="1440" w:right="1440" w:bottom="1440" w:left="1440" w:header="709" w:footer="709" w:gutter="0"/>
           <w:cols w:space="708"/>
@@ -266,29 +211,17 @@
     <w:p>
       <w:pPr>
         <w:pStyle w:val="Heading1"/>
-        <w:rPr>
-          <w:lang w:val="en-US"/>
-        </w:rPr>
-      </w:pPr>
-      <w:r>
-        <w:rPr>
-          <w:lang w:val="en-US"/>
-        </w:rPr>
+      </w:pPr>
+      <w:r>
         <w:lastRenderedPageBreak/>
         <w:t>Repository Link</w:t>
       </w:r>
     </w:p>
     <w:p>
-      <w:pPr>
-        <w:rPr>
-          <w:lang w:val="en-US"/>
-        </w:rPr>
-      </w:pPr>
-      <w:hyperlink r:id="rId13" w:history="1">
+      <w:hyperlink r:id="rId14" w:history="1">
         <w:r>
           <w:rPr>
             <w:rStyle w:val="Hyperlink"/>
-            <w:lang w:val="en-US"/>
           </w:rPr>
           <w:t>https://github.com/SergiyRedko/338Assignment2</w:t>
         </w:r>
@@ -297,43 +230,15 @@
     <w:p>
       <w:pPr>
         <w:pStyle w:val="Heading1"/>
-        <w:rPr>
-          <w:lang w:val="en-US"/>
-        </w:rPr>
-      </w:pPr>
-      <w:r>
-        <w:rPr>
-          <w:lang w:val="en-US"/>
-        </w:rPr>
+      </w:pPr>
+      <w:r>
         <w:lastRenderedPageBreak/>
         <w:t>Work Performed By Each Member</w:t>
       </w:r>
     </w:p>
     <w:p>
-      <w:pPr>
-        <w:rPr>
-          <w:lang w:val="en-US"/>
-        </w:rPr>
-      </w:pPr>
-      <w:r>
-        <w:rPr>
-          <w:lang w:val="en-US"/>
-        </w:rPr>
-        <w:t xml:space="preserve">It is difficult to clearly break down </w:t>
-      </w:r>
-      <w:proofErr w:type="gramStart"/>
-      <w:r>
-        <w:rPr>
-          <w:lang w:val="en-US"/>
-        </w:rPr>
-        <w:t>work</w:t>
-      </w:r>
-      <w:proofErr w:type="gramEnd"/>
-      <w:r>
-        <w:rPr>
-          <w:lang w:val="en-US"/>
-        </w:rPr>
-        <w:t xml:space="preserve"> we performed, since we adopted pair programming approach for this assignment. Below is our best shot at it:</w:t>
+      <w:r>
+        <w:t>It is difficult to clearly break down work we performed, since we adopted pair programming approach for this assignment. Below is our best shot at it:</w:t>
       </w:r>
     </w:p>
     <w:tbl>
@@ -356,15 +261,7 @@
             <w:tcW w:w="3402" w:type="dxa"/>
           </w:tcPr>
           <w:p>
-            <w:pPr>
-              <w:rPr>
-                <w:lang w:val="en-US"/>
-              </w:rPr>
-            </w:pPr>
             <w:r>
-              <w:rPr>
-                <w:lang w:val="en-US"/>
-              </w:rPr>
               <w:t>Task</w:t>
             </w:r>
           </w:p>
@@ -376,14 +273,8 @@
           <w:p>
             <w:pPr>
               <w:cnfStyle w:val="100000000000" w:firstRow="1" w:lastRow="0" w:firstColumn="0" w:lastColumn="0" w:oddVBand="0" w:evenVBand="0" w:oddHBand="0" w:evenHBand="0" w:firstRowFirstColumn="0" w:firstRowLastColumn="0" w:lastRowFirstColumn="0" w:lastRowLastColumn="0"/>
-              <w:rPr>
-                <w:lang w:val="en-US"/>
-              </w:rPr>
             </w:pPr>
             <w:r>
-              <w:rPr>
-                <w:lang w:val="en-US"/>
-              </w:rPr>
               <w:t>Person Responsible</w:t>
             </w:r>
           </w:p>
@@ -399,15 +290,7 @@
             <w:tcW w:w="3402" w:type="dxa"/>
           </w:tcPr>
           <w:p>
-            <w:pPr>
-              <w:rPr>
-                <w:lang w:val="en-US"/>
-              </w:rPr>
-            </w:pPr>
             <w:r>
-              <w:rPr>
-                <w:lang w:val="en-US"/>
-              </w:rPr>
               <w:t>Exercise 1</w:t>
             </w:r>
           </w:p>
@@ -419,14 +302,8 @@
           <w:p>
             <w:pPr>
               <w:cnfStyle w:val="000000100000" w:firstRow="0" w:lastRow="0" w:firstColumn="0" w:lastColumn="0" w:oddVBand="0" w:evenVBand="0" w:oddHBand="1" w:evenHBand="0" w:firstRowFirstColumn="0" w:firstRowLastColumn="0" w:lastRowFirstColumn="0" w:lastRowLastColumn="0"/>
-              <w:rPr>
-                <w:lang w:val="en-US"/>
-              </w:rPr>
             </w:pPr>
             <w:r>
-              <w:rPr>
-                <w:lang w:val="en-US"/>
-              </w:rPr>
               <w:t>Sergiy Redko</w:t>
             </w:r>
           </w:p>
@@ -439,15 +316,7 @@
             <w:tcW w:w="3402" w:type="dxa"/>
           </w:tcPr>
           <w:p>
-            <w:pPr>
-              <w:rPr>
-                <w:lang w:val="en-US"/>
-              </w:rPr>
-            </w:pPr>
             <w:r>
-              <w:rPr>
-                <w:lang w:val="en-US"/>
-              </w:rPr>
               <w:t>Exercise 2</w:t>
             </w:r>
           </w:p>
@@ -459,14 +328,8 @@
           <w:p>
             <w:pPr>
               <w:cnfStyle w:val="000000000000" w:firstRow="0" w:lastRow="0" w:firstColumn="0" w:lastColumn="0" w:oddVBand="0" w:evenVBand="0" w:oddHBand="0" w:evenHBand="0" w:firstRowFirstColumn="0" w:firstRowLastColumn="0" w:lastRowFirstColumn="0" w:lastRowLastColumn="0"/>
-              <w:rPr>
-                <w:lang w:val="en-US"/>
-              </w:rPr>
             </w:pPr>
             <w:r>
-              <w:rPr>
-                <w:lang w:val="en-US"/>
-              </w:rPr>
               <w:t>Nelson Thompson</w:t>
             </w:r>
           </w:p>
@@ -482,15 +345,7 @@
             <w:tcW w:w="3402" w:type="dxa"/>
           </w:tcPr>
           <w:p>
-            <w:pPr>
-              <w:rPr>
-                <w:lang w:val="en-US"/>
-              </w:rPr>
-            </w:pPr>
             <w:r>
-              <w:rPr>
-                <w:lang w:val="en-US"/>
-              </w:rPr>
               <w:t>Exercise 3</w:t>
             </w:r>
           </w:p>
@@ -502,14 +357,8 @@
           <w:p>
             <w:pPr>
               <w:cnfStyle w:val="000000100000" w:firstRow="0" w:lastRow="0" w:firstColumn="0" w:lastColumn="0" w:oddVBand="0" w:evenVBand="0" w:oddHBand="1" w:evenHBand="0" w:firstRowFirstColumn="0" w:firstRowLastColumn="0" w:lastRowFirstColumn="0" w:lastRowLastColumn="0"/>
-              <w:rPr>
-                <w:lang w:val="en-US"/>
-              </w:rPr>
             </w:pPr>
             <w:r>
-              <w:rPr>
-                <w:lang w:val="en-US"/>
-              </w:rPr>
               <w:t>Sergiy Redko</w:t>
             </w:r>
           </w:p>
@@ -522,15 +371,7 @@
             <w:tcW w:w="3402" w:type="dxa"/>
           </w:tcPr>
           <w:p>
-            <w:pPr>
-              <w:rPr>
-                <w:lang w:val="en-US"/>
-              </w:rPr>
-            </w:pPr>
             <w:r>
-              <w:rPr>
-                <w:lang w:val="en-US"/>
-              </w:rPr>
               <w:t>Exercise 4</w:t>
             </w:r>
           </w:p>
@@ -542,14 +383,8 @@
           <w:p>
             <w:pPr>
               <w:cnfStyle w:val="000000000000" w:firstRow="0" w:lastRow="0" w:firstColumn="0" w:lastColumn="0" w:oddVBand="0" w:evenVBand="0" w:oddHBand="0" w:evenHBand="0" w:firstRowFirstColumn="0" w:firstRowLastColumn="0" w:lastRowFirstColumn="0" w:lastRowLastColumn="0"/>
-              <w:rPr>
-                <w:lang w:val="en-US"/>
-              </w:rPr>
             </w:pPr>
             <w:r>
-              <w:rPr>
-                <w:lang w:val="en-US"/>
-              </w:rPr>
               <w:t>Sergiy Redko</w:t>
             </w:r>
           </w:p>
@@ -565,15 +400,7 @@
             <w:tcW w:w="3402" w:type="dxa"/>
           </w:tcPr>
           <w:p>
-            <w:pPr>
-              <w:rPr>
-                <w:lang w:val="en-US"/>
-              </w:rPr>
-            </w:pPr>
             <w:r>
-              <w:rPr>
-                <w:lang w:val="en-US"/>
-              </w:rPr>
               <w:t>Exercise 5</w:t>
             </w:r>
           </w:p>
@@ -585,14 +412,8 @@
           <w:p>
             <w:pPr>
               <w:cnfStyle w:val="000000100000" w:firstRow="0" w:lastRow="0" w:firstColumn="0" w:lastColumn="0" w:oddVBand="0" w:evenVBand="0" w:oddHBand="1" w:evenHBand="0" w:firstRowFirstColumn="0" w:firstRowLastColumn="0" w:lastRowFirstColumn="0" w:lastRowLastColumn="0"/>
-              <w:rPr>
-                <w:lang w:val="en-US"/>
-              </w:rPr>
             </w:pPr>
             <w:r>
-              <w:rPr>
-                <w:lang w:val="en-US"/>
-              </w:rPr>
               <w:t>Nelson Thompson</w:t>
             </w:r>
           </w:p>
@@ -600,29 +421,15 @@
       </w:tr>
     </w:tbl>
     <w:p>
-      <w:pPr>
-        <w:rPr>
-          <w:lang w:val="en-US"/>
-        </w:rPr>
-      </w:pPr>
-      <w:r>
-        <w:rPr>
-          <w:lang w:val="en-US"/>
-        </w:rPr>
+      <w:r>
         <w:t>The work distribution is 50-50 among the team members as we did the whole assignment sitting next to each other.</w:t>
       </w:r>
     </w:p>
     <w:p>
       <w:pPr>
         <w:pStyle w:val="Heading1"/>
-        <w:rPr>
-          <w:lang w:val="en-US"/>
-        </w:rPr>
-      </w:pPr>
-      <w:r>
-        <w:rPr>
-          <w:lang w:val="en-US"/>
-        </w:rPr>
+      </w:pPr>
+      <w:r>
         <w:lastRenderedPageBreak/>
         <w:t>Exercise 1</w:t>
       </w:r>
@@ -630,54 +437,6926 @@
     <w:p>
       <w:pPr>
         <w:pStyle w:val="Heading2"/>
-        <w:rPr>
-          <w:lang w:val="en-US"/>
-        </w:rPr>
-      </w:pPr>
-      <w:r>
-        <w:rPr>
-          <w:lang w:val="en-US"/>
-        </w:rPr>
+      </w:pPr>
+      <w:r>
         <w:t>1.1</w:t>
       </w:r>
     </w:p>
     <w:p>
-      <w:pPr>
-        <w:rPr>
-          <w:lang w:val="en-US"/>
-        </w:rPr>
-      </w:pPr>
       <w:proofErr w:type="spellStart"/>
       <w:r>
-        <w:rPr>
-          <w:lang w:val="en-US"/>
-        </w:rPr>
         <w:t>Memoization</w:t>
       </w:r>
       <w:proofErr w:type="spellEnd"/>
       <w:r>
-        <w:rPr>
-          <w:lang w:val="en-US"/>
-        </w:rPr>
-        <w:t xml:space="preserve"> is the style of writing functions in </w:t>
-      </w:r>
-      <w:proofErr w:type="gramStart"/>
-      <w:r>
-        <w:rPr>
-          <w:lang w:val="en-US"/>
-        </w:rPr>
-        <w:t>which</w:t>
-      </w:r>
-      <w:proofErr w:type="gramEnd"/>
-      <w:r>
-        <w:rPr>
-          <w:lang w:val="en-US"/>
-        </w:rPr>
+        <w:t xml:space="preserve"> is the style of writing functions in which </w:t>
+      </w:r>
+      <w:r>
+        <w:t xml:space="preserve">the results of previous iteration are recorded </w:t>
+      </w:r>
+      <w:r>
+        <w:t>to</w:t>
+      </w:r>
+      <w:r>
+        <w:t xml:space="preserve"> not repeat the same work again. So far </w:t>
+      </w:r>
+      <w:proofErr w:type="spellStart"/>
+      <w:r>
+        <w:t>memoization</w:t>
+      </w:r>
+      <w:proofErr w:type="spellEnd"/>
+      <w:r>
+        <w:t xml:space="preserve"> has been used in recursive functions in this course, but similar technique can be applied to other programming methods as well.</w:t>
+      </w:r>
+    </w:p>
+    <w:p>
+      <w:proofErr w:type="spellStart"/>
+      <w:r>
+        <w:t>Memoization</w:t>
+      </w:r>
+      <w:proofErr w:type="spellEnd"/>
+      <w:r>
+        <w:t xml:space="preserve"> is a good technique to use where the memory loss is far outweighed by performance gain. For </w:t>
+      </w:r>
+      <w:r>
+        <w:t>instance,</w:t>
+      </w:r>
+      <w:r>
+        <w:t xml:space="preserve"> Fibonacci sequence calculation.</w:t>
+      </w:r>
+    </w:p>
+    <w:p>
+      <w:pPr>
+        <w:pStyle w:val="Heading2"/>
+      </w:pPr>
+      <w:r>
+        <w:t>1.2 &amp; 1.3</w:t>
+      </w:r>
+    </w:p>
+    <w:p>
+      <w:r>
+        <w:t>The function recursively calculates n</w:t>
+      </w:r>
+      <w:r>
+        <w:rPr>
+          <w:vertAlign w:val="superscript"/>
+        </w:rPr>
+        <w:t>th</w:t>
+      </w:r>
+      <w:r>
+        <w:t xml:space="preserve"> number in Fibonacci sequence.</w:t>
+      </w:r>
+      <w:r>
+        <w:t xml:space="preserve"> Notably, this function is not using </w:t>
+      </w:r>
+      <w:proofErr w:type="spellStart"/>
+      <w:r>
+        <w:t>memoization</w:t>
+      </w:r>
+      <w:proofErr w:type="spellEnd"/>
+      <w:r>
+        <w:t>.</w:t>
+      </w:r>
+    </w:p>
+    <w:p>
+      <w:pPr>
+        <w:pStyle w:val="Heading2"/>
+      </w:pPr>
+      <w:r>
+        <w:t>1.4</w:t>
+      </w:r>
+    </w:p>
+    <w:p>
+      <w:r>
+        <w:t>This is an example of divide</w:t>
+      </w:r>
+      <w:r>
+        <w:t xml:space="preserve">-and-conquer algorithm as far as any recursive functions is. </w:t>
+      </w:r>
+      <w:r>
+        <w:t xml:space="preserve">It is difficult to argue the extent of </w:t>
+      </w:r>
+      <w:r>
+        <w:t>abstraction</w:t>
+      </w:r>
+      <w:r>
+        <w:t xml:space="preserve"> of such a limited </w:t>
+      </w:r>
+      <w:r>
+        <w:t>function though.</w:t>
+      </w:r>
+    </w:p>
+    <w:p>
+      <w:pPr>
+        <w:pStyle w:val="Heading2"/>
+      </w:pPr>
+      <w:r>
+        <w:t>1.5</w:t>
+      </w:r>
+    </w:p>
+    <w:p>
+      <w:r>
+        <w:t>Each time</w:t>
+      </w:r>
+      <w:r>
         <w:t xml:space="preserve"> </w:t>
       </w:r>
+      <w:r>
+        <w:t xml:space="preserve">the </w:t>
+      </w:r>
+      <w:r>
+        <w:t>position of Fibonacci number</w:t>
+      </w:r>
+      <w:r>
+        <w:t xml:space="preserve"> increments,</w:t>
+      </w:r>
+      <w:r>
+        <w:t xml:space="preserve"> </w:t>
+      </w:r>
+      <w:r>
+        <w:t>the amount of work doubles</w:t>
+      </w:r>
+      <w:r>
+        <w:t>. This gives us time complexity of O(2</w:t>
+      </w:r>
+      <w:r>
+        <w:rPr>
+          <w:vertAlign w:val="superscript"/>
+        </w:rPr>
+        <w:t>n</w:t>
+      </w:r>
+      <w:r>
+        <w:t>).</w:t>
+      </w:r>
+    </w:p>
+    <w:p>
+      <w:pPr>
+        <w:pStyle w:val="Heading2"/>
+      </w:pPr>
+      <w:r>
+        <w:t>1.6</w:t>
+      </w:r>
+    </w:p>
+    <w:p>
+      <w:pPr>
+        <w:shd w:val="clear" w:color="auto" w:fill="1E1E1E"/>
+        <w:spacing w:after="0" w:line="285" w:lineRule="atLeast"/>
+        <w:rPr>
+          <w:rFonts w:ascii="Consolas" w:eastAsia="Times New Roman" w:hAnsi="Consolas" w:cs="Times New Roman"/>
+          <w:color w:val="DADADA"/>
+        </w:rPr>
+      </w:pPr>
+      <w:r>
+        <w:rPr>
+          <w:rFonts w:ascii="Consolas" w:eastAsia="Times New Roman" w:hAnsi="Consolas" w:cs="Times New Roman"/>
+          <w:color w:val="57A64A"/>
+        </w:rPr>
+        <w:t xml:space="preserve"># Declare dictionary to store </w:t>
+      </w:r>
+      <w:proofErr w:type="spellStart"/>
+      <w:r>
+        <w:rPr>
+          <w:rFonts w:ascii="Consolas" w:eastAsia="Times New Roman" w:hAnsi="Consolas" w:cs="Times New Roman"/>
+          <w:color w:val="57A64A"/>
+        </w:rPr>
+        <w:t>fibonacci</w:t>
+      </w:r>
+      <w:proofErr w:type="spellEnd"/>
+      <w:r>
+        <w:rPr>
+          <w:rFonts w:ascii="Consolas" w:eastAsia="Times New Roman" w:hAnsi="Consolas" w:cs="Times New Roman"/>
+          <w:color w:val="57A64A"/>
+        </w:rPr>
+        <w:t xml:space="preserve"> numbers</w:t>
+      </w:r>
+    </w:p>
+    <w:p>
+      <w:pPr>
+        <w:shd w:val="clear" w:color="auto" w:fill="1E1E1E"/>
+        <w:spacing w:after="0" w:line="285" w:lineRule="atLeast"/>
+        <w:rPr>
+          <w:rFonts w:ascii="Consolas" w:eastAsia="Times New Roman" w:hAnsi="Consolas" w:cs="Times New Roman"/>
+          <w:color w:val="DADADA"/>
+        </w:rPr>
+      </w:pPr>
+      <w:proofErr w:type="spellStart"/>
+      <w:r>
+        <w:rPr>
+          <w:rFonts w:ascii="Consolas" w:eastAsia="Times New Roman" w:hAnsi="Consolas" w:cs="Times New Roman"/>
+          <w:color w:val="9CDCFE"/>
+        </w:rPr>
+        <w:t>fib_dict</w:t>
+      </w:r>
+      <w:proofErr w:type="spellEnd"/>
+      <w:r>
+        <w:rPr>
+          <w:rFonts w:ascii="Consolas" w:eastAsia="Times New Roman" w:hAnsi="Consolas" w:cs="Times New Roman"/>
+          <w:color w:val="DADADA"/>
+        </w:rPr>
+        <w:t xml:space="preserve"> </w:t>
+      </w:r>
+      <w:r>
+        <w:rPr>
+          <w:rFonts w:ascii="Consolas" w:eastAsia="Times New Roman" w:hAnsi="Consolas" w:cs="Times New Roman"/>
+          <w:color w:val="B4B4B4"/>
+        </w:rPr>
+        <w:t>=</w:t>
+      </w:r>
+      <w:r>
+        <w:rPr>
+          <w:rFonts w:ascii="Consolas" w:eastAsia="Times New Roman" w:hAnsi="Consolas" w:cs="Times New Roman"/>
+          <w:color w:val="DADADA"/>
+        </w:rPr>
+        <w:t xml:space="preserve"> </w:t>
+      </w:r>
+      <w:r>
+        <w:rPr>
+          <w:rFonts w:ascii="Consolas" w:eastAsia="Times New Roman" w:hAnsi="Consolas" w:cs="Times New Roman"/>
+          <w:color w:val="B4B4B4"/>
+        </w:rPr>
+        <w:t>{</w:t>
+      </w:r>
+      <w:r>
+        <w:rPr>
+          <w:rFonts w:ascii="Consolas" w:eastAsia="Times New Roman" w:hAnsi="Consolas" w:cs="Times New Roman"/>
+          <w:color w:val="B5CEA8"/>
+        </w:rPr>
+        <w:t>0</w:t>
+      </w:r>
+      <w:r>
+        <w:rPr>
+          <w:rFonts w:ascii="Consolas" w:eastAsia="Times New Roman" w:hAnsi="Consolas" w:cs="Times New Roman"/>
+          <w:color w:val="B4B4B4"/>
+        </w:rPr>
+        <w:t>:</w:t>
+      </w:r>
+      <w:r>
+        <w:rPr>
+          <w:rFonts w:ascii="Consolas" w:eastAsia="Times New Roman" w:hAnsi="Consolas" w:cs="Times New Roman"/>
+          <w:color w:val="B5CEA8"/>
+        </w:rPr>
+        <w:t>0</w:t>
+      </w:r>
+      <w:r>
+        <w:rPr>
+          <w:rFonts w:ascii="Consolas" w:eastAsia="Times New Roman" w:hAnsi="Consolas" w:cs="Times New Roman"/>
+          <w:color w:val="B4B4B4"/>
+        </w:rPr>
+        <w:t>,</w:t>
+      </w:r>
+      <w:r>
+        <w:rPr>
+          <w:rFonts w:ascii="Consolas" w:eastAsia="Times New Roman" w:hAnsi="Consolas" w:cs="Times New Roman"/>
+          <w:color w:val="DADADA"/>
+        </w:rPr>
+        <w:t xml:space="preserve"> </w:t>
+      </w:r>
+      <w:r>
+        <w:rPr>
+          <w:rFonts w:ascii="Consolas" w:eastAsia="Times New Roman" w:hAnsi="Consolas" w:cs="Times New Roman"/>
+          <w:color w:val="B5CEA8"/>
+        </w:rPr>
+        <w:t>1</w:t>
+      </w:r>
+      <w:r>
+        <w:rPr>
+          <w:rFonts w:ascii="Consolas" w:eastAsia="Times New Roman" w:hAnsi="Consolas" w:cs="Times New Roman"/>
+          <w:color w:val="B4B4B4"/>
+        </w:rPr>
+        <w:t>:</w:t>
+      </w:r>
+      <w:r>
+        <w:rPr>
+          <w:rFonts w:ascii="Consolas" w:eastAsia="Times New Roman" w:hAnsi="Consolas" w:cs="Times New Roman"/>
+          <w:color w:val="B5CEA8"/>
+        </w:rPr>
+        <w:t>1</w:t>
+      </w:r>
+      <w:r>
+        <w:rPr>
+          <w:rFonts w:ascii="Consolas" w:eastAsia="Times New Roman" w:hAnsi="Consolas" w:cs="Times New Roman"/>
+          <w:color w:val="B4B4B4"/>
+        </w:rPr>
+        <w:t>}</w:t>
+      </w:r>
+    </w:p>
+    <w:p>
+      <w:pPr>
+        <w:shd w:val="clear" w:color="auto" w:fill="1E1E1E"/>
+        <w:spacing w:after="0" w:line="285" w:lineRule="atLeast"/>
+        <w:rPr>
+          <w:rFonts w:ascii="Consolas" w:eastAsia="Times New Roman" w:hAnsi="Consolas" w:cs="Times New Roman"/>
+          <w:color w:val="DADADA"/>
+        </w:rPr>
+      </w:pPr>
+      <w:r>
+        <w:rPr>
+          <w:rFonts w:ascii="Consolas" w:eastAsia="Times New Roman" w:hAnsi="Consolas" w:cs="Times New Roman"/>
+          <w:color w:val="569CD6"/>
+        </w:rPr>
+        <w:t>def</w:t>
+      </w:r>
+      <w:r>
+        <w:rPr>
+          <w:rFonts w:ascii="Consolas" w:eastAsia="Times New Roman" w:hAnsi="Consolas" w:cs="Times New Roman"/>
+          <w:color w:val="DADADA"/>
+        </w:rPr>
+        <w:t xml:space="preserve"> </w:t>
+      </w:r>
+      <w:r>
+        <w:rPr>
+          <w:rFonts w:ascii="Consolas" w:eastAsia="Times New Roman" w:hAnsi="Consolas" w:cs="Times New Roman"/>
+          <w:color w:val="DCDCAA"/>
+        </w:rPr>
+        <w:t>fib</w:t>
+      </w:r>
+      <w:r>
+        <w:rPr>
+          <w:rFonts w:ascii="Consolas" w:eastAsia="Times New Roman" w:hAnsi="Consolas" w:cs="Times New Roman"/>
+          <w:color w:val="B4B4B4"/>
+        </w:rPr>
+        <w:t>(</w:t>
+      </w:r>
+      <w:r>
+        <w:rPr>
+          <w:rFonts w:ascii="Consolas" w:eastAsia="Times New Roman" w:hAnsi="Consolas" w:cs="Times New Roman"/>
+          <w:color w:val="9A9A9A"/>
+        </w:rPr>
+        <w:t>n</w:t>
+      </w:r>
+      <w:r>
+        <w:rPr>
+          <w:rFonts w:ascii="Consolas" w:eastAsia="Times New Roman" w:hAnsi="Consolas" w:cs="Times New Roman"/>
+          <w:color w:val="B4B4B4"/>
+        </w:rPr>
+        <w:t>):</w:t>
+      </w:r>
+    </w:p>
+    <w:p>
+      <w:pPr>
+        <w:shd w:val="clear" w:color="auto" w:fill="1E1E1E"/>
+        <w:spacing w:after="0" w:line="285" w:lineRule="atLeast"/>
+        <w:rPr>
+          <w:rFonts w:ascii="Consolas" w:eastAsia="Times New Roman" w:hAnsi="Consolas" w:cs="Times New Roman"/>
+          <w:color w:val="DADADA"/>
+        </w:rPr>
+      </w:pPr>
+      <w:r>
+        <w:rPr>
+          <w:rFonts w:ascii="Consolas" w:eastAsia="Times New Roman" w:hAnsi="Consolas" w:cs="Times New Roman"/>
+          <w:color w:val="DADADA"/>
+        </w:rPr>
+        <w:t xml:space="preserve">    </w:t>
+      </w:r>
+      <w:r>
+        <w:rPr>
+          <w:rFonts w:ascii="Consolas" w:eastAsia="Times New Roman" w:hAnsi="Consolas" w:cs="Times New Roman"/>
+          <w:color w:val="D8A0DF"/>
+        </w:rPr>
+        <w:t>if</w:t>
+      </w:r>
+      <w:r>
+        <w:rPr>
+          <w:rFonts w:ascii="Consolas" w:eastAsia="Times New Roman" w:hAnsi="Consolas" w:cs="Times New Roman"/>
+          <w:color w:val="DADADA"/>
+        </w:rPr>
+        <w:t xml:space="preserve"> </w:t>
+      </w:r>
+      <w:r>
+        <w:rPr>
+          <w:rFonts w:ascii="Consolas" w:eastAsia="Times New Roman" w:hAnsi="Consolas" w:cs="Times New Roman"/>
+          <w:color w:val="9A9A9A"/>
+        </w:rPr>
+        <w:t>n</w:t>
+      </w:r>
+      <w:r>
+        <w:rPr>
+          <w:rFonts w:ascii="Consolas" w:eastAsia="Times New Roman" w:hAnsi="Consolas" w:cs="Times New Roman"/>
+          <w:color w:val="DADADA"/>
+        </w:rPr>
+        <w:t xml:space="preserve"> </w:t>
+      </w:r>
+      <w:r>
+        <w:rPr>
+          <w:rFonts w:ascii="Consolas" w:eastAsia="Times New Roman" w:hAnsi="Consolas" w:cs="Times New Roman"/>
+          <w:color w:val="569CD6"/>
+        </w:rPr>
+        <w:t>in</w:t>
+      </w:r>
+      <w:r>
+        <w:rPr>
+          <w:rFonts w:ascii="Consolas" w:eastAsia="Times New Roman" w:hAnsi="Consolas" w:cs="Times New Roman"/>
+          <w:color w:val="DADADA"/>
+        </w:rPr>
+        <w:t xml:space="preserve"> </w:t>
+      </w:r>
+      <w:proofErr w:type="spellStart"/>
+      <w:r>
+        <w:rPr>
+          <w:rFonts w:ascii="Consolas" w:eastAsia="Times New Roman" w:hAnsi="Consolas" w:cs="Times New Roman"/>
+          <w:color w:val="9CDCFE"/>
+        </w:rPr>
+        <w:t>fib_dict</w:t>
+      </w:r>
+      <w:proofErr w:type="spellEnd"/>
+      <w:r>
+        <w:rPr>
+          <w:rFonts w:ascii="Consolas" w:eastAsia="Times New Roman" w:hAnsi="Consolas" w:cs="Times New Roman"/>
+          <w:color w:val="B4B4B4"/>
+        </w:rPr>
+        <w:t>:</w:t>
+      </w:r>
+    </w:p>
+    <w:p>
+      <w:pPr>
+        <w:shd w:val="clear" w:color="auto" w:fill="1E1E1E"/>
+        <w:spacing w:after="0" w:line="285" w:lineRule="atLeast"/>
+        <w:rPr>
+          <w:rFonts w:ascii="Consolas" w:eastAsia="Times New Roman" w:hAnsi="Consolas" w:cs="Times New Roman"/>
+          <w:color w:val="DADADA"/>
+        </w:rPr>
+      </w:pPr>
+      <w:r>
+        <w:rPr>
+          <w:rFonts w:ascii="Consolas" w:eastAsia="Times New Roman" w:hAnsi="Consolas" w:cs="Times New Roman"/>
+          <w:color w:val="DADADA"/>
+        </w:rPr>
+        <w:t xml:space="preserve">        </w:t>
+      </w:r>
+      <w:r>
+        <w:rPr>
+          <w:rFonts w:ascii="Consolas" w:eastAsia="Times New Roman" w:hAnsi="Consolas" w:cs="Times New Roman"/>
+          <w:color w:val="D8A0DF"/>
+        </w:rPr>
+        <w:t>return</w:t>
+      </w:r>
+      <w:r>
+        <w:rPr>
+          <w:rFonts w:ascii="Consolas" w:eastAsia="Times New Roman" w:hAnsi="Consolas" w:cs="Times New Roman"/>
+          <w:color w:val="DADADA"/>
+        </w:rPr>
+        <w:t xml:space="preserve"> </w:t>
+      </w:r>
+      <w:proofErr w:type="spellStart"/>
+      <w:r>
+        <w:rPr>
+          <w:rFonts w:ascii="Consolas" w:eastAsia="Times New Roman" w:hAnsi="Consolas" w:cs="Times New Roman"/>
+          <w:color w:val="9CDCFE"/>
+        </w:rPr>
+        <w:t>fib_dict</w:t>
+      </w:r>
+      <w:proofErr w:type="spellEnd"/>
+      <w:r>
+        <w:rPr>
+          <w:rFonts w:ascii="Consolas" w:eastAsia="Times New Roman" w:hAnsi="Consolas" w:cs="Times New Roman"/>
+          <w:color w:val="B4B4B4"/>
+        </w:rPr>
+        <w:t>[</w:t>
+      </w:r>
+      <w:r>
+        <w:rPr>
+          <w:rFonts w:ascii="Consolas" w:eastAsia="Times New Roman" w:hAnsi="Consolas" w:cs="Times New Roman"/>
+          <w:color w:val="9A9A9A"/>
+        </w:rPr>
+        <w:t>n</w:t>
+      </w:r>
+      <w:r>
+        <w:rPr>
+          <w:rFonts w:ascii="Consolas" w:eastAsia="Times New Roman" w:hAnsi="Consolas" w:cs="Times New Roman"/>
+          <w:color w:val="B4B4B4"/>
+        </w:rPr>
+        <w:t>]</w:t>
+      </w:r>
+    </w:p>
+    <w:p>
+      <w:pPr>
+        <w:shd w:val="clear" w:color="auto" w:fill="1E1E1E"/>
+        <w:spacing w:after="0" w:line="285" w:lineRule="atLeast"/>
+        <w:rPr>
+          <w:rFonts w:ascii="Consolas" w:eastAsia="Times New Roman" w:hAnsi="Consolas" w:cs="Times New Roman"/>
+          <w:color w:val="DADADA"/>
+        </w:rPr>
+      </w:pPr>
+      <w:r>
+        <w:rPr>
+          <w:rFonts w:ascii="Consolas" w:eastAsia="Times New Roman" w:hAnsi="Consolas" w:cs="Times New Roman"/>
+          <w:color w:val="DADADA"/>
+        </w:rPr>
+        <w:t xml:space="preserve">    </w:t>
+      </w:r>
+      <w:r>
+        <w:rPr>
+          <w:rFonts w:ascii="Consolas" w:eastAsia="Times New Roman" w:hAnsi="Consolas" w:cs="Times New Roman"/>
+          <w:color w:val="D8A0DF"/>
+        </w:rPr>
+        <w:t>else</w:t>
+      </w:r>
+      <w:r>
+        <w:rPr>
+          <w:rFonts w:ascii="Consolas" w:eastAsia="Times New Roman" w:hAnsi="Consolas" w:cs="Times New Roman"/>
+          <w:color w:val="B4B4B4"/>
+        </w:rPr>
+        <w:t>:</w:t>
+      </w:r>
+    </w:p>
+    <w:p>
+      <w:pPr>
+        <w:shd w:val="clear" w:color="auto" w:fill="1E1E1E"/>
+        <w:spacing w:after="0" w:line="285" w:lineRule="atLeast"/>
+        <w:rPr>
+          <w:rFonts w:ascii="Consolas" w:eastAsia="Times New Roman" w:hAnsi="Consolas" w:cs="Times New Roman"/>
+          <w:color w:val="DADADA"/>
+        </w:rPr>
+      </w:pPr>
+      <w:r>
+        <w:rPr>
+          <w:rFonts w:ascii="Consolas" w:eastAsia="Times New Roman" w:hAnsi="Consolas" w:cs="Times New Roman"/>
+          <w:color w:val="DADADA"/>
+        </w:rPr>
+        <w:t xml:space="preserve">        </w:t>
+      </w:r>
+      <w:proofErr w:type="spellStart"/>
+      <w:r>
+        <w:rPr>
+          <w:rFonts w:ascii="Consolas" w:eastAsia="Times New Roman" w:hAnsi="Consolas" w:cs="Times New Roman"/>
+          <w:color w:val="9CDCFE"/>
+        </w:rPr>
+        <w:t>fib_dict</w:t>
+      </w:r>
+      <w:proofErr w:type="spellEnd"/>
+      <w:r>
+        <w:rPr>
+          <w:rFonts w:ascii="Consolas" w:eastAsia="Times New Roman" w:hAnsi="Consolas" w:cs="Times New Roman"/>
+          <w:color w:val="B4B4B4"/>
+        </w:rPr>
+        <w:t>[</w:t>
+      </w:r>
+      <w:r>
+        <w:rPr>
+          <w:rFonts w:ascii="Consolas" w:eastAsia="Times New Roman" w:hAnsi="Consolas" w:cs="Times New Roman"/>
+          <w:color w:val="9A9A9A"/>
+        </w:rPr>
+        <w:t>n</w:t>
+      </w:r>
+      <w:r>
+        <w:rPr>
+          <w:rFonts w:ascii="Consolas" w:eastAsia="Times New Roman" w:hAnsi="Consolas" w:cs="Times New Roman"/>
+          <w:color w:val="B4B4B4"/>
+        </w:rPr>
+        <w:t>]</w:t>
+      </w:r>
+      <w:r>
+        <w:rPr>
+          <w:rFonts w:ascii="Consolas" w:eastAsia="Times New Roman" w:hAnsi="Consolas" w:cs="Times New Roman"/>
+          <w:color w:val="DADADA"/>
+        </w:rPr>
+        <w:t xml:space="preserve"> </w:t>
+      </w:r>
+      <w:r>
+        <w:rPr>
+          <w:rFonts w:ascii="Consolas" w:eastAsia="Times New Roman" w:hAnsi="Consolas" w:cs="Times New Roman"/>
+          <w:color w:val="B4B4B4"/>
+        </w:rPr>
+        <w:t>=</w:t>
+      </w:r>
+      <w:r>
+        <w:rPr>
+          <w:rFonts w:ascii="Consolas" w:eastAsia="Times New Roman" w:hAnsi="Consolas" w:cs="Times New Roman"/>
+          <w:color w:val="DADADA"/>
+        </w:rPr>
+        <w:t xml:space="preserve"> </w:t>
+      </w:r>
+      <w:r>
+        <w:rPr>
+          <w:rFonts w:ascii="Consolas" w:eastAsia="Times New Roman" w:hAnsi="Consolas" w:cs="Times New Roman"/>
+          <w:color w:val="DCDCAA"/>
+        </w:rPr>
+        <w:t>fib</w:t>
+      </w:r>
+      <w:r>
+        <w:rPr>
+          <w:rFonts w:ascii="Consolas" w:eastAsia="Times New Roman" w:hAnsi="Consolas" w:cs="Times New Roman"/>
+          <w:color w:val="B4B4B4"/>
+        </w:rPr>
+        <w:t>(</w:t>
+      </w:r>
+      <w:r>
+        <w:rPr>
+          <w:rFonts w:ascii="Consolas" w:eastAsia="Times New Roman" w:hAnsi="Consolas" w:cs="Times New Roman"/>
+          <w:color w:val="9A9A9A"/>
+        </w:rPr>
+        <w:t>n</w:t>
+      </w:r>
+      <w:r>
+        <w:rPr>
+          <w:rFonts w:ascii="Consolas" w:eastAsia="Times New Roman" w:hAnsi="Consolas" w:cs="Times New Roman"/>
+          <w:color w:val="B4B4B4"/>
+        </w:rPr>
+        <w:t>-</w:t>
+      </w:r>
+      <w:r>
+        <w:rPr>
+          <w:rFonts w:ascii="Consolas" w:eastAsia="Times New Roman" w:hAnsi="Consolas" w:cs="Times New Roman"/>
+          <w:color w:val="B5CEA8"/>
+        </w:rPr>
+        <w:t>1</w:t>
+      </w:r>
+      <w:r>
+        <w:rPr>
+          <w:rFonts w:ascii="Consolas" w:eastAsia="Times New Roman" w:hAnsi="Consolas" w:cs="Times New Roman"/>
+          <w:color w:val="B4B4B4"/>
+        </w:rPr>
+        <w:t>)</w:t>
+      </w:r>
+      <w:r>
+        <w:rPr>
+          <w:rFonts w:ascii="Consolas" w:eastAsia="Times New Roman" w:hAnsi="Consolas" w:cs="Times New Roman"/>
+          <w:color w:val="DADADA"/>
+        </w:rPr>
+        <w:t xml:space="preserve"> </w:t>
+      </w:r>
+      <w:r>
+        <w:rPr>
+          <w:rFonts w:ascii="Consolas" w:eastAsia="Times New Roman" w:hAnsi="Consolas" w:cs="Times New Roman"/>
+          <w:color w:val="B4B4B4"/>
+        </w:rPr>
+        <w:t>+</w:t>
+      </w:r>
+      <w:r>
+        <w:rPr>
+          <w:rFonts w:ascii="Consolas" w:eastAsia="Times New Roman" w:hAnsi="Consolas" w:cs="Times New Roman"/>
+          <w:color w:val="DADADA"/>
+        </w:rPr>
+        <w:t xml:space="preserve"> </w:t>
+      </w:r>
+      <w:r>
+        <w:rPr>
+          <w:rFonts w:ascii="Consolas" w:eastAsia="Times New Roman" w:hAnsi="Consolas" w:cs="Times New Roman"/>
+          <w:color w:val="DCDCAA"/>
+        </w:rPr>
+        <w:t>fib</w:t>
+      </w:r>
+      <w:r>
+        <w:rPr>
+          <w:rFonts w:ascii="Consolas" w:eastAsia="Times New Roman" w:hAnsi="Consolas" w:cs="Times New Roman"/>
+          <w:color w:val="B4B4B4"/>
+        </w:rPr>
+        <w:t>(</w:t>
+      </w:r>
+      <w:r>
+        <w:rPr>
+          <w:rFonts w:ascii="Consolas" w:eastAsia="Times New Roman" w:hAnsi="Consolas" w:cs="Times New Roman"/>
+          <w:color w:val="9A9A9A"/>
+        </w:rPr>
+        <w:t>n</w:t>
+      </w:r>
+      <w:r>
+        <w:rPr>
+          <w:rFonts w:ascii="Consolas" w:eastAsia="Times New Roman" w:hAnsi="Consolas" w:cs="Times New Roman"/>
+          <w:color w:val="B4B4B4"/>
+        </w:rPr>
+        <w:t>-</w:t>
+      </w:r>
+      <w:r>
+        <w:rPr>
+          <w:rFonts w:ascii="Consolas" w:eastAsia="Times New Roman" w:hAnsi="Consolas" w:cs="Times New Roman"/>
+          <w:color w:val="B5CEA8"/>
+        </w:rPr>
+        <w:t>2</w:t>
+      </w:r>
+      <w:r>
+        <w:rPr>
+          <w:rFonts w:ascii="Consolas" w:eastAsia="Times New Roman" w:hAnsi="Consolas" w:cs="Times New Roman"/>
+          <w:color w:val="B4B4B4"/>
+        </w:rPr>
+        <w:t>)</w:t>
+      </w:r>
+    </w:p>
+    <w:p>
+      <w:pPr>
+        <w:shd w:val="clear" w:color="auto" w:fill="1E1E1E"/>
+        <w:spacing w:after="0" w:line="285" w:lineRule="atLeast"/>
+        <w:rPr>
+          <w:rFonts w:ascii="Consolas" w:eastAsia="Times New Roman" w:hAnsi="Consolas" w:cs="Times New Roman"/>
+          <w:color w:val="DADADA"/>
+        </w:rPr>
+      </w:pPr>
+      <w:r>
+        <w:rPr>
+          <w:rFonts w:ascii="Consolas" w:eastAsia="Times New Roman" w:hAnsi="Consolas" w:cs="Times New Roman"/>
+          <w:color w:val="DADADA"/>
+        </w:rPr>
+        <w:t xml:space="preserve">        </w:t>
+      </w:r>
+      <w:r>
+        <w:rPr>
+          <w:rFonts w:ascii="Consolas" w:eastAsia="Times New Roman" w:hAnsi="Consolas" w:cs="Times New Roman"/>
+          <w:color w:val="D8A0DF"/>
+        </w:rPr>
+        <w:t>return</w:t>
+      </w:r>
+      <w:r>
+        <w:rPr>
+          <w:rFonts w:ascii="Consolas" w:eastAsia="Times New Roman" w:hAnsi="Consolas" w:cs="Times New Roman"/>
+          <w:color w:val="DADADA"/>
+        </w:rPr>
+        <w:t xml:space="preserve"> </w:t>
+      </w:r>
+      <w:proofErr w:type="spellStart"/>
+      <w:r>
+        <w:rPr>
+          <w:rFonts w:ascii="Consolas" w:eastAsia="Times New Roman" w:hAnsi="Consolas" w:cs="Times New Roman"/>
+          <w:color w:val="9CDCFE"/>
+        </w:rPr>
+        <w:t>fib_dict</w:t>
+      </w:r>
+      <w:proofErr w:type="spellEnd"/>
+      <w:r>
+        <w:rPr>
+          <w:rFonts w:ascii="Consolas" w:eastAsia="Times New Roman" w:hAnsi="Consolas" w:cs="Times New Roman"/>
+          <w:color w:val="B4B4B4"/>
+        </w:rPr>
+        <w:t>[</w:t>
+      </w:r>
+      <w:r>
+        <w:rPr>
+          <w:rFonts w:ascii="Consolas" w:eastAsia="Times New Roman" w:hAnsi="Consolas" w:cs="Times New Roman"/>
+          <w:color w:val="9A9A9A"/>
+        </w:rPr>
+        <w:t>n</w:t>
+      </w:r>
+      <w:r>
+        <w:rPr>
+          <w:rFonts w:ascii="Consolas" w:eastAsia="Times New Roman" w:hAnsi="Consolas" w:cs="Times New Roman"/>
+          <w:color w:val="B4B4B4"/>
+        </w:rPr>
+        <w:t>]</w:t>
+      </w:r>
+    </w:p>
+    <w:p/>
+    <w:p>
+      <w:pPr>
+        <w:pStyle w:val="Heading2"/>
+      </w:pPr>
+      <w:r>
+        <w:t>1.7</w:t>
+      </w:r>
+    </w:p>
+    <w:p>
+      <w:r>
+        <w:t xml:space="preserve">Best case scenario, we have already computed </w:t>
+      </w:r>
+      <w:r>
+        <w:t xml:space="preserve">the value of fib(n), in which case its already in </w:t>
+      </w:r>
+      <w:proofErr w:type="spellStart"/>
+      <w:r>
+        <w:t>fib_dict</w:t>
+      </w:r>
+      <w:proofErr w:type="spellEnd"/>
+      <w:r>
+        <w:t xml:space="preserve">. The complexity of that is </w:t>
+      </w:r>
+      <w:r>
+        <w:rPr>
+          <w:rFonts w:ascii="Segoe UI Symbol" w:hAnsi="Segoe UI Symbol"/>
+        </w:rPr>
+        <w:t>Ω</w:t>
+      </w:r>
+      <w:r>
+        <w:t>(</w:t>
+      </w:r>
+      <w:r>
+        <w:t>1).</w:t>
+      </w:r>
+    </w:p>
+    <w:p>
+      <w:r>
+        <w:t xml:space="preserve">Worst case scenario, no entries exist in </w:t>
+      </w:r>
+      <w:proofErr w:type="spellStart"/>
+      <w:r>
+        <w:t>fib_dict</w:t>
+      </w:r>
+      <w:proofErr w:type="spellEnd"/>
+      <w:r>
+        <w:t xml:space="preserve"> other than the default ones. </w:t>
+      </w:r>
+      <w:r>
+        <w:t xml:space="preserve">Each entry </w:t>
+      </w:r>
+      <w:r>
+        <w:t>must</w:t>
+      </w:r>
+      <w:r>
+        <w:t xml:space="preserve"> be calculated once, this gives a linear relationship between n and complexity. Therefore</w:t>
+      </w:r>
+      <w:r>
+        <w:t xml:space="preserve">, </w:t>
+      </w:r>
+      <w:r>
+        <w:t>the time complexity is O(n).</w:t>
+      </w:r>
+    </w:p>
+    <w:p>
+      <w:pPr>
+        <w:pStyle w:val="Heading2"/>
+      </w:pPr>
+      <w:r>
+        <w:t>1.8</w:t>
+      </w:r>
+    </w:p>
+    <w:p>
+      <w:pPr>
+        <w:shd w:val="clear" w:color="auto" w:fill="1E1E1E"/>
+        <w:spacing w:after="0" w:line="285" w:lineRule="atLeast"/>
+        <w:rPr>
+          <w:rFonts w:ascii="Consolas" w:eastAsia="Times New Roman" w:hAnsi="Consolas" w:cs="Times New Roman"/>
+          <w:color w:val="DADADA"/>
+        </w:rPr>
+      </w:pPr>
+      <w:r>
+        <w:rPr>
+          <w:rFonts w:ascii="Consolas" w:eastAsia="Times New Roman" w:hAnsi="Consolas" w:cs="Times New Roman"/>
+          <w:color w:val="569CD6"/>
+        </w:rPr>
+        <w:t>def</w:t>
+      </w:r>
+      <w:r>
+        <w:rPr>
+          <w:rFonts w:ascii="Consolas" w:eastAsia="Times New Roman" w:hAnsi="Consolas" w:cs="Times New Roman"/>
+          <w:color w:val="DADADA"/>
+        </w:rPr>
+        <w:t xml:space="preserve"> </w:t>
+      </w:r>
+      <w:proofErr w:type="spellStart"/>
+      <w:r>
+        <w:rPr>
+          <w:rFonts w:ascii="Consolas" w:eastAsia="Times New Roman" w:hAnsi="Consolas" w:cs="Times New Roman"/>
+          <w:color w:val="DCDCAA"/>
+        </w:rPr>
+        <w:t>func</w:t>
+      </w:r>
+      <w:proofErr w:type="spellEnd"/>
+      <w:r>
+        <w:rPr>
+          <w:rFonts w:ascii="Consolas" w:eastAsia="Times New Roman" w:hAnsi="Consolas" w:cs="Times New Roman"/>
+          <w:color w:val="B4B4B4"/>
+        </w:rPr>
+        <w:t>(</w:t>
+      </w:r>
+      <w:r>
+        <w:rPr>
+          <w:rFonts w:ascii="Consolas" w:eastAsia="Times New Roman" w:hAnsi="Consolas" w:cs="Times New Roman"/>
+          <w:color w:val="9A9A9A"/>
+        </w:rPr>
+        <w:t>n</w:t>
+      </w:r>
+      <w:r>
+        <w:rPr>
+          <w:rFonts w:ascii="Consolas" w:eastAsia="Times New Roman" w:hAnsi="Consolas" w:cs="Times New Roman"/>
+          <w:color w:val="B4B4B4"/>
+        </w:rPr>
+        <w:t>):</w:t>
+      </w:r>
+    </w:p>
+    <w:p>
+      <w:pPr>
+        <w:shd w:val="clear" w:color="auto" w:fill="1E1E1E"/>
+        <w:spacing w:after="0" w:line="285" w:lineRule="atLeast"/>
+        <w:rPr>
+          <w:rFonts w:ascii="Consolas" w:eastAsia="Times New Roman" w:hAnsi="Consolas" w:cs="Times New Roman"/>
+          <w:color w:val="DADADA"/>
+        </w:rPr>
+      </w:pPr>
+      <w:r>
+        <w:rPr>
+          <w:rFonts w:ascii="Consolas" w:eastAsia="Times New Roman" w:hAnsi="Consolas" w:cs="Times New Roman"/>
+          <w:color w:val="DADADA"/>
+        </w:rPr>
+        <w:t xml:space="preserve">    </w:t>
+      </w:r>
+      <w:r>
+        <w:rPr>
+          <w:rFonts w:ascii="Consolas" w:eastAsia="Times New Roman" w:hAnsi="Consolas" w:cs="Times New Roman"/>
+          <w:color w:val="D8A0DF"/>
+        </w:rPr>
+        <w:t>if</w:t>
+      </w:r>
+      <w:r>
+        <w:rPr>
+          <w:rFonts w:ascii="Consolas" w:eastAsia="Times New Roman" w:hAnsi="Consolas" w:cs="Times New Roman"/>
+          <w:color w:val="DADADA"/>
+        </w:rPr>
+        <w:t xml:space="preserve"> </w:t>
+      </w:r>
+      <w:r>
+        <w:rPr>
+          <w:rFonts w:ascii="Consolas" w:eastAsia="Times New Roman" w:hAnsi="Consolas" w:cs="Times New Roman"/>
+          <w:color w:val="9A9A9A"/>
+        </w:rPr>
+        <w:t>n</w:t>
+      </w:r>
+      <w:r>
+        <w:rPr>
+          <w:rFonts w:ascii="Consolas" w:eastAsia="Times New Roman" w:hAnsi="Consolas" w:cs="Times New Roman"/>
+          <w:color w:val="DADADA"/>
+        </w:rPr>
+        <w:t xml:space="preserve"> </w:t>
+      </w:r>
+      <w:r>
+        <w:rPr>
+          <w:rFonts w:ascii="Consolas" w:eastAsia="Times New Roman" w:hAnsi="Consolas" w:cs="Times New Roman"/>
+          <w:color w:val="B4B4B4"/>
+        </w:rPr>
+        <w:t>==</w:t>
+      </w:r>
+      <w:r>
+        <w:rPr>
+          <w:rFonts w:ascii="Consolas" w:eastAsia="Times New Roman" w:hAnsi="Consolas" w:cs="Times New Roman"/>
+          <w:color w:val="DADADA"/>
+        </w:rPr>
+        <w:t xml:space="preserve"> </w:t>
+      </w:r>
+      <w:r>
+        <w:rPr>
+          <w:rFonts w:ascii="Consolas" w:eastAsia="Times New Roman" w:hAnsi="Consolas" w:cs="Times New Roman"/>
+          <w:color w:val="B5CEA8"/>
+        </w:rPr>
+        <w:t>0</w:t>
+      </w:r>
+      <w:r>
+        <w:rPr>
+          <w:rFonts w:ascii="Consolas" w:eastAsia="Times New Roman" w:hAnsi="Consolas" w:cs="Times New Roman"/>
+          <w:color w:val="DADADA"/>
+        </w:rPr>
+        <w:t xml:space="preserve"> </w:t>
+      </w:r>
+      <w:r>
+        <w:rPr>
+          <w:rFonts w:ascii="Consolas" w:eastAsia="Times New Roman" w:hAnsi="Consolas" w:cs="Times New Roman"/>
+          <w:color w:val="569CD6"/>
+        </w:rPr>
+        <w:t>or</w:t>
+      </w:r>
+      <w:r>
+        <w:rPr>
+          <w:rFonts w:ascii="Consolas" w:eastAsia="Times New Roman" w:hAnsi="Consolas" w:cs="Times New Roman"/>
+          <w:color w:val="DADADA"/>
+        </w:rPr>
+        <w:t xml:space="preserve"> </w:t>
+      </w:r>
+      <w:r>
+        <w:rPr>
+          <w:rFonts w:ascii="Consolas" w:eastAsia="Times New Roman" w:hAnsi="Consolas" w:cs="Times New Roman"/>
+          <w:color w:val="9A9A9A"/>
+        </w:rPr>
+        <w:t>n</w:t>
+      </w:r>
+      <w:r>
+        <w:rPr>
+          <w:rFonts w:ascii="Consolas" w:eastAsia="Times New Roman" w:hAnsi="Consolas" w:cs="Times New Roman"/>
+          <w:color w:val="DADADA"/>
+        </w:rPr>
+        <w:t xml:space="preserve"> </w:t>
+      </w:r>
+      <w:r>
+        <w:rPr>
+          <w:rFonts w:ascii="Consolas" w:eastAsia="Times New Roman" w:hAnsi="Consolas" w:cs="Times New Roman"/>
+          <w:color w:val="B4B4B4"/>
+        </w:rPr>
+        <w:t>==</w:t>
+      </w:r>
+      <w:r>
+        <w:rPr>
+          <w:rFonts w:ascii="Consolas" w:eastAsia="Times New Roman" w:hAnsi="Consolas" w:cs="Times New Roman"/>
+          <w:color w:val="DADADA"/>
+        </w:rPr>
+        <w:t xml:space="preserve"> </w:t>
+      </w:r>
+      <w:r>
+        <w:rPr>
+          <w:rFonts w:ascii="Consolas" w:eastAsia="Times New Roman" w:hAnsi="Consolas" w:cs="Times New Roman"/>
+          <w:color w:val="B5CEA8"/>
+        </w:rPr>
+        <w:t>1</w:t>
+      </w:r>
+      <w:r>
+        <w:rPr>
+          <w:rFonts w:ascii="Consolas" w:eastAsia="Times New Roman" w:hAnsi="Consolas" w:cs="Times New Roman"/>
+          <w:color w:val="B4B4B4"/>
+        </w:rPr>
+        <w:t>:</w:t>
+      </w:r>
+    </w:p>
+    <w:p>
+      <w:pPr>
+        <w:shd w:val="clear" w:color="auto" w:fill="1E1E1E"/>
+        <w:spacing w:after="0" w:line="285" w:lineRule="atLeast"/>
+        <w:rPr>
+          <w:rFonts w:ascii="Consolas" w:eastAsia="Times New Roman" w:hAnsi="Consolas" w:cs="Times New Roman"/>
+          <w:color w:val="DADADA"/>
+        </w:rPr>
+      </w:pPr>
+      <w:r>
+        <w:rPr>
+          <w:rFonts w:ascii="Consolas" w:eastAsia="Times New Roman" w:hAnsi="Consolas" w:cs="Times New Roman"/>
+          <w:color w:val="DADADA"/>
+        </w:rPr>
+        <w:t xml:space="preserve">        </w:t>
+      </w:r>
+      <w:r>
+        <w:rPr>
+          <w:rFonts w:ascii="Consolas" w:eastAsia="Times New Roman" w:hAnsi="Consolas" w:cs="Times New Roman"/>
+          <w:color w:val="D8A0DF"/>
+        </w:rPr>
+        <w:t>return</w:t>
+      </w:r>
+      <w:r>
+        <w:rPr>
+          <w:rFonts w:ascii="Consolas" w:eastAsia="Times New Roman" w:hAnsi="Consolas" w:cs="Times New Roman"/>
+          <w:color w:val="DADADA"/>
+        </w:rPr>
+        <w:t xml:space="preserve"> </w:t>
+      </w:r>
+      <w:r>
+        <w:rPr>
+          <w:rFonts w:ascii="Consolas" w:eastAsia="Times New Roman" w:hAnsi="Consolas" w:cs="Times New Roman"/>
+          <w:color w:val="9A9A9A"/>
+        </w:rPr>
+        <w:t>n</w:t>
+      </w:r>
+    </w:p>
+    <w:p>
+      <w:pPr>
+        <w:shd w:val="clear" w:color="auto" w:fill="1E1E1E"/>
+        <w:spacing w:after="0" w:line="285" w:lineRule="atLeast"/>
+        <w:rPr>
+          <w:rFonts w:ascii="Consolas" w:eastAsia="Times New Roman" w:hAnsi="Consolas" w:cs="Times New Roman"/>
+          <w:color w:val="DADADA"/>
+        </w:rPr>
+      </w:pPr>
+      <w:r>
+        <w:rPr>
+          <w:rFonts w:ascii="Consolas" w:eastAsia="Times New Roman" w:hAnsi="Consolas" w:cs="Times New Roman"/>
+          <w:color w:val="DADADA"/>
+        </w:rPr>
+        <w:lastRenderedPageBreak/>
+        <w:t xml:space="preserve">    </w:t>
+      </w:r>
+      <w:r>
+        <w:rPr>
+          <w:rFonts w:ascii="Consolas" w:eastAsia="Times New Roman" w:hAnsi="Consolas" w:cs="Times New Roman"/>
+          <w:color w:val="D8A0DF"/>
+        </w:rPr>
+        <w:t>else</w:t>
+      </w:r>
+      <w:r>
+        <w:rPr>
+          <w:rFonts w:ascii="Consolas" w:eastAsia="Times New Roman" w:hAnsi="Consolas" w:cs="Times New Roman"/>
+          <w:color w:val="B4B4B4"/>
+        </w:rPr>
+        <w:t>:</w:t>
+      </w:r>
+    </w:p>
+    <w:p>
+      <w:pPr>
+        <w:shd w:val="clear" w:color="auto" w:fill="1E1E1E"/>
+        <w:spacing w:after="0" w:line="285" w:lineRule="atLeast"/>
+        <w:rPr>
+          <w:rFonts w:ascii="Consolas" w:eastAsia="Times New Roman" w:hAnsi="Consolas" w:cs="Times New Roman"/>
+          <w:color w:val="DADADA"/>
+        </w:rPr>
+      </w:pPr>
+      <w:r>
+        <w:rPr>
+          <w:rFonts w:ascii="Consolas" w:eastAsia="Times New Roman" w:hAnsi="Consolas" w:cs="Times New Roman"/>
+          <w:color w:val="DADADA"/>
+        </w:rPr>
+        <w:t xml:space="preserve">        </w:t>
+      </w:r>
+      <w:r>
+        <w:rPr>
+          <w:rFonts w:ascii="Consolas" w:eastAsia="Times New Roman" w:hAnsi="Consolas" w:cs="Times New Roman"/>
+          <w:color w:val="D8A0DF"/>
+        </w:rPr>
+        <w:t>return</w:t>
+      </w:r>
+      <w:r>
+        <w:rPr>
+          <w:rFonts w:ascii="Consolas" w:eastAsia="Times New Roman" w:hAnsi="Consolas" w:cs="Times New Roman"/>
+          <w:color w:val="DADADA"/>
+        </w:rPr>
+        <w:t xml:space="preserve"> </w:t>
+      </w:r>
+      <w:proofErr w:type="spellStart"/>
+      <w:r>
+        <w:rPr>
+          <w:rFonts w:ascii="Consolas" w:eastAsia="Times New Roman" w:hAnsi="Consolas" w:cs="Times New Roman"/>
+          <w:color w:val="DCDCAA"/>
+        </w:rPr>
+        <w:t>func</w:t>
+      </w:r>
+      <w:proofErr w:type="spellEnd"/>
+      <w:r>
+        <w:rPr>
+          <w:rFonts w:ascii="Consolas" w:eastAsia="Times New Roman" w:hAnsi="Consolas" w:cs="Times New Roman"/>
+          <w:color w:val="B4B4B4"/>
+        </w:rPr>
+        <w:t>(</w:t>
+      </w:r>
+      <w:r>
+        <w:rPr>
+          <w:rFonts w:ascii="Consolas" w:eastAsia="Times New Roman" w:hAnsi="Consolas" w:cs="Times New Roman"/>
+          <w:color w:val="9A9A9A"/>
+        </w:rPr>
+        <w:t>n</w:t>
+      </w:r>
+      <w:r>
+        <w:rPr>
+          <w:rFonts w:ascii="Consolas" w:eastAsia="Times New Roman" w:hAnsi="Consolas" w:cs="Times New Roman"/>
+          <w:color w:val="B4B4B4"/>
+        </w:rPr>
+        <w:t>-</w:t>
+      </w:r>
+      <w:r>
+        <w:rPr>
+          <w:rFonts w:ascii="Consolas" w:eastAsia="Times New Roman" w:hAnsi="Consolas" w:cs="Times New Roman"/>
+          <w:color w:val="B5CEA8"/>
+        </w:rPr>
+        <w:t>1</w:t>
+      </w:r>
+      <w:r>
+        <w:rPr>
+          <w:rFonts w:ascii="Consolas" w:eastAsia="Times New Roman" w:hAnsi="Consolas" w:cs="Times New Roman"/>
+          <w:color w:val="B4B4B4"/>
+        </w:rPr>
+        <w:t>)</w:t>
+      </w:r>
+      <w:r>
+        <w:rPr>
+          <w:rFonts w:ascii="Consolas" w:eastAsia="Times New Roman" w:hAnsi="Consolas" w:cs="Times New Roman"/>
+          <w:color w:val="DADADA"/>
+        </w:rPr>
+        <w:t xml:space="preserve"> </w:t>
+      </w:r>
+      <w:r>
+        <w:rPr>
+          <w:rFonts w:ascii="Consolas" w:eastAsia="Times New Roman" w:hAnsi="Consolas" w:cs="Times New Roman"/>
+          <w:color w:val="B4B4B4"/>
+        </w:rPr>
+        <w:t>+</w:t>
+      </w:r>
+      <w:r>
+        <w:rPr>
+          <w:rFonts w:ascii="Consolas" w:eastAsia="Times New Roman" w:hAnsi="Consolas" w:cs="Times New Roman"/>
+          <w:color w:val="DADADA"/>
+        </w:rPr>
+        <w:t xml:space="preserve"> </w:t>
+      </w:r>
+      <w:proofErr w:type="spellStart"/>
+      <w:r>
+        <w:rPr>
+          <w:rFonts w:ascii="Consolas" w:eastAsia="Times New Roman" w:hAnsi="Consolas" w:cs="Times New Roman"/>
+          <w:color w:val="DCDCAA"/>
+        </w:rPr>
+        <w:t>func</w:t>
+      </w:r>
+      <w:proofErr w:type="spellEnd"/>
+      <w:r>
+        <w:rPr>
+          <w:rFonts w:ascii="Consolas" w:eastAsia="Times New Roman" w:hAnsi="Consolas" w:cs="Times New Roman"/>
+          <w:color w:val="B4B4B4"/>
+        </w:rPr>
+        <w:t>(</w:t>
+      </w:r>
+      <w:r>
+        <w:rPr>
+          <w:rFonts w:ascii="Consolas" w:eastAsia="Times New Roman" w:hAnsi="Consolas" w:cs="Times New Roman"/>
+          <w:color w:val="9A9A9A"/>
+        </w:rPr>
+        <w:t>n</w:t>
+      </w:r>
+      <w:r>
+        <w:rPr>
+          <w:rFonts w:ascii="Consolas" w:eastAsia="Times New Roman" w:hAnsi="Consolas" w:cs="Times New Roman"/>
+          <w:color w:val="B4B4B4"/>
+        </w:rPr>
+        <w:t>-</w:t>
+      </w:r>
+      <w:r>
+        <w:rPr>
+          <w:rFonts w:ascii="Consolas" w:eastAsia="Times New Roman" w:hAnsi="Consolas" w:cs="Times New Roman"/>
+          <w:color w:val="B5CEA8"/>
+        </w:rPr>
+        <w:t>2</w:t>
+      </w:r>
+      <w:r>
+        <w:rPr>
+          <w:rFonts w:ascii="Consolas" w:eastAsia="Times New Roman" w:hAnsi="Consolas" w:cs="Times New Roman"/>
+          <w:color w:val="B4B4B4"/>
+        </w:rPr>
+        <w:t>)</w:t>
+      </w:r>
+    </w:p>
+    <w:p>
+      <w:pPr>
+        <w:shd w:val="clear" w:color="auto" w:fill="1E1E1E"/>
+        <w:spacing w:after="0" w:line="285" w:lineRule="atLeast"/>
+        <w:rPr>
+          <w:rFonts w:ascii="Consolas" w:eastAsia="Times New Roman" w:hAnsi="Consolas" w:cs="Times New Roman"/>
+          <w:color w:val="DADADA"/>
+        </w:rPr>
+      </w:pPr>
+    </w:p>
+    <w:p>
+      <w:pPr>
+        <w:shd w:val="clear" w:color="auto" w:fill="1E1E1E"/>
+        <w:spacing w:after="0" w:line="285" w:lineRule="atLeast"/>
+        <w:rPr>
+          <w:rFonts w:ascii="Consolas" w:eastAsia="Times New Roman" w:hAnsi="Consolas" w:cs="Times New Roman"/>
+          <w:color w:val="DADADA"/>
+        </w:rPr>
+      </w:pPr>
+      <w:r>
+        <w:rPr>
+          <w:rFonts w:ascii="Consolas" w:eastAsia="Times New Roman" w:hAnsi="Consolas" w:cs="Times New Roman"/>
+          <w:color w:val="57A64A"/>
+        </w:rPr>
+        <w:t xml:space="preserve"># Declare dictionary to store </w:t>
+      </w:r>
+      <w:proofErr w:type="spellStart"/>
+      <w:r>
+        <w:rPr>
+          <w:rFonts w:ascii="Consolas" w:eastAsia="Times New Roman" w:hAnsi="Consolas" w:cs="Times New Roman"/>
+          <w:color w:val="57A64A"/>
+        </w:rPr>
+        <w:t>fibonacci</w:t>
+      </w:r>
+      <w:proofErr w:type="spellEnd"/>
+      <w:r>
+        <w:rPr>
+          <w:rFonts w:ascii="Consolas" w:eastAsia="Times New Roman" w:hAnsi="Consolas" w:cs="Times New Roman"/>
+          <w:color w:val="57A64A"/>
+        </w:rPr>
+        <w:t xml:space="preserve"> numbers</w:t>
+      </w:r>
+    </w:p>
+    <w:p>
+      <w:pPr>
+        <w:shd w:val="clear" w:color="auto" w:fill="1E1E1E"/>
+        <w:spacing w:after="0" w:line="285" w:lineRule="atLeast"/>
+        <w:rPr>
+          <w:rFonts w:ascii="Consolas" w:eastAsia="Times New Roman" w:hAnsi="Consolas" w:cs="Times New Roman"/>
+          <w:color w:val="DADADA"/>
+        </w:rPr>
+      </w:pPr>
+      <w:proofErr w:type="spellStart"/>
+      <w:r>
+        <w:rPr>
+          <w:rFonts w:ascii="Consolas" w:eastAsia="Times New Roman" w:hAnsi="Consolas" w:cs="Times New Roman"/>
+          <w:color w:val="9CDCFE"/>
+        </w:rPr>
+        <w:t>fib_dict</w:t>
+      </w:r>
+      <w:proofErr w:type="spellEnd"/>
+      <w:r>
+        <w:rPr>
+          <w:rFonts w:ascii="Consolas" w:eastAsia="Times New Roman" w:hAnsi="Consolas" w:cs="Times New Roman"/>
+          <w:color w:val="DADADA"/>
+        </w:rPr>
+        <w:t xml:space="preserve"> </w:t>
+      </w:r>
+      <w:r>
+        <w:rPr>
+          <w:rFonts w:ascii="Consolas" w:eastAsia="Times New Roman" w:hAnsi="Consolas" w:cs="Times New Roman"/>
+          <w:color w:val="B4B4B4"/>
+        </w:rPr>
+        <w:t>=</w:t>
+      </w:r>
+      <w:r>
+        <w:rPr>
+          <w:rFonts w:ascii="Consolas" w:eastAsia="Times New Roman" w:hAnsi="Consolas" w:cs="Times New Roman"/>
+          <w:color w:val="DADADA"/>
+        </w:rPr>
+        <w:t xml:space="preserve"> </w:t>
+      </w:r>
+      <w:r>
+        <w:rPr>
+          <w:rFonts w:ascii="Consolas" w:eastAsia="Times New Roman" w:hAnsi="Consolas" w:cs="Times New Roman"/>
+          <w:color w:val="B4B4B4"/>
+        </w:rPr>
+        <w:t>{</w:t>
+      </w:r>
+      <w:r>
+        <w:rPr>
+          <w:rFonts w:ascii="Consolas" w:eastAsia="Times New Roman" w:hAnsi="Consolas" w:cs="Times New Roman"/>
+          <w:color w:val="B5CEA8"/>
+        </w:rPr>
+        <w:t>0</w:t>
+      </w:r>
+      <w:r>
+        <w:rPr>
+          <w:rFonts w:ascii="Consolas" w:eastAsia="Times New Roman" w:hAnsi="Consolas" w:cs="Times New Roman"/>
+          <w:color w:val="B4B4B4"/>
+        </w:rPr>
+        <w:t>:</w:t>
+      </w:r>
+      <w:r>
+        <w:rPr>
+          <w:rFonts w:ascii="Consolas" w:eastAsia="Times New Roman" w:hAnsi="Consolas" w:cs="Times New Roman"/>
+          <w:color w:val="B5CEA8"/>
+        </w:rPr>
+        <w:t>0</w:t>
+      </w:r>
+      <w:r>
+        <w:rPr>
+          <w:rFonts w:ascii="Consolas" w:eastAsia="Times New Roman" w:hAnsi="Consolas" w:cs="Times New Roman"/>
+          <w:color w:val="B4B4B4"/>
+        </w:rPr>
+        <w:t>,</w:t>
+      </w:r>
+      <w:r>
+        <w:rPr>
+          <w:rFonts w:ascii="Consolas" w:eastAsia="Times New Roman" w:hAnsi="Consolas" w:cs="Times New Roman"/>
+          <w:color w:val="DADADA"/>
+        </w:rPr>
+        <w:t xml:space="preserve"> </w:t>
+      </w:r>
+      <w:r>
+        <w:rPr>
+          <w:rFonts w:ascii="Consolas" w:eastAsia="Times New Roman" w:hAnsi="Consolas" w:cs="Times New Roman"/>
+          <w:color w:val="B5CEA8"/>
+        </w:rPr>
+        <w:t>1</w:t>
+      </w:r>
+      <w:r>
+        <w:rPr>
+          <w:rFonts w:ascii="Consolas" w:eastAsia="Times New Roman" w:hAnsi="Consolas" w:cs="Times New Roman"/>
+          <w:color w:val="B4B4B4"/>
+        </w:rPr>
+        <w:t>:</w:t>
+      </w:r>
+      <w:r>
+        <w:rPr>
+          <w:rFonts w:ascii="Consolas" w:eastAsia="Times New Roman" w:hAnsi="Consolas" w:cs="Times New Roman"/>
+          <w:color w:val="B5CEA8"/>
+        </w:rPr>
+        <w:t>1</w:t>
+      </w:r>
+      <w:r>
+        <w:rPr>
+          <w:rFonts w:ascii="Consolas" w:eastAsia="Times New Roman" w:hAnsi="Consolas" w:cs="Times New Roman"/>
+          <w:color w:val="B4B4B4"/>
+        </w:rPr>
+        <w:t>}</w:t>
+      </w:r>
+    </w:p>
+    <w:p>
+      <w:pPr>
+        <w:shd w:val="clear" w:color="auto" w:fill="1E1E1E"/>
+        <w:spacing w:after="0" w:line="285" w:lineRule="atLeast"/>
+        <w:rPr>
+          <w:rFonts w:ascii="Consolas" w:eastAsia="Times New Roman" w:hAnsi="Consolas" w:cs="Times New Roman"/>
+          <w:color w:val="DADADA"/>
+        </w:rPr>
+      </w:pPr>
+      <w:r>
+        <w:rPr>
+          <w:rFonts w:ascii="Consolas" w:eastAsia="Times New Roman" w:hAnsi="Consolas" w:cs="Times New Roman"/>
+          <w:color w:val="569CD6"/>
+        </w:rPr>
+        <w:t>def</w:t>
+      </w:r>
+      <w:r>
+        <w:rPr>
+          <w:rFonts w:ascii="Consolas" w:eastAsia="Times New Roman" w:hAnsi="Consolas" w:cs="Times New Roman"/>
+          <w:color w:val="DADADA"/>
+        </w:rPr>
+        <w:t xml:space="preserve"> </w:t>
+      </w:r>
+      <w:r>
+        <w:rPr>
+          <w:rFonts w:ascii="Consolas" w:eastAsia="Times New Roman" w:hAnsi="Consolas" w:cs="Times New Roman"/>
+          <w:color w:val="DCDCAA"/>
+        </w:rPr>
+        <w:t>fib</w:t>
+      </w:r>
+      <w:r>
+        <w:rPr>
+          <w:rFonts w:ascii="Consolas" w:eastAsia="Times New Roman" w:hAnsi="Consolas" w:cs="Times New Roman"/>
+          <w:color w:val="B4B4B4"/>
+        </w:rPr>
+        <w:t>(</w:t>
+      </w:r>
+      <w:r>
+        <w:rPr>
+          <w:rFonts w:ascii="Consolas" w:eastAsia="Times New Roman" w:hAnsi="Consolas" w:cs="Times New Roman"/>
+          <w:color w:val="9A9A9A"/>
+        </w:rPr>
+        <w:t>n</w:t>
+      </w:r>
+      <w:r>
+        <w:rPr>
+          <w:rFonts w:ascii="Consolas" w:eastAsia="Times New Roman" w:hAnsi="Consolas" w:cs="Times New Roman"/>
+          <w:color w:val="B4B4B4"/>
+        </w:rPr>
+        <w:t>):</w:t>
+      </w:r>
+    </w:p>
+    <w:p>
+      <w:pPr>
+        <w:shd w:val="clear" w:color="auto" w:fill="1E1E1E"/>
+        <w:spacing w:after="0" w:line="285" w:lineRule="atLeast"/>
+        <w:rPr>
+          <w:rFonts w:ascii="Consolas" w:eastAsia="Times New Roman" w:hAnsi="Consolas" w:cs="Times New Roman"/>
+          <w:color w:val="DADADA"/>
+        </w:rPr>
+      </w:pPr>
+      <w:r>
+        <w:rPr>
+          <w:rFonts w:ascii="Consolas" w:eastAsia="Times New Roman" w:hAnsi="Consolas" w:cs="Times New Roman"/>
+          <w:color w:val="DADADA"/>
+        </w:rPr>
+        <w:t xml:space="preserve">    </w:t>
+      </w:r>
+      <w:r>
+        <w:rPr>
+          <w:rFonts w:ascii="Consolas" w:eastAsia="Times New Roman" w:hAnsi="Consolas" w:cs="Times New Roman"/>
+          <w:color w:val="D8A0DF"/>
+        </w:rPr>
+        <w:t>if</w:t>
+      </w:r>
+      <w:r>
+        <w:rPr>
+          <w:rFonts w:ascii="Consolas" w:eastAsia="Times New Roman" w:hAnsi="Consolas" w:cs="Times New Roman"/>
+          <w:color w:val="DADADA"/>
+        </w:rPr>
+        <w:t xml:space="preserve"> </w:t>
+      </w:r>
+      <w:r>
+        <w:rPr>
+          <w:rFonts w:ascii="Consolas" w:eastAsia="Times New Roman" w:hAnsi="Consolas" w:cs="Times New Roman"/>
+          <w:color w:val="9A9A9A"/>
+        </w:rPr>
+        <w:t>n</w:t>
+      </w:r>
+      <w:r>
+        <w:rPr>
+          <w:rFonts w:ascii="Consolas" w:eastAsia="Times New Roman" w:hAnsi="Consolas" w:cs="Times New Roman"/>
+          <w:color w:val="DADADA"/>
+        </w:rPr>
+        <w:t xml:space="preserve"> </w:t>
+      </w:r>
+      <w:r>
+        <w:rPr>
+          <w:rFonts w:ascii="Consolas" w:eastAsia="Times New Roman" w:hAnsi="Consolas" w:cs="Times New Roman"/>
+          <w:color w:val="569CD6"/>
+        </w:rPr>
+        <w:t>in</w:t>
+      </w:r>
+      <w:r>
+        <w:rPr>
+          <w:rFonts w:ascii="Consolas" w:eastAsia="Times New Roman" w:hAnsi="Consolas" w:cs="Times New Roman"/>
+          <w:color w:val="DADADA"/>
+        </w:rPr>
+        <w:t xml:space="preserve"> </w:t>
+      </w:r>
+      <w:proofErr w:type="spellStart"/>
+      <w:r>
+        <w:rPr>
+          <w:rFonts w:ascii="Consolas" w:eastAsia="Times New Roman" w:hAnsi="Consolas" w:cs="Times New Roman"/>
+          <w:color w:val="9CDCFE"/>
+        </w:rPr>
+        <w:t>fib_dict</w:t>
+      </w:r>
+      <w:proofErr w:type="spellEnd"/>
+      <w:r>
+        <w:rPr>
+          <w:rFonts w:ascii="Consolas" w:eastAsia="Times New Roman" w:hAnsi="Consolas" w:cs="Times New Roman"/>
+          <w:color w:val="B4B4B4"/>
+        </w:rPr>
+        <w:t>:</w:t>
+      </w:r>
+    </w:p>
+    <w:p>
+      <w:pPr>
+        <w:shd w:val="clear" w:color="auto" w:fill="1E1E1E"/>
+        <w:spacing w:after="0" w:line="285" w:lineRule="atLeast"/>
+        <w:rPr>
+          <w:rFonts w:ascii="Consolas" w:eastAsia="Times New Roman" w:hAnsi="Consolas" w:cs="Times New Roman"/>
+          <w:color w:val="DADADA"/>
+        </w:rPr>
+      </w:pPr>
+      <w:r>
+        <w:rPr>
+          <w:rFonts w:ascii="Consolas" w:eastAsia="Times New Roman" w:hAnsi="Consolas" w:cs="Times New Roman"/>
+          <w:color w:val="DADADA"/>
+        </w:rPr>
+        <w:t xml:space="preserve">        </w:t>
+      </w:r>
+      <w:r>
+        <w:rPr>
+          <w:rFonts w:ascii="Consolas" w:eastAsia="Times New Roman" w:hAnsi="Consolas" w:cs="Times New Roman"/>
+          <w:color w:val="D8A0DF"/>
+        </w:rPr>
+        <w:t>return</w:t>
+      </w:r>
+      <w:r>
+        <w:rPr>
+          <w:rFonts w:ascii="Consolas" w:eastAsia="Times New Roman" w:hAnsi="Consolas" w:cs="Times New Roman"/>
+          <w:color w:val="DADADA"/>
+        </w:rPr>
+        <w:t xml:space="preserve"> </w:t>
+      </w:r>
+      <w:proofErr w:type="spellStart"/>
+      <w:r>
+        <w:rPr>
+          <w:rFonts w:ascii="Consolas" w:eastAsia="Times New Roman" w:hAnsi="Consolas" w:cs="Times New Roman"/>
+          <w:color w:val="9CDCFE"/>
+        </w:rPr>
+        <w:t>fib_dict</w:t>
+      </w:r>
+      <w:proofErr w:type="spellEnd"/>
+      <w:r>
+        <w:rPr>
+          <w:rFonts w:ascii="Consolas" w:eastAsia="Times New Roman" w:hAnsi="Consolas" w:cs="Times New Roman"/>
+          <w:color w:val="B4B4B4"/>
+        </w:rPr>
+        <w:t>[</w:t>
+      </w:r>
+      <w:r>
+        <w:rPr>
+          <w:rFonts w:ascii="Consolas" w:eastAsia="Times New Roman" w:hAnsi="Consolas" w:cs="Times New Roman"/>
+          <w:color w:val="9A9A9A"/>
+        </w:rPr>
+        <w:t>n</w:t>
+      </w:r>
+      <w:r>
+        <w:rPr>
+          <w:rFonts w:ascii="Consolas" w:eastAsia="Times New Roman" w:hAnsi="Consolas" w:cs="Times New Roman"/>
+          <w:color w:val="B4B4B4"/>
+        </w:rPr>
+        <w:t>]</w:t>
+      </w:r>
+    </w:p>
+    <w:p>
+      <w:pPr>
+        <w:shd w:val="clear" w:color="auto" w:fill="1E1E1E"/>
+        <w:spacing w:after="0" w:line="285" w:lineRule="atLeast"/>
+        <w:rPr>
+          <w:rFonts w:ascii="Consolas" w:eastAsia="Times New Roman" w:hAnsi="Consolas" w:cs="Times New Roman"/>
+          <w:color w:val="DADADA"/>
+        </w:rPr>
+      </w:pPr>
+      <w:r>
+        <w:rPr>
+          <w:rFonts w:ascii="Consolas" w:eastAsia="Times New Roman" w:hAnsi="Consolas" w:cs="Times New Roman"/>
+          <w:color w:val="DADADA"/>
+        </w:rPr>
+        <w:t xml:space="preserve">    </w:t>
+      </w:r>
+      <w:r>
+        <w:rPr>
+          <w:rFonts w:ascii="Consolas" w:eastAsia="Times New Roman" w:hAnsi="Consolas" w:cs="Times New Roman"/>
+          <w:color w:val="D8A0DF"/>
+        </w:rPr>
+        <w:t>else</w:t>
+      </w:r>
+      <w:r>
+        <w:rPr>
+          <w:rFonts w:ascii="Consolas" w:eastAsia="Times New Roman" w:hAnsi="Consolas" w:cs="Times New Roman"/>
+          <w:color w:val="B4B4B4"/>
+        </w:rPr>
+        <w:t>:</w:t>
+      </w:r>
+    </w:p>
+    <w:p>
+      <w:pPr>
+        <w:shd w:val="clear" w:color="auto" w:fill="1E1E1E"/>
+        <w:spacing w:after="0" w:line="285" w:lineRule="atLeast"/>
+        <w:rPr>
+          <w:rFonts w:ascii="Consolas" w:eastAsia="Times New Roman" w:hAnsi="Consolas" w:cs="Times New Roman"/>
+          <w:color w:val="DADADA"/>
+        </w:rPr>
+      </w:pPr>
+      <w:r>
+        <w:rPr>
+          <w:rFonts w:ascii="Consolas" w:eastAsia="Times New Roman" w:hAnsi="Consolas" w:cs="Times New Roman"/>
+          <w:color w:val="DADADA"/>
+        </w:rPr>
+        <w:t xml:space="preserve">        </w:t>
+      </w:r>
+      <w:proofErr w:type="spellStart"/>
+      <w:r>
+        <w:rPr>
+          <w:rFonts w:ascii="Consolas" w:eastAsia="Times New Roman" w:hAnsi="Consolas" w:cs="Times New Roman"/>
+          <w:color w:val="9CDCFE"/>
+        </w:rPr>
+        <w:t>fib_dict</w:t>
+      </w:r>
+      <w:proofErr w:type="spellEnd"/>
+      <w:r>
+        <w:rPr>
+          <w:rFonts w:ascii="Consolas" w:eastAsia="Times New Roman" w:hAnsi="Consolas" w:cs="Times New Roman"/>
+          <w:color w:val="B4B4B4"/>
+        </w:rPr>
+        <w:t>[</w:t>
+      </w:r>
+      <w:r>
+        <w:rPr>
+          <w:rFonts w:ascii="Consolas" w:eastAsia="Times New Roman" w:hAnsi="Consolas" w:cs="Times New Roman"/>
+          <w:color w:val="9A9A9A"/>
+        </w:rPr>
+        <w:t>n</w:t>
+      </w:r>
+      <w:r>
+        <w:rPr>
+          <w:rFonts w:ascii="Consolas" w:eastAsia="Times New Roman" w:hAnsi="Consolas" w:cs="Times New Roman"/>
+          <w:color w:val="B4B4B4"/>
+        </w:rPr>
+        <w:t>]</w:t>
+      </w:r>
+      <w:r>
+        <w:rPr>
+          <w:rFonts w:ascii="Consolas" w:eastAsia="Times New Roman" w:hAnsi="Consolas" w:cs="Times New Roman"/>
+          <w:color w:val="DADADA"/>
+        </w:rPr>
+        <w:t xml:space="preserve"> </w:t>
+      </w:r>
+      <w:r>
+        <w:rPr>
+          <w:rFonts w:ascii="Consolas" w:eastAsia="Times New Roman" w:hAnsi="Consolas" w:cs="Times New Roman"/>
+          <w:color w:val="B4B4B4"/>
+        </w:rPr>
+        <w:t>=</w:t>
+      </w:r>
+      <w:r>
+        <w:rPr>
+          <w:rFonts w:ascii="Consolas" w:eastAsia="Times New Roman" w:hAnsi="Consolas" w:cs="Times New Roman"/>
+          <w:color w:val="DADADA"/>
+        </w:rPr>
+        <w:t xml:space="preserve"> </w:t>
+      </w:r>
+      <w:r>
+        <w:rPr>
+          <w:rFonts w:ascii="Consolas" w:eastAsia="Times New Roman" w:hAnsi="Consolas" w:cs="Times New Roman"/>
+          <w:color w:val="DCDCAA"/>
+        </w:rPr>
+        <w:t>fib</w:t>
+      </w:r>
+      <w:r>
+        <w:rPr>
+          <w:rFonts w:ascii="Consolas" w:eastAsia="Times New Roman" w:hAnsi="Consolas" w:cs="Times New Roman"/>
+          <w:color w:val="B4B4B4"/>
+        </w:rPr>
+        <w:t>(</w:t>
+      </w:r>
+      <w:r>
+        <w:rPr>
+          <w:rFonts w:ascii="Consolas" w:eastAsia="Times New Roman" w:hAnsi="Consolas" w:cs="Times New Roman"/>
+          <w:color w:val="9A9A9A"/>
+        </w:rPr>
+        <w:t>n</w:t>
+      </w:r>
+      <w:r>
+        <w:rPr>
+          <w:rFonts w:ascii="Consolas" w:eastAsia="Times New Roman" w:hAnsi="Consolas" w:cs="Times New Roman"/>
+          <w:color w:val="B4B4B4"/>
+        </w:rPr>
+        <w:t>-</w:t>
+      </w:r>
+      <w:r>
+        <w:rPr>
+          <w:rFonts w:ascii="Consolas" w:eastAsia="Times New Roman" w:hAnsi="Consolas" w:cs="Times New Roman"/>
+          <w:color w:val="B5CEA8"/>
+        </w:rPr>
+        <w:t>1</w:t>
+      </w:r>
+      <w:r>
+        <w:rPr>
+          <w:rFonts w:ascii="Consolas" w:eastAsia="Times New Roman" w:hAnsi="Consolas" w:cs="Times New Roman"/>
+          <w:color w:val="B4B4B4"/>
+        </w:rPr>
+        <w:t>)</w:t>
+      </w:r>
+      <w:r>
+        <w:rPr>
+          <w:rFonts w:ascii="Consolas" w:eastAsia="Times New Roman" w:hAnsi="Consolas" w:cs="Times New Roman"/>
+          <w:color w:val="DADADA"/>
+        </w:rPr>
+        <w:t xml:space="preserve"> </w:t>
+      </w:r>
+      <w:r>
+        <w:rPr>
+          <w:rFonts w:ascii="Consolas" w:eastAsia="Times New Roman" w:hAnsi="Consolas" w:cs="Times New Roman"/>
+          <w:color w:val="B4B4B4"/>
+        </w:rPr>
+        <w:t>+</w:t>
+      </w:r>
+      <w:r>
+        <w:rPr>
+          <w:rFonts w:ascii="Consolas" w:eastAsia="Times New Roman" w:hAnsi="Consolas" w:cs="Times New Roman"/>
+          <w:color w:val="DADADA"/>
+        </w:rPr>
+        <w:t xml:space="preserve"> </w:t>
+      </w:r>
+      <w:r>
+        <w:rPr>
+          <w:rFonts w:ascii="Consolas" w:eastAsia="Times New Roman" w:hAnsi="Consolas" w:cs="Times New Roman"/>
+          <w:color w:val="DCDCAA"/>
+        </w:rPr>
+        <w:t>fib</w:t>
+      </w:r>
+      <w:r>
+        <w:rPr>
+          <w:rFonts w:ascii="Consolas" w:eastAsia="Times New Roman" w:hAnsi="Consolas" w:cs="Times New Roman"/>
+          <w:color w:val="B4B4B4"/>
+        </w:rPr>
+        <w:t>(</w:t>
+      </w:r>
+      <w:r>
+        <w:rPr>
+          <w:rFonts w:ascii="Consolas" w:eastAsia="Times New Roman" w:hAnsi="Consolas" w:cs="Times New Roman"/>
+          <w:color w:val="9A9A9A"/>
+        </w:rPr>
+        <w:t>n</w:t>
+      </w:r>
+      <w:r>
+        <w:rPr>
+          <w:rFonts w:ascii="Consolas" w:eastAsia="Times New Roman" w:hAnsi="Consolas" w:cs="Times New Roman"/>
+          <w:color w:val="B4B4B4"/>
+        </w:rPr>
+        <w:t>-</w:t>
+      </w:r>
+      <w:r>
+        <w:rPr>
+          <w:rFonts w:ascii="Consolas" w:eastAsia="Times New Roman" w:hAnsi="Consolas" w:cs="Times New Roman"/>
+          <w:color w:val="B5CEA8"/>
+        </w:rPr>
+        <w:t>2</w:t>
+      </w:r>
+      <w:r>
+        <w:rPr>
+          <w:rFonts w:ascii="Consolas" w:eastAsia="Times New Roman" w:hAnsi="Consolas" w:cs="Times New Roman"/>
+          <w:color w:val="B4B4B4"/>
+        </w:rPr>
+        <w:t>)</w:t>
+      </w:r>
+    </w:p>
+    <w:p>
+      <w:pPr>
+        <w:shd w:val="clear" w:color="auto" w:fill="1E1E1E"/>
+        <w:spacing w:after="0" w:line="285" w:lineRule="atLeast"/>
+        <w:rPr>
+          <w:rFonts w:ascii="Consolas" w:eastAsia="Times New Roman" w:hAnsi="Consolas" w:cs="Times New Roman"/>
+          <w:color w:val="DADADA"/>
+        </w:rPr>
+      </w:pPr>
+      <w:r>
+        <w:rPr>
+          <w:rFonts w:ascii="Consolas" w:eastAsia="Times New Roman" w:hAnsi="Consolas" w:cs="Times New Roman"/>
+          <w:color w:val="DADADA"/>
+        </w:rPr>
+        <w:t xml:space="preserve">        </w:t>
+      </w:r>
+      <w:r>
+        <w:rPr>
+          <w:rFonts w:ascii="Consolas" w:eastAsia="Times New Roman" w:hAnsi="Consolas" w:cs="Times New Roman"/>
+          <w:color w:val="D8A0DF"/>
+        </w:rPr>
+        <w:t>return</w:t>
+      </w:r>
+      <w:r>
+        <w:rPr>
+          <w:rFonts w:ascii="Consolas" w:eastAsia="Times New Roman" w:hAnsi="Consolas" w:cs="Times New Roman"/>
+          <w:color w:val="DADADA"/>
+        </w:rPr>
+        <w:t xml:space="preserve"> </w:t>
+      </w:r>
+      <w:proofErr w:type="spellStart"/>
+      <w:r>
+        <w:rPr>
+          <w:rFonts w:ascii="Consolas" w:eastAsia="Times New Roman" w:hAnsi="Consolas" w:cs="Times New Roman"/>
+          <w:color w:val="9CDCFE"/>
+        </w:rPr>
+        <w:t>fib_dict</w:t>
+      </w:r>
+      <w:proofErr w:type="spellEnd"/>
+      <w:r>
+        <w:rPr>
+          <w:rFonts w:ascii="Consolas" w:eastAsia="Times New Roman" w:hAnsi="Consolas" w:cs="Times New Roman"/>
+          <w:color w:val="B4B4B4"/>
+        </w:rPr>
+        <w:t>[</w:t>
+      </w:r>
+      <w:r>
+        <w:rPr>
+          <w:rFonts w:ascii="Consolas" w:eastAsia="Times New Roman" w:hAnsi="Consolas" w:cs="Times New Roman"/>
+          <w:color w:val="9A9A9A"/>
+        </w:rPr>
+        <w:t>n</w:t>
+      </w:r>
+      <w:r>
+        <w:rPr>
+          <w:rFonts w:ascii="Consolas" w:eastAsia="Times New Roman" w:hAnsi="Consolas" w:cs="Times New Roman"/>
+          <w:color w:val="B4B4B4"/>
+        </w:rPr>
+        <w:t>]</w:t>
+      </w:r>
+    </w:p>
+    <w:p>
+      <w:pPr>
+        <w:shd w:val="clear" w:color="auto" w:fill="1E1E1E"/>
+        <w:spacing w:after="0" w:line="285" w:lineRule="atLeast"/>
+        <w:rPr>
+          <w:rFonts w:ascii="Consolas" w:eastAsia="Times New Roman" w:hAnsi="Consolas" w:cs="Times New Roman"/>
+          <w:color w:val="DADADA"/>
+        </w:rPr>
+      </w:pPr>
+    </w:p>
+    <w:p>
+      <w:pPr>
+        <w:shd w:val="clear" w:color="auto" w:fill="1E1E1E"/>
+        <w:spacing w:after="0" w:line="285" w:lineRule="atLeast"/>
+        <w:rPr>
+          <w:rFonts w:ascii="Consolas" w:eastAsia="Times New Roman" w:hAnsi="Consolas" w:cs="Times New Roman"/>
+          <w:color w:val="DADADA"/>
+        </w:rPr>
+      </w:pPr>
+      <w:r>
+        <w:rPr>
+          <w:rFonts w:ascii="Consolas" w:eastAsia="Times New Roman" w:hAnsi="Consolas" w:cs="Times New Roman"/>
+          <w:color w:val="D8A0DF"/>
+        </w:rPr>
+        <w:t>if</w:t>
+      </w:r>
+      <w:r>
+        <w:rPr>
+          <w:rFonts w:ascii="Consolas" w:eastAsia="Times New Roman" w:hAnsi="Consolas" w:cs="Times New Roman"/>
+          <w:color w:val="DADADA"/>
+        </w:rPr>
+        <w:t xml:space="preserve"> </w:t>
+      </w:r>
+      <w:r>
+        <w:rPr>
+          <w:rFonts w:ascii="Consolas" w:eastAsia="Times New Roman" w:hAnsi="Consolas" w:cs="Times New Roman"/>
+          <w:color w:val="9CDCFE"/>
+        </w:rPr>
+        <w:t>__name__</w:t>
+      </w:r>
+      <w:r>
+        <w:rPr>
+          <w:rFonts w:ascii="Consolas" w:eastAsia="Times New Roman" w:hAnsi="Consolas" w:cs="Times New Roman"/>
+          <w:color w:val="DADADA"/>
+        </w:rPr>
+        <w:t xml:space="preserve"> </w:t>
+      </w:r>
+      <w:r>
+        <w:rPr>
+          <w:rFonts w:ascii="Consolas" w:eastAsia="Times New Roman" w:hAnsi="Consolas" w:cs="Times New Roman"/>
+          <w:color w:val="B4B4B4"/>
+        </w:rPr>
+        <w:t>==</w:t>
+      </w:r>
+      <w:r>
+        <w:rPr>
+          <w:rFonts w:ascii="Consolas" w:eastAsia="Times New Roman" w:hAnsi="Consolas" w:cs="Times New Roman"/>
+          <w:color w:val="DADADA"/>
+        </w:rPr>
+        <w:t xml:space="preserve"> </w:t>
+      </w:r>
+      <w:r>
+        <w:rPr>
+          <w:rFonts w:ascii="Consolas" w:eastAsia="Times New Roman" w:hAnsi="Consolas" w:cs="Times New Roman"/>
+          <w:color w:val="E8C9BB"/>
+        </w:rPr>
+        <w:t>"</w:t>
+      </w:r>
+      <w:r>
+        <w:rPr>
+          <w:rFonts w:ascii="Consolas" w:eastAsia="Times New Roman" w:hAnsi="Consolas" w:cs="Times New Roman"/>
+          <w:color w:val="CE9178"/>
+        </w:rPr>
+        <w:t>__main__</w:t>
+      </w:r>
+      <w:r>
+        <w:rPr>
+          <w:rFonts w:ascii="Consolas" w:eastAsia="Times New Roman" w:hAnsi="Consolas" w:cs="Times New Roman"/>
+          <w:color w:val="E8C9BB"/>
+        </w:rPr>
+        <w:t>"</w:t>
+      </w:r>
+      <w:r>
+        <w:rPr>
+          <w:rFonts w:ascii="Consolas" w:eastAsia="Times New Roman" w:hAnsi="Consolas" w:cs="Times New Roman"/>
+          <w:color w:val="B4B4B4"/>
+        </w:rPr>
+        <w:t>:</w:t>
+      </w:r>
+    </w:p>
+    <w:p>
+      <w:pPr>
+        <w:shd w:val="clear" w:color="auto" w:fill="1E1E1E"/>
+        <w:spacing w:after="0" w:line="285" w:lineRule="atLeast"/>
+        <w:rPr>
+          <w:rFonts w:ascii="Consolas" w:eastAsia="Times New Roman" w:hAnsi="Consolas" w:cs="Times New Roman"/>
+          <w:color w:val="DADADA"/>
+        </w:rPr>
+      </w:pPr>
+      <w:r>
+        <w:rPr>
+          <w:rFonts w:ascii="Consolas" w:eastAsia="Times New Roman" w:hAnsi="Consolas" w:cs="Times New Roman"/>
+          <w:color w:val="DADADA"/>
+        </w:rPr>
+        <w:t xml:space="preserve">    </w:t>
+      </w:r>
+      <w:r>
+        <w:rPr>
+          <w:rFonts w:ascii="Consolas" w:eastAsia="Times New Roman" w:hAnsi="Consolas" w:cs="Times New Roman"/>
+          <w:color w:val="D8A0DF"/>
+        </w:rPr>
+        <w:t>import</w:t>
+      </w:r>
+      <w:r>
+        <w:rPr>
+          <w:rFonts w:ascii="Consolas" w:eastAsia="Times New Roman" w:hAnsi="Consolas" w:cs="Times New Roman"/>
+          <w:color w:val="DADADA"/>
+        </w:rPr>
+        <w:t xml:space="preserve"> </w:t>
+      </w:r>
+      <w:proofErr w:type="spellStart"/>
+      <w:r>
+        <w:rPr>
+          <w:rFonts w:ascii="Consolas" w:eastAsia="Times New Roman" w:hAnsi="Consolas" w:cs="Times New Roman"/>
+          <w:color w:val="C8C8C8"/>
+        </w:rPr>
+        <w:t>timeit</w:t>
+      </w:r>
+      <w:proofErr w:type="spellEnd"/>
+    </w:p>
+    <w:p>
+      <w:pPr>
+        <w:shd w:val="clear" w:color="auto" w:fill="1E1E1E"/>
+        <w:spacing w:after="0" w:line="285" w:lineRule="atLeast"/>
+        <w:rPr>
+          <w:rFonts w:ascii="Consolas" w:eastAsia="Times New Roman" w:hAnsi="Consolas" w:cs="Times New Roman"/>
+          <w:color w:val="DADADA"/>
+        </w:rPr>
+      </w:pPr>
+      <w:r>
+        <w:rPr>
+          <w:rFonts w:ascii="Consolas" w:eastAsia="Times New Roman" w:hAnsi="Consolas" w:cs="Times New Roman"/>
+          <w:color w:val="DADADA"/>
+        </w:rPr>
+        <w:t xml:space="preserve">    </w:t>
+      </w:r>
+      <w:r>
+        <w:rPr>
+          <w:rFonts w:ascii="Consolas" w:eastAsia="Times New Roman" w:hAnsi="Consolas" w:cs="Times New Roman"/>
+          <w:color w:val="D8A0DF"/>
+        </w:rPr>
+        <w:t>import</w:t>
+      </w:r>
+      <w:r>
+        <w:rPr>
+          <w:rFonts w:ascii="Consolas" w:eastAsia="Times New Roman" w:hAnsi="Consolas" w:cs="Times New Roman"/>
+          <w:color w:val="DADADA"/>
+        </w:rPr>
+        <w:t xml:space="preserve"> </w:t>
+      </w:r>
+      <w:proofErr w:type="spellStart"/>
+      <w:r>
+        <w:rPr>
+          <w:rFonts w:ascii="Consolas" w:eastAsia="Times New Roman" w:hAnsi="Consolas" w:cs="Times New Roman"/>
+          <w:color w:val="C8C8C8"/>
+        </w:rPr>
+        <w:t>matplotlib</w:t>
+      </w:r>
+      <w:r>
+        <w:rPr>
+          <w:rFonts w:ascii="Consolas" w:eastAsia="Times New Roman" w:hAnsi="Consolas" w:cs="Times New Roman"/>
+          <w:color w:val="B4B4B4"/>
+        </w:rPr>
+        <w:t>.</w:t>
+      </w:r>
+      <w:r>
+        <w:rPr>
+          <w:rFonts w:ascii="Consolas" w:eastAsia="Times New Roman" w:hAnsi="Consolas" w:cs="Times New Roman"/>
+          <w:color w:val="C8C8C8"/>
+        </w:rPr>
+        <w:t>pyplot</w:t>
+      </w:r>
+      <w:proofErr w:type="spellEnd"/>
+      <w:r>
+        <w:rPr>
+          <w:rFonts w:ascii="Consolas" w:eastAsia="Times New Roman" w:hAnsi="Consolas" w:cs="Times New Roman"/>
+          <w:color w:val="DADADA"/>
+        </w:rPr>
+        <w:t xml:space="preserve"> </w:t>
+      </w:r>
+      <w:r>
+        <w:rPr>
+          <w:rFonts w:ascii="Consolas" w:eastAsia="Times New Roman" w:hAnsi="Consolas" w:cs="Times New Roman"/>
+          <w:color w:val="D8A0DF"/>
+        </w:rPr>
+        <w:t>as</w:t>
+      </w:r>
+      <w:r>
+        <w:rPr>
+          <w:rFonts w:ascii="Consolas" w:eastAsia="Times New Roman" w:hAnsi="Consolas" w:cs="Times New Roman"/>
+          <w:color w:val="DADADA"/>
+        </w:rPr>
+        <w:t xml:space="preserve"> </w:t>
+      </w:r>
+      <w:proofErr w:type="spellStart"/>
+      <w:r>
+        <w:rPr>
+          <w:rFonts w:ascii="Consolas" w:eastAsia="Times New Roman" w:hAnsi="Consolas" w:cs="Times New Roman"/>
+          <w:color w:val="C8C8C8"/>
+        </w:rPr>
+        <w:t>plt</w:t>
+      </w:r>
+      <w:proofErr w:type="spellEnd"/>
+    </w:p>
+    <w:p>
+      <w:pPr>
+        <w:shd w:val="clear" w:color="auto" w:fill="1E1E1E"/>
+        <w:spacing w:after="0" w:line="285" w:lineRule="atLeast"/>
+        <w:rPr>
+          <w:rFonts w:ascii="Consolas" w:eastAsia="Times New Roman" w:hAnsi="Consolas" w:cs="Times New Roman"/>
+          <w:color w:val="DADADA"/>
+        </w:rPr>
+      </w:pPr>
+      <w:r>
+        <w:rPr>
+          <w:rFonts w:ascii="Consolas" w:eastAsia="Times New Roman" w:hAnsi="Consolas" w:cs="Times New Roman"/>
+          <w:color w:val="DADADA"/>
+        </w:rPr>
+        <w:t xml:space="preserve">    </w:t>
+      </w:r>
+    </w:p>
+    <w:p>
+      <w:pPr>
+        <w:shd w:val="clear" w:color="auto" w:fill="1E1E1E"/>
+        <w:spacing w:after="0" w:line="285" w:lineRule="atLeast"/>
+        <w:rPr>
+          <w:rFonts w:ascii="Consolas" w:eastAsia="Times New Roman" w:hAnsi="Consolas" w:cs="Times New Roman"/>
+          <w:color w:val="DADADA"/>
+        </w:rPr>
+      </w:pPr>
+      <w:r>
+        <w:rPr>
+          <w:rFonts w:ascii="Consolas" w:eastAsia="Times New Roman" w:hAnsi="Consolas" w:cs="Times New Roman"/>
+          <w:color w:val="DADADA"/>
+        </w:rPr>
+        <w:t xml:space="preserve">    </w:t>
+      </w:r>
+      <w:proofErr w:type="spellStart"/>
+      <w:r>
+        <w:rPr>
+          <w:rFonts w:ascii="Consolas" w:eastAsia="Times New Roman" w:hAnsi="Consolas" w:cs="Times New Roman"/>
+          <w:color w:val="9CDCFE"/>
+        </w:rPr>
+        <w:t>slow_fib</w:t>
+      </w:r>
+      <w:proofErr w:type="spellEnd"/>
+      <w:r>
+        <w:rPr>
+          <w:rFonts w:ascii="Consolas" w:eastAsia="Times New Roman" w:hAnsi="Consolas" w:cs="Times New Roman"/>
+          <w:color w:val="DADADA"/>
+        </w:rPr>
+        <w:t xml:space="preserve"> </w:t>
+      </w:r>
+      <w:r>
+        <w:rPr>
+          <w:rFonts w:ascii="Consolas" w:eastAsia="Times New Roman" w:hAnsi="Consolas" w:cs="Times New Roman"/>
+          <w:color w:val="B4B4B4"/>
+        </w:rPr>
+        <w:t>=</w:t>
+      </w:r>
+      <w:r>
+        <w:rPr>
+          <w:rFonts w:ascii="Consolas" w:eastAsia="Times New Roman" w:hAnsi="Consolas" w:cs="Times New Roman"/>
+          <w:color w:val="DADADA"/>
+        </w:rPr>
+        <w:t xml:space="preserve"> </w:t>
+      </w:r>
+      <w:r>
+        <w:rPr>
+          <w:rFonts w:ascii="Consolas" w:eastAsia="Times New Roman" w:hAnsi="Consolas" w:cs="Times New Roman"/>
+          <w:color w:val="B4B4B4"/>
+        </w:rPr>
+        <w:t>[]</w:t>
+      </w:r>
+    </w:p>
+    <w:p>
+      <w:pPr>
+        <w:shd w:val="clear" w:color="auto" w:fill="1E1E1E"/>
+        <w:spacing w:after="0" w:line="285" w:lineRule="atLeast"/>
+        <w:rPr>
+          <w:rFonts w:ascii="Consolas" w:eastAsia="Times New Roman" w:hAnsi="Consolas" w:cs="Times New Roman"/>
+          <w:color w:val="DADADA"/>
+        </w:rPr>
+      </w:pPr>
+      <w:r>
+        <w:rPr>
+          <w:rFonts w:ascii="Consolas" w:eastAsia="Times New Roman" w:hAnsi="Consolas" w:cs="Times New Roman"/>
+          <w:color w:val="DADADA"/>
+        </w:rPr>
+        <w:t xml:space="preserve">    </w:t>
+      </w:r>
+    </w:p>
+    <w:p>
+      <w:pPr>
+        <w:shd w:val="clear" w:color="auto" w:fill="1E1E1E"/>
+        <w:spacing w:after="0" w:line="285" w:lineRule="atLeast"/>
+        <w:rPr>
+          <w:rFonts w:ascii="Consolas" w:eastAsia="Times New Roman" w:hAnsi="Consolas" w:cs="Times New Roman"/>
+          <w:color w:val="DADADA"/>
+        </w:rPr>
+      </w:pPr>
+      <w:r>
+        <w:rPr>
+          <w:rFonts w:ascii="Consolas" w:eastAsia="Times New Roman" w:hAnsi="Consolas" w:cs="Times New Roman"/>
+          <w:color w:val="DADADA"/>
+        </w:rPr>
+        <w:t xml:space="preserve">    </w:t>
+      </w:r>
+      <w:r>
+        <w:rPr>
+          <w:rFonts w:ascii="Consolas" w:eastAsia="Times New Roman" w:hAnsi="Consolas" w:cs="Times New Roman"/>
+          <w:color w:val="D8A0DF"/>
+        </w:rPr>
+        <w:t>for</w:t>
+      </w:r>
+      <w:r>
+        <w:rPr>
+          <w:rFonts w:ascii="Consolas" w:eastAsia="Times New Roman" w:hAnsi="Consolas" w:cs="Times New Roman"/>
+          <w:color w:val="DADADA"/>
+        </w:rPr>
+        <w:t xml:space="preserve"> </w:t>
+      </w:r>
+      <w:proofErr w:type="spellStart"/>
+      <w:r>
+        <w:rPr>
+          <w:rFonts w:ascii="Consolas" w:eastAsia="Times New Roman" w:hAnsi="Consolas" w:cs="Times New Roman"/>
+          <w:color w:val="9CDCFE"/>
+        </w:rPr>
+        <w:t>i</w:t>
+      </w:r>
+      <w:proofErr w:type="spellEnd"/>
+      <w:r>
+        <w:rPr>
+          <w:rFonts w:ascii="Consolas" w:eastAsia="Times New Roman" w:hAnsi="Consolas" w:cs="Times New Roman"/>
+          <w:color w:val="DADADA"/>
+        </w:rPr>
+        <w:t xml:space="preserve"> </w:t>
+      </w:r>
+      <w:r>
+        <w:rPr>
+          <w:rFonts w:ascii="Consolas" w:eastAsia="Times New Roman" w:hAnsi="Consolas" w:cs="Times New Roman"/>
+          <w:color w:val="D8A0DF"/>
+        </w:rPr>
+        <w:t>in</w:t>
+      </w:r>
+      <w:r>
+        <w:rPr>
+          <w:rFonts w:ascii="Consolas" w:eastAsia="Times New Roman" w:hAnsi="Consolas" w:cs="Times New Roman"/>
+          <w:color w:val="DADADA"/>
+        </w:rPr>
+        <w:t xml:space="preserve"> </w:t>
+      </w:r>
+      <w:r>
+        <w:rPr>
+          <w:rFonts w:ascii="Consolas" w:eastAsia="Times New Roman" w:hAnsi="Consolas" w:cs="Times New Roman"/>
+          <w:color w:val="4EC9B0"/>
+        </w:rPr>
+        <w:t>range</w:t>
+      </w:r>
+      <w:r>
+        <w:rPr>
+          <w:rFonts w:ascii="Consolas" w:eastAsia="Times New Roman" w:hAnsi="Consolas" w:cs="Times New Roman"/>
+          <w:color w:val="B4B4B4"/>
+        </w:rPr>
+        <w:t>(</w:t>
+      </w:r>
+      <w:r>
+        <w:rPr>
+          <w:rFonts w:ascii="Consolas" w:eastAsia="Times New Roman" w:hAnsi="Consolas" w:cs="Times New Roman"/>
+          <w:color w:val="B5CEA8"/>
+        </w:rPr>
+        <w:t>0</w:t>
+      </w:r>
+      <w:r>
+        <w:rPr>
+          <w:rFonts w:ascii="Consolas" w:eastAsia="Times New Roman" w:hAnsi="Consolas" w:cs="Times New Roman"/>
+          <w:color w:val="B4B4B4"/>
+        </w:rPr>
+        <w:t>,</w:t>
+      </w:r>
+      <w:r>
+        <w:rPr>
+          <w:rFonts w:ascii="Consolas" w:eastAsia="Times New Roman" w:hAnsi="Consolas" w:cs="Times New Roman"/>
+          <w:color w:val="DADADA"/>
+        </w:rPr>
+        <w:t xml:space="preserve"> </w:t>
+      </w:r>
+      <w:r>
+        <w:rPr>
+          <w:rFonts w:ascii="Consolas" w:eastAsia="Times New Roman" w:hAnsi="Consolas" w:cs="Times New Roman"/>
+          <w:color w:val="B5CEA8"/>
+        </w:rPr>
+        <w:t>36</w:t>
+      </w:r>
+      <w:r>
+        <w:rPr>
+          <w:rFonts w:ascii="Consolas" w:eastAsia="Times New Roman" w:hAnsi="Consolas" w:cs="Times New Roman"/>
+          <w:color w:val="B4B4B4"/>
+        </w:rPr>
+        <w:t>):</w:t>
+      </w:r>
+    </w:p>
+    <w:p>
+      <w:pPr>
+        <w:shd w:val="clear" w:color="auto" w:fill="1E1E1E"/>
+        <w:spacing w:after="0" w:line="285" w:lineRule="atLeast"/>
+        <w:rPr>
+          <w:rFonts w:ascii="Consolas" w:eastAsia="Times New Roman" w:hAnsi="Consolas" w:cs="Times New Roman"/>
+          <w:color w:val="DADADA"/>
+        </w:rPr>
+      </w:pPr>
+      <w:r>
+        <w:rPr>
+          <w:rFonts w:ascii="Consolas" w:eastAsia="Times New Roman" w:hAnsi="Consolas" w:cs="Times New Roman"/>
+          <w:color w:val="DADADA"/>
+        </w:rPr>
+        <w:t xml:space="preserve">        </w:t>
+      </w:r>
+      <w:proofErr w:type="spellStart"/>
+      <w:r>
+        <w:rPr>
+          <w:rFonts w:ascii="Consolas" w:eastAsia="Times New Roman" w:hAnsi="Consolas" w:cs="Times New Roman"/>
+          <w:color w:val="9CDCFE"/>
+        </w:rPr>
+        <w:t>slow_fib</w:t>
+      </w:r>
+      <w:r>
+        <w:rPr>
+          <w:rFonts w:ascii="Consolas" w:eastAsia="Times New Roman" w:hAnsi="Consolas" w:cs="Times New Roman"/>
+          <w:color w:val="B4B4B4"/>
+        </w:rPr>
+        <w:t>.</w:t>
+      </w:r>
+      <w:r>
+        <w:rPr>
+          <w:rFonts w:ascii="Consolas" w:eastAsia="Times New Roman" w:hAnsi="Consolas" w:cs="Times New Roman"/>
+          <w:color w:val="DCDCAA"/>
+        </w:rPr>
+        <w:t>append</w:t>
+      </w:r>
+      <w:proofErr w:type="spellEnd"/>
+      <w:r>
+        <w:rPr>
+          <w:rFonts w:ascii="Consolas" w:eastAsia="Times New Roman" w:hAnsi="Consolas" w:cs="Times New Roman"/>
+          <w:color w:val="B4B4B4"/>
+        </w:rPr>
+        <w:t>(</w:t>
+      </w:r>
+      <w:proofErr w:type="spellStart"/>
+      <w:r>
+        <w:rPr>
+          <w:rFonts w:ascii="Consolas" w:eastAsia="Times New Roman" w:hAnsi="Consolas" w:cs="Times New Roman"/>
+          <w:color w:val="C8C8C8"/>
+        </w:rPr>
+        <w:t>timeit</w:t>
+      </w:r>
+      <w:r>
+        <w:rPr>
+          <w:rFonts w:ascii="Consolas" w:eastAsia="Times New Roman" w:hAnsi="Consolas" w:cs="Times New Roman"/>
+          <w:color w:val="B4B4B4"/>
+        </w:rPr>
+        <w:t>.</w:t>
+      </w:r>
+      <w:r>
+        <w:rPr>
+          <w:rFonts w:ascii="Consolas" w:eastAsia="Times New Roman" w:hAnsi="Consolas" w:cs="Times New Roman"/>
+          <w:color w:val="DCDCAA"/>
+        </w:rPr>
+        <w:t>timeit</w:t>
+      </w:r>
+      <w:proofErr w:type="spellEnd"/>
+      <w:r>
+        <w:rPr>
+          <w:rFonts w:ascii="Consolas" w:eastAsia="Times New Roman" w:hAnsi="Consolas" w:cs="Times New Roman"/>
+          <w:color w:val="B4B4B4"/>
+        </w:rPr>
+        <w:t>(</w:t>
+      </w:r>
+      <w:r>
+        <w:rPr>
+          <w:rFonts w:ascii="Consolas" w:eastAsia="Times New Roman" w:hAnsi="Consolas" w:cs="Times New Roman"/>
+          <w:color w:val="E8C9BB"/>
+        </w:rPr>
+        <w:t>"</w:t>
+      </w:r>
+      <w:proofErr w:type="spellStart"/>
+      <w:r>
+        <w:rPr>
+          <w:rFonts w:ascii="Consolas" w:eastAsia="Times New Roman" w:hAnsi="Consolas" w:cs="Times New Roman"/>
+          <w:color w:val="CE9178"/>
+        </w:rPr>
+        <w:t>func</w:t>
+      </w:r>
+      <w:proofErr w:type="spellEnd"/>
+      <w:r>
+        <w:rPr>
+          <w:rFonts w:ascii="Consolas" w:eastAsia="Times New Roman" w:hAnsi="Consolas" w:cs="Times New Roman"/>
+          <w:color w:val="CE9178"/>
+        </w:rPr>
+        <w:t>(</w:t>
+      </w:r>
+      <w:r>
+        <w:rPr>
+          <w:rFonts w:ascii="Consolas" w:eastAsia="Times New Roman" w:hAnsi="Consolas" w:cs="Times New Roman"/>
+          <w:color w:val="569CD6"/>
+        </w:rPr>
+        <w:t>{}</w:t>
+      </w:r>
+      <w:r>
+        <w:rPr>
+          <w:rFonts w:ascii="Consolas" w:eastAsia="Times New Roman" w:hAnsi="Consolas" w:cs="Times New Roman"/>
+          <w:color w:val="CE9178"/>
+        </w:rPr>
+        <w:t>)</w:t>
+      </w:r>
+      <w:r>
+        <w:rPr>
+          <w:rFonts w:ascii="Consolas" w:eastAsia="Times New Roman" w:hAnsi="Consolas" w:cs="Times New Roman"/>
+          <w:color w:val="E8C9BB"/>
+        </w:rPr>
+        <w:t>"</w:t>
+      </w:r>
+      <w:r>
+        <w:rPr>
+          <w:rFonts w:ascii="Consolas" w:eastAsia="Times New Roman" w:hAnsi="Consolas" w:cs="Times New Roman"/>
+          <w:color w:val="B4B4B4"/>
+        </w:rPr>
+        <w:t>.</w:t>
+      </w:r>
+      <w:r>
+        <w:rPr>
+          <w:rFonts w:ascii="Consolas" w:eastAsia="Times New Roman" w:hAnsi="Consolas" w:cs="Times New Roman"/>
+          <w:color w:val="DCDCAA"/>
+        </w:rPr>
+        <w:t>format</w:t>
+      </w:r>
+      <w:r>
+        <w:rPr>
+          <w:rFonts w:ascii="Consolas" w:eastAsia="Times New Roman" w:hAnsi="Consolas" w:cs="Times New Roman"/>
+          <w:color w:val="B4B4B4"/>
+        </w:rPr>
+        <w:t>(</w:t>
+      </w:r>
+      <w:proofErr w:type="spellStart"/>
+      <w:r>
+        <w:rPr>
+          <w:rFonts w:ascii="Consolas" w:eastAsia="Times New Roman" w:hAnsi="Consolas" w:cs="Times New Roman"/>
+          <w:color w:val="9CDCFE"/>
+        </w:rPr>
+        <w:t>i</w:t>
+      </w:r>
+      <w:proofErr w:type="spellEnd"/>
+      <w:r>
+        <w:rPr>
+          <w:rFonts w:ascii="Consolas" w:eastAsia="Times New Roman" w:hAnsi="Consolas" w:cs="Times New Roman"/>
+          <w:color w:val="B4B4B4"/>
+        </w:rPr>
+        <w:t>),</w:t>
+      </w:r>
+      <w:r>
+        <w:rPr>
+          <w:rFonts w:ascii="Consolas" w:eastAsia="Times New Roman" w:hAnsi="Consolas" w:cs="Times New Roman"/>
+          <w:color w:val="DADADA"/>
+        </w:rPr>
+        <w:t xml:space="preserve"> </w:t>
+      </w:r>
+      <w:r>
+        <w:rPr>
+          <w:rFonts w:ascii="Consolas" w:eastAsia="Times New Roman" w:hAnsi="Consolas" w:cs="Times New Roman"/>
+          <w:color w:val="9A9A9A"/>
+        </w:rPr>
+        <w:t>setup</w:t>
+      </w:r>
+      <w:r>
+        <w:rPr>
+          <w:rFonts w:ascii="Consolas" w:eastAsia="Times New Roman" w:hAnsi="Consolas" w:cs="Times New Roman"/>
+          <w:color w:val="B4B4B4"/>
+        </w:rPr>
+        <w:t>=</w:t>
+      </w:r>
+      <w:r>
+        <w:rPr>
+          <w:rFonts w:ascii="Consolas" w:eastAsia="Times New Roman" w:hAnsi="Consolas" w:cs="Times New Roman"/>
+          <w:color w:val="E8C9BB"/>
+        </w:rPr>
+        <w:t>"</w:t>
+      </w:r>
+      <w:r>
+        <w:rPr>
+          <w:rFonts w:ascii="Consolas" w:eastAsia="Times New Roman" w:hAnsi="Consolas" w:cs="Times New Roman"/>
+          <w:color w:val="CE9178"/>
+        </w:rPr>
+        <w:t xml:space="preserve">from __main__ import </w:t>
+      </w:r>
+      <w:proofErr w:type="spellStart"/>
+      <w:r>
+        <w:rPr>
+          <w:rFonts w:ascii="Consolas" w:eastAsia="Times New Roman" w:hAnsi="Consolas" w:cs="Times New Roman"/>
+          <w:color w:val="CE9178"/>
+        </w:rPr>
+        <w:t>func</w:t>
+      </w:r>
+      <w:proofErr w:type="spellEnd"/>
+      <w:r>
+        <w:rPr>
+          <w:rFonts w:ascii="Consolas" w:eastAsia="Times New Roman" w:hAnsi="Consolas" w:cs="Times New Roman"/>
+          <w:color w:val="E8C9BB"/>
+        </w:rPr>
+        <w:t>"</w:t>
+      </w:r>
+      <w:r>
+        <w:rPr>
+          <w:rFonts w:ascii="Consolas" w:eastAsia="Times New Roman" w:hAnsi="Consolas" w:cs="Times New Roman"/>
+          <w:color w:val="B4B4B4"/>
+        </w:rPr>
+        <w:t>,</w:t>
+      </w:r>
+      <w:r>
+        <w:rPr>
+          <w:rFonts w:ascii="Consolas" w:eastAsia="Times New Roman" w:hAnsi="Consolas" w:cs="Times New Roman"/>
+          <w:color w:val="DADADA"/>
+        </w:rPr>
+        <w:t xml:space="preserve"> </w:t>
+      </w:r>
+      <w:r>
+        <w:rPr>
+          <w:rFonts w:ascii="Consolas" w:eastAsia="Times New Roman" w:hAnsi="Consolas" w:cs="Times New Roman"/>
+          <w:color w:val="9A9A9A"/>
+        </w:rPr>
+        <w:t>number</w:t>
+      </w:r>
+      <w:r>
+        <w:rPr>
+          <w:rFonts w:ascii="Consolas" w:eastAsia="Times New Roman" w:hAnsi="Consolas" w:cs="Times New Roman"/>
+          <w:color w:val="B4B4B4"/>
+        </w:rPr>
+        <w:t>=</w:t>
+      </w:r>
+      <w:r>
+        <w:rPr>
+          <w:rFonts w:ascii="Consolas" w:eastAsia="Times New Roman" w:hAnsi="Consolas" w:cs="Times New Roman"/>
+          <w:color w:val="B5CEA8"/>
+        </w:rPr>
+        <w:t>1</w:t>
+      </w:r>
+      <w:r>
+        <w:rPr>
+          <w:rFonts w:ascii="Consolas" w:eastAsia="Times New Roman" w:hAnsi="Consolas" w:cs="Times New Roman"/>
+          <w:color w:val="B4B4B4"/>
+        </w:rPr>
+        <w:t>))</w:t>
+      </w:r>
+    </w:p>
+    <w:p>
+      <w:pPr>
+        <w:shd w:val="clear" w:color="auto" w:fill="1E1E1E"/>
+        <w:spacing w:after="0" w:line="285" w:lineRule="atLeast"/>
+        <w:rPr>
+          <w:rFonts w:ascii="Consolas" w:eastAsia="Times New Roman" w:hAnsi="Consolas" w:cs="Times New Roman"/>
+          <w:color w:val="DADADA"/>
+        </w:rPr>
+      </w:pPr>
+    </w:p>
+    <w:p>
+      <w:pPr>
+        <w:shd w:val="clear" w:color="auto" w:fill="1E1E1E"/>
+        <w:spacing w:after="0" w:line="285" w:lineRule="atLeast"/>
+        <w:rPr>
+          <w:rFonts w:ascii="Consolas" w:eastAsia="Times New Roman" w:hAnsi="Consolas" w:cs="Times New Roman"/>
+          <w:color w:val="DADADA"/>
+        </w:rPr>
+      </w:pPr>
+      <w:r>
+        <w:rPr>
+          <w:rFonts w:ascii="Consolas" w:eastAsia="Times New Roman" w:hAnsi="Consolas" w:cs="Times New Roman"/>
+          <w:color w:val="DADADA"/>
+        </w:rPr>
+        <w:t xml:space="preserve">    </w:t>
+      </w:r>
+      <w:proofErr w:type="spellStart"/>
+      <w:r>
+        <w:rPr>
+          <w:rFonts w:ascii="Consolas" w:eastAsia="Times New Roman" w:hAnsi="Consolas" w:cs="Times New Roman"/>
+          <w:color w:val="9CDCFE"/>
+        </w:rPr>
+        <w:t>fast_fib</w:t>
+      </w:r>
+      <w:proofErr w:type="spellEnd"/>
+      <w:r>
+        <w:rPr>
+          <w:rFonts w:ascii="Consolas" w:eastAsia="Times New Roman" w:hAnsi="Consolas" w:cs="Times New Roman"/>
+          <w:color w:val="DADADA"/>
+        </w:rPr>
+        <w:t xml:space="preserve"> </w:t>
+      </w:r>
+      <w:r>
+        <w:rPr>
+          <w:rFonts w:ascii="Consolas" w:eastAsia="Times New Roman" w:hAnsi="Consolas" w:cs="Times New Roman"/>
+          <w:color w:val="B4B4B4"/>
+        </w:rPr>
+        <w:t>=</w:t>
+      </w:r>
+      <w:r>
+        <w:rPr>
+          <w:rFonts w:ascii="Consolas" w:eastAsia="Times New Roman" w:hAnsi="Consolas" w:cs="Times New Roman"/>
+          <w:color w:val="DADADA"/>
+        </w:rPr>
+        <w:t xml:space="preserve"> </w:t>
+      </w:r>
+      <w:r>
+        <w:rPr>
+          <w:rFonts w:ascii="Consolas" w:eastAsia="Times New Roman" w:hAnsi="Consolas" w:cs="Times New Roman"/>
+          <w:color w:val="B4B4B4"/>
+        </w:rPr>
+        <w:t>[]</w:t>
+      </w:r>
+    </w:p>
+    <w:p>
+      <w:pPr>
+        <w:shd w:val="clear" w:color="auto" w:fill="1E1E1E"/>
+        <w:spacing w:after="0" w:line="285" w:lineRule="atLeast"/>
+        <w:rPr>
+          <w:rFonts w:ascii="Consolas" w:eastAsia="Times New Roman" w:hAnsi="Consolas" w:cs="Times New Roman"/>
+          <w:color w:val="DADADA"/>
+        </w:rPr>
+      </w:pPr>
+    </w:p>
+    <w:p>
+      <w:pPr>
+        <w:shd w:val="clear" w:color="auto" w:fill="1E1E1E"/>
+        <w:spacing w:after="0" w:line="285" w:lineRule="atLeast"/>
+        <w:rPr>
+          <w:rFonts w:ascii="Consolas" w:eastAsia="Times New Roman" w:hAnsi="Consolas" w:cs="Times New Roman"/>
+          <w:color w:val="DADADA"/>
+        </w:rPr>
+      </w:pPr>
+      <w:r>
+        <w:rPr>
+          <w:rFonts w:ascii="Consolas" w:eastAsia="Times New Roman" w:hAnsi="Consolas" w:cs="Times New Roman"/>
+          <w:color w:val="DADADA"/>
+        </w:rPr>
+        <w:t xml:space="preserve">    </w:t>
+      </w:r>
+      <w:r>
+        <w:rPr>
+          <w:rFonts w:ascii="Consolas" w:eastAsia="Times New Roman" w:hAnsi="Consolas" w:cs="Times New Roman"/>
+          <w:color w:val="D8A0DF"/>
+        </w:rPr>
+        <w:t>for</w:t>
+      </w:r>
+      <w:r>
+        <w:rPr>
+          <w:rFonts w:ascii="Consolas" w:eastAsia="Times New Roman" w:hAnsi="Consolas" w:cs="Times New Roman"/>
+          <w:color w:val="DADADA"/>
+        </w:rPr>
+        <w:t xml:space="preserve"> </w:t>
+      </w:r>
+      <w:proofErr w:type="spellStart"/>
+      <w:r>
+        <w:rPr>
+          <w:rFonts w:ascii="Consolas" w:eastAsia="Times New Roman" w:hAnsi="Consolas" w:cs="Times New Roman"/>
+          <w:color w:val="9CDCFE"/>
+        </w:rPr>
+        <w:t>i</w:t>
+      </w:r>
+      <w:proofErr w:type="spellEnd"/>
+      <w:r>
+        <w:rPr>
+          <w:rFonts w:ascii="Consolas" w:eastAsia="Times New Roman" w:hAnsi="Consolas" w:cs="Times New Roman"/>
+          <w:color w:val="DADADA"/>
+        </w:rPr>
+        <w:t xml:space="preserve"> </w:t>
+      </w:r>
+      <w:r>
+        <w:rPr>
+          <w:rFonts w:ascii="Consolas" w:eastAsia="Times New Roman" w:hAnsi="Consolas" w:cs="Times New Roman"/>
+          <w:color w:val="D8A0DF"/>
+        </w:rPr>
+        <w:t>in</w:t>
+      </w:r>
+      <w:r>
+        <w:rPr>
+          <w:rFonts w:ascii="Consolas" w:eastAsia="Times New Roman" w:hAnsi="Consolas" w:cs="Times New Roman"/>
+          <w:color w:val="DADADA"/>
+        </w:rPr>
+        <w:t xml:space="preserve"> </w:t>
+      </w:r>
+      <w:r>
+        <w:rPr>
+          <w:rFonts w:ascii="Consolas" w:eastAsia="Times New Roman" w:hAnsi="Consolas" w:cs="Times New Roman"/>
+          <w:color w:val="4EC9B0"/>
+        </w:rPr>
+        <w:t>range</w:t>
+      </w:r>
+      <w:r>
+        <w:rPr>
+          <w:rFonts w:ascii="Consolas" w:eastAsia="Times New Roman" w:hAnsi="Consolas" w:cs="Times New Roman"/>
+          <w:color w:val="B4B4B4"/>
+        </w:rPr>
+        <w:t>(</w:t>
+      </w:r>
+      <w:r>
+        <w:rPr>
+          <w:rFonts w:ascii="Consolas" w:eastAsia="Times New Roman" w:hAnsi="Consolas" w:cs="Times New Roman"/>
+          <w:color w:val="B5CEA8"/>
+        </w:rPr>
+        <w:t>0</w:t>
+      </w:r>
+      <w:r>
+        <w:rPr>
+          <w:rFonts w:ascii="Consolas" w:eastAsia="Times New Roman" w:hAnsi="Consolas" w:cs="Times New Roman"/>
+          <w:color w:val="B4B4B4"/>
+        </w:rPr>
+        <w:t>,</w:t>
+      </w:r>
+      <w:r>
+        <w:rPr>
+          <w:rFonts w:ascii="Consolas" w:eastAsia="Times New Roman" w:hAnsi="Consolas" w:cs="Times New Roman"/>
+          <w:color w:val="DADADA"/>
+        </w:rPr>
+        <w:t xml:space="preserve"> </w:t>
+      </w:r>
+      <w:r>
+        <w:rPr>
+          <w:rFonts w:ascii="Consolas" w:eastAsia="Times New Roman" w:hAnsi="Consolas" w:cs="Times New Roman"/>
+          <w:color w:val="B5CEA8"/>
+        </w:rPr>
+        <w:t>36</w:t>
+      </w:r>
+      <w:r>
+        <w:rPr>
+          <w:rFonts w:ascii="Consolas" w:eastAsia="Times New Roman" w:hAnsi="Consolas" w:cs="Times New Roman"/>
+          <w:color w:val="B4B4B4"/>
+        </w:rPr>
+        <w:t>):</w:t>
+      </w:r>
+    </w:p>
+    <w:p>
+      <w:pPr>
+        <w:shd w:val="clear" w:color="auto" w:fill="1E1E1E"/>
+        <w:spacing w:after="0" w:line="285" w:lineRule="atLeast"/>
+        <w:rPr>
+          <w:rFonts w:ascii="Consolas" w:eastAsia="Times New Roman" w:hAnsi="Consolas" w:cs="Times New Roman"/>
+          <w:color w:val="DADADA"/>
+        </w:rPr>
+      </w:pPr>
+      <w:r>
+        <w:rPr>
+          <w:rFonts w:ascii="Consolas" w:eastAsia="Times New Roman" w:hAnsi="Consolas" w:cs="Times New Roman"/>
+          <w:color w:val="DADADA"/>
+        </w:rPr>
+        <w:t xml:space="preserve">        </w:t>
+      </w:r>
+      <w:proofErr w:type="spellStart"/>
+      <w:r>
+        <w:rPr>
+          <w:rFonts w:ascii="Consolas" w:eastAsia="Times New Roman" w:hAnsi="Consolas" w:cs="Times New Roman"/>
+          <w:color w:val="9CDCFE"/>
+        </w:rPr>
+        <w:t>fast_fib</w:t>
+      </w:r>
+      <w:r>
+        <w:rPr>
+          <w:rFonts w:ascii="Consolas" w:eastAsia="Times New Roman" w:hAnsi="Consolas" w:cs="Times New Roman"/>
+          <w:color w:val="B4B4B4"/>
+        </w:rPr>
+        <w:t>.</w:t>
+      </w:r>
+      <w:r>
+        <w:rPr>
+          <w:rFonts w:ascii="Consolas" w:eastAsia="Times New Roman" w:hAnsi="Consolas" w:cs="Times New Roman"/>
+          <w:color w:val="DCDCAA"/>
+        </w:rPr>
+        <w:t>append</w:t>
+      </w:r>
+      <w:proofErr w:type="spellEnd"/>
+      <w:r>
+        <w:rPr>
+          <w:rFonts w:ascii="Consolas" w:eastAsia="Times New Roman" w:hAnsi="Consolas" w:cs="Times New Roman"/>
+          <w:color w:val="B4B4B4"/>
+        </w:rPr>
+        <w:t>(</w:t>
+      </w:r>
+      <w:proofErr w:type="spellStart"/>
+      <w:r>
+        <w:rPr>
+          <w:rFonts w:ascii="Consolas" w:eastAsia="Times New Roman" w:hAnsi="Consolas" w:cs="Times New Roman"/>
+          <w:color w:val="C8C8C8"/>
+        </w:rPr>
+        <w:t>timeit</w:t>
+      </w:r>
+      <w:r>
+        <w:rPr>
+          <w:rFonts w:ascii="Consolas" w:eastAsia="Times New Roman" w:hAnsi="Consolas" w:cs="Times New Roman"/>
+          <w:color w:val="B4B4B4"/>
+        </w:rPr>
+        <w:t>.</w:t>
+      </w:r>
+      <w:r>
+        <w:rPr>
+          <w:rFonts w:ascii="Consolas" w:eastAsia="Times New Roman" w:hAnsi="Consolas" w:cs="Times New Roman"/>
+          <w:color w:val="DCDCAA"/>
+        </w:rPr>
+        <w:t>timeit</w:t>
+      </w:r>
+      <w:proofErr w:type="spellEnd"/>
+      <w:r>
+        <w:rPr>
+          <w:rFonts w:ascii="Consolas" w:eastAsia="Times New Roman" w:hAnsi="Consolas" w:cs="Times New Roman"/>
+          <w:color w:val="B4B4B4"/>
+        </w:rPr>
+        <w:t>(</w:t>
+      </w:r>
+      <w:r>
+        <w:rPr>
+          <w:rFonts w:ascii="Consolas" w:eastAsia="Times New Roman" w:hAnsi="Consolas" w:cs="Times New Roman"/>
+          <w:color w:val="E8C9BB"/>
+        </w:rPr>
+        <w:t>"</w:t>
+      </w:r>
+      <w:r>
+        <w:rPr>
+          <w:rFonts w:ascii="Consolas" w:eastAsia="Times New Roman" w:hAnsi="Consolas" w:cs="Times New Roman"/>
+          <w:color w:val="CE9178"/>
+        </w:rPr>
+        <w:t>fib(</w:t>
+      </w:r>
+      <w:r>
+        <w:rPr>
+          <w:rFonts w:ascii="Consolas" w:eastAsia="Times New Roman" w:hAnsi="Consolas" w:cs="Times New Roman"/>
+          <w:color w:val="569CD6"/>
+        </w:rPr>
+        <w:t>{}</w:t>
+      </w:r>
+      <w:r>
+        <w:rPr>
+          <w:rFonts w:ascii="Consolas" w:eastAsia="Times New Roman" w:hAnsi="Consolas" w:cs="Times New Roman"/>
+          <w:color w:val="CE9178"/>
+        </w:rPr>
+        <w:t>)</w:t>
+      </w:r>
+      <w:r>
+        <w:rPr>
+          <w:rFonts w:ascii="Consolas" w:eastAsia="Times New Roman" w:hAnsi="Consolas" w:cs="Times New Roman"/>
+          <w:color w:val="E8C9BB"/>
+        </w:rPr>
+        <w:t>"</w:t>
+      </w:r>
+      <w:r>
+        <w:rPr>
+          <w:rFonts w:ascii="Consolas" w:eastAsia="Times New Roman" w:hAnsi="Consolas" w:cs="Times New Roman"/>
+          <w:color w:val="B4B4B4"/>
+        </w:rPr>
+        <w:t>.</w:t>
+      </w:r>
+      <w:r>
+        <w:rPr>
+          <w:rFonts w:ascii="Consolas" w:eastAsia="Times New Roman" w:hAnsi="Consolas" w:cs="Times New Roman"/>
+          <w:color w:val="DCDCAA"/>
+        </w:rPr>
+        <w:t>format</w:t>
+      </w:r>
+      <w:r>
+        <w:rPr>
+          <w:rFonts w:ascii="Consolas" w:eastAsia="Times New Roman" w:hAnsi="Consolas" w:cs="Times New Roman"/>
+          <w:color w:val="B4B4B4"/>
+        </w:rPr>
+        <w:t>(</w:t>
+      </w:r>
+      <w:proofErr w:type="spellStart"/>
+      <w:r>
+        <w:rPr>
+          <w:rFonts w:ascii="Consolas" w:eastAsia="Times New Roman" w:hAnsi="Consolas" w:cs="Times New Roman"/>
+          <w:color w:val="9CDCFE"/>
+        </w:rPr>
+        <w:t>i</w:t>
+      </w:r>
+      <w:proofErr w:type="spellEnd"/>
+      <w:r>
+        <w:rPr>
+          <w:rFonts w:ascii="Consolas" w:eastAsia="Times New Roman" w:hAnsi="Consolas" w:cs="Times New Roman"/>
+          <w:color w:val="B4B4B4"/>
+        </w:rPr>
+        <w:t>),</w:t>
+      </w:r>
+      <w:r>
+        <w:rPr>
+          <w:rFonts w:ascii="Consolas" w:eastAsia="Times New Roman" w:hAnsi="Consolas" w:cs="Times New Roman"/>
+          <w:color w:val="DADADA"/>
+        </w:rPr>
+        <w:t xml:space="preserve"> </w:t>
+      </w:r>
+      <w:r>
+        <w:rPr>
+          <w:rFonts w:ascii="Consolas" w:eastAsia="Times New Roman" w:hAnsi="Consolas" w:cs="Times New Roman"/>
+          <w:color w:val="9A9A9A"/>
+        </w:rPr>
+        <w:t>setup</w:t>
+      </w:r>
+      <w:r>
+        <w:rPr>
+          <w:rFonts w:ascii="Consolas" w:eastAsia="Times New Roman" w:hAnsi="Consolas" w:cs="Times New Roman"/>
+          <w:color w:val="B4B4B4"/>
+        </w:rPr>
+        <w:t>=</w:t>
+      </w:r>
+      <w:r>
+        <w:rPr>
+          <w:rFonts w:ascii="Consolas" w:eastAsia="Times New Roman" w:hAnsi="Consolas" w:cs="Times New Roman"/>
+          <w:color w:val="E8C9BB"/>
+        </w:rPr>
+        <w:t>"</w:t>
+      </w:r>
+      <w:r>
+        <w:rPr>
+          <w:rFonts w:ascii="Consolas" w:eastAsia="Times New Roman" w:hAnsi="Consolas" w:cs="Times New Roman"/>
+          <w:color w:val="CE9178"/>
+        </w:rPr>
+        <w:t>from __main__ import fib</w:t>
+      </w:r>
+      <w:r>
+        <w:rPr>
+          <w:rFonts w:ascii="Consolas" w:eastAsia="Times New Roman" w:hAnsi="Consolas" w:cs="Times New Roman"/>
+          <w:color w:val="E8C9BB"/>
+        </w:rPr>
+        <w:t>"</w:t>
+      </w:r>
+      <w:r>
+        <w:rPr>
+          <w:rFonts w:ascii="Consolas" w:eastAsia="Times New Roman" w:hAnsi="Consolas" w:cs="Times New Roman"/>
+          <w:color w:val="B4B4B4"/>
+        </w:rPr>
+        <w:t>,</w:t>
+      </w:r>
+      <w:r>
+        <w:rPr>
+          <w:rFonts w:ascii="Consolas" w:eastAsia="Times New Roman" w:hAnsi="Consolas" w:cs="Times New Roman"/>
+          <w:color w:val="DADADA"/>
+        </w:rPr>
+        <w:t xml:space="preserve"> </w:t>
+      </w:r>
+      <w:r>
+        <w:rPr>
+          <w:rFonts w:ascii="Consolas" w:eastAsia="Times New Roman" w:hAnsi="Consolas" w:cs="Times New Roman"/>
+          <w:color w:val="9A9A9A"/>
+        </w:rPr>
+        <w:t>number</w:t>
+      </w:r>
+      <w:r>
+        <w:rPr>
+          <w:rFonts w:ascii="Consolas" w:eastAsia="Times New Roman" w:hAnsi="Consolas" w:cs="Times New Roman"/>
+          <w:color w:val="B4B4B4"/>
+        </w:rPr>
+        <w:t>=</w:t>
+      </w:r>
+      <w:r>
+        <w:rPr>
+          <w:rFonts w:ascii="Consolas" w:eastAsia="Times New Roman" w:hAnsi="Consolas" w:cs="Times New Roman"/>
+          <w:color w:val="B5CEA8"/>
+        </w:rPr>
+        <w:t>1</w:t>
+      </w:r>
+      <w:r>
+        <w:rPr>
+          <w:rFonts w:ascii="Consolas" w:eastAsia="Times New Roman" w:hAnsi="Consolas" w:cs="Times New Roman"/>
+          <w:color w:val="B4B4B4"/>
+        </w:rPr>
+        <w:t>))</w:t>
+      </w:r>
+    </w:p>
+    <w:p>
+      <w:pPr>
+        <w:shd w:val="clear" w:color="auto" w:fill="1E1E1E"/>
+        <w:spacing w:after="0" w:line="285" w:lineRule="atLeast"/>
+        <w:rPr>
+          <w:rFonts w:ascii="Consolas" w:eastAsia="Times New Roman" w:hAnsi="Consolas" w:cs="Times New Roman"/>
+          <w:color w:val="DADADA"/>
+        </w:rPr>
+      </w:pPr>
+    </w:p>
+    <w:p>
+      <w:pPr>
+        <w:shd w:val="clear" w:color="auto" w:fill="1E1E1E"/>
+        <w:spacing w:after="0" w:line="285" w:lineRule="atLeast"/>
+        <w:rPr>
+          <w:rFonts w:ascii="Consolas" w:eastAsia="Times New Roman" w:hAnsi="Consolas" w:cs="Times New Roman"/>
+          <w:color w:val="DADADA"/>
+        </w:rPr>
+      </w:pPr>
+      <w:r>
+        <w:rPr>
+          <w:rFonts w:ascii="Consolas" w:eastAsia="Times New Roman" w:hAnsi="Consolas" w:cs="Times New Roman"/>
+          <w:color w:val="DADADA"/>
+        </w:rPr>
+        <w:t xml:space="preserve">    </w:t>
+      </w:r>
+      <w:r>
+        <w:rPr>
+          <w:rFonts w:ascii="Consolas" w:eastAsia="Times New Roman" w:hAnsi="Consolas" w:cs="Times New Roman"/>
+          <w:color w:val="57A64A"/>
+        </w:rPr>
+        <w:t xml:space="preserve"># Plot </w:t>
+      </w:r>
+      <w:proofErr w:type="spellStart"/>
+      <w:r>
+        <w:rPr>
+          <w:rFonts w:ascii="Consolas" w:eastAsia="Times New Roman" w:hAnsi="Consolas" w:cs="Times New Roman"/>
+          <w:color w:val="57A64A"/>
+        </w:rPr>
+        <w:t>slow_fib</w:t>
+      </w:r>
+      <w:proofErr w:type="spellEnd"/>
+      <w:r>
+        <w:rPr>
+          <w:rFonts w:ascii="Consolas" w:eastAsia="Times New Roman" w:hAnsi="Consolas" w:cs="Times New Roman"/>
+          <w:color w:val="57A64A"/>
+        </w:rPr>
+        <w:t xml:space="preserve"> and </w:t>
+      </w:r>
+      <w:proofErr w:type="spellStart"/>
+      <w:r>
+        <w:rPr>
+          <w:rFonts w:ascii="Consolas" w:eastAsia="Times New Roman" w:hAnsi="Consolas" w:cs="Times New Roman"/>
+          <w:color w:val="57A64A"/>
+        </w:rPr>
+        <w:t>fast_fib</w:t>
+      </w:r>
+      <w:proofErr w:type="spellEnd"/>
+      <w:r>
+        <w:rPr>
+          <w:rFonts w:ascii="Consolas" w:eastAsia="Times New Roman" w:hAnsi="Consolas" w:cs="Times New Roman"/>
+          <w:color w:val="57A64A"/>
+        </w:rPr>
+        <w:t xml:space="preserve"> in </w:t>
+      </w:r>
+      <w:proofErr w:type="spellStart"/>
+      <w:r>
+        <w:rPr>
+          <w:rFonts w:ascii="Consolas" w:eastAsia="Times New Roman" w:hAnsi="Consolas" w:cs="Times New Roman"/>
+          <w:color w:val="57A64A"/>
+        </w:rPr>
+        <w:t>plt</w:t>
+      </w:r>
+      <w:proofErr w:type="spellEnd"/>
+    </w:p>
+    <w:p>
+      <w:pPr>
+        <w:shd w:val="clear" w:color="auto" w:fill="1E1E1E"/>
+        <w:spacing w:after="0" w:line="285" w:lineRule="atLeast"/>
+        <w:rPr>
+          <w:rFonts w:ascii="Consolas" w:eastAsia="Times New Roman" w:hAnsi="Consolas" w:cs="Times New Roman"/>
+          <w:color w:val="DADADA"/>
+        </w:rPr>
+      </w:pPr>
+      <w:r>
+        <w:rPr>
+          <w:rFonts w:ascii="Consolas" w:eastAsia="Times New Roman" w:hAnsi="Consolas" w:cs="Times New Roman"/>
+          <w:color w:val="DADADA"/>
+        </w:rPr>
+        <w:t xml:space="preserve">    </w:t>
+      </w:r>
+      <w:proofErr w:type="spellStart"/>
+      <w:r>
+        <w:rPr>
+          <w:rFonts w:ascii="Consolas" w:eastAsia="Times New Roman" w:hAnsi="Consolas" w:cs="Times New Roman"/>
+          <w:color w:val="C8C8C8"/>
+        </w:rPr>
+        <w:t>plt</w:t>
+      </w:r>
+      <w:r>
+        <w:rPr>
+          <w:rFonts w:ascii="Consolas" w:eastAsia="Times New Roman" w:hAnsi="Consolas" w:cs="Times New Roman"/>
+          <w:color w:val="B4B4B4"/>
+        </w:rPr>
+        <w:t>.</w:t>
+      </w:r>
+      <w:r>
+        <w:rPr>
+          <w:rFonts w:ascii="Consolas" w:eastAsia="Times New Roman" w:hAnsi="Consolas" w:cs="Times New Roman"/>
+          <w:color w:val="DCDCAA"/>
+        </w:rPr>
+        <w:t>plot</w:t>
+      </w:r>
+      <w:proofErr w:type="spellEnd"/>
+      <w:r>
+        <w:rPr>
+          <w:rFonts w:ascii="Consolas" w:eastAsia="Times New Roman" w:hAnsi="Consolas" w:cs="Times New Roman"/>
+          <w:color w:val="B4B4B4"/>
+        </w:rPr>
+        <w:t>(</w:t>
+      </w:r>
+      <w:proofErr w:type="spellStart"/>
+      <w:r>
+        <w:rPr>
+          <w:rFonts w:ascii="Consolas" w:eastAsia="Times New Roman" w:hAnsi="Consolas" w:cs="Times New Roman"/>
+          <w:color w:val="9CDCFE"/>
+        </w:rPr>
+        <w:t>slow_fib</w:t>
+      </w:r>
+      <w:proofErr w:type="spellEnd"/>
+      <w:r>
+        <w:rPr>
+          <w:rFonts w:ascii="Consolas" w:eastAsia="Times New Roman" w:hAnsi="Consolas" w:cs="Times New Roman"/>
+          <w:color w:val="B4B4B4"/>
+        </w:rPr>
+        <w:t>,</w:t>
+      </w:r>
+      <w:r>
+        <w:rPr>
+          <w:rFonts w:ascii="Consolas" w:eastAsia="Times New Roman" w:hAnsi="Consolas" w:cs="Times New Roman"/>
+          <w:color w:val="DADADA"/>
+        </w:rPr>
+        <w:t xml:space="preserve"> </w:t>
+      </w:r>
+      <w:r>
+        <w:rPr>
+          <w:rFonts w:ascii="Consolas" w:eastAsia="Times New Roman" w:hAnsi="Consolas" w:cs="Times New Roman"/>
+          <w:color w:val="9A9A9A"/>
+        </w:rPr>
+        <w:t>label</w:t>
+      </w:r>
+      <w:r>
+        <w:rPr>
+          <w:rFonts w:ascii="Consolas" w:eastAsia="Times New Roman" w:hAnsi="Consolas" w:cs="Times New Roman"/>
+          <w:color w:val="B4B4B4"/>
+        </w:rPr>
+        <w:t>=</w:t>
+      </w:r>
+      <w:r>
+        <w:rPr>
+          <w:rFonts w:ascii="Consolas" w:eastAsia="Times New Roman" w:hAnsi="Consolas" w:cs="Times New Roman"/>
+          <w:color w:val="E8C9BB"/>
+        </w:rPr>
+        <w:t>"</w:t>
+      </w:r>
+      <w:r>
+        <w:rPr>
+          <w:rFonts w:ascii="Consolas" w:eastAsia="Times New Roman" w:hAnsi="Consolas" w:cs="Times New Roman"/>
+          <w:color w:val="CE9178"/>
+        </w:rPr>
+        <w:t>Slow Fibonacci</w:t>
+      </w:r>
+      <w:r>
+        <w:rPr>
+          <w:rFonts w:ascii="Consolas" w:eastAsia="Times New Roman" w:hAnsi="Consolas" w:cs="Times New Roman"/>
+          <w:color w:val="E8C9BB"/>
+        </w:rPr>
+        <w:t>"</w:t>
+      </w:r>
+      <w:r>
+        <w:rPr>
+          <w:rFonts w:ascii="Consolas" w:eastAsia="Times New Roman" w:hAnsi="Consolas" w:cs="Times New Roman"/>
+          <w:color w:val="B4B4B4"/>
+        </w:rPr>
+        <w:t>)</w:t>
+      </w:r>
+    </w:p>
+    <w:p>
+      <w:pPr>
+        <w:shd w:val="clear" w:color="auto" w:fill="1E1E1E"/>
+        <w:spacing w:after="0" w:line="285" w:lineRule="atLeast"/>
+        <w:rPr>
+          <w:rFonts w:ascii="Consolas" w:eastAsia="Times New Roman" w:hAnsi="Consolas" w:cs="Times New Roman"/>
+          <w:color w:val="DADADA"/>
+        </w:rPr>
+      </w:pPr>
+      <w:r>
+        <w:rPr>
+          <w:rFonts w:ascii="Consolas" w:eastAsia="Times New Roman" w:hAnsi="Consolas" w:cs="Times New Roman"/>
+          <w:color w:val="DADADA"/>
+        </w:rPr>
+        <w:t xml:space="preserve">    </w:t>
+      </w:r>
+      <w:proofErr w:type="spellStart"/>
+      <w:r>
+        <w:rPr>
+          <w:rFonts w:ascii="Consolas" w:eastAsia="Times New Roman" w:hAnsi="Consolas" w:cs="Times New Roman"/>
+          <w:color w:val="C8C8C8"/>
+        </w:rPr>
+        <w:t>plt</w:t>
+      </w:r>
+      <w:r>
+        <w:rPr>
+          <w:rFonts w:ascii="Consolas" w:eastAsia="Times New Roman" w:hAnsi="Consolas" w:cs="Times New Roman"/>
+          <w:color w:val="B4B4B4"/>
+        </w:rPr>
+        <w:t>.</w:t>
+      </w:r>
+      <w:r>
+        <w:rPr>
+          <w:rFonts w:ascii="Consolas" w:eastAsia="Times New Roman" w:hAnsi="Consolas" w:cs="Times New Roman"/>
+          <w:color w:val="DCDCAA"/>
+        </w:rPr>
+        <w:t>plot</w:t>
+      </w:r>
+      <w:proofErr w:type="spellEnd"/>
+      <w:r>
+        <w:rPr>
+          <w:rFonts w:ascii="Consolas" w:eastAsia="Times New Roman" w:hAnsi="Consolas" w:cs="Times New Roman"/>
+          <w:color w:val="B4B4B4"/>
+        </w:rPr>
+        <w:t>(</w:t>
+      </w:r>
+      <w:proofErr w:type="spellStart"/>
+      <w:r>
+        <w:rPr>
+          <w:rFonts w:ascii="Consolas" w:eastAsia="Times New Roman" w:hAnsi="Consolas" w:cs="Times New Roman"/>
+          <w:color w:val="9CDCFE"/>
+        </w:rPr>
+        <w:t>fast_fib</w:t>
+      </w:r>
+      <w:proofErr w:type="spellEnd"/>
+      <w:r>
+        <w:rPr>
+          <w:rFonts w:ascii="Consolas" w:eastAsia="Times New Roman" w:hAnsi="Consolas" w:cs="Times New Roman"/>
+          <w:color w:val="B4B4B4"/>
+        </w:rPr>
+        <w:t>,</w:t>
+      </w:r>
+      <w:r>
+        <w:rPr>
+          <w:rFonts w:ascii="Consolas" w:eastAsia="Times New Roman" w:hAnsi="Consolas" w:cs="Times New Roman"/>
+          <w:color w:val="DADADA"/>
+        </w:rPr>
+        <w:t xml:space="preserve"> </w:t>
+      </w:r>
+      <w:r>
+        <w:rPr>
+          <w:rFonts w:ascii="Consolas" w:eastAsia="Times New Roman" w:hAnsi="Consolas" w:cs="Times New Roman"/>
+          <w:color w:val="9A9A9A"/>
+        </w:rPr>
+        <w:t>label</w:t>
+      </w:r>
+      <w:r>
+        <w:rPr>
+          <w:rFonts w:ascii="Consolas" w:eastAsia="Times New Roman" w:hAnsi="Consolas" w:cs="Times New Roman"/>
+          <w:color w:val="B4B4B4"/>
+        </w:rPr>
+        <w:t>=</w:t>
+      </w:r>
+      <w:r>
+        <w:rPr>
+          <w:rFonts w:ascii="Consolas" w:eastAsia="Times New Roman" w:hAnsi="Consolas" w:cs="Times New Roman"/>
+          <w:color w:val="E8C9BB"/>
+        </w:rPr>
+        <w:t>"</w:t>
+      </w:r>
+      <w:r>
+        <w:rPr>
+          <w:rFonts w:ascii="Consolas" w:eastAsia="Times New Roman" w:hAnsi="Consolas" w:cs="Times New Roman"/>
+          <w:color w:val="CE9178"/>
+        </w:rPr>
+        <w:t>Fast Fibonacci</w:t>
+      </w:r>
+      <w:r>
+        <w:rPr>
+          <w:rFonts w:ascii="Consolas" w:eastAsia="Times New Roman" w:hAnsi="Consolas" w:cs="Times New Roman"/>
+          <w:color w:val="E8C9BB"/>
+        </w:rPr>
+        <w:t>"</w:t>
+      </w:r>
+      <w:r>
+        <w:rPr>
+          <w:rFonts w:ascii="Consolas" w:eastAsia="Times New Roman" w:hAnsi="Consolas" w:cs="Times New Roman"/>
+          <w:color w:val="B4B4B4"/>
+        </w:rPr>
+        <w:t>)</w:t>
+      </w:r>
+    </w:p>
+    <w:p>
+      <w:pPr>
+        <w:shd w:val="clear" w:color="auto" w:fill="1E1E1E"/>
+        <w:spacing w:after="0" w:line="285" w:lineRule="atLeast"/>
+        <w:rPr>
+          <w:rFonts w:ascii="Consolas" w:eastAsia="Times New Roman" w:hAnsi="Consolas" w:cs="Times New Roman"/>
+          <w:color w:val="DADADA"/>
+        </w:rPr>
+      </w:pPr>
+      <w:r>
+        <w:rPr>
+          <w:rFonts w:ascii="Consolas" w:eastAsia="Times New Roman" w:hAnsi="Consolas" w:cs="Times New Roman"/>
+          <w:color w:val="DADADA"/>
+        </w:rPr>
+        <w:t xml:space="preserve">    </w:t>
+      </w:r>
+      <w:proofErr w:type="spellStart"/>
+      <w:r>
+        <w:rPr>
+          <w:rFonts w:ascii="Consolas" w:eastAsia="Times New Roman" w:hAnsi="Consolas" w:cs="Times New Roman"/>
+          <w:color w:val="C8C8C8"/>
+        </w:rPr>
+        <w:t>plt</w:t>
+      </w:r>
+      <w:r>
+        <w:rPr>
+          <w:rFonts w:ascii="Consolas" w:eastAsia="Times New Roman" w:hAnsi="Consolas" w:cs="Times New Roman"/>
+          <w:color w:val="B4B4B4"/>
+        </w:rPr>
+        <w:t>.</w:t>
+      </w:r>
+      <w:r>
+        <w:rPr>
+          <w:rFonts w:ascii="Consolas" w:eastAsia="Times New Roman" w:hAnsi="Consolas" w:cs="Times New Roman"/>
+          <w:color w:val="DCDCAA"/>
+        </w:rPr>
+        <w:t>legend</w:t>
+      </w:r>
+      <w:proofErr w:type="spellEnd"/>
+      <w:r>
+        <w:rPr>
+          <w:rFonts w:ascii="Consolas" w:eastAsia="Times New Roman" w:hAnsi="Consolas" w:cs="Times New Roman"/>
+          <w:color w:val="B4B4B4"/>
+        </w:rPr>
+        <w:t>()</w:t>
+      </w:r>
+    </w:p>
+    <w:p>
+      <w:pPr>
+        <w:shd w:val="clear" w:color="auto" w:fill="1E1E1E"/>
+        <w:spacing w:after="0" w:line="285" w:lineRule="atLeast"/>
+        <w:rPr>
+          <w:rFonts w:ascii="Consolas" w:eastAsia="Times New Roman" w:hAnsi="Consolas" w:cs="Times New Roman"/>
+          <w:color w:val="DADADA"/>
+        </w:rPr>
+      </w:pPr>
+      <w:r>
+        <w:rPr>
+          <w:rFonts w:ascii="Consolas" w:eastAsia="Times New Roman" w:hAnsi="Consolas" w:cs="Times New Roman"/>
+          <w:color w:val="DADADA"/>
+        </w:rPr>
+        <w:t xml:space="preserve">    </w:t>
+      </w:r>
+      <w:proofErr w:type="spellStart"/>
+      <w:r>
+        <w:rPr>
+          <w:rFonts w:ascii="Consolas" w:eastAsia="Times New Roman" w:hAnsi="Consolas" w:cs="Times New Roman"/>
+          <w:color w:val="C8C8C8"/>
+        </w:rPr>
+        <w:t>plt</w:t>
+      </w:r>
+      <w:r>
+        <w:rPr>
+          <w:rFonts w:ascii="Consolas" w:eastAsia="Times New Roman" w:hAnsi="Consolas" w:cs="Times New Roman"/>
+          <w:color w:val="B4B4B4"/>
+        </w:rPr>
+        <w:t>.</w:t>
+      </w:r>
+      <w:r>
+        <w:rPr>
+          <w:rFonts w:ascii="Consolas" w:eastAsia="Times New Roman" w:hAnsi="Consolas" w:cs="Times New Roman"/>
+          <w:color w:val="DCDCAA"/>
+        </w:rPr>
+        <w:t>title</w:t>
+      </w:r>
+      <w:proofErr w:type="spellEnd"/>
+      <w:r>
+        <w:rPr>
+          <w:rFonts w:ascii="Consolas" w:eastAsia="Times New Roman" w:hAnsi="Consolas" w:cs="Times New Roman"/>
+          <w:color w:val="B4B4B4"/>
+        </w:rPr>
+        <w:t>(</w:t>
+      </w:r>
+      <w:r>
+        <w:rPr>
+          <w:rFonts w:ascii="Consolas" w:eastAsia="Times New Roman" w:hAnsi="Consolas" w:cs="Times New Roman"/>
+          <w:color w:val="E8C9BB"/>
+        </w:rPr>
+        <w:t>"</w:t>
+      </w:r>
+      <w:r>
+        <w:rPr>
+          <w:rFonts w:ascii="Consolas" w:eastAsia="Times New Roman" w:hAnsi="Consolas" w:cs="Times New Roman"/>
+          <w:color w:val="CE9178"/>
+        </w:rPr>
+        <w:t>Fibonacci Time Comparison</w:t>
+      </w:r>
+      <w:r>
+        <w:rPr>
+          <w:rFonts w:ascii="Consolas" w:eastAsia="Times New Roman" w:hAnsi="Consolas" w:cs="Times New Roman"/>
+          <w:color w:val="E8C9BB"/>
+        </w:rPr>
+        <w:t>"</w:t>
+      </w:r>
+      <w:r>
+        <w:rPr>
+          <w:rFonts w:ascii="Consolas" w:eastAsia="Times New Roman" w:hAnsi="Consolas" w:cs="Times New Roman"/>
+          <w:color w:val="B4B4B4"/>
+        </w:rPr>
+        <w:t>)</w:t>
+      </w:r>
+    </w:p>
+    <w:p>
+      <w:pPr>
+        <w:shd w:val="clear" w:color="auto" w:fill="1E1E1E"/>
+        <w:spacing w:after="0" w:line="285" w:lineRule="atLeast"/>
+        <w:rPr>
+          <w:rFonts w:ascii="Consolas" w:eastAsia="Times New Roman" w:hAnsi="Consolas" w:cs="Times New Roman"/>
+          <w:color w:val="DADADA"/>
+        </w:rPr>
+      </w:pPr>
+      <w:r>
+        <w:rPr>
+          <w:rFonts w:ascii="Consolas" w:eastAsia="Times New Roman" w:hAnsi="Consolas" w:cs="Times New Roman"/>
+          <w:color w:val="DADADA"/>
+        </w:rPr>
+        <w:t xml:space="preserve">    </w:t>
+      </w:r>
+      <w:proofErr w:type="spellStart"/>
+      <w:r>
+        <w:rPr>
+          <w:rFonts w:ascii="Consolas" w:eastAsia="Times New Roman" w:hAnsi="Consolas" w:cs="Times New Roman"/>
+          <w:color w:val="C8C8C8"/>
+        </w:rPr>
+        <w:t>plt</w:t>
+      </w:r>
+      <w:r>
+        <w:rPr>
+          <w:rFonts w:ascii="Consolas" w:eastAsia="Times New Roman" w:hAnsi="Consolas" w:cs="Times New Roman"/>
+          <w:color w:val="B4B4B4"/>
+        </w:rPr>
+        <w:t>.</w:t>
+      </w:r>
+      <w:r>
+        <w:rPr>
+          <w:rFonts w:ascii="Consolas" w:eastAsia="Times New Roman" w:hAnsi="Consolas" w:cs="Times New Roman"/>
+          <w:color w:val="DCDCAA"/>
+        </w:rPr>
+        <w:t>xlabel</w:t>
+      </w:r>
+      <w:proofErr w:type="spellEnd"/>
+      <w:r>
+        <w:rPr>
+          <w:rFonts w:ascii="Consolas" w:eastAsia="Times New Roman" w:hAnsi="Consolas" w:cs="Times New Roman"/>
+          <w:color w:val="B4B4B4"/>
+        </w:rPr>
+        <w:t>(</w:t>
+      </w:r>
+      <w:r>
+        <w:rPr>
+          <w:rFonts w:ascii="Consolas" w:eastAsia="Times New Roman" w:hAnsi="Consolas" w:cs="Times New Roman"/>
+          <w:color w:val="E8C9BB"/>
+        </w:rPr>
+        <w:t>"</w:t>
+      </w:r>
+      <w:r>
+        <w:rPr>
+          <w:rFonts w:ascii="Consolas" w:eastAsia="Times New Roman" w:hAnsi="Consolas" w:cs="Times New Roman"/>
+          <w:color w:val="CE9178"/>
+        </w:rPr>
+        <w:t>nth Fibonacci Number</w:t>
+      </w:r>
+      <w:r>
+        <w:rPr>
+          <w:rFonts w:ascii="Consolas" w:eastAsia="Times New Roman" w:hAnsi="Consolas" w:cs="Times New Roman"/>
+          <w:color w:val="E8C9BB"/>
+        </w:rPr>
+        <w:t>"</w:t>
+      </w:r>
+      <w:r>
+        <w:rPr>
+          <w:rFonts w:ascii="Consolas" w:eastAsia="Times New Roman" w:hAnsi="Consolas" w:cs="Times New Roman"/>
+          <w:color w:val="B4B4B4"/>
+        </w:rPr>
+        <w:t>)</w:t>
+      </w:r>
+    </w:p>
+    <w:p>
+      <w:pPr>
+        <w:shd w:val="clear" w:color="auto" w:fill="1E1E1E"/>
+        <w:spacing w:after="0" w:line="285" w:lineRule="atLeast"/>
+        <w:rPr>
+          <w:rFonts w:ascii="Consolas" w:eastAsia="Times New Roman" w:hAnsi="Consolas" w:cs="Times New Roman"/>
+          <w:color w:val="DADADA"/>
+        </w:rPr>
+      </w:pPr>
+      <w:r>
+        <w:rPr>
+          <w:rFonts w:ascii="Consolas" w:eastAsia="Times New Roman" w:hAnsi="Consolas" w:cs="Times New Roman"/>
+          <w:color w:val="DADADA"/>
+        </w:rPr>
+        <w:t xml:space="preserve">    </w:t>
+      </w:r>
+      <w:proofErr w:type="spellStart"/>
+      <w:r>
+        <w:rPr>
+          <w:rFonts w:ascii="Consolas" w:eastAsia="Times New Roman" w:hAnsi="Consolas" w:cs="Times New Roman"/>
+          <w:color w:val="C8C8C8"/>
+        </w:rPr>
+        <w:t>plt</w:t>
+      </w:r>
+      <w:r>
+        <w:rPr>
+          <w:rFonts w:ascii="Consolas" w:eastAsia="Times New Roman" w:hAnsi="Consolas" w:cs="Times New Roman"/>
+          <w:color w:val="B4B4B4"/>
+        </w:rPr>
+        <w:t>.</w:t>
+      </w:r>
+      <w:r>
+        <w:rPr>
+          <w:rFonts w:ascii="Consolas" w:eastAsia="Times New Roman" w:hAnsi="Consolas" w:cs="Times New Roman"/>
+          <w:color w:val="DCDCAA"/>
+        </w:rPr>
+        <w:t>ylabel</w:t>
+      </w:r>
+      <w:proofErr w:type="spellEnd"/>
+      <w:r>
+        <w:rPr>
+          <w:rFonts w:ascii="Consolas" w:eastAsia="Times New Roman" w:hAnsi="Consolas" w:cs="Times New Roman"/>
+          <w:color w:val="B4B4B4"/>
+        </w:rPr>
+        <w:t>(</w:t>
+      </w:r>
+      <w:r>
+        <w:rPr>
+          <w:rFonts w:ascii="Consolas" w:eastAsia="Times New Roman" w:hAnsi="Consolas" w:cs="Times New Roman"/>
+          <w:color w:val="E8C9BB"/>
+        </w:rPr>
+        <w:t>"</w:t>
+      </w:r>
+      <w:r>
+        <w:rPr>
+          <w:rFonts w:ascii="Consolas" w:eastAsia="Times New Roman" w:hAnsi="Consolas" w:cs="Times New Roman"/>
+          <w:color w:val="CE9178"/>
+        </w:rPr>
+        <w:t>Time (s)</w:t>
+      </w:r>
+      <w:r>
+        <w:rPr>
+          <w:rFonts w:ascii="Consolas" w:eastAsia="Times New Roman" w:hAnsi="Consolas" w:cs="Times New Roman"/>
+          <w:color w:val="E8C9BB"/>
+        </w:rPr>
+        <w:t>"</w:t>
+      </w:r>
+      <w:r>
+        <w:rPr>
+          <w:rFonts w:ascii="Consolas" w:eastAsia="Times New Roman" w:hAnsi="Consolas" w:cs="Times New Roman"/>
+          <w:color w:val="B4B4B4"/>
+        </w:rPr>
+        <w:t>)</w:t>
+      </w:r>
+    </w:p>
+    <w:p>
+      <w:pPr>
+        <w:shd w:val="clear" w:color="auto" w:fill="1E1E1E"/>
+        <w:spacing w:after="0" w:line="285" w:lineRule="atLeast"/>
+        <w:rPr>
+          <w:rFonts w:ascii="Consolas" w:eastAsia="Times New Roman" w:hAnsi="Consolas" w:cs="Times New Roman"/>
+          <w:color w:val="DADADA"/>
+        </w:rPr>
+      </w:pPr>
+      <w:r>
+        <w:rPr>
+          <w:rFonts w:ascii="Consolas" w:eastAsia="Times New Roman" w:hAnsi="Consolas" w:cs="Times New Roman"/>
+          <w:color w:val="DADADA"/>
+        </w:rPr>
+        <w:t xml:space="preserve">    </w:t>
+      </w:r>
+      <w:proofErr w:type="spellStart"/>
+      <w:r>
+        <w:rPr>
+          <w:rFonts w:ascii="Consolas" w:eastAsia="Times New Roman" w:hAnsi="Consolas" w:cs="Times New Roman"/>
+          <w:color w:val="C8C8C8"/>
+        </w:rPr>
+        <w:t>plt</w:t>
+      </w:r>
+      <w:r>
+        <w:rPr>
+          <w:rFonts w:ascii="Consolas" w:eastAsia="Times New Roman" w:hAnsi="Consolas" w:cs="Times New Roman"/>
+          <w:color w:val="B4B4B4"/>
+        </w:rPr>
+        <w:t>.</w:t>
+      </w:r>
+      <w:r>
+        <w:rPr>
+          <w:rFonts w:ascii="Consolas" w:eastAsia="Times New Roman" w:hAnsi="Consolas" w:cs="Times New Roman"/>
+          <w:color w:val="DCDCAA"/>
+        </w:rPr>
+        <w:t>show</w:t>
+      </w:r>
+      <w:proofErr w:type="spellEnd"/>
+      <w:r>
+        <w:rPr>
+          <w:rFonts w:ascii="Consolas" w:eastAsia="Times New Roman" w:hAnsi="Consolas" w:cs="Times New Roman"/>
+          <w:color w:val="B4B4B4"/>
+        </w:rPr>
+        <w:t>()</w:t>
+      </w:r>
+    </w:p>
+    <w:p>
+      <w:pPr>
+        <w:pStyle w:val="Heading2"/>
+      </w:pPr>
+      <w:r>
+        <w:rPr>
+          <w:noProof/>
+        </w:rPr>
+        <w:lastRenderedPageBreak/>
+        <w:drawing>
+          <wp:anchor distT="0" distB="0" distL="114300" distR="114300" simplePos="0" relativeHeight="251658240" behindDoc="0" locked="0" layoutInCell="1" allowOverlap="1" wp14:anchorId="326929BE" wp14:editId="6B62FFB9">
+            <wp:simplePos x="0" y="0"/>
+            <wp:positionH relativeFrom="column">
+              <wp:posOffset>0</wp:posOffset>
+            </wp:positionH>
+            <wp:positionV relativeFrom="paragraph">
+              <wp:posOffset>0</wp:posOffset>
+            </wp:positionV>
+            <wp:extent cx="5731510" cy="4461510"/>
+            <wp:effectExtent l="0" t="0" r="2540" b="0"/>
+            <wp:wrapSquare wrapText="bothSides"/>
+            <wp:docPr id="1" name="Picture 1" descr="A picture containing chart&#10;&#10;Description automatically generated"/>
+            <wp:cNvGraphicFramePr>
+              <a:graphicFrameLocks xmlns:a="http://schemas.openxmlformats.org/drawingml/2006/main" noChangeAspect="1"/>
+            </wp:cNvGraphicFramePr>
+            <a:graphic xmlns:a="http://schemas.openxmlformats.org/drawingml/2006/main">
+              <a:graphicData uri="http://schemas.openxmlformats.org/drawingml/2006/picture">
+                <pic:pic xmlns:pic="http://schemas.openxmlformats.org/drawingml/2006/picture">
+                  <pic:nvPicPr>
+                    <pic:cNvPr id="1" name="Picture 1" descr="A picture containing chart&#10;&#10;Description automatically generated"/>
+                    <pic:cNvPicPr/>
+                  </pic:nvPicPr>
+                  <pic:blipFill>
+                    <a:blip r:embed="rId15">
+                      <a:extLst>
+                        <a:ext uri="{28A0092B-C50C-407E-A947-70E740481C1C}">
+                          <a14:useLocalDpi xmlns:a14="http://schemas.microsoft.com/office/drawing/2010/main" val="0"/>
+                        </a:ext>
+                      </a:extLst>
+                    </a:blip>
+                    <a:stretch>
+                      <a:fillRect/>
+                    </a:stretch>
+                  </pic:blipFill>
+                  <pic:spPr>
+                    <a:xfrm>
+                      <a:off x="0" y="0"/>
+                      <a:ext cx="5731510" cy="4461510"/>
+                    </a:xfrm>
+                    <a:prstGeom prst="rect">
+                      <a:avLst/>
+                    </a:prstGeom>
+                  </pic:spPr>
+                </pic:pic>
+              </a:graphicData>
+            </a:graphic>
+          </wp:anchor>
+        </w:drawing>
+      </w:r>
+      <w:r>
+        <w:t>1.9</w:t>
+      </w:r>
+    </w:p>
+    <w:p>
+      <w:r>
+        <w:t xml:space="preserve">The </w:t>
+      </w:r>
+      <w:r>
+        <w:t xml:space="preserve">improved Fibonacci code remains fast regardless of the sample size, while </w:t>
+      </w:r>
+      <w:r>
+        <w:t xml:space="preserve">the original implementation slows down logarithmically with the size of </w:t>
+      </w:r>
+      <w:r>
+        <w:t xml:space="preserve">n. This </w:t>
+      </w:r>
+      <w:r>
+        <w:t xml:space="preserve">supports our findings in </w:t>
+      </w:r>
+      <w:r>
+        <w:t>parts 1.5 and 1.7 of this exercise.</w:t>
+      </w:r>
+    </w:p>
+    <w:p>
+      <w:pPr>
+        <w:pStyle w:val="Heading1"/>
+      </w:pPr>
+      <w:r>
+        <w:lastRenderedPageBreak/>
+        <w:t>Exercise 2</w:t>
+      </w:r>
+    </w:p>
+    <w:p>
+      <w:pPr>
+        <w:pStyle w:val="Heading2"/>
+      </w:pPr>
+      <w:r>
+        <w:t>2.1</w:t>
+      </w:r>
+    </w:p>
+    <w:p>
+      <w:r>
+        <w:t xml:space="preserve">This code </w:t>
+      </w:r>
+      <w:r>
+        <w:t>is a</w:t>
+      </w:r>
+      <w:r>
+        <w:t xml:space="preserve">n </w:t>
+      </w:r>
+      <w:r>
+        <w:t>implementation</w:t>
+      </w:r>
+      <w:r>
+        <w:t xml:space="preserve"> </w:t>
+      </w:r>
+      <w:r>
+        <w:t xml:space="preserve">of the </w:t>
+      </w:r>
+      <w:proofErr w:type="spellStart"/>
+      <w:r>
+        <w:t>QuickSort</w:t>
+      </w:r>
+      <w:proofErr w:type="spellEnd"/>
+      <w:r>
+        <w:t xml:space="preserve"> algorithm.</w:t>
+      </w:r>
+      <w:r>
+        <w:t xml:space="preserve"> Func1 </w:t>
+      </w:r>
+      <w:r>
+        <w:t>will take an array to be sorted</w:t>
+      </w:r>
+      <w:r>
+        <w:t xml:space="preserve"> </w:t>
+      </w:r>
+      <w:r>
+        <w:t>along with both a high, and a low in</w:t>
+      </w:r>
+      <w:r>
+        <w:t>dex</w:t>
+      </w:r>
+      <w:r>
+        <w:t xml:space="preserve"> </w:t>
+      </w:r>
+      <w:r>
+        <w:t>which will represent</w:t>
+      </w:r>
+      <w:r>
+        <w:t xml:space="preserve"> the bounds</w:t>
+      </w:r>
+      <w:r>
+        <w:t xml:space="preserve"> of the part of the array which needs to be sorted. </w:t>
+      </w:r>
+      <w:r>
+        <w:t xml:space="preserve">The function is recursive </w:t>
+      </w:r>
+      <w:r>
+        <w:t xml:space="preserve">with each recursion being used to </w:t>
+      </w:r>
+      <w:r>
+        <w:t xml:space="preserve">smaller sub arrays of </w:t>
+      </w:r>
+      <w:r>
+        <w:t xml:space="preserve">one element each. </w:t>
+      </w:r>
+      <w:r>
+        <w:t xml:space="preserve">Func2 </w:t>
+      </w:r>
+      <w:r>
+        <w:t xml:space="preserve">selects a pivot </w:t>
+      </w:r>
+      <w:r>
+        <w:t xml:space="preserve">element </w:t>
+      </w:r>
+      <w:r>
+        <w:t>from the array</w:t>
+      </w:r>
+      <w:r>
+        <w:t xml:space="preserve"> </w:t>
+      </w:r>
+      <w:r>
+        <w:t xml:space="preserve">and arranges elements </w:t>
+      </w:r>
+      <w:r>
+        <w:t xml:space="preserve">based on whether they are larger or smaller than the pivot. </w:t>
+      </w:r>
+    </w:p>
+    <w:p>
+      <w:r>
+        <w:t xml:space="preserve">The </w:t>
+      </w:r>
+      <w:proofErr w:type="spellStart"/>
+      <w:r>
+        <w:t>QuickSort</w:t>
+      </w:r>
+      <w:proofErr w:type="spellEnd"/>
+      <w:r>
+        <w:t xml:space="preserve"> has a time complexity of O(n * log(n)), where “n” is the number of elements in the array. This is because portioning the array will, on average, divide the array into roughly equal heights. therefore, each level of recursion will process roughly half of the elements with log(n) levels of recursion. In each recursion the program preforms O(n) operations. This makes the overall time complexity O(n * log(n)</w:t>
+      </w:r>
+    </w:p>
+    <w:p>
+      <w:pPr>
+        <w:pStyle w:val="Heading2"/>
+      </w:pPr>
+      <w:r>
+        <w:t>2.2</w:t>
+      </w:r>
+    </w:p>
+    <w:p>
+      <w:pPr>
+        <w:pStyle w:val="Heading2"/>
+      </w:pPr>
+      <w:r>
+        <w:rPr>
+          <w:noProof/>
+        </w:rPr>
+        <w:drawing>
+          <wp:inline distT="0" distB="0" distL="0" distR="0" wp14:anchorId="43836867" wp14:editId="23490E43">
+            <wp:extent cx="5420481" cy="4163006"/>
+            <wp:effectExtent l="0" t="0" r="8890" b="9525"/>
+            <wp:docPr id="3" name="Picture 3" descr="Chart, line chart&#10;&#10;Description automatically generated"/>
+            <wp:cNvGraphicFramePr>
+              <a:graphicFrameLocks xmlns:a="http://schemas.openxmlformats.org/drawingml/2006/main" noChangeAspect="1"/>
+            </wp:cNvGraphicFramePr>
+            <a:graphic xmlns:a="http://schemas.openxmlformats.org/drawingml/2006/main">
+              <a:graphicData uri="http://schemas.openxmlformats.org/drawingml/2006/picture">
+                <pic:pic xmlns:pic="http://schemas.openxmlformats.org/drawingml/2006/picture">
+                  <pic:nvPicPr>
+                    <pic:cNvPr id="3" name="Picture 3" descr="Chart, line chart&#10;&#10;Description automatically generated"/>
+                    <pic:cNvPicPr/>
+                  </pic:nvPicPr>
+                  <pic:blipFill>
+                    <a:blip r:embed="rId16"/>
+                    <a:stretch>
+                      <a:fillRect/>
+                    </a:stretch>
+                  </pic:blipFill>
+                  <pic:spPr>
+                    <a:xfrm>
+                      <a:off x="0" y="0"/>
+                      <a:ext cx="5420481" cy="4163006"/>
+                    </a:xfrm>
+                    <a:prstGeom prst="rect">
+                      <a:avLst/>
+                    </a:prstGeom>
+                  </pic:spPr>
+                </pic:pic>
+              </a:graphicData>
+            </a:graphic>
+          </wp:inline>
+        </w:drawing>
+      </w:r>
+    </w:p>
+    <w:p>
+      <w:pPr>
+        <w:pStyle w:val="Heading2"/>
+      </w:pPr>
+      <w:r>
+        <w:t>2.3</w:t>
+      </w:r>
+    </w:p>
+    <w:p>
+      <w:r>
+        <w:t>All</w:t>
+      </w:r>
+      <w:r>
+        <w:t xml:space="preserve"> the tests are quite close in timing and do not </w:t>
+      </w:r>
+      <w:r>
+        <w:t xml:space="preserve">much change in timings as the array size increases. </w:t>
+      </w:r>
+      <w:r>
+        <w:t xml:space="preserve">There is a small noticeable increase in the </w:t>
+      </w:r>
+      <w:r>
+        <w:t xml:space="preserve">time taken </w:t>
+      </w:r>
+      <w:r>
+        <w:t xml:space="preserve">as the array size increases but it is too small of a change to </w:t>
+      </w:r>
+      <w:r>
+        <w:t>determine if th</w:t>
+      </w:r>
+      <w:r>
+        <w:t xml:space="preserve">is result is consistent with time complexity of </w:t>
+      </w:r>
+      <w:r>
+        <w:t xml:space="preserve">O(n*log(n)). </w:t>
+      </w:r>
+      <w:r>
+        <w:t xml:space="preserve">However we can predict the time complexity </w:t>
+      </w:r>
+      <w:r>
+        <w:t xml:space="preserve">based on the organization of the </w:t>
+      </w:r>
+      <w:r>
+        <w:t xml:space="preserve">input arrays and the program. </w:t>
+      </w:r>
+      <w:r>
+        <w:t xml:space="preserve">Because the program </w:t>
+      </w:r>
+      <w:r>
+        <w:t xml:space="preserve">always picks the first element in the array as the </w:t>
+      </w:r>
+      <w:r>
+        <w:t>pivot</w:t>
+      </w:r>
+      <w:r>
+        <w:t xml:space="preserve">, the worst case scenario for the program will </w:t>
+      </w:r>
+      <w:r>
+        <w:t xml:space="preserve">occur </w:t>
+      </w:r>
+      <w:r>
+        <w:lastRenderedPageBreak/>
+        <w:t xml:space="preserve">when the </w:t>
+      </w:r>
+      <w:r>
+        <w:t xml:space="preserve">array is close to fully sorted as each </w:t>
+      </w:r>
+      <w:r>
+        <w:t xml:space="preserve">recursion will only sort a few items in the array. </w:t>
+      </w:r>
+      <w:r>
+        <w:t xml:space="preserve">This </w:t>
+      </w:r>
+      <w:r>
+        <w:t>worst-case</w:t>
+      </w:r>
+      <w:r>
+        <w:t xml:space="preserve"> scenario will result in a </w:t>
+      </w:r>
+      <w:r>
+        <w:t>time complexity of O(n^2). The arrays provided are nearly-sorted so the time complexity would be near</w:t>
+      </w:r>
+      <w:r>
+        <w:t xml:space="preserve"> this worst-case scenario</w:t>
+      </w:r>
+      <w:r>
+        <w:t xml:space="preserve"> with these inputs. </w:t>
+      </w:r>
+    </w:p>
+    <w:p>
+      <w:pPr>
+        <w:pStyle w:val="Heading2"/>
+      </w:pPr>
+      <w:r>
+        <w:t>2.4</w:t>
+      </w:r>
+    </w:p>
+    <w:p>
+      <w:r>
+        <w:rPr>
+          <w:noProof/>
+        </w:rPr>
+        <w:drawing>
+          <wp:inline distT="0" distB="0" distL="0" distR="0" wp14:anchorId="45EE02BA" wp14:editId="56EB6A1E">
+            <wp:extent cx="5601482" cy="4372585"/>
+            <wp:effectExtent l="0" t="0" r="0" b="9525"/>
+            <wp:docPr id="4" name="Picture 4" descr="Chart, line chart&#10;&#10;Description automatically generated"/>
+            <wp:cNvGraphicFramePr>
+              <a:graphicFrameLocks xmlns:a="http://schemas.openxmlformats.org/drawingml/2006/main" noChangeAspect="1"/>
+            </wp:cNvGraphicFramePr>
+            <a:graphic xmlns:a="http://schemas.openxmlformats.org/drawingml/2006/main">
+              <a:graphicData uri="http://schemas.openxmlformats.org/drawingml/2006/picture">
+                <pic:pic xmlns:pic="http://schemas.openxmlformats.org/drawingml/2006/picture">
+                  <pic:nvPicPr>
+                    <pic:cNvPr id="4" name="Picture 4" descr="Chart, line chart&#10;&#10;Description automatically generated"/>
+                    <pic:cNvPicPr/>
+                  </pic:nvPicPr>
+                  <pic:blipFill>
+                    <a:blip r:embed="rId17"/>
+                    <a:stretch>
+                      <a:fillRect/>
+                    </a:stretch>
+                  </pic:blipFill>
+                  <pic:spPr>
+                    <a:xfrm>
+                      <a:off x="0" y="0"/>
+                      <a:ext cx="5601482" cy="4372585"/>
+                    </a:xfrm>
+                    <a:prstGeom prst="rect">
+                      <a:avLst/>
+                    </a:prstGeom>
+                  </pic:spPr>
+                </pic:pic>
+              </a:graphicData>
+            </a:graphic>
+          </wp:inline>
+        </w:drawing>
+      </w:r>
+    </w:p>
+    <w:p>
+      <w:r>
+        <w:t xml:space="preserve">This plot matches the time complexity of O(n * log(n) ) much </w:t>
+      </w:r>
+      <w:r>
+        <w:t xml:space="preserve">closer than the plot produced by the given function. </w:t>
+      </w:r>
+      <w:r>
+        <w:t xml:space="preserve">It can also be observed that the slowest </w:t>
+      </w:r>
+      <w:r>
+        <w:t xml:space="preserve">execution time using the method is still much lower than even the fastest execution time of the previous method. </w:t>
+      </w:r>
+      <w:r>
+        <w:t xml:space="preserve">This is because the new </w:t>
+      </w:r>
+      <w:r>
+        <w:t>functions implement three key improvements:</w:t>
+      </w:r>
+    </w:p>
+    <w:p>
+      <w:pPr>
+        <w:pStyle w:val="ListParagraph"/>
+        <w:numPr>
+          <w:ilvl w:val="0"/>
+          <w:numId w:val="6"/>
+        </w:numPr>
+      </w:pPr>
+      <w:r>
+        <w:t>Pivot is chosen randomly. By choosing the pivot randomly</w:t>
+      </w:r>
+      <w:r>
+        <w:t>, the problem</w:t>
+      </w:r>
+      <w:r>
+        <w:t xml:space="preserve"> presented by having </w:t>
+      </w:r>
+      <w:r>
+        <w:t>nearly sorted</w:t>
+      </w:r>
+      <w:r>
+        <w:t xml:space="preserve"> </w:t>
+      </w:r>
+      <w:r>
+        <w:t xml:space="preserve">arrays is alleviated, now potentially splitting the entire </w:t>
+      </w:r>
+      <w:r>
+        <w:t xml:space="preserve">array in halves at each recursion. </w:t>
+      </w:r>
+      <w:r>
+        <w:t xml:space="preserve"> </w:t>
+      </w:r>
+    </w:p>
+    <w:p>
+      <w:pPr>
+        <w:pStyle w:val="ListParagraph"/>
+        <w:numPr>
+          <w:ilvl w:val="0"/>
+          <w:numId w:val="6"/>
+        </w:numPr>
+      </w:pPr>
+      <w:r>
+        <w:t xml:space="preserve">Early </w:t>
+      </w:r>
+      <w:r>
+        <w:t xml:space="preserve">recursion termination. </w:t>
+      </w:r>
+      <w:r>
+        <w:t>To avoid the taxing overhead that can occur when sub-arrays become small</w:t>
+      </w:r>
+      <w:r>
+        <w:t xml:space="preserve">, the program now switches to an insertion sort once the subarrays become </w:t>
+      </w:r>
+      <w:r>
+        <w:t xml:space="preserve">smaller than 11 elements. </w:t>
+      </w:r>
+    </w:p>
+    <w:p>
+      <w:pPr>
+        <w:pStyle w:val="ListParagraph"/>
+        <w:numPr>
+          <w:ilvl w:val="0"/>
+          <w:numId w:val="6"/>
+        </w:numPr>
+      </w:pPr>
+      <w:r>
+        <w:t xml:space="preserve">Tail call </w:t>
+      </w:r>
+      <w:r>
+        <w:t xml:space="preserve">optimization. In the original code, </w:t>
+      </w:r>
+      <w:r>
+        <w:t xml:space="preserve">will always preform two recursive </w:t>
+      </w:r>
+      <w:r>
+        <w:t xml:space="preserve">calls. This will lead to a large </w:t>
+      </w:r>
+      <w:r>
+        <w:t xml:space="preserve">call stack which is quite </w:t>
+      </w:r>
+      <w:r>
+        <w:t>inefficient</w:t>
+      </w:r>
+      <w:r>
+        <w:t xml:space="preserve"> </w:t>
+      </w:r>
+      <w:r>
+        <w:t>when it comes to memory usage</w:t>
+      </w:r>
+      <w:r>
+        <w:t xml:space="preserve">. </w:t>
+      </w:r>
+      <w:r>
+        <w:t>To avoid this, the second recursive call can be made before returning from the first call</w:t>
+      </w:r>
+      <w:r>
+        <w:t xml:space="preserve">. This process is known as Tail call optimization. </w:t>
+      </w:r>
+    </w:p>
+    <w:p>
+      <w:pPr>
+        <w:pStyle w:val="Heading2"/>
+      </w:pPr>
+      <w:r>
+        <w:lastRenderedPageBreak/>
+        <w:t>2.5</w:t>
+      </w:r>
+    </w:p>
+    <w:p>
+      <w:r>
+        <w:rPr>
+          <w:noProof/>
+        </w:rPr>
+        <w:drawing>
+          <wp:inline distT="0" distB="0" distL="0" distR="0" wp14:anchorId="3AA2B8A3" wp14:editId="0F920AAD">
+            <wp:extent cx="5601482" cy="4391638"/>
+            <wp:effectExtent l="0" t="0" r="0" b="9525"/>
+            <wp:docPr id="6" name="Picture 6" descr="Chart, line chart&#10;&#10;Description automatically generated"/>
+            <wp:cNvGraphicFramePr>
+              <a:graphicFrameLocks xmlns:a="http://schemas.openxmlformats.org/drawingml/2006/main" noChangeAspect="1"/>
+            </wp:cNvGraphicFramePr>
+            <a:graphic xmlns:a="http://schemas.openxmlformats.org/drawingml/2006/main">
+              <a:graphicData uri="http://schemas.openxmlformats.org/drawingml/2006/picture">
+                <pic:pic xmlns:pic="http://schemas.openxmlformats.org/drawingml/2006/picture">
+                  <pic:nvPicPr>
+                    <pic:cNvPr id="6" name="Picture 6" descr="Chart, line chart&#10;&#10;Description automatically generated"/>
+                    <pic:cNvPicPr/>
+                  </pic:nvPicPr>
+                  <pic:blipFill>
+                    <a:blip r:embed="rId18"/>
+                    <a:stretch>
+                      <a:fillRect/>
+                    </a:stretch>
+                  </pic:blipFill>
+                  <pic:spPr>
+                    <a:xfrm>
+                      <a:off x="0" y="0"/>
+                      <a:ext cx="5601482" cy="4391638"/>
+                    </a:xfrm>
+                    <a:prstGeom prst="rect">
+                      <a:avLst/>
+                    </a:prstGeom>
+                  </pic:spPr>
+                </pic:pic>
+              </a:graphicData>
+            </a:graphic>
+          </wp:inline>
+        </w:drawing>
+      </w:r>
+    </w:p>
+    <w:p>
+      <w:r>
+        <w:t>This plot matches the time complexity of O(n * log(n) ) much closer than the plot produced by the given function. It can also be observed that the slowest execution time using the method is still much lower than even the fastest execution time of the assignment provided method</w:t>
+      </w:r>
+      <w:r>
+        <w:t xml:space="preserve">. By giving the function </w:t>
+      </w:r>
+      <w:r>
+        <w:t xml:space="preserve">arrays that are less sorted than previously, each recursion is more likely to </w:t>
+      </w:r>
+      <w:r>
+        <w:t xml:space="preserve">split the </w:t>
+      </w:r>
+      <w:r>
+        <w:t xml:space="preserve">array into two smaller arrays </w:t>
+      </w:r>
+      <w:r>
+        <w:t xml:space="preserve">making the number of required recursion lessened. </w:t>
+      </w:r>
+    </w:p>
+    <w:p/>
+    <w:p/>
+    <w:p>
+      <w:pPr>
+        <w:pStyle w:val="Heading1"/>
+      </w:pPr>
+      <w:r>
+        <w:lastRenderedPageBreak/>
+        <w:t>Exercise 3</w:t>
+      </w:r>
+    </w:p>
+    <w:p>
+      <w:pPr>
+        <w:pStyle w:val="Heading2"/>
+      </w:pPr>
+      <w:r>
+        <w:t>3.1</w:t>
+      </w:r>
+    </w:p>
+    <w:p>
+      <w:r>
+        <w:t xml:space="preserve">Interpolation search is not necessarily better than </w:t>
+      </w:r>
+      <w:r>
+        <w:t>binary search. It is, however</w:t>
+      </w:r>
+      <w:r>
+        <w:t>,</w:t>
+      </w:r>
+      <w:r>
+        <w:t xml:space="preserve"> </w:t>
+      </w:r>
+      <w:r>
+        <w:t>better for uniformly distributed data</w:t>
+      </w:r>
+      <w:r>
+        <w:t xml:space="preserve"> (or any other type of known “</w:t>
+      </w:r>
+      <w:proofErr w:type="spellStart"/>
+      <w:r>
+        <w:t>interpolatable</w:t>
+      </w:r>
+      <w:proofErr w:type="spellEnd"/>
+      <w:r>
+        <w:t>”</w:t>
+      </w:r>
+      <w:r>
+        <w:t>, sorte</w:t>
+      </w:r>
+      <w:r>
+        <w:t>d</w:t>
+      </w:r>
+      <w:r>
+        <w:t xml:space="preserve"> data)</w:t>
+      </w:r>
+      <w:r>
+        <w:t xml:space="preserve"> since it </w:t>
+      </w:r>
+      <w:r>
+        <w:t xml:space="preserve">jumps to where it expects data to be, rather than to the middle of </w:t>
+      </w:r>
+      <w:r>
+        <w:t>remaining zone.</w:t>
+      </w:r>
+      <w:r>
+        <w:t xml:space="preserve"> The benefits of using </w:t>
+      </w:r>
+      <w:r>
+        <w:t>interpolation search</w:t>
+      </w:r>
+      <w:r>
+        <w:t xml:space="preserve"> for uniformly distributed data:</w:t>
+      </w:r>
+    </w:p>
+    <w:p>
+      <w:pPr>
+        <w:pStyle w:val="ListParagraph"/>
+        <w:numPr>
+          <w:ilvl w:val="0"/>
+          <w:numId w:val="1"/>
+        </w:numPr>
+      </w:pPr>
+      <w:r>
+        <w:t xml:space="preserve">Less time complexity </w:t>
+      </w:r>
+      <w:r>
+        <w:t>(works faster)</w:t>
+      </w:r>
+    </w:p>
+    <w:p>
+      <w:pPr>
+        <w:pStyle w:val="ListParagraph"/>
+        <w:numPr>
+          <w:ilvl w:val="0"/>
+          <w:numId w:val="1"/>
+        </w:numPr>
+      </w:pPr>
+      <w:r>
+        <w:t xml:space="preserve">Allows </w:t>
+      </w:r>
+      <w:r>
+        <w:t xml:space="preserve">us to make an intelligent guess </w:t>
+      </w:r>
+      <w:r>
+        <w:t>about data.</w:t>
+      </w:r>
+    </w:p>
+    <w:p>
+      <w:pPr>
+        <w:pStyle w:val="Heading2"/>
+      </w:pPr>
+      <w:r>
+        <w:t>3.2</w:t>
+      </w:r>
+    </w:p>
+    <w:p>
+      <w:r>
+        <w:t>Yes</w:t>
+      </w:r>
+      <w:r>
+        <w:t>,</w:t>
+      </w:r>
+      <w:r>
+        <w:t xml:space="preserve"> performance would be affected, usually for the worst. </w:t>
+      </w:r>
+      <w:r>
+        <w:t xml:space="preserve">The closer the data is to uniform distribution the less steps </w:t>
+      </w:r>
+      <w:r>
+        <w:t xml:space="preserve">would interpolation search </w:t>
+      </w:r>
+      <w:r>
+        <w:t xml:space="preserve">have to perform to get to </w:t>
+      </w:r>
+      <w:r>
+        <w:t>the result. Take 2 arrays for instance:</w:t>
+      </w:r>
+    </w:p>
+    <w:p>
+      <w:pPr>
+        <w:pStyle w:val="ListParagraph"/>
+        <w:numPr>
+          <w:ilvl w:val="0"/>
+          <w:numId w:val="2"/>
+        </w:numPr>
+      </w:pPr>
+      <w:proofErr w:type="spellStart"/>
+      <w:r>
+        <w:t>abcdefghijklmnopq</w:t>
+      </w:r>
+      <w:r>
+        <w:t>rstuvwxyz</w:t>
+      </w:r>
+      <w:proofErr w:type="spellEnd"/>
+    </w:p>
+    <w:p>
+      <w:pPr>
+        <w:pStyle w:val="ListParagraph"/>
+        <w:numPr>
+          <w:ilvl w:val="0"/>
+          <w:numId w:val="2"/>
+        </w:numPr>
+      </w:pPr>
+      <w:r>
+        <w:t>aaaaaaa</w:t>
+      </w:r>
+      <w:r>
+        <w:t>aaaaaaaaaaaaaaaaaaaaaaaaaaaaaaaaaaaaaaaaaaaaaaaa</w:t>
+      </w:r>
+      <w:r>
+        <w:t>bbbbbbb</w:t>
+      </w:r>
+      <w:r>
+        <w:t>bccccccddddeeeeeefffffffggggggghhhhhiiiiijjjjjkkkkklmnopqrstuvw</w:t>
+      </w:r>
+      <w:r>
+        <w:t>xyz</w:t>
+      </w:r>
+    </w:p>
+    <w:p>
+      <w:r>
+        <w:t xml:space="preserve">Let us assume we are using </w:t>
+      </w:r>
+      <w:r>
+        <w:t xml:space="preserve">our knowledge about English alphabet to find </w:t>
+      </w:r>
+      <w:r>
+        <w:t xml:space="preserve">element </w:t>
+      </w:r>
+      <w:r>
+        <w:t xml:space="preserve">b </w:t>
+      </w:r>
+      <w:r>
+        <w:t>in this list</w:t>
+      </w:r>
+      <w:r>
+        <w:t>. In both cases we would go</w:t>
+      </w:r>
+      <w:r>
+        <w:t xml:space="preserve"> close to the beginning of the array</w:t>
+      </w:r>
+      <w:r>
+        <w:t xml:space="preserve"> (and beginning of each following iteration)</w:t>
+      </w:r>
+      <w:r>
+        <w:t xml:space="preserve">, since that is where we expect to find the element. In </w:t>
+      </w:r>
+      <w:r>
+        <w:t xml:space="preserve">case 1 it would take us just a few </w:t>
+      </w:r>
+      <w:r>
+        <w:t>(likely 2) iterations to get to b. In case 2</w:t>
+      </w:r>
+      <w:r>
+        <w:t xml:space="preserve"> it would take us </w:t>
+      </w:r>
+      <w:r>
+        <w:t>around a dozen iterations.</w:t>
+      </w:r>
+    </w:p>
+    <w:p>
+      <w:r>
+        <w:t xml:space="preserve">For case 2 binary search would </w:t>
+      </w:r>
+      <w:r>
+        <w:t xml:space="preserve">clearly be </w:t>
+      </w:r>
+      <w:r>
+        <w:t>a better fit.</w:t>
+      </w:r>
+    </w:p>
+    <w:p>
+      <w:pPr>
+        <w:pStyle w:val="Heading2"/>
+      </w:pPr>
+      <w:r>
+        <w:t>3.3.</w:t>
+      </w:r>
+    </w:p>
+    <w:p>
+      <w:r>
+        <w:t xml:space="preserve">We would change the way pos is calculated each iteration, since it is the “brains” of the </w:t>
+      </w:r>
+      <w:r>
+        <w:t>search algorithm.</w:t>
+      </w:r>
+      <w:r>
+        <w:t xml:space="preserve"> Binary search is a good default (pos = </w:t>
+      </w:r>
+      <w:r>
+        <w:t>(</w:t>
+      </w:r>
+      <w:r>
+        <w:t>high</w:t>
+      </w:r>
+      <w:r>
+        <w:t xml:space="preserve"> + low)/2</w:t>
+      </w:r>
+      <w:r>
+        <w:t>) and</w:t>
+      </w:r>
+      <w:r>
+        <w:t xml:space="preserve"> should </w:t>
+      </w:r>
+      <w:r>
+        <w:t>only be changed if we are confident that data would be presented in a specific case.</w:t>
+      </w:r>
+    </w:p>
+    <w:p>
+      <w:pPr>
+        <w:pStyle w:val="Heading2"/>
+      </w:pPr>
+      <w:r>
+        <w:t>3.4</w:t>
+      </w:r>
+    </w:p>
+    <w:p>
+      <w:pPr>
+        <w:pStyle w:val="Heading3"/>
+      </w:pPr>
+      <w:r>
+        <w:t>a</w:t>
+      </w:r>
+    </w:p>
+    <w:p>
+      <w:r>
+        <w:t xml:space="preserve">Any case of </w:t>
+      </w:r>
+      <w:r>
+        <w:t>non-</w:t>
+      </w:r>
+      <w:r>
+        <w:t>sorted</w:t>
+      </w:r>
+      <w:r>
+        <w:t xml:space="preserve"> data. </w:t>
+      </w:r>
+      <w:r>
+        <w:t>Binary search (</w:t>
+      </w:r>
+      <w:r>
+        <w:t xml:space="preserve">and interpolation search, which is a </w:t>
+      </w:r>
+      <w:r>
+        <w:t>type of binary search</w:t>
+      </w:r>
+      <w:r>
+        <w:t>)</w:t>
+      </w:r>
+      <w:r>
+        <w:t xml:space="preserve"> are reliant o</w:t>
+      </w:r>
+      <w:r>
+        <w:t>n</w:t>
+      </w:r>
+      <w:r>
+        <w:t xml:space="preserve"> data being sorted.</w:t>
+      </w:r>
+      <w:r>
+        <w:t xml:space="preserve"> If they are run on unsorted </w:t>
+      </w:r>
+      <w:r>
+        <w:t>data,</w:t>
+      </w:r>
+      <w:r>
+        <w:t xml:space="preserve"> </w:t>
+      </w:r>
+      <w:r>
+        <w:t xml:space="preserve">the result would be </w:t>
+      </w:r>
+      <w:r>
+        <w:t>unpredictable and likely wrong.</w:t>
+      </w:r>
+    </w:p>
+    <w:p>
+      <w:pPr>
+        <w:pStyle w:val="Heading3"/>
+      </w:pPr>
+      <w:r>
+        <w:t>b</w:t>
+      </w:r>
+    </w:p>
+    <w:p>
+      <w:r>
+        <w:t>First, i</w:t>
+      </w:r>
+      <w:r>
+        <w:t>f the data is unsorted, linear search would perform better than sorting data and then searching it.</w:t>
+      </w:r>
+    </w:p>
+    <w:p>
+      <w:r>
+        <w:t>Second</w:t>
+      </w:r>
+      <w:r>
+        <w:t xml:space="preserve">, if the </w:t>
+      </w:r>
+      <w:r>
+        <w:t xml:space="preserve">item </w:t>
+      </w:r>
+      <w:r>
+        <w:t>we are searching for has a tendency of being close to the beginning of the end of data (</w:t>
+      </w:r>
+      <w:r>
+        <w:t>it would have to be one</w:t>
+      </w:r>
+      <w:r>
+        <w:t xml:space="preserve"> of these</w:t>
+      </w:r>
+      <w:r>
+        <w:t xml:space="preserve"> exclusively, and programmer would have to know which it is</w:t>
+      </w:r>
+      <w:r>
+        <w:t>)</w:t>
+      </w:r>
+      <w:r>
+        <w:t xml:space="preserve"> linear search would have to go through fewer </w:t>
+      </w:r>
+      <w:r>
+        <w:t>iterations</w:t>
+      </w:r>
+      <w:r>
+        <w:t xml:space="preserve"> to get there.</w:t>
+      </w:r>
+      <w:r>
+        <w:t xml:space="preserve"> Also, an iteration of linear search is faster than that of binary or interpolation </w:t>
+      </w:r>
+      <w:r>
+        <w:t>search since</w:t>
+      </w:r>
+      <w:r>
+        <w:t xml:space="preserve"> there is less “thinking” involved.</w:t>
+      </w:r>
+    </w:p>
+    <w:p>
+      <w:r>
+        <w:lastRenderedPageBreak/>
+        <w:t>Third</w:t>
+      </w:r>
+      <w:r>
+        <w:t xml:space="preserve">, </w:t>
+      </w:r>
+      <w:r>
+        <w:t>like</w:t>
+      </w:r>
+      <w:r>
+        <w:t xml:space="preserve"> second, if the data is heavily skewed to beginning or the end, and </w:t>
+      </w:r>
+      <w:r>
+        <w:t xml:space="preserve">binary/interpolation search are not </w:t>
+      </w:r>
+      <w:r>
+        <w:t>well-suited to traverse it.</w:t>
+      </w:r>
+    </w:p>
+    <w:p>
+      <w:r>
+        <w:t>Interpolation search might be improved</w:t>
+      </w:r>
+      <w:r>
+        <w:t xml:space="preserve">, by </w:t>
+      </w:r>
+      <w:r>
+        <w:t xml:space="preserve">modifying positioning algorithm to better reflect the distribution of data. </w:t>
+      </w:r>
+      <w:r>
+        <w:t xml:space="preserve">It would become rather situational </w:t>
+      </w:r>
+      <w:r>
+        <w:t>in this case though</w:t>
+      </w:r>
+      <w:r>
+        <w:t>.</w:t>
+      </w:r>
+    </w:p>
+    <w:p>
+      <w:pPr>
+        <w:pStyle w:val="Heading1"/>
+      </w:pPr>
+      <w:r>
+        <w:lastRenderedPageBreak/>
+        <w:t>Exercise 4</w:t>
+      </w:r>
+    </w:p>
+    <w:p>
+      <w:pPr>
+        <w:pStyle w:val="Heading2"/>
+      </w:pPr>
+      <w:r>
+        <w:t>4.1</w:t>
+      </w:r>
+    </w:p>
+    <w:p>
+      <w:r>
+        <w:t xml:space="preserve">Advantages and disadvantages of arrays and </w:t>
+      </w:r>
+      <w:r>
+        <w:t>linked</w:t>
+      </w:r>
+      <w:r>
+        <w:t xml:space="preserve"> </w:t>
+      </w:r>
+      <w:r>
+        <w:t>lists</w:t>
+      </w:r>
+      <w:r>
+        <w:t xml:space="preserve"> are </w:t>
+      </w:r>
+      <w:r>
+        <w:t xml:space="preserve">dependent on </w:t>
+      </w:r>
+      <w:r>
+        <w:t>situation.</w:t>
+      </w:r>
+      <w:r>
+        <w:t xml:space="preserve"> Below we discuss some advantages and disadvantages.</w:t>
+      </w:r>
+    </w:p>
+    <w:p>
+      <w:pPr>
+        <w:pStyle w:val="Heading3"/>
+      </w:pPr>
+      <w:r>
+        <w:t>Lookup by index</w:t>
+      </w:r>
+    </w:p>
+    <w:p>
+      <w:r>
+        <w:t xml:space="preserve">Lookup by index has complexity </w:t>
+      </w:r>
+      <w:r>
+        <w:t>O(1) in an array and O(n) in a linked list</w:t>
+      </w:r>
+      <w:r>
+        <w:t xml:space="preserve">. This </w:t>
+      </w:r>
+      <w:r>
+        <w:t>favors arrays in applications with frequent data lookup</w:t>
+      </w:r>
+      <w:r>
+        <w:t xml:space="preserve"> of specific members.</w:t>
+      </w:r>
+    </w:p>
+    <w:p>
+      <w:pPr>
+        <w:pStyle w:val="Heading3"/>
+      </w:pPr>
+      <w:r>
+        <w:t>Growing</w:t>
+      </w:r>
+      <w:r>
+        <w:t>/Shrinking</w:t>
+      </w:r>
+    </w:p>
+    <w:p>
+      <w:r>
+        <w:t xml:space="preserve">Growing/shrinking </w:t>
+      </w:r>
+      <w:r>
+        <w:t xml:space="preserve">is O(n) for both </w:t>
+      </w:r>
+      <w:r>
+        <w:t>linked list and array.</w:t>
+      </w:r>
+    </w:p>
+    <w:p>
+      <w:r>
+        <w:t xml:space="preserve">NOTE: </w:t>
+      </w:r>
+      <w:r>
+        <w:t>insertion/deletion of element is O(1) for linked</w:t>
+      </w:r>
+      <w:r>
+        <w:t xml:space="preserve"> </w:t>
+      </w:r>
+      <w:r>
+        <w:t xml:space="preserve">list </w:t>
+      </w:r>
+      <w:r>
+        <w:t>if the position is known, but traversing to find that position is O(n).</w:t>
+      </w:r>
+    </w:p>
+    <w:p>
+      <w:r>
+        <w:t xml:space="preserve">Arrays, however, are disadvantaged </w:t>
+      </w:r>
+      <w:r>
+        <w:t xml:space="preserve">for this operation. </w:t>
+      </w:r>
+      <w:r>
+        <w:t xml:space="preserve">Insertion or deletion of an element must be followed by </w:t>
+      </w:r>
+      <w:r>
+        <w:t>s</w:t>
+      </w:r>
+      <w:r>
+        <w:t xml:space="preserve">hifting the data </w:t>
+      </w:r>
+      <w:r>
+        <w:t xml:space="preserve">for all </w:t>
+      </w:r>
+      <w:r>
+        <w:t xml:space="preserve">pos </w:t>
+      </w:r>
+      <w:r>
+        <w:t xml:space="preserve">≥ </w:t>
+      </w:r>
+      <w:r>
+        <w:t xml:space="preserve">n. This can be </w:t>
+      </w:r>
+      <w:r>
+        <w:t xml:space="preserve">resource expensive, when compared to linked-list. Especially </w:t>
+      </w:r>
+      <w:r>
+        <w:t xml:space="preserve">for operations at the beginning of </w:t>
+      </w:r>
+      <w:r>
+        <w:t>array/list.</w:t>
+      </w:r>
+    </w:p>
+    <w:p>
+      <w:r>
+        <w:t xml:space="preserve">On top of that, </w:t>
+      </w:r>
+      <w:r>
+        <w:t xml:space="preserve">array is not a mutable object. This means that in case array has run out of </w:t>
+      </w:r>
+      <w:r>
+        <w:t xml:space="preserve">space a new array would have to be created and </w:t>
+      </w:r>
+      <w:r>
+        <w:t>the old one would have to be copied into the new one in its entirety. That is another O(n) operation.</w:t>
+      </w:r>
+    </w:p>
+    <w:p>
+      <w:pPr>
+        <w:pStyle w:val="Heading3"/>
+      </w:pPr>
+      <w:r>
+        <w:t>Search</w:t>
+      </w:r>
+    </w:p>
+    <w:p>
+      <w:r>
+        <w:t>Search</w:t>
+      </w:r>
+      <w:r>
+        <w:t xml:space="preserve"> complexity depends on implementation and </w:t>
+      </w:r>
+      <w:r>
+        <w:t>appearance of data. If data is unsorted</w:t>
+      </w:r>
+      <w:r>
+        <w:t xml:space="preserve"> or linear search is implemented complexity </w:t>
+      </w:r>
+      <w:r>
+        <w:t xml:space="preserve">is O(n) for both </w:t>
+      </w:r>
+      <w:r>
+        <w:t>array and linked list.</w:t>
+      </w:r>
+    </w:p>
+    <w:p>
+      <w:r>
+        <w:t xml:space="preserve">If data is sorted, or </w:t>
+      </w:r>
+      <w:r>
+        <w:t xml:space="preserve">a sort more intelligent than </w:t>
+      </w:r>
+      <w:r>
+        <w:t xml:space="preserve">linear sort is implemented array would typically have a better performance, since </w:t>
+      </w:r>
+      <w:r>
+        <w:t xml:space="preserve">it is </w:t>
+      </w:r>
+      <w:r>
+        <w:t xml:space="preserve">easier to traverse and </w:t>
+      </w:r>
+      <w:r>
+        <w:t>index.</w:t>
+      </w:r>
+    </w:p>
+    <w:p>
+      <w:pPr>
+        <w:pStyle w:val="Heading3"/>
+      </w:pPr>
+      <w:r>
+        <w:t>Sort</w:t>
+      </w:r>
+    </w:p>
+    <w:p>
+      <w:r>
+        <w:t xml:space="preserve">Will be compared in detail in part </w:t>
+      </w:r>
+      <w:r>
+        <w:t>3.</w:t>
+      </w:r>
+    </w:p>
+    <w:p>
+      <w:pPr>
+        <w:pStyle w:val="Heading2"/>
+      </w:pPr>
+      <w:r>
+        <w:t>4.2</w:t>
+      </w:r>
+    </w:p>
+    <w:p>
+      <w:r>
+        <w:t>Both insertion and deletion are O(n) operations in array.</w:t>
+      </w:r>
+    </w:p>
+    <w:p>
+      <w:r>
+        <w:t xml:space="preserve">In order to </w:t>
+      </w:r>
+      <w:r>
+        <w:t xml:space="preserve">optimize </w:t>
+      </w:r>
+      <w:r>
+        <w:t>the process</w:t>
+      </w:r>
+      <w:r>
+        <w:t xml:space="preserve">, both operations may be lumped together </w:t>
+      </w:r>
+      <w:r>
+        <w:t>to prevent shifting of data.</w:t>
+      </w:r>
+      <w:r>
+        <w:t xml:space="preserve"> Easiest way to implement it:</w:t>
+      </w:r>
+    </w:p>
+    <w:p>
+      <w:r>
+        <w:t>Array[</w:t>
+      </w:r>
+      <w:proofErr w:type="spellStart"/>
+      <w:r>
+        <w:t>atThisLocation</w:t>
+      </w:r>
+      <w:proofErr w:type="spellEnd"/>
+      <w:r>
+        <w:t xml:space="preserve">] = </w:t>
+      </w:r>
+      <w:proofErr w:type="spellStart"/>
+      <w:r>
+        <w:t>data_we_are_deletin_and_replacing_with_new</w:t>
+      </w:r>
+      <w:proofErr w:type="spellEnd"/>
+    </w:p>
+    <w:p>
+      <w:r>
+        <w:t xml:space="preserve">During lab 3 Maan Khedr </w:t>
+      </w:r>
+      <w:r>
+        <w:t xml:space="preserve">mentioned that </w:t>
+      </w:r>
+      <w:r>
+        <w:t xml:space="preserve">the data in the array is to be treated as if it is sorted. This changes the </w:t>
+      </w:r>
+      <w:r>
+        <w:t xml:space="preserve">situation a little. </w:t>
+      </w:r>
+      <w:r>
+        <w:t xml:space="preserve">Still, </w:t>
+      </w:r>
+      <w:r>
+        <w:t>to</w:t>
+      </w:r>
+      <w:r>
+        <w:t xml:space="preserve"> optimize performance, </w:t>
+      </w:r>
+      <w:r>
+        <w:t>both operations should be lumped together</w:t>
+      </w:r>
+      <w:r>
+        <w:t xml:space="preserve"> to minimize data shifting</w:t>
+      </w:r>
+      <w:r>
+        <w:t>. In this case algorithm looks like the following:</w:t>
+      </w:r>
+    </w:p>
+    <w:p>
+      <w:pPr>
+        <w:pStyle w:val="ListParagraph"/>
+        <w:numPr>
+          <w:ilvl w:val="0"/>
+          <w:numId w:val="3"/>
+        </w:numPr>
+      </w:pPr>
+      <w:r>
+        <w:t>F</w:t>
+      </w:r>
+      <w:r>
+        <w:t>ind location where we need to delete the data</w:t>
+      </w:r>
+      <w:r>
+        <w:t xml:space="preserve">. Let us call this location </w:t>
+      </w:r>
+      <w:r>
+        <w:rPr>
+          <w:i/>
+        </w:rPr>
+        <w:t>del</w:t>
+      </w:r>
+      <w:r>
+        <w:t>.</w:t>
+      </w:r>
+    </w:p>
+    <w:p>
+      <w:pPr>
+        <w:pStyle w:val="ListParagraph"/>
+        <w:numPr>
+          <w:ilvl w:val="0"/>
+          <w:numId w:val="3"/>
+        </w:numPr>
+      </w:pPr>
+      <w:r>
+        <w:t xml:space="preserve">Find location where we need to insert the data. Let us call this location </w:t>
+      </w:r>
+      <w:r>
+        <w:rPr>
+          <w:i/>
+        </w:rPr>
+        <w:t>ins</w:t>
+      </w:r>
+      <w:r>
+        <w:t>.</w:t>
+      </w:r>
+    </w:p>
+    <w:p>
+      <w:pPr>
+        <w:pStyle w:val="ListParagraph"/>
+        <w:numPr>
+          <w:ilvl w:val="0"/>
+          <w:numId w:val="3"/>
+        </w:numPr>
+      </w:pPr>
+      <w:r>
+        <w:lastRenderedPageBreak/>
+        <w:t xml:space="preserve">Shift all the data between </w:t>
+      </w:r>
+      <w:r>
+        <w:rPr>
+          <w:i/>
+        </w:rPr>
+        <w:t>ins</w:t>
+      </w:r>
+      <w:r>
+        <w:t xml:space="preserve"> and </w:t>
+      </w:r>
+      <w:r>
+        <w:rPr>
+          <w:i/>
+        </w:rPr>
+        <w:t>del</w:t>
+      </w:r>
+      <w:r>
+        <w:t xml:space="preserve"> </w:t>
+      </w:r>
+      <w:r>
+        <w:t xml:space="preserve">(inclusive of </w:t>
+      </w:r>
+      <w:r>
+        <w:rPr>
+          <w:i/>
+        </w:rPr>
+        <w:t>ins</w:t>
+      </w:r>
+      <w:r>
+        <w:t xml:space="preserve"> location, but exclusive of </w:t>
+      </w:r>
+      <w:r>
+        <w:rPr>
+          <w:i/>
+        </w:rPr>
+        <w:t>del</w:t>
+      </w:r>
+      <w:r>
+        <w:t xml:space="preserve"> </w:t>
+      </w:r>
+      <w:r>
+        <w:t>location</w:t>
+      </w:r>
+      <w:r>
+        <w:t xml:space="preserve">; </w:t>
+      </w:r>
+      <w:r>
+        <w:rPr>
+          <w:i/>
+        </w:rPr>
+        <w:t>del</w:t>
+      </w:r>
+      <w:r>
+        <w:t xml:space="preserve"> location is to be overridden, but not shifted</w:t>
+      </w:r>
+      <w:r>
+        <w:t>)</w:t>
+      </w:r>
+      <w:r>
+        <w:t xml:space="preserve"> towards </w:t>
+      </w:r>
+      <w:r>
+        <w:rPr>
+          <w:i/>
+        </w:rPr>
+        <w:t>del</w:t>
+      </w:r>
+      <w:r>
+        <w:t xml:space="preserve"> location.</w:t>
+      </w:r>
+    </w:p>
+    <w:p>
+      <w:pPr>
+        <w:pStyle w:val="ListParagraph"/>
+        <w:numPr>
+          <w:ilvl w:val="0"/>
+          <w:numId w:val="3"/>
+        </w:numPr>
+      </w:pPr>
+      <w:r>
+        <w:t>Array[</w:t>
+      </w:r>
+      <w:r>
+        <w:rPr>
+          <w:i/>
+        </w:rPr>
+        <w:t>ins</w:t>
+      </w:r>
+      <w:r>
+        <w:t xml:space="preserve">] = </w:t>
+      </w:r>
+      <w:proofErr w:type="spellStart"/>
+      <w:r>
+        <w:t>data_to_insert</w:t>
+      </w:r>
+      <w:proofErr w:type="spellEnd"/>
+    </w:p>
+    <w:p>
+      <w:r>
+        <w:t xml:space="preserve">This way </w:t>
+      </w:r>
+      <w:r>
+        <w:t xml:space="preserve">we only need to shift </w:t>
+      </w:r>
+      <w:r>
+        <w:t>|</w:t>
+      </w:r>
+      <w:r>
+        <w:rPr>
+          <w:i/>
+        </w:rPr>
+        <w:t>del</w:t>
+      </w:r>
+      <w:r>
+        <w:t xml:space="preserve"> </w:t>
+      </w:r>
+      <w:r>
+        <w:rPr>
+          <w:i/>
+        </w:rPr>
+        <w:t>– ins</w:t>
+      </w:r>
+      <w:r>
+        <w:t>| number of elements</w:t>
+      </w:r>
+      <w:r>
+        <w:t>, rather than</w:t>
+      </w:r>
+      <w:r>
+        <w:t xml:space="preserve"> </w:t>
+      </w:r>
+      <w:r>
+        <w:t>2</w:t>
+      </w:r>
+      <w:r>
+        <w:t xml:space="preserve"> ∙ </w:t>
+      </w:r>
+      <w:proofErr w:type="spellStart"/>
+      <w:r>
+        <w:t>num_elements</w:t>
+      </w:r>
+      <w:proofErr w:type="spellEnd"/>
+      <w:r>
+        <w:t xml:space="preserve"> – </w:t>
+      </w:r>
+      <w:r>
+        <w:rPr>
+          <w:i/>
+        </w:rPr>
+        <w:t>ins</w:t>
+      </w:r>
+      <w:r>
+        <w:t xml:space="preserve"> </w:t>
+      </w:r>
+      <w:r>
+        <w:t>–</w:t>
+      </w:r>
+      <w:r>
+        <w:t xml:space="preserve"> </w:t>
+      </w:r>
+      <w:r>
+        <w:rPr>
+          <w:i/>
+        </w:rPr>
+        <w:t>del</w:t>
+      </w:r>
+      <w:r>
+        <w:t>.</w:t>
+      </w:r>
+    </w:p>
+    <w:p>
+      <w:r>
+        <w:t xml:space="preserve">Though, the complexity </w:t>
+      </w:r>
+      <w:r>
+        <w:t>(strictly) remains O(n).</w:t>
+      </w:r>
+    </w:p>
+    <w:p>
+      <w:r>
+        <w:t xml:space="preserve">When lumping these </w:t>
+      </w:r>
+      <w:r>
+        <w:t xml:space="preserve">operations together, or even </w:t>
+      </w:r>
+      <w:r>
+        <w:t xml:space="preserve">just performing delete before insert </w:t>
+      </w:r>
+      <w:r>
+        <w:t>we always prevent the necessity for growing the array.</w:t>
+      </w:r>
+    </w:p>
+    <w:p>
+      <w:pPr>
+        <w:pStyle w:val="Heading2"/>
+      </w:pPr>
+      <w:r>
+        <w:t>4.3</w:t>
+      </w:r>
+    </w:p>
+    <w:p>
+      <w:pPr>
+        <w:rPr>
+          <w:lang w:val="en-US"/>
+        </w:rPr>
+      </w:pPr>
+      <w:r>
+        <w:rPr>
+          <w:lang w:val="en-US"/>
+        </w:rPr>
+        <w:t xml:space="preserve">Each of these sorts can be implemented for both </w:t>
+      </w:r>
+      <w:r>
+        <w:rPr>
+          <w:lang w:val="en-US"/>
+        </w:rPr>
+        <w:t xml:space="preserve">array and linked list. Some </w:t>
+      </w:r>
+      <w:r>
+        <w:rPr>
+          <w:lang w:val="en-US"/>
+        </w:rPr>
+        <w:t>performance penalties may apply.</w:t>
+      </w:r>
+    </w:p>
+    <w:p>
+      <w:pPr>
+        <w:pStyle w:val="Heading3"/>
+      </w:pPr>
+      <w:r>
+        <w:t>Selection Sort</w:t>
+      </w:r>
+    </w:p>
+    <w:p>
+      <w:r>
+        <w:t xml:space="preserve">In both array and linked </w:t>
+      </w:r>
+      <w:r>
+        <w:t>list,</w:t>
+      </w:r>
+      <w:r>
+        <w:t xml:space="preserve"> it has </w:t>
+      </w:r>
+      <w:r>
+        <w:t>O(n</w:t>
+      </w:r>
+      <w:r>
+        <w:rPr>
+          <w:vertAlign w:val="superscript"/>
+        </w:rPr>
+        <w:t>2</w:t>
+      </w:r>
+      <w:r>
+        <w:t xml:space="preserve">) complexity. </w:t>
+      </w:r>
+      <w:r>
+        <w:t>The algorithm would be the same for both, but implementation differs.</w:t>
+      </w:r>
+    </w:p>
+    <w:p>
+      <w:r>
+        <w:t xml:space="preserve">In case of linked list there would be a lot of memorization involved for keeping track of </w:t>
+      </w:r>
+      <w:r>
+        <w:t xml:space="preserve">the </w:t>
+      </w:r>
+      <w:r>
+        <w:t>pointers to</w:t>
+      </w:r>
+      <w:r>
+        <w:t>:</w:t>
+      </w:r>
+    </w:p>
+    <w:p>
+      <w:pPr>
+        <w:pStyle w:val="ListParagraph"/>
+        <w:numPr>
+          <w:ilvl w:val="0"/>
+          <w:numId w:val="4"/>
+        </w:numPr>
+      </w:pPr>
+      <w:r>
+        <w:t>c</w:t>
+      </w:r>
+      <w:r>
+        <w:t xml:space="preserve">urrent </w:t>
+      </w:r>
+      <w:r>
+        <w:t>element,</w:t>
+      </w:r>
+    </w:p>
+    <w:p>
+      <w:pPr>
+        <w:pStyle w:val="ListParagraph"/>
+        <w:numPr>
+          <w:ilvl w:val="0"/>
+          <w:numId w:val="4"/>
+        </w:numPr>
+      </w:pPr>
+      <w:r>
+        <w:t>e</w:t>
+      </w:r>
+      <w:r>
+        <w:t xml:space="preserve">lement </w:t>
+      </w:r>
+      <w:r>
+        <w:t>preceding current element</w:t>
+      </w:r>
+      <w:r>
+        <w:t>,</w:t>
+      </w:r>
+    </w:p>
+    <w:p>
+      <w:pPr>
+        <w:pStyle w:val="ListParagraph"/>
+        <w:numPr>
+          <w:ilvl w:val="0"/>
+          <w:numId w:val="4"/>
+        </w:numPr>
+      </w:pPr>
+      <w:r>
+        <w:t>e</w:t>
+      </w:r>
+      <w:r>
+        <w:t>lement to swap the current element wit</w:t>
+      </w:r>
+      <w:r>
+        <w:t>h,</w:t>
+      </w:r>
+    </w:p>
+    <w:p>
+      <w:pPr>
+        <w:pStyle w:val="ListParagraph"/>
+        <w:numPr>
+          <w:ilvl w:val="0"/>
+          <w:numId w:val="4"/>
+        </w:numPr>
+      </w:pPr>
+      <w:r>
+        <w:t>e</w:t>
+      </w:r>
+      <w:r>
+        <w:t xml:space="preserve">lement preceding </w:t>
+      </w:r>
+      <w:r>
+        <w:t>the element to sap the current element with</w:t>
+      </w:r>
+      <w:r>
+        <w:t>.</w:t>
+      </w:r>
+    </w:p>
+    <w:p>
+      <w:r>
+        <w:t>Overall</w:t>
+      </w:r>
+      <w:r>
+        <w:t xml:space="preserve">, </w:t>
+      </w:r>
+      <w:r>
+        <w:t>implemen</w:t>
+      </w:r>
+      <w:r>
+        <w:t>tation of</w:t>
+      </w:r>
+      <w:r>
+        <w:t xml:space="preserve"> this sort in singly linked list would </w:t>
+      </w:r>
+      <w:r>
+        <w:t>have</w:t>
+      </w:r>
+      <w:r>
+        <w:t xml:space="preserve"> slightly</w:t>
+      </w:r>
+      <w:r>
+        <w:t xml:space="preserve"> lower performance.</w:t>
+      </w:r>
+    </w:p>
+    <w:p>
+      <w:pPr>
+        <w:pStyle w:val="Heading3"/>
+      </w:pPr>
+      <w:r>
+        <w:t>Insertion Sort</w:t>
+      </w:r>
+    </w:p>
+    <w:p>
+      <w:r>
+        <w:t>Here is how I would implement insertion sort in linked list:</w:t>
+      </w:r>
+    </w:p>
+    <w:p>
+      <w:pPr>
+        <w:pStyle w:val="ListParagraph"/>
+        <w:numPr>
+          <w:ilvl w:val="0"/>
+          <w:numId w:val="5"/>
+        </w:numPr>
+      </w:pPr>
+      <w:r>
+        <w:t>First, it d</w:t>
+      </w:r>
+      <w:r>
+        <w:t>o</w:t>
+      </w:r>
+      <w:r>
+        <w:t xml:space="preserve">esn’t need to be </w:t>
+      </w:r>
+      <w:r>
+        <w:t>an in-place sort. Create</w:t>
+      </w:r>
+      <w:r>
+        <w:t xml:space="preserve"> a</w:t>
+      </w:r>
+      <w:r>
+        <w:t xml:space="preserve"> temporary list</w:t>
+      </w:r>
+      <w:r>
+        <w:t>.</w:t>
+      </w:r>
+    </w:p>
+    <w:p>
+      <w:pPr>
+        <w:pStyle w:val="ListParagraph"/>
+        <w:numPr>
+          <w:ilvl w:val="0"/>
+          <w:numId w:val="5"/>
+        </w:numPr>
+      </w:pPr>
+      <w:r>
+        <w:t xml:space="preserve">Take out </w:t>
+      </w:r>
+      <w:r>
+        <w:t xml:space="preserve">elements from the beginning of the original list and insertion-sort them (via injection) into </w:t>
+      </w:r>
+      <w:r>
+        <w:t xml:space="preserve"> </w:t>
+      </w:r>
+      <w:r>
+        <w:t xml:space="preserve">the </w:t>
+      </w:r>
+      <w:r>
+        <w:t>temporary list.</w:t>
+      </w:r>
+    </w:p>
+    <w:p>
+      <w:pPr>
+        <w:pStyle w:val="ListParagraph"/>
+        <w:numPr>
+          <w:ilvl w:val="0"/>
+          <w:numId w:val="5"/>
+        </w:numPr>
+      </w:pPr>
+      <w:r>
+        <w:t xml:space="preserve">Copy the head from </w:t>
+      </w:r>
+      <w:r>
+        <w:t xml:space="preserve">temporary list to </w:t>
+      </w:r>
+      <w:r>
+        <w:t>head of original list.</w:t>
+      </w:r>
+    </w:p>
+    <w:p>
+      <w:r>
+        <w:t>Since there are up to n comparisons for up to n elements the complexity is still O(n</w:t>
+      </w:r>
+      <w:r>
+        <w:rPr>
+          <w:vertAlign w:val="superscript"/>
+        </w:rPr>
+        <w:t>2</w:t>
+      </w:r>
+      <w:r>
+        <w:t>)</w:t>
+      </w:r>
+      <w:r>
+        <w:t>; much like the array implementation</w:t>
+      </w:r>
+      <w:r>
+        <w:t>.</w:t>
+      </w:r>
+    </w:p>
+    <w:p>
+      <w:r>
+        <w:t xml:space="preserve">Unlike </w:t>
+      </w:r>
+      <w:r>
+        <w:t>in the array</w:t>
+      </w:r>
+      <w:r>
+        <w:t xml:space="preserve"> implementation, there is no need to shift elements </w:t>
+      </w:r>
+      <w:r>
+        <w:t>for every insertion</w:t>
+      </w:r>
+      <w:r>
+        <w:t xml:space="preserve">, which saves resources for every iteration. </w:t>
+      </w:r>
+      <w:r>
+        <w:t xml:space="preserve">Insertion sort </w:t>
+      </w:r>
+      <w:r>
+        <w:t>in linked list would be much faster than one in array.</w:t>
+      </w:r>
+    </w:p>
+    <w:p>
+      <w:pPr>
+        <w:pStyle w:val="Heading3"/>
+      </w:pPr>
+      <w:r>
+        <w:t>Merge Sort</w:t>
+      </w:r>
+    </w:p>
+    <w:p>
+      <w:pPr>
+        <w:rPr>
+          <w:lang w:val="en-US"/>
+        </w:rPr>
+      </w:pPr>
+      <w:r>
+        <w:t xml:space="preserve">Merge sort can be implemented in </w:t>
+      </w:r>
+      <w:r>
+        <w:t>linked lists with the same complexity as in arrays. Fast pointer would have to be used to find middle.</w:t>
+      </w:r>
+      <w:r>
+        <w:rPr>
+          <w:lang w:val="en-US"/>
+        </w:rPr>
+        <w:t xml:space="preserve"> Once middle</w:t>
+      </w:r>
+      <w:r>
+        <w:rPr>
+          <w:lang w:val="en-US"/>
+        </w:rPr>
+        <w:t xml:space="preserve"> is found, list can be unlinked and sorted by recursive call to </w:t>
+      </w:r>
+      <w:r>
+        <w:rPr>
+          <w:lang w:val="en-US"/>
+        </w:rPr>
+        <w:t>merge sort method.</w:t>
+      </w:r>
+    </w:p>
+    <w:p>
+      <w:r>
+        <w:rPr>
+          <w:lang w:val="en-US"/>
+        </w:rPr>
+        <w:t>The complexity is O(</w:t>
+      </w:r>
+      <w:proofErr w:type="spellStart"/>
+      <w:r>
+        <w:rPr>
+          <w:lang w:val="en-US"/>
+        </w:rPr>
+        <w:t>n</w:t>
+      </w:r>
+      <w:r>
+        <w:rPr>
+          <w:lang w:val="en-US"/>
+        </w:rPr>
+        <w:t>∙</w:t>
+      </w:r>
+      <w:r>
+        <w:rPr>
+          <w:lang w:val="en-US"/>
+        </w:rPr>
+        <w:t>l</w:t>
+      </w:r>
+      <w:r>
+        <w:rPr>
+          <w:lang w:val="en-US"/>
+        </w:rPr>
+        <w:t>og</w:t>
+      </w:r>
+      <w:proofErr w:type="spellEnd"/>
+      <w:r>
+        <w:rPr>
+          <w:lang w:val="en-US"/>
+        </w:rPr>
+        <w:t>(n)</w:t>
+      </w:r>
+      <w:r>
+        <w:rPr>
+          <w:lang w:val="en-US"/>
+        </w:rPr>
+        <w:t>) for both array and list implementations.</w:t>
+      </w:r>
+    </w:p>
+    <w:p>
+      <w:pPr>
+        <w:pStyle w:val="Heading3"/>
+      </w:pPr>
+      <w:r>
+        <w:lastRenderedPageBreak/>
+        <w:t>Bubble Sort</w:t>
+      </w:r>
+    </w:p>
+    <w:p>
+      <w:r>
+        <w:t>Bubble sort is similar in both array and linked list implementation both are O(n</w:t>
+      </w:r>
+      <w:r>
+        <w:rPr>
+          <w:vertAlign w:val="superscript"/>
+        </w:rPr>
+        <w:t>2</w:t>
+      </w:r>
+      <w:r>
+        <w:t>), both would take the same number of iterations to sort identical data.</w:t>
+      </w:r>
+    </w:p>
+    <w:p>
+      <w:r>
+        <w:t>It is a terrible sort in both arrays and lists.</w:t>
+      </w:r>
+    </w:p>
+    <w:p>
+      <w:r>
+        <w:t>Traversing the linked list would not come with a performance penalty since the direction of movement is always ascending.</w:t>
+      </w:r>
+    </w:p>
+    <w:p>
+      <w:pPr>
+        <w:pStyle w:val="Heading3"/>
+      </w:pPr>
+      <w:r>
+        <w:t>Quick Sort</w:t>
+      </w:r>
+    </w:p>
+    <w:p>
+      <w:pPr>
+        <w:rPr>
+          <w:lang w:val="en-US"/>
+        </w:rPr>
+      </w:pPr>
+      <w:r>
+        <w:rPr>
+          <w:lang w:val="en-US"/>
+        </w:rPr>
+        <w:t xml:space="preserve">Similar to merge sort, quick sort can be implemented in linked list using </w:t>
+      </w:r>
+      <w:r>
+        <w:rPr>
+          <w:lang w:val="en-US"/>
+        </w:rPr>
+        <w:t xml:space="preserve">slow and fast pointers. It can be split in two similarly to merge sort as well, and then call </w:t>
+      </w:r>
+      <w:r>
+        <w:rPr>
+          <w:lang w:val="en-US"/>
+        </w:rPr>
+        <w:t xml:space="preserve">itself recursively on </w:t>
+      </w:r>
+      <w:r>
+        <w:rPr>
+          <w:lang w:val="en-US"/>
+        </w:rPr>
+        <w:t>the partitions.</w:t>
+      </w:r>
+    </w:p>
+    <w:p>
+      <w:pPr>
+        <w:rPr>
+          <w:lang w:val="en-US"/>
+        </w:rPr>
+      </w:pPr>
+      <w:r>
+        <w:rPr>
+          <w:lang w:val="en-US"/>
+        </w:rPr>
+        <w:t>Much like the</w:t>
+      </w:r>
+      <w:r>
+        <w:rPr>
+          <w:lang w:val="en-US"/>
+        </w:rPr>
+        <w:t xml:space="preserve"> quick sort in array it has O(n</w:t>
+      </w:r>
+      <w:r>
+        <w:rPr>
+          <w:vertAlign w:val="superscript"/>
+          <w:lang w:val="en-US"/>
+        </w:rPr>
+        <w:t>2</w:t>
+      </w:r>
+      <w:r>
+        <w:rPr>
+          <w:lang w:val="en-US"/>
+        </w:rPr>
+        <w:t xml:space="preserve">) complexity </w:t>
+      </w:r>
+      <w:r>
+        <w:rPr>
+          <w:lang w:val="en-US"/>
+        </w:rPr>
+        <w:t>in worst case scenario.</w:t>
+      </w:r>
+    </w:p>
+    <w:p>
+      <w:pPr>
+        <w:pStyle w:val="Heading1"/>
+        <w:rPr>
+          <w:lang w:val="en-US"/>
+        </w:rPr>
+      </w:pPr>
+      <w:r>
+        <w:rPr>
+          <w:lang w:val="en-US"/>
+        </w:rPr>
+        <w:lastRenderedPageBreak/>
+        <w:t>Exercise 5</w:t>
+      </w:r>
+    </w:p>
+    <w:p>
+      <w:pPr>
+        <w:rPr>
+          <w:lang w:val="en-US"/>
+        </w:rPr>
+      </w:pPr>
+    </w:p>
+    <w:p>
+      <w:pPr>
+        <w:pStyle w:val="Heading2"/>
+        <w:rPr>
+          <w:lang w:val="en-US"/>
+        </w:rPr>
+      </w:pPr>
+      <w:r>
+        <w:rPr>
+          <w:lang w:val="en-US"/>
+        </w:rPr>
+        <w:t>1 Stacks</w:t>
+      </w:r>
+    </w:p>
+    <w:p>
+      <w:pPr>
+        <w:pStyle w:val="Heading4"/>
+        <w:rPr>
+          <w:lang w:val="en-US"/>
+        </w:rPr>
+      </w:pPr>
+      <w:r>
+        <w:rPr>
+          <w:lang w:val="en-US"/>
+        </w:rPr>
+        <w:t>1</w:t>
+      </w:r>
+      <w:r>
+        <w:rPr>
+          <w:lang w:val="en-US"/>
+        </w:rPr>
+        <w:t>a</w:t>
+      </w:r>
+    </w:p>
+    <w:p>
+      <w:pPr>
+        <w:rPr>
+          <w:lang w:val="en-US"/>
+        </w:rPr>
+      </w:pPr>
+      <w:r>
+        <w:rPr>
+          <w:lang w:val="en-US"/>
+        </w:rPr>
+        <w:t>Insertion (push</w:t>
+      </w:r>
+      <w:r>
+        <w:rPr>
+          <w:lang w:val="en-US"/>
+        </w:rPr>
+        <w:t>), in stacks, adds the inserted data at the head du</w:t>
+      </w:r>
+      <w:r>
+        <w:rPr>
+          <w:lang w:val="en-US"/>
+        </w:rPr>
+        <w:t>e</w:t>
+      </w:r>
+      <w:r>
+        <w:rPr>
+          <w:lang w:val="en-US"/>
+        </w:rPr>
+        <w:t xml:space="preserve"> to following the Last</w:t>
+      </w:r>
+      <w:r>
+        <w:rPr>
+          <w:lang w:val="en-US"/>
+        </w:rPr>
+        <w:t>-In-First-Out (LIFO)</w:t>
+      </w:r>
+      <w:r>
+        <w:rPr>
+          <w:lang w:val="en-US"/>
+        </w:rPr>
+        <w:t xml:space="preserve"> </w:t>
+      </w:r>
+      <w:r>
+        <w:rPr>
+          <w:lang w:val="en-US"/>
+        </w:rPr>
+        <w:t>principle</w:t>
+      </w:r>
+      <w:r>
+        <w:rPr>
+          <w:lang w:val="en-US"/>
+        </w:rPr>
+        <w:t xml:space="preserve">. </w:t>
+      </w:r>
+      <w:r>
+        <w:rPr>
+          <w:lang w:val="en-US"/>
+        </w:rPr>
+        <w:t>In mo</w:t>
+      </w:r>
+      <w:r>
+        <w:rPr>
+          <w:lang w:val="en-US"/>
+        </w:rPr>
+        <w:t>re detail this means that the most recently added element will be the first one remover or “</w:t>
+      </w:r>
+      <w:r>
+        <w:rPr>
+          <w:lang w:val="en-US"/>
+        </w:rPr>
+        <w:t>popped</w:t>
+      </w:r>
+      <w:r>
+        <w:rPr>
+          <w:lang w:val="en-US"/>
+        </w:rPr>
+        <w:t>”</w:t>
+      </w:r>
+      <w:r>
+        <w:rPr>
+          <w:lang w:val="en-US"/>
+        </w:rPr>
+        <w:t xml:space="preserve"> from the stack</w:t>
+      </w:r>
+      <w:r>
+        <w:rPr>
+          <w:lang w:val="en-US"/>
+        </w:rPr>
+        <w:t>.</w:t>
+      </w:r>
+    </w:p>
+    <w:p>
+      <w:pPr>
+        <w:rPr>
+          <w:lang w:val="en-US"/>
+        </w:rPr>
+      </w:pPr>
+      <w:r>
+        <w:rPr>
+          <w:lang w:val="en-US"/>
+        </w:rPr>
+        <w:t>It is easy to manage popping the element at the head of a linked list, but not at the end of a singly linked list, since that would involve traversing towards the end (which is resource expensive).</w:t>
+      </w:r>
+    </w:p>
+    <w:p>
+      <w:pPr>
+        <w:pStyle w:val="Heading4"/>
+        <w:rPr>
+          <w:lang w:val="en-US"/>
+        </w:rPr>
+      </w:pPr>
+      <w:r>
+        <w:rPr>
+          <w:lang w:val="en-US"/>
+        </w:rPr>
+        <w:t>1b</w:t>
+      </w:r>
+    </w:p>
+    <w:p>
+      <w:pPr>
+        <w:rPr>
+          <w:lang w:val="en-US"/>
+        </w:rPr>
+      </w:pPr>
+      <w:r>
+        <w:rPr>
+          <w:lang w:val="en-US"/>
+        </w:rPr>
+        <w:t xml:space="preserve">Yes, it is possible to insert data at </w:t>
+      </w:r>
+      <w:r>
+        <w:rPr>
+          <w:lang w:val="en-US"/>
+        </w:rPr>
+        <w:t xml:space="preserve">the end of a linked list. </w:t>
+      </w:r>
+      <w:r>
+        <w:rPr>
+          <w:lang w:val="en-US"/>
+        </w:rPr>
+        <w:t xml:space="preserve">It can be done by either traversing towards the </w:t>
+      </w:r>
+      <w:r>
+        <w:rPr>
+          <w:lang w:val="en-US"/>
+        </w:rPr>
+        <w:t>end or</w:t>
+      </w:r>
+      <w:r>
+        <w:rPr>
+          <w:lang w:val="en-US"/>
+        </w:rPr>
+        <w:t xml:space="preserve"> keeping track of the last element.</w:t>
+      </w:r>
+    </w:p>
+    <w:p>
+      <w:pPr>
+        <w:pStyle w:val="Heading4"/>
+        <w:rPr>
+          <w:lang w:val="en-US"/>
+        </w:rPr>
+      </w:pPr>
+      <w:r>
+        <w:rPr>
+          <w:lang w:val="en-US"/>
+        </w:rPr>
+        <w:t>1c</w:t>
+      </w:r>
+    </w:p>
+    <w:p>
+      <w:pPr>
+        <w:rPr>
+          <w:lang w:val="en-US"/>
+        </w:rPr>
+      </w:pPr>
+      <w:r>
+        <w:rPr>
+          <w:lang w:val="en-US"/>
+        </w:rPr>
+        <w:t>Inserting data at the head of a linked list</w:t>
+      </w:r>
+      <w:r>
+        <w:rPr>
+          <w:lang w:val="en-US"/>
+        </w:rPr>
+        <w:t xml:space="preserve"> ensures a constant time complexity of O(1) for </w:t>
+      </w:r>
+      <w:r>
+        <w:rPr>
+          <w:lang w:val="en-US"/>
+        </w:rPr>
+        <w:t xml:space="preserve">both push and pop operations. </w:t>
+      </w:r>
+      <w:r>
+        <w:rPr>
+          <w:lang w:val="en-US"/>
+        </w:rPr>
+        <w:t xml:space="preserve">This is a benefit of </w:t>
+      </w:r>
+      <w:r>
+        <w:rPr>
+          <w:lang w:val="en-US"/>
+        </w:rPr>
+        <w:t>the Last</w:t>
+      </w:r>
+      <w:r>
+        <w:rPr>
+          <w:lang w:val="en-US"/>
+        </w:rPr>
+        <w:t>-In-First-Out principle.</w:t>
+      </w:r>
+    </w:p>
+    <w:p>
+      <w:pPr>
+        <w:rPr>
+          <w:lang w:val="en-US"/>
+        </w:rPr>
+      </w:pPr>
+      <w:r>
+        <w:rPr>
+          <w:lang w:val="en-US"/>
+        </w:rPr>
+        <w:t>If data is inserted at the end of a linked-list</w:t>
+      </w:r>
+      <w:r>
+        <w:rPr>
+          <w:lang w:val="en-US"/>
+        </w:rPr>
+        <w:t>,</w:t>
+      </w:r>
+      <w:r>
+        <w:rPr>
+          <w:lang w:val="en-US"/>
+        </w:rPr>
+        <w:t xml:space="preserve"> push and pop</w:t>
+      </w:r>
+      <w:r>
+        <w:rPr>
+          <w:lang w:val="en-US"/>
+        </w:rPr>
+        <w:t xml:space="preserve"> operations </w:t>
+      </w:r>
+      <w:r>
+        <w:rPr>
+          <w:lang w:val="en-US"/>
+        </w:rPr>
+        <w:t xml:space="preserve">will have a </w:t>
+      </w:r>
+      <w:r>
+        <w:rPr>
+          <w:lang w:val="en-US"/>
+        </w:rPr>
+        <w:t xml:space="preserve">linear complexity of O(n) since </w:t>
+      </w:r>
+      <w:r>
+        <w:rPr>
+          <w:lang w:val="en-US"/>
+        </w:rPr>
+        <w:t xml:space="preserve">the program would </w:t>
+      </w:r>
+      <w:r>
+        <w:rPr>
+          <w:lang w:val="en-US"/>
+        </w:rPr>
+        <w:t>have to traverse to the end of the linked list to perform the operation.</w:t>
+      </w:r>
+    </w:p>
+    <w:p>
+      <w:pPr>
+        <w:pStyle w:val="Heading2"/>
+        <w:rPr>
+          <w:lang w:val="en-US"/>
+        </w:rPr>
+      </w:pPr>
+      <w:r>
+        <w:rPr>
+          <w:lang w:val="en-US"/>
+        </w:rPr>
+        <w:t>2 Queues</w:t>
+      </w:r>
+    </w:p>
+    <w:p>
+      <w:pPr>
+        <w:pStyle w:val="Heading4"/>
+        <w:rPr>
+          <w:lang w:val="en-US"/>
+        </w:rPr>
+      </w:pPr>
+      <w:r>
+        <w:rPr>
+          <w:lang w:val="en-US"/>
+        </w:rPr>
+        <w:t>2a</w:t>
+      </w:r>
+    </w:p>
+    <w:p>
+      <w:pPr>
+        <w:rPr>
+          <w:lang w:val="en-US"/>
+        </w:rPr>
+      </w:pPr>
+      <w:r>
+        <w:rPr>
+          <w:lang w:val="en-US"/>
+        </w:rPr>
+        <w:t>This new pointer is used to allow efficient enqu</w:t>
+      </w:r>
+      <w:r>
+        <w:rPr>
+          <w:lang w:val="en-US"/>
+        </w:rPr>
+        <w:t>eueing</w:t>
+      </w:r>
+      <w:r>
+        <w:rPr>
+          <w:lang w:val="en-US"/>
+        </w:rPr>
+        <w:t xml:space="preserve"> of the data. </w:t>
+      </w:r>
+      <w:r>
+        <w:rPr>
+          <w:lang w:val="en-US"/>
+        </w:rPr>
+        <w:t>Q</w:t>
+      </w:r>
+      <w:r>
+        <w:rPr>
+          <w:lang w:val="en-US"/>
+        </w:rPr>
+        <w:t>ueues follow the First-In-First-Out (FIFO) principle</w:t>
+      </w:r>
+      <w:r>
+        <w:rPr>
+          <w:lang w:val="en-US"/>
+        </w:rPr>
+        <w:t xml:space="preserve"> which says that </w:t>
+      </w:r>
+      <w:r>
+        <w:rPr>
+          <w:lang w:val="en-US"/>
+        </w:rPr>
+        <w:t xml:space="preserve">the first item added to the queue is also the first one to be removed. The new tail pointer is used to </w:t>
+      </w:r>
+      <w:r>
+        <w:rPr>
+          <w:lang w:val="en-US"/>
+        </w:rPr>
+        <w:t xml:space="preserve">allow the program </w:t>
+      </w:r>
+      <w:r>
+        <w:rPr>
+          <w:lang w:val="en-US"/>
+        </w:rPr>
+        <w:t>to reach the tail element in O(1) complexity.</w:t>
+      </w:r>
+      <w:r>
+        <w:rPr>
+          <w:lang w:val="en-US"/>
+        </w:rPr>
+        <w:t xml:space="preserve"> </w:t>
+      </w:r>
+    </w:p>
+    <w:p>
+      <w:pPr>
+        <w:pStyle w:val="Heading4"/>
+        <w:rPr>
+          <w:lang w:val="en-US"/>
+        </w:rPr>
+      </w:pPr>
+      <w:r>
+        <w:rPr>
+          <w:lang w:val="en-US"/>
+        </w:rPr>
+        <w:t>2b</w:t>
+      </w:r>
+    </w:p>
+    <w:p>
+      <w:pPr>
+        <w:rPr>
+          <w:lang w:val="en-US"/>
+        </w:rPr>
+      </w:pPr>
+      <w:r>
+        <w:rPr>
+          <w:lang w:val="en-US"/>
+        </w:rPr>
+        <w:t xml:space="preserve">It is possible to </w:t>
+      </w:r>
+      <w:r>
+        <w:rPr>
+          <w:lang w:val="en-US"/>
+        </w:rPr>
+        <w:t>implement a queue without a tail</w:t>
+      </w:r>
+      <w:r>
+        <w:rPr>
+          <w:lang w:val="en-US"/>
+        </w:rPr>
+        <w:t xml:space="preserve">. One such way to do this would be through keeping count of the </w:t>
+      </w:r>
+      <w:r>
+        <w:rPr>
+          <w:lang w:val="en-US"/>
+        </w:rPr>
+        <w:t xml:space="preserve">length of the queue and </w:t>
+      </w:r>
+      <w:r>
+        <w:rPr>
+          <w:lang w:val="en-US"/>
+        </w:rPr>
+        <w:t>navigating</w:t>
+      </w:r>
+      <w:r>
+        <w:rPr>
+          <w:lang w:val="en-US"/>
+        </w:rPr>
+        <w:t xml:space="preserve"> to the end of the queue each time a new element is added.</w:t>
+      </w:r>
+      <w:r>
+        <w:rPr>
+          <w:lang w:val="en-US"/>
+        </w:rPr>
+        <w:t xml:space="preserve"> This method would have enqueuing complexity of O(n), which is a much worse method that that described in 2a.</w:t>
+      </w:r>
+    </w:p>
+    <w:p>
+      <w:pPr>
+        <w:pStyle w:val="Heading4"/>
+        <w:rPr>
+          <w:lang w:val="en-US"/>
+        </w:rPr>
+      </w:pPr>
+      <w:r>
+        <w:rPr>
+          <w:lang w:val="en-US"/>
+        </w:rPr>
+        <w:t>2c</w:t>
+      </w:r>
+    </w:p>
+    <w:p>
+      <w:pPr>
+        <w:rPr>
+          <w:lang w:val="en-US"/>
+        </w:rPr>
+      </w:pPr>
+      <w:r>
+        <w:rPr>
+          <w:lang w:val="en-US"/>
+        </w:rPr>
+        <w:t>When a tail is used</w:t>
+      </w:r>
+      <w:r>
+        <w:rPr>
+          <w:lang w:val="en-US"/>
+        </w:rPr>
+        <w:t xml:space="preserve">, </w:t>
+      </w:r>
+      <w:r>
+        <w:rPr>
+          <w:lang w:val="en-US"/>
+        </w:rPr>
+        <w:t xml:space="preserve">both the enqueue and the dequeue </w:t>
+      </w:r>
+      <w:r>
+        <w:rPr>
+          <w:lang w:val="en-US"/>
+        </w:rPr>
+        <w:t>will have a</w:t>
+      </w:r>
+      <w:r>
+        <w:rPr>
+          <w:lang w:val="en-US"/>
+        </w:rPr>
+        <w:t>n</w:t>
+      </w:r>
+      <w:r>
+        <w:rPr>
+          <w:lang w:val="en-US"/>
+        </w:rPr>
+        <w:t xml:space="preserve"> O(1) time complexity. </w:t>
+      </w:r>
+      <w:r>
+        <w:rPr>
+          <w:lang w:val="en-US"/>
+        </w:rPr>
+        <w:t>When</w:t>
+      </w:r>
+      <w:r>
+        <w:rPr>
+          <w:lang w:val="en-US"/>
+        </w:rPr>
+        <w:t xml:space="preserve"> it is</w:t>
+      </w:r>
+      <w:r>
+        <w:rPr>
+          <w:lang w:val="en-US"/>
+        </w:rPr>
+        <w:t xml:space="preserve"> not u</w:t>
+      </w:r>
+      <w:r>
+        <w:rPr>
+          <w:lang w:val="en-US"/>
+        </w:rPr>
+        <w:t>sed</w:t>
+      </w:r>
+      <w:r>
+        <w:rPr>
+          <w:lang w:val="en-US"/>
+        </w:rPr>
+        <w:t xml:space="preserve">, the </w:t>
+      </w:r>
+      <w:r>
+        <w:rPr>
+          <w:lang w:val="en-US"/>
+        </w:rPr>
+        <w:t>en</w:t>
+      </w:r>
+      <w:r>
+        <w:rPr>
+          <w:lang w:val="en-US"/>
+        </w:rPr>
+        <w:t>queue</w:t>
+      </w:r>
+      <w:r>
+        <w:rPr>
+          <w:lang w:val="en-US"/>
+        </w:rPr>
+        <w:t xml:space="preserve"> operation will have an </w:t>
+      </w:r>
+      <w:r>
+        <w:rPr>
+          <w:lang w:val="en-US"/>
+        </w:rPr>
+        <w:t xml:space="preserve">O(n) time complexity </w:t>
+      </w:r>
+      <w:r>
+        <w:rPr>
+          <w:lang w:val="en-US"/>
+        </w:rPr>
+        <w:t xml:space="preserve">since adding to the queue would require </w:t>
+      </w:r>
+      <w:r>
+        <w:rPr>
+          <w:lang w:val="en-US"/>
+        </w:rPr>
+        <w:t xml:space="preserve">traversing to the end of the linked list. </w:t>
+      </w:r>
+      <w:r>
+        <w:rPr>
+          <w:lang w:val="en-US"/>
+        </w:rPr>
+        <w:t xml:space="preserve">The </w:t>
+      </w:r>
+      <w:r>
+        <w:rPr>
+          <w:lang w:val="en-US"/>
+        </w:rPr>
+        <w:t>dequ</w:t>
+      </w:r>
+      <w:r>
+        <w:rPr>
+          <w:lang w:val="en-US"/>
+        </w:rPr>
+        <w:t>eue operation will still</w:t>
+      </w:r>
+      <w:r>
+        <w:rPr>
+          <w:lang w:val="en-US"/>
+        </w:rPr>
+        <w:t xml:space="preserve"> have a </w:t>
+      </w:r>
+      <w:r>
+        <w:rPr>
+          <w:lang w:val="en-US"/>
+        </w:rPr>
+        <w:t xml:space="preserve">O(1) complexity </w:t>
+      </w:r>
+      <w:r>
+        <w:rPr>
+          <w:lang w:val="en-US"/>
+        </w:rPr>
+        <w:t xml:space="preserve">since the head node still points to the element to be removed. </w:t>
+      </w:r>
+      <w:r>
+        <w:rPr>
+          <w:lang w:val="en-US"/>
+        </w:rPr>
+        <w:t xml:space="preserve">This showcases how the FIFO </w:t>
+      </w:r>
+      <w:r>
+        <w:rPr>
+          <w:lang w:val="en-US"/>
+        </w:rPr>
+        <w:t xml:space="preserve">principle helps ensure efficient operation. </w:t>
+      </w:r>
+    </w:p>
+    <w:p>
+      <w:pPr>
+        <w:pStyle w:val="Heading4"/>
+        <w:rPr>
+          <w:lang w:val="en-US"/>
+        </w:rPr>
+      </w:pPr>
+      <w:r>
+        <w:rPr>
+          <w:lang w:val="en-US"/>
+        </w:rPr>
+        <w:lastRenderedPageBreak/>
+        <w:t>2d</w:t>
+      </w:r>
+    </w:p>
+    <w:p>
+      <w:pPr>
+        <w:rPr>
+          <w:lang w:val="en-US"/>
+        </w:rPr>
+      </w:pPr>
+      <w:r>
+        <w:rPr>
+          <w:lang w:val="en-US"/>
+        </w:rPr>
+        <w:t>Yes</w:t>
+      </w:r>
+      <w:r>
+        <w:rPr>
+          <w:lang w:val="en-US"/>
+        </w:rPr>
+        <w:t xml:space="preserve">, </w:t>
+      </w:r>
+      <w:r>
+        <w:rPr>
+          <w:lang w:val="en-US"/>
+        </w:rPr>
+        <w:t xml:space="preserve">we can. It is not a good idea though, since </w:t>
+      </w:r>
+      <w:r>
+        <w:rPr>
+          <w:lang w:val="en-US"/>
+        </w:rPr>
+        <w:t xml:space="preserve">dequeue operations would have O(n) complexity (since we would have to traverse to n-1 element to </w:t>
+      </w:r>
+      <w:r>
+        <w:rPr>
+          <w:lang w:val="en-US"/>
+        </w:rPr>
+        <w:t>unlink it from n</w:t>
+      </w:r>
+      <w:r>
+        <w:rPr>
+          <w:vertAlign w:val="superscript"/>
+          <w:lang w:val="en-US"/>
+        </w:rPr>
+        <w:t>th</w:t>
+      </w:r>
+      <w:r>
+        <w:rPr>
+          <w:lang w:val="en-US"/>
+        </w:rPr>
+        <w:t xml:space="preserve"> element regardless of whether tail is implemented.</w:t>
+      </w:r>
+      <w:r>
+        <w:rPr>
+          <w:lang w:val="en-US"/>
+        </w:rPr>
+        <w:t>)</w:t>
+      </w:r>
+      <w:r>
+        <w:rPr>
+          <w:lang w:val="en-US"/>
+        </w:rPr>
+        <w:t>.</w:t>
+      </w:r>
+      <w:r>
+        <w:rPr>
+          <w:lang w:val="en-US"/>
+        </w:rPr>
+        <w:t xml:space="preserve"> </w:t>
+      </w:r>
+    </w:p>
+    <w:p>
+      <w:pPr>
+        <w:pStyle w:val="Heading2"/>
+        <w:rPr>
+          <w:lang w:val="en-US"/>
+        </w:rPr>
+      </w:pPr>
+      <w:r>
+        <w:rPr>
+          <w:lang w:val="en-US"/>
+        </w:rPr>
+        <w:t>3 Stacks</w:t>
+      </w:r>
+    </w:p>
+    <w:p>
+      <w:pPr>
+        <w:rPr>
+          <w:lang w:val="en-US"/>
+        </w:rPr>
+      </w:pPr>
+      <w:r>
+        <w:rPr>
+          <w:lang w:val="en-US"/>
+        </w:rPr>
+        <w:t>Circula</w:t>
+      </w:r>
+      <w:r>
+        <w:rPr>
+          <w:lang w:val="en-US"/>
+        </w:rPr>
+        <w:t xml:space="preserve">r doubly </w:t>
+      </w:r>
+      <w:r>
+        <w:rPr>
+          <w:lang w:val="en-US"/>
+        </w:rPr>
+        <w:t>linked list is a symmetric entity. As suc</w:t>
+      </w:r>
+      <w:r>
+        <w:rPr>
+          <w:lang w:val="en-US"/>
+        </w:rPr>
+        <w:t>h the functionality of head and tail are interchangeable.</w:t>
+      </w:r>
+      <w:r>
+        <w:rPr>
+          <w:lang w:val="en-US"/>
+        </w:rPr>
+        <w:t xml:space="preserve"> Especially if the list class has pointers to both head and tail.</w:t>
+      </w:r>
+    </w:p>
+    <w:p>
+      <w:pPr>
+        <w:pStyle w:val="Heading4"/>
+        <w:rPr>
+          <w:lang w:val="en-US"/>
+        </w:rPr>
+      </w:pPr>
+      <w:r>
+        <w:rPr>
+          <w:lang w:val="en-US"/>
+        </w:rPr>
+        <w:t>a</w:t>
+      </w:r>
+    </w:p>
+    <w:p>
+      <w:pPr>
+        <w:rPr>
+          <w:lang w:val="en-US"/>
+        </w:rPr>
+      </w:pPr>
+      <w:r>
+        <w:rPr>
+          <w:lang w:val="en-US"/>
+        </w:rPr>
+        <w:t xml:space="preserve">The head and tail may </w:t>
+      </w:r>
+      <w:r>
+        <w:rPr>
+          <w:lang w:val="en-US"/>
+        </w:rPr>
+        <w:t xml:space="preserve">exchange their functionality with no performance </w:t>
+      </w:r>
+      <w:r>
+        <w:rPr>
+          <w:lang w:val="en-US"/>
+        </w:rPr>
+        <w:t>penalty since</w:t>
+      </w:r>
+      <w:r>
+        <w:rPr>
+          <w:lang w:val="en-US"/>
+        </w:rPr>
+        <w:t xml:space="preserve"> head can access </w:t>
+      </w:r>
+      <w:r>
+        <w:rPr>
+          <w:lang w:val="en-US"/>
+        </w:rPr>
+        <w:t>tail element as easily as the head one.</w:t>
+      </w:r>
+    </w:p>
+    <w:p>
+      <w:pPr>
+        <w:rPr>
+          <w:lang w:val="en-US"/>
+        </w:rPr>
+      </w:pPr>
+      <w:r>
+        <w:rPr>
+          <w:lang w:val="en-US"/>
+        </w:rPr>
+        <w:t>As such, there is no difference whether we enqueue/dequeue at head or tail.</w:t>
+      </w:r>
+    </w:p>
+    <w:p>
+      <w:pPr>
+        <w:pStyle w:val="Heading4"/>
+        <w:rPr>
+          <w:lang w:val="en-US"/>
+        </w:rPr>
+      </w:pPr>
+      <w:r>
+        <w:rPr>
+          <w:lang w:val="en-US"/>
+        </w:rPr>
+        <w:t>b</w:t>
+      </w:r>
+    </w:p>
+    <w:p>
+      <w:pPr>
+        <w:rPr>
+          <w:lang w:val="en-US"/>
+        </w:rPr>
+      </w:pPr>
+      <w:r>
+        <w:rPr>
+          <w:lang w:val="en-US"/>
+        </w:rPr>
+        <w:t>In a circular doubly linked list, it is possible to insert data at the end of the list.</w:t>
+      </w:r>
+      <w:r>
+        <w:rPr>
+          <w:lang w:val="en-US"/>
+        </w:rPr>
+        <w:t xml:space="preserve"> Unlike in a singly-linked list, the tail is already connected to head element, thus complexity of adding the element at the tail </w:t>
+      </w:r>
+      <w:r>
+        <w:rPr>
+          <w:lang w:val="en-US"/>
+        </w:rPr>
+        <w:t>is the same as that of adding an element at the head (which is O(</w:t>
+      </w:r>
+      <w:r>
+        <w:rPr>
+          <w:lang w:val="en-US"/>
+        </w:rPr>
+        <w:t>1</w:t>
+      </w:r>
+      <w:r>
+        <w:rPr>
+          <w:lang w:val="en-US"/>
+        </w:rPr>
+        <w:t>)).</w:t>
+      </w:r>
+    </w:p>
+    <w:p>
+      <w:pPr>
+        <w:pStyle w:val="Heading4"/>
+        <w:rPr>
+          <w:lang w:val="en-US"/>
+        </w:rPr>
+      </w:pPr>
+      <w:r>
+        <w:rPr>
+          <w:lang w:val="en-US"/>
+        </w:rPr>
+        <w:t>c</w:t>
+      </w:r>
+    </w:p>
+    <w:p>
+      <w:pPr>
+        <w:rPr>
+          <w:lang w:val="en-US"/>
+        </w:rPr>
+      </w:pPr>
+      <w:r>
+        <w:rPr>
+          <w:lang w:val="en-US"/>
+        </w:rPr>
+        <w:t xml:space="preserve">Inserting data at the head of a linked list ensures a constant time complexity of O(1) for both push and pop operations. </w:t>
+      </w:r>
+      <w:r>
+        <w:rPr>
+          <w:lang w:val="en-US"/>
+        </w:rPr>
+        <w:t xml:space="preserve">Using the circular nature of the </w:t>
+      </w:r>
+      <w:r>
+        <w:rPr>
+          <w:lang w:val="en-US"/>
+        </w:rPr>
+        <w:t xml:space="preserve">list, </w:t>
+      </w:r>
+      <w:r>
+        <w:rPr>
+          <w:lang w:val="en-US"/>
+        </w:rPr>
+        <w:t xml:space="preserve">even when inserting data at the end of the linked list, </w:t>
+      </w:r>
+      <w:r>
+        <w:rPr>
+          <w:lang w:val="en-US"/>
+        </w:rPr>
+        <w:t xml:space="preserve">the </w:t>
+      </w:r>
+      <w:r>
+        <w:rPr>
+          <w:lang w:val="en-US"/>
+        </w:rPr>
+        <w:t>push</w:t>
+      </w:r>
+      <w:r>
+        <w:rPr>
+          <w:lang w:val="en-US"/>
+        </w:rPr>
+        <w:t xml:space="preserve"> and pop</w:t>
+      </w:r>
+      <w:r>
+        <w:rPr>
+          <w:lang w:val="en-US"/>
+        </w:rPr>
+        <w:t xml:space="preserve"> operation</w:t>
+      </w:r>
+      <w:r>
+        <w:rPr>
+          <w:lang w:val="en-US"/>
+        </w:rPr>
+        <w:t>s</w:t>
+      </w:r>
+      <w:r>
+        <w:rPr>
+          <w:lang w:val="en-US"/>
+        </w:rPr>
+        <w:t xml:space="preserve"> </w:t>
+      </w:r>
+      <w:r>
+        <w:rPr>
+          <w:lang w:val="en-US"/>
+        </w:rPr>
+        <w:t>will have time comple</w:t>
+      </w:r>
+      <w:r>
+        <w:rPr>
+          <w:lang w:val="en-US"/>
+        </w:rPr>
+        <w:t>xities of O(1) since it would now become</w:t>
+      </w:r>
+      <w:r>
+        <w:rPr>
+          <w:lang w:val="en-US"/>
+        </w:rPr>
+        <w:t xml:space="preserve"> possible </w:t>
+      </w:r>
+      <w:r>
+        <w:rPr>
+          <w:lang w:val="en-US"/>
+        </w:rPr>
+        <w:t>to reach</w:t>
+      </w:r>
+      <w:r>
+        <w:rPr>
+          <w:lang w:val="en-US"/>
+        </w:rPr>
+        <w:t xml:space="preserve"> the end of the list in constant time. </w:t>
+      </w:r>
+    </w:p>
+    <w:p>
+      <w:pPr>
+        <w:pStyle w:val="Heading2"/>
+        <w:rPr>
+          <w:lang w:val="en-US"/>
+        </w:rPr>
+      </w:pPr>
+      <w:r>
+        <w:rPr>
+          <w:lang w:val="en-US"/>
+        </w:rPr>
+        <w:t>3 Queues</w:t>
+      </w:r>
+    </w:p>
+    <w:p>
+      <w:pPr>
+        <w:rPr>
+          <w:lang w:val="en-US"/>
+        </w:rPr>
+      </w:pPr>
+      <w:r>
+        <w:rPr>
+          <w:lang w:val="en-US"/>
+        </w:rPr>
+        <w:t>Circular doubly linked list is a symmetric entity. As such the functionality of head and tail are interchangeable.</w:t>
+      </w:r>
+    </w:p>
+    <w:p>
+      <w:pPr>
+        <w:pStyle w:val="Heading4"/>
+        <w:rPr>
+          <w:lang w:val="en-US"/>
+        </w:rPr>
+      </w:pPr>
+      <w:r>
+        <w:rPr>
+          <w:lang w:val="en-US"/>
+        </w:rPr>
+        <w:t>a</w:t>
+      </w:r>
+    </w:p>
+    <w:p>
+      <w:pPr>
+        <w:rPr>
+          <w:lang w:val="en-US"/>
+        </w:rPr>
+      </w:pPr>
+      <w:r>
+        <w:rPr>
+          <w:lang w:val="en-US"/>
+        </w:rPr>
+        <w:t xml:space="preserve">The tail pointer already exists in the head element </w:t>
+      </w:r>
+      <w:r>
+        <w:rPr>
+          <w:lang w:val="en-US"/>
+        </w:rPr>
+        <w:t>we can implement another tail pointer to save a single traversing operation.</w:t>
+      </w:r>
+    </w:p>
+    <w:p>
+      <w:pPr>
+        <w:rPr>
+          <w:lang w:val="en-US"/>
+        </w:rPr>
+      </w:pPr>
+      <w:r>
+        <w:rPr>
+          <w:lang w:val="en-US"/>
+        </w:rPr>
+        <w:t xml:space="preserve">In a circular doubly linked list </w:t>
+      </w:r>
+      <w:r>
+        <w:rPr>
+          <w:lang w:val="en-US"/>
+        </w:rPr>
+        <w:t xml:space="preserve">head and tail elements can be accessed equally easily (O(1) </w:t>
+      </w:r>
+      <w:r>
+        <w:rPr>
+          <w:lang w:val="en-US"/>
+        </w:rPr>
+        <w:t>complexity</w:t>
+      </w:r>
+      <w:r>
+        <w:rPr>
+          <w:lang w:val="en-US"/>
+        </w:rPr>
+        <w:t>)</w:t>
+      </w:r>
+      <w:r>
+        <w:rPr>
+          <w:lang w:val="en-US"/>
+        </w:rPr>
+        <w:t xml:space="preserve"> as such it doesn’t matter whether we insert elements at the head, or tail.</w:t>
+      </w:r>
+      <w:r>
+        <w:rPr>
+          <w:lang w:val="en-US"/>
+        </w:rPr>
+        <w:t xml:space="preserve"> The choice of our enqueuing location would still dictate the popping location (which is opposite of enqueuing </w:t>
+      </w:r>
+      <w:proofErr w:type="spellStart"/>
+      <w:r>
+        <w:rPr>
+          <w:lang w:val="en-US"/>
+        </w:rPr>
+        <w:t>locaiton</w:t>
+      </w:r>
+      <w:proofErr w:type="spellEnd"/>
+      <w:r>
+        <w:rPr>
+          <w:lang w:val="en-US"/>
+        </w:rPr>
+        <w:t>).</w:t>
+      </w:r>
+    </w:p>
+    <w:p>
+      <w:pPr>
+        <w:pStyle w:val="Heading4"/>
+        <w:rPr>
+          <w:lang w:val="en-US"/>
+        </w:rPr>
+      </w:pPr>
+      <w:r>
+        <w:rPr>
+          <w:lang w:val="en-US"/>
+        </w:rPr>
+        <w:t>b</w:t>
+      </w:r>
+    </w:p>
+    <w:p>
+      <w:pPr>
+        <w:rPr>
+          <w:lang w:val="en-US"/>
+        </w:rPr>
+      </w:pPr>
+      <w:r>
+        <w:rPr>
+          <w:lang w:val="en-US"/>
+        </w:rPr>
+        <w:t xml:space="preserve">Well, sort of yes, sort of no. It is a requirement for a circularly linked list to have a pointer to tail from head. As such, we would always have an O(1) </w:t>
+      </w:r>
+      <w:r>
+        <w:rPr>
+          <w:lang w:val="en-US"/>
+        </w:rPr>
+        <w:t>complexity access to tail. So</w:t>
+      </w:r>
+      <w:r>
+        <w:rPr>
+          <w:lang w:val="en-US"/>
+        </w:rPr>
+        <w:t xml:space="preserve">, </w:t>
+      </w:r>
+      <w:r>
+        <w:rPr>
+          <w:lang w:val="en-US"/>
+        </w:rPr>
+        <w:t>it is sort of impossible to implement queue without tail, since there always will be one</w:t>
+      </w:r>
+      <w:r>
+        <w:rPr>
+          <w:lang w:val="en-US"/>
+        </w:rPr>
+        <w:t xml:space="preserve"> in head element</w:t>
+      </w:r>
+      <w:r>
+        <w:rPr>
+          <w:lang w:val="en-US"/>
+        </w:rPr>
+        <w:t>.</w:t>
+      </w:r>
+    </w:p>
+    <w:p>
+      <w:pPr>
+        <w:pStyle w:val="Heading4"/>
+        <w:rPr>
+          <w:lang w:val="en-US"/>
+        </w:rPr>
+      </w:pPr>
+      <w:r>
+        <w:rPr>
+          <w:lang w:val="en-US"/>
+        </w:rPr>
+        <w:t>c</w:t>
+      </w:r>
+    </w:p>
+    <w:p>
+      <w:pPr>
+        <w:rPr>
+          <w:lang w:val="en-US"/>
+        </w:rPr>
+      </w:pPr>
+      <w:r>
+        <w:rPr>
+          <w:lang w:val="en-US"/>
+        </w:rPr>
+        <w:t>There is no difference for reasons described above.</w:t>
+      </w:r>
+    </w:p>
+    <w:p>
+      <w:pPr>
+        <w:pStyle w:val="Heading4"/>
+        <w:rPr>
+          <w:lang w:val="en-US"/>
+        </w:rPr>
+      </w:pPr>
+      <w:r>
+        <w:rPr>
+          <w:lang w:val="en-US"/>
+        </w:rPr>
+        <w:lastRenderedPageBreak/>
+        <w:t>d</w:t>
+      </w:r>
+    </w:p>
+    <w:p>
+      <w:pPr>
+        <w:rPr>
+          <w:lang w:val="en-US"/>
+        </w:rPr>
+      </w:pPr>
+      <w:r>
+        <w:rPr>
+          <w:lang w:val="en-US"/>
+        </w:rPr>
+        <w:t xml:space="preserve">Yes, we can. </w:t>
+      </w:r>
+      <w:r>
+        <w:rPr>
+          <w:lang w:val="en-US"/>
+        </w:rPr>
+        <w:t>It will also yield no performance penalty.</w:t>
+      </w:r>
+    </w:p>
+    <w:p>
+      <w:pPr>
+        <w:rPr>
+          <w:lang w:val="en-US"/>
+        </w:rPr>
+      </w:pPr>
+      <w:r>
+        <w:rPr>
+          <w:lang w:val="en-US"/>
+        </w:rPr>
+        <w:t>It is not necessarily a bad idea</w:t>
+      </w:r>
+      <w:r>
+        <w:rPr>
+          <w:lang w:val="en-US"/>
+        </w:rPr>
+        <w:t>, but not a good one either. If someone else looks at o</w:t>
+      </w:r>
+      <w:r>
+        <w:rPr>
+          <w:lang w:val="en-US"/>
+        </w:rPr>
+        <w:t>u</w:t>
+      </w:r>
+      <w:r>
+        <w:rPr>
+          <w:lang w:val="en-US"/>
+        </w:rPr>
+        <w:t xml:space="preserve">r code they would expect a queue to be implemented in a </w:t>
+      </w:r>
+      <w:r>
+        <w:rPr>
+          <w:lang w:val="en-US"/>
+        </w:rPr>
+        <w:t xml:space="preserve">certain (common) way, where elements are enqueued at tail and dequeued at head. </w:t>
+      </w:r>
+      <w:r>
+        <w:rPr>
+          <w:lang w:val="en-US"/>
+        </w:rPr>
+        <w:t xml:space="preserve">Implementing circular doubly liked list </w:t>
+      </w:r>
+      <w:r>
+        <w:rPr>
+          <w:lang w:val="en-US"/>
+        </w:rPr>
+        <w:t>just to not comply with standard practices is… unwise.</w:t>
+      </w:r>
+    </w:p>
+    <w:p>
+      <w:pPr>
+        <w:rPr>
+          <w:lang w:val="en-US"/>
+        </w:rPr>
+      </w:pPr>
+      <w:r>
+        <w:rPr>
+          <w:lang w:val="en-US"/>
+        </w:rPr>
+        <w:t>That being said, if a particular application requires that this is done for some reason, it is going to be a viable option.</w:t>
+      </w:r>
     </w:p>
     <w:sectPr>
-      <w:footerReference w:type="default" r:id="rId14"/>
+      <w:footerReference w:type="default" r:id="rId19"/>
       <w:pgSz w:w="11906" w:h="16838"/>
       <w:pgMar w:top="1440" w:right="1440" w:bottom="1440" w:left="1440" w:header="708" w:footer="708" w:gutter="0"/>
       <w:pgNumType w:start="1"/>
@@ -708,6 +7387,13 @@
       <w:r>
         <w:continuationSeparator/>
       </w:r>
+    </w:p>
+  </w:endnote>
+  <w:endnote w:type="continuationNotice" w:id="1">
+    <w:p>
+      <w:pPr>
+        <w:spacing w:after="0" w:line="240" w:lineRule="auto"/>
+      </w:pPr>
     </w:p>
   </w:endnote>
 </w:endnotes>
@@ -818,6 +7504,13 @@
       </w:r>
     </w:p>
   </w:footnote>
+  <w:footnote w:type="continuationNotice" w:id="1">
+    <w:p>
+      <w:pPr>
+        <w:spacing w:after="0" w:line="240" w:lineRule="auto"/>
+      </w:pPr>
+    </w:p>
+  </w:footnote>
 </w:footnotes>
 </file>
 
@@ -851,6 +7544,608 @@
 </w:hdr>
 </file>
 
+<file path=word/numbering.xml><?xml version="1.0" encoding="utf-8"?>
+<w:numbering xmlns:wpc="http://schemas.microsoft.com/office/word/2010/wordprocessingCanvas" xmlns:cx="http://schemas.microsoft.com/office/drawing/2014/chartex" xmlns:cx1="http://schemas.microsoft.com/office/drawing/2015/9/8/chartex" xmlns:cx2="http://schemas.microsoft.com/office/drawing/2015/10/21/chartex" xmlns:cx3="http://schemas.microsoft.com/office/drawing/2016/5/9/chartex" xmlns:cx4="http://schemas.microsoft.com/office/drawing/2016/5/10/chartex" xmlns:cx5="http://schemas.microsoft.com/office/drawing/2016/5/11/chartex" xmlns:cx6="http://schemas.microsoft.com/office/drawing/2016/5/12/chartex" xmlns:cx7="http://schemas.microsoft.com/office/drawing/2016/5/13/chartex" xmlns:cx8="http://schemas.microsoft.com/office/drawing/2016/5/14/chartex" xmlns:mc="http://schemas.openxmlformats.org/markup-compatibility/2006" xmlns:aink="http://schemas.microsoft.com/office/drawing/2016/ink" xmlns:am3d="http://schemas.microsoft.com/office/drawing/2017/model3d" xmlns:o="urn:schemas-microsoft-com:office:office" xmlns:oel="http://schemas.microsoft.com/office/2019/extlst" xmlns:r="http://schemas.openxmlformats.org/officeDocument/2006/relationships" xmlns:m="http://schemas.openxmlformats.org/officeDocument/2006/math" xmlns:v="urn:schemas-microsoft-com:vml" xmlns:wp14="http://schemas.microsoft.com/office/word/2010/wordprocessingDrawing" xmlns:wp="http://schemas.openxmlformats.org/drawingml/2006/wordprocessingDrawing" xmlns:w10="urn:schemas-microsoft-com:office:word" xmlns:w="http://schemas.openxmlformats.org/wordprocessingml/2006/main" xmlns:w14="http://schemas.microsoft.com/office/word/2010/wordml" xmlns:w15="http://schemas.microsoft.com/office/word/2012/wordml" xmlns:w16cex="http://schemas.microsoft.com/office/word/2018/wordml/cex" xmlns:w16cid="http://schemas.microsoft.com/office/word/2016/wordml/cid" xmlns:w16="http://schemas.microsoft.com/office/word/2018/wordml" xmlns:w16sdtdh="http://schemas.microsoft.com/office/word/2020/wordml/sdtdatahash" xmlns:w16se="http://schemas.microsoft.com/office/word/2015/wordml/symex" xmlns:wpg="http://schemas.microsoft.com/office/word/2010/wordprocessingGroup" xmlns:wpi="http://schemas.microsoft.com/office/word/2010/wordprocessingInk" xmlns:wne="http://schemas.microsoft.com/office/word/2006/wordml" xmlns:wps="http://schemas.microsoft.com/office/word/2010/wordprocessingShape" mc:Ignorable="w14 w15 w16se w16cid w16 w16cex w16sdtdh wp14">
+  <w:abstractNum w:abstractNumId="0" w15:restartNumberingAfterBreak="0">
+    <w:nsid w:val="03EB7AC1"/>
+    <w:multiLevelType w:val="hybridMultilevel"/>
+    <w:tmpl w:val="0D3AD602"/>
+    <w:lvl w:ilvl="0" w:tplc="10090001">
+      <w:start w:val="1"/>
+      <w:numFmt w:val="bullet"/>
+      <w:lvlText w:val=""/>
+      <w:lvlJc w:val="left"/>
+      <w:pPr>
+        <w:ind w:left="720" w:hanging="360"/>
+      </w:pPr>
+      <w:rPr>
+        <w:rFonts w:ascii="Symbol" w:hAnsi="Symbol" w:hint="default"/>
+      </w:rPr>
+    </w:lvl>
+    <w:lvl w:ilvl="1" w:tplc="10090003" w:tentative="1">
+      <w:start w:val="1"/>
+      <w:numFmt w:val="bullet"/>
+      <w:lvlText w:val="o"/>
+      <w:lvlJc w:val="left"/>
+      <w:pPr>
+        <w:ind w:left="1440" w:hanging="360"/>
+      </w:pPr>
+      <w:rPr>
+        <w:rFonts w:ascii="Courier New" w:hAnsi="Courier New" w:cs="Courier New" w:hint="default"/>
+      </w:rPr>
+    </w:lvl>
+    <w:lvl w:ilvl="2" w:tplc="10090005" w:tentative="1">
+      <w:start w:val="1"/>
+      <w:numFmt w:val="bullet"/>
+      <w:lvlText w:val=""/>
+      <w:lvlJc w:val="left"/>
+      <w:pPr>
+        <w:ind w:left="2160" w:hanging="360"/>
+      </w:pPr>
+      <w:rPr>
+        <w:rFonts w:ascii="Wingdings" w:hAnsi="Wingdings" w:hint="default"/>
+      </w:rPr>
+    </w:lvl>
+    <w:lvl w:ilvl="3" w:tplc="10090001" w:tentative="1">
+      <w:start w:val="1"/>
+      <w:numFmt w:val="bullet"/>
+      <w:lvlText w:val=""/>
+      <w:lvlJc w:val="left"/>
+      <w:pPr>
+        <w:ind w:left="2880" w:hanging="360"/>
+      </w:pPr>
+      <w:rPr>
+        <w:rFonts w:ascii="Symbol" w:hAnsi="Symbol" w:hint="default"/>
+      </w:rPr>
+    </w:lvl>
+    <w:lvl w:ilvl="4" w:tplc="10090003" w:tentative="1">
+      <w:start w:val="1"/>
+      <w:numFmt w:val="bullet"/>
+      <w:lvlText w:val="o"/>
+      <w:lvlJc w:val="left"/>
+      <w:pPr>
+        <w:ind w:left="3600" w:hanging="360"/>
+      </w:pPr>
+      <w:rPr>
+        <w:rFonts w:ascii="Courier New" w:hAnsi="Courier New" w:cs="Courier New" w:hint="default"/>
+      </w:rPr>
+    </w:lvl>
+    <w:lvl w:ilvl="5" w:tplc="10090005" w:tentative="1">
+      <w:start w:val="1"/>
+      <w:numFmt w:val="bullet"/>
+      <w:lvlText w:val=""/>
+      <w:lvlJc w:val="left"/>
+      <w:pPr>
+        <w:ind w:left="4320" w:hanging="360"/>
+      </w:pPr>
+      <w:rPr>
+        <w:rFonts w:ascii="Wingdings" w:hAnsi="Wingdings" w:hint="default"/>
+      </w:rPr>
+    </w:lvl>
+    <w:lvl w:ilvl="6" w:tplc="10090001" w:tentative="1">
+      <w:start w:val="1"/>
+      <w:numFmt w:val="bullet"/>
+      <w:lvlText w:val=""/>
+      <w:lvlJc w:val="left"/>
+      <w:pPr>
+        <w:ind w:left="5040" w:hanging="360"/>
+      </w:pPr>
+      <w:rPr>
+        <w:rFonts w:ascii="Symbol" w:hAnsi="Symbol" w:hint="default"/>
+      </w:rPr>
+    </w:lvl>
+    <w:lvl w:ilvl="7" w:tplc="10090003" w:tentative="1">
+      <w:start w:val="1"/>
+      <w:numFmt w:val="bullet"/>
+      <w:lvlText w:val="o"/>
+      <w:lvlJc w:val="left"/>
+      <w:pPr>
+        <w:ind w:left="5760" w:hanging="360"/>
+      </w:pPr>
+      <w:rPr>
+        <w:rFonts w:ascii="Courier New" w:hAnsi="Courier New" w:cs="Courier New" w:hint="default"/>
+      </w:rPr>
+    </w:lvl>
+    <w:lvl w:ilvl="8" w:tplc="10090005" w:tentative="1">
+      <w:start w:val="1"/>
+      <w:numFmt w:val="bullet"/>
+      <w:lvlText w:val=""/>
+      <w:lvlJc w:val="left"/>
+      <w:pPr>
+        <w:ind w:left="6480" w:hanging="360"/>
+      </w:pPr>
+      <w:rPr>
+        <w:rFonts w:ascii="Wingdings" w:hAnsi="Wingdings" w:hint="default"/>
+      </w:rPr>
+    </w:lvl>
+  </w:abstractNum>
+  <w:abstractNum w:abstractNumId="1" w15:restartNumberingAfterBreak="0">
+    <w:nsid w:val="11AE78EB"/>
+    <w:multiLevelType w:val="hybridMultilevel"/>
+    <w:tmpl w:val="2ADEF03C"/>
+    <w:lvl w:ilvl="0" w:tplc="0C000001">
+      <w:start w:val="1"/>
+      <w:numFmt w:val="bullet"/>
+      <w:lvlText w:val=""/>
+      <w:lvlJc w:val="left"/>
+      <w:pPr>
+        <w:ind w:left="1440" w:hanging="360"/>
+      </w:pPr>
+      <w:rPr>
+        <w:rFonts w:ascii="Symbol" w:hAnsi="Symbol" w:hint="default"/>
+      </w:rPr>
+    </w:lvl>
+    <w:lvl w:ilvl="1" w:tplc="0C000003" w:tentative="1">
+      <w:start w:val="1"/>
+      <w:numFmt w:val="bullet"/>
+      <w:lvlText w:val="o"/>
+      <w:lvlJc w:val="left"/>
+      <w:pPr>
+        <w:ind w:left="2160" w:hanging="360"/>
+      </w:pPr>
+      <w:rPr>
+        <w:rFonts w:ascii="Courier New" w:hAnsi="Courier New" w:cs="Courier New" w:hint="default"/>
+      </w:rPr>
+    </w:lvl>
+    <w:lvl w:ilvl="2" w:tplc="0C000005" w:tentative="1">
+      <w:start w:val="1"/>
+      <w:numFmt w:val="bullet"/>
+      <w:lvlText w:val=""/>
+      <w:lvlJc w:val="left"/>
+      <w:pPr>
+        <w:ind w:left="2880" w:hanging="360"/>
+      </w:pPr>
+      <w:rPr>
+        <w:rFonts w:ascii="Wingdings" w:hAnsi="Wingdings" w:hint="default"/>
+      </w:rPr>
+    </w:lvl>
+    <w:lvl w:ilvl="3" w:tplc="0C000001" w:tentative="1">
+      <w:start w:val="1"/>
+      <w:numFmt w:val="bullet"/>
+      <w:lvlText w:val=""/>
+      <w:lvlJc w:val="left"/>
+      <w:pPr>
+        <w:ind w:left="3600" w:hanging="360"/>
+      </w:pPr>
+      <w:rPr>
+        <w:rFonts w:ascii="Symbol" w:hAnsi="Symbol" w:hint="default"/>
+      </w:rPr>
+    </w:lvl>
+    <w:lvl w:ilvl="4" w:tplc="0C000003" w:tentative="1">
+      <w:start w:val="1"/>
+      <w:numFmt w:val="bullet"/>
+      <w:lvlText w:val="o"/>
+      <w:lvlJc w:val="left"/>
+      <w:pPr>
+        <w:ind w:left="4320" w:hanging="360"/>
+      </w:pPr>
+      <w:rPr>
+        <w:rFonts w:ascii="Courier New" w:hAnsi="Courier New" w:cs="Courier New" w:hint="default"/>
+      </w:rPr>
+    </w:lvl>
+    <w:lvl w:ilvl="5" w:tplc="0C000005" w:tentative="1">
+      <w:start w:val="1"/>
+      <w:numFmt w:val="bullet"/>
+      <w:lvlText w:val=""/>
+      <w:lvlJc w:val="left"/>
+      <w:pPr>
+        <w:ind w:left="5040" w:hanging="360"/>
+      </w:pPr>
+      <w:rPr>
+        <w:rFonts w:ascii="Wingdings" w:hAnsi="Wingdings" w:hint="default"/>
+      </w:rPr>
+    </w:lvl>
+    <w:lvl w:ilvl="6" w:tplc="0C000001" w:tentative="1">
+      <w:start w:val="1"/>
+      <w:numFmt w:val="bullet"/>
+      <w:lvlText w:val=""/>
+      <w:lvlJc w:val="left"/>
+      <w:pPr>
+        <w:ind w:left="5760" w:hanging="360"/>
+      </w:pPr>
+      <w:rPr>
+        <w:rFonts w:ascii="Symbol" w:hAnsi="Symbol" w:hint="default"/>
+      </w:rPr>
+    </w:lvl>
+    <w:lvl w:ilvl="7" w:tplc="0C000003" w:tentative="1">
+      <w:start w:val="1"/>
+      <w:numFmt w:val="bullet"/>
+      <w:lvlText w:val="o"/>
+      <w:lvlJc w:val="left"/>
+      <w:pPr>
+        <w:ind w:left="6480" w:hanging="360"/>
+      </w:pPr>
+      <w:rPr>
+        <w:rFonts w:ascii="Courier New" w:hAnsi="Courier New" w:cs="Courier New" w:hint="default"/>
+      </w:rPr>
+    </w:lvl>
+    <w:lvl w:ilvl="8" w:tplc="0C000005" w:tentative="1">
+      <w:start w:val="1"/>
+      <w:numFmt w:val="bullet"/>
+      <w:lvlText w:val=""/>
+      <w:lvlJc w:val="left"/>
+      <w:pPr>
+        <w:ind w:left="7200" w:hanging="360"/>
+      </w:pPr>
+      <w:rPr>
+        <w:rFonts w:ascii="Wingdings" w:hAnsi="Wingdings" w:hint="default"/>
+      </w:rPr>
+    </w:lvl>
+  </w:abstractNum>
+  <w:abstractNum w:abstractNumId="2" w15:restartNumberingAfterBreak="0">
+    <w:nsid w:val="5C027173"/>
+    <w:multiLevelType w:val="hybridMultilevel"/>
+    <w:tmpl w:val="E9BECFF0"/>
+    <w:lvl w:ilvl="0" w:tplc="1009000F">
+      <w:start w:val="1"/>
+      <w:numFmt w:val="decimal"/>
+      <w:lvlText w:val="%1."/>
+      <w:lvlJc w:val="left"/>
+      <w:pPr>
+        <w:ind w:left="720" w:hanging="360"/>
+      </w:pPr>
+      <w:rPr>
+        <w:rFonts w:hint="default"/>
+      </w:rPr>
+    </w:lvl>
+    <w:lvl w:ilvl="1" w:tplc="10090019" w:tentative="1">
+      <w:start w:val="1"/>
+      <w:numFmt w:val="lowerLetter"/>
+      <w:lvlText w:val="%2."/>
+      <w:lvlJc w:val="left"/>
+      <w:pPr>
+        <w:ind w:left="1440" w:hanging="360"/>
+      </w:pPr>
+    </w:lvl>
+    <w:lvl w:ilvl="2" w:tplc="1009001B" w:tentative="1">
+      <w:start w:val="1"/>
+      <w:numFmt w:val="lowerRoman"/>
+      <w:lvlText w:val="%3."/>
+      <w:lvlJc w:val="right"/>
+      <w:pPr>
+        <w:ind w:left="2160" w:hanging="180"/>
+      </w:pPr>
+    </w:lvl>
+    <w:lvl w:ilvl="3" w:tplc="1009000F" w:tentative="1">
+      <w:start w:val="1"/>
+      <w:numFmt w:val="decimal"/>
+      <w:lvlText w:val="%4."/>
+      <w:lvlJc w:val="left"/>
+      <w:pPr>
+        <w:ind w:left="2880" w:hanging="360"/>
+      </w:pPr>
+    </w:lvl>
+    <w:lvl w:ilvl="4" w:tplc="10090019" w:tentative="1">
+      <w:start w:val="1"/>
+      <w:numFmt w:val="lowerLetter"/>
+      <w:lvlText w:val="%5."/>
+      <w:lvlJc w:val="left"/>
+      <w:pPr>
+        <w:ind w:left="3600" w:hanging="360"/>
+      </w:pPr>
+    </w:lvl>
+    <w:lvl w:ilvl="5" w:tplc="1009001B" w:tentative="1">
+      <w:start w:val="1"/>
+      <w:numFmt w:val="lowerRoman"/>
+      <w:lvlText w:val="%6."/>
+      <w:lvlJc w:val="right"/>
+      <w:pPr>
+        <w:ind w:left="4320" w:hanging="180"/>
+      </w:pPr>
+    </w:lvl>
+    <w:lvl w:ilvl="6" w:tplc="1009000F" w:tentative="1">
+      <w:start w:val="1"/>
+      <w:numFmt w:val="decimal"/>
+      <w:lvlText w:val="%7."/>
+      <w:lvlJc w:val="left"/>
+      <w:pPr>
+        <w:ind w:left="5040" w:hanging="360"/>
+      </w:pPr>
+    </w:lvl>
+    <w:lvl w:ilvl="7" w:tplc="10090019" w:tentative="1">
+      <w:start w:val="1"/>
+      <w:numFmt w:val="lowerLetter"/>
+      <w:lvlText w:val="%8."/>
+      <w:lvlJc w:val="left"/>
+      <w:pPr>
+        <w:ind w:left="5760" w:hanging="360"/>
+      </w:pPr>
+    </w:lvl>
+    <w:lvl w:ilvl="8" w:tplc="1009001B" w:tentative="1">
+      <w:start w:val="1"/>
+      <w:numFmt w:val="lowerRoman"/>
+      <w:lvlText w:val="%9."/>
+      <w:lvlJc w:val="right"/>
+      <w:pPr>
+        <w:ind w:left="6480" w:hanging="180"/>
+      </w:pPr>
+    </w:lvl>
+  </w:abstractNum>
+  <w:abstractNum w:abstractNumId="3" w15:restartNumberingAfterBreak="0">
+    <w:nsid w:val="6B1143F9"/>
+    <w:multiLevelType w:val="hybridMultilevel"/>
+    <w:tmpl w:val="895AE25C"/>
+    <w:lvl w:ilvl="0" w:tplc="1009000F">
+      <w:start w:val="1"/>
+      <w:numFmt w:val="decimal"/>
+      <w:lvlText w:val="%1."/>
+      <w:lvlJc w:val="left"/>
+      <w:pPr>
+        <w:ind w:left="720" w:hanging="360"/>
+      </w:pPr>
+      <w:rPr>
+        <w:rFonts w:hint="default"/>
+      </w:rPr>
+    </w:lvl>
+    <w:lvl w:ilvl="1" w:tplc="10090019" w:tentative="1">
+      <w:start w:val="1"/>
+      <w:numFmt w:val="lowerLetter"/>
+      <w:lvlText w:val="%2."/>
+      <w:lvlJc w:val="left"/>
+      <w:pPr>
+        <w:ind w:left="1440" w:hanging="360"/>
+      </w:pPr>
+    </w:lvl>
+    <w:lvl w:ilvl="2" w:tplc="1009001B" w:tentative="1">
+      <w:start w:val="1"/>
+      <w:numFmt w:val="lowerRoman"/>
+      <w:lvlText w:val="%3."/>
+      <w:lvlJc w:val="right"/>
+      <w:pPr>
+        <w:ind w:left="2160" w:hanging="180"/>
+      </w:pPr>
+    </w:lvl>
+    <w:lvl w:ilvl="3" w:tplc="1009000F" w:tentative="1">
+      <w:start w:val="1"/>
+      <w:numFmt w:val="decimal"/>
+      <w:lvlText w:val="%4."/>
+      <w:lvlJc w:val="left"/>
+      <w:pPr>
+        <w:ind w:left="2880" w:hanging="360"/>
+      </w:pPr>
+    </w:lvl>
+    <w:lvl w:ilvl="4" w:tplc="10090019" w:tentative="1">
+      <w:start w:val="1"/>
+      <w:numFmt w:val="lowerLetter"/>
+      <w:lvlText w:val="%5."/>
+      <w:lvlJc w:val="left"/>
+      <w:pPr>
+        <w:ind w:left="3600" w:hanging="360"/>
+      </w:pPr>
+    </w:lvl>
+    <w:lvl w:ilvl="5" w:tplc="1009001B" w:tentative="1">
+      <w:start w:val="1"/>
+      <w:numFmt w:val="lowerRoman"/>
+      <w:lvlText w:val="%6."/>
+      <w:lvlJc w:val="right"/>
+      <w:pPr>
+        <w:ind w:left="4320" w:hanging="180"/>
+      </w:pPr>
+    </w:lvl>
+    <w:lvl w:ilvl="6" w:tplc="1009000F" w:tentative="1">
+      <w:start w:val="1"/>
+      <w:numFmt w:val="decimal"/>
+      <w:lvlText w:val="%7."/>
+      <w:lvlJc w:val="left"/>
+      <w:pPr>
+        <w:ind w:left="5040" w:hanging="360"/>
+      </w:pPr>
+    </w:lvl>
+    <w:lvl w:ilvl="7" w:tplc="10090019" w:tentative="1">
+      <w:start w:val="1"/>
+      <w:numFmt w:val="lowerLetter"/>
+      <w:lvlText w:val="%8."/>
+      <w:lvlJc w:val="left"/>
+      <w:pPr>
+        <w:ind w:left="5760" w:hanging="360"/>
+      </w:pPr>
+    </w:lvl>
+    <w:lvl w:ilvl="8" w:tplc="1009001B" w:tentative="1">
+      <w:start w:val="1"/>
+      <w:numFmt w:val="lowerRoman"/>
+      <w:lvlText w:val="%9."/>
+      <w:lvlJc w:val="right"/>
+      <w:pPr>
+        <w:ind w:left="6480" w:hanging="180"/>
+      </w:pPr>
+    </w:lvl>
+  </w:abstractNum>
+  <w:abstractNum w:abstractNumId="4" w15:restartNumberingAfterBreak="0">
+    <w:nsid w:val="74F05D82"/>
+    <w:multiLevelType w:val="hybridMultilevel"/>
+    <w:tmpl w:val="0DB8B3EA"/>
+    <w:lvl w:ilvl="0" w:tplc="1009000F">
+      <w:start w:val="1"/>
+      <w:numFmt w:val="decimal"/>
+      <w:lvlText w:val="%1."/>
+      <w:lvlJc w:val="left"/>
+      <w:pPr>
+        <w:ind w:left="720" w:hanging="360"/>
+      </w:pPr>
+    </w:lvl>
+    <w:lvl w:ilvl="1" w:tplc="10090019">
+      <w:start w:val="1"/>
+      <w:numFmt w:val="lowerLetter"/>
+      <w:lvlText w:val="%2."/>
+      <w:lvlJc w:val="left"/>
+      <w:pPr>
+        <w:ind w:left="1440" w:hanging="360"/>
+      </w:pPr>
+    </w:lvl>
+    <w:lvl w:ilvl="2" w:tplc="1009001B" w:tentative="1">
+      <w:start w:val="1"/>
+      <w:numFmt w:val="lowerRoman"/>
+      <w:lvlText w:val="%3."/>
+      <w:lvlJc w:val="right"/>
+      <w:pPr>
+        <w:ind w:left="2160" w:hanging="180"/>
+      </w:pPr>
+    </w:lvl>
+    <w:lvl w:ilvl="3" w:tplc="1009000F" w:tentative="1">
+      <w:start w:val="1"/>
+      <w:numFmt w:val="decimal"/>
+      <w:lvlText w:val="%4."/>
+      <w:lvlJc w:val="left"/>
+      <w:pPr>
+        <w:ind w:left="2880" w:hanging="360"/>
+      </w:pPr>
+    </w:lvl>
+    <w:lvl w:ilvl="4" w:tplc="10090019" w:tentative="1">
+      <w:start w:val="1"/>
+      <w:numFmt w:val="lowerLetter"/>
+      <w:lvlText w:val="%5."/>
+      <w:lvlJc w:val="left"/>
+      <w:pPr>
+        <w:ind w:left="3600" w:hanging="360"/>
+      </w:pPr>
+    </w:lvl>
+    <w:lvl w:ilvl="5" w:tplc="1009001B" w:tentative="1">
+      <w:start w:val="1"/>
+      <w:numFmt w:val="lowerRoman"/>
+      <w:lvlText w:val="%6."/>
+      <w:lvlJc w:val="right"/>
+      <w:pPr>
+        <w:ind w:left="4320" w:hanging="180"/>
+      </w:pPr>
+    </w:lvl>
+    <w:lvl w:ilvl="6" w:tplc="1009000F" w:tentative="1">
+      <w:start w:val="1"/>
+      <w:numFmt w:val="decimal"/>
+      <w:lvlText w:val="%7."/>
+      <w:lvlJc w:val="left"/>
+      <w:pPr>
+        <w:ind w:left="5040" w:hanging="360"/>
+      </w:pPr>
+    </w:lvl>
+    <w:lvl w:ilvl="7" w:tplc="10090019" w:tentative="1">
+      <w:start w:val="1"/>
+      <w:numFmt w:val="lowerLetter"/>
+      <w:lvlText w:val="%8."/>
+      <w:lvlJc w:val="left"/>
+      <w:pPr>
+        <w:ind w:left="5760" w:hanging="360"/>
+      </w:pPr>
+    </w:lvl>
+    <w:lvl w:ilvl="8" w:tplc="1009001B" w:tentative="1">
+      <w:start w:val="1"/>
+      <w:numFmt w:val="lowerRoman"/>
+      <w:lvlText w:val="%9."/>
+      <w:lvlJc w:val="right"/>
+      <w:pPr>
+        <w:ind w:left="6480" w:hanging="180"/>
+      </w:pPr>
+    </w:lvl>
+  </w:abstractNum>
+  <w:abstractNum w:abstractNumId="5" w15:restartNumberingAfterBreak="0">
+    <w:nsid w:val="7DE57C9A"/>
+    <w:multiLevelType w:val="hybridMultilevel"/>
+    <w:tmpl w:val="F34C2AA2"/>
+    <w:lvl w:ilvl="0" w:tplc="1009000F">
+      <w:start w:val="1"/>
+      <w:numFmt w:val="decimal"/>
+      <w:lvlText w:val="%1."/>
+      <w:lvlJc w:val="left"/>
+      <w:pPr>
+        <w:ind w:left="720" w:hanging="360"/>
+      </w:pPr>
+      <w:rPr>
+        <w:rFonts w:hint="default"/>
+      </w:rPr>
+    </w:lvl>
+    <w:lvl w:ilvl="1" w:tplc="10090019" w:tentative="1">
+      <w:start w:val="1"/>
+      <w:numFmt w:val="lowerLetter"/>
+      <w:lvlText w:val="%2."/>
+      <w:lvlJc w:val="left"/>
+      <w:pPr>
+        <w:ind w:left="1440" w:hanging="360"/>
+      </w:pPr>
+    </w:lvl>
+    <w:lvl w:ilvl="2" w:tplc="1009001B" w:tentative="1">
+      <w:start w:val="1"/>
+      <w:numFmt w:val="lowerRoman"/>
+      <w:lvlText w:val="%3."/>
+      <w:lvlJc w:val="right"/>
+      <w:pPr>
+        <w:ind w:left="2160" w:hanging="180"/>
+      </w:pPr>
+    </w:lvl>
+    <w:lvl w:ilvl="3" w:tplc="1009000F" w:tentative="1">
+      <w:start w:val="1"/>
+      <w:numFmt w:val="decimal"/>
+      <w:lvlText w:val="%4."/>
+      <w:lvlJc w:val="left"/>
+      <w:pPr>
+        <w:ind w:left="2880" w:hanging="360"/>
+      </w:pPr>
+    </w:lvl>
+    <w:lvl w:ilvl="4" w:tplc="10090019" w:tentative="1">
+      <w:start w:val="1"/>
+      <w:numFmt w:val="lowerLetter"/>
+      <w:lvlText w:val="%5."/>
+      <w:lvlJc w:val="left"/>
+      <w:pPr>
+        <w:ind w:left="3600" w:hanging="360"/>
+      </w:pPr>
+    </w:lvl>
+    <w:lvl w:ilvl="5" w:tplc="1009001B" w:tentative="1">
+      <w:start w:val="1"/>
+      <w:numFmt w:val="lowerRoman"/>
+      <w:lvlText w:val="%6."/>
+      <w:lvlJc w:val="right"/>
+      <w:pPr>
+        <w:ind w:left="4320" w:hanging="180"/>
+      </w:pPr>
+    </w:lvl>
+    <w:lvl w:ilvl="6" w:tplc="1009000F" w:tentative="1">
+      <w:start w:val="1"/>
+      <w:numFmt w:val="decimal"/>
+      <w:lvlText w:val="%7."/>
+      <w:lvlJc w:val="left"/>
+      <w:pPr>
+        <w:ind w:left="5040" w:hanging="360"/>
+      </w:pPr>
+    </w:lvl>
+    <w:lvl w:ilvl="7" w:tplc="10090019" w:tentative="1">
+      <w:start w:val="1"/>
+      <w:numFmt w:val="lowerLetter"/>
+      <w:lvlText w:val="%8."/>
+      <w:lvlJc w:val="left"/>
+      <w:pPr>
+        <w:ind w:left="5760" w:hanging="360"/>
+      </w:pPr>
+    </w:lvl>
+    <w:lvl w:ilvl="8" w:tplc="1009001B" w:tentative="1">
+      <w:start w:val="1"/>
+      <w:numFmt w:val="lowerRoman"/>
+      <w:lvlText w:val="%9."/>
+      <w:lvlJc w:val="right"/>
+      <w:pPr>
+        <w:ind w:left="6480" w:hanging="180"/>
+      </w:pPr>
+    </w:lvl>
+  </w:abstractNum>
+  <w:num w:numId="1" w16cid:durableId="5520304">
+    <w:abstractNumId w:val="1"/>
+  </w:num>
+  <w:num w:numId="2" w16cid:durableId="324473682">
+    <w:abstractNumId w:val="2"/>
+  </w:num>
+  <w:num w:numId="3" w16cid:durableId="1894534857">
+    <w:abstractNumId w:val="3"/>
+  </w:num>
+  <w:num w:numId="4" w16cid:durableId="312954518">
+    <w:abstractNumId w:val="0"/>
+  </w:num>
+  <w:num w:numId="5" w16cid:durableId="1723285741">
+    <w:abstractNumId w:val="5"/>
+  </w:num>
+  <w:num w:numId="6" w16cid:durableId="818768935">
+    <w:abstractNumId w:val="4"/>
+  </w:num>
+</w:numbering>
+</file>
+
 <file path=word/styles.xml><?xml version="1.0" encoding="utf-8"?>
 <w:styles xmlns:mc="http://schemas.openxmlformats.org/markup-compatibility/2006" xmlns:r="http://schemas.openxmlformats.org/officeDocument/2006/relationships" xmlns:w="http://schemas.openxmlformats.org/wordprocessingml/2006/main" xmlns:w14="http://schemas.microsoft.com/office/word/2010/wordml" xmlns:w15="http://schemas.microsoft.com/office/word/2012/wordml" xmlns:w16cex="http://schemas.microsoft.com/office/word/2018/wordml/cex" xmlns:w16cid="http://schemas.microsoft.com/office/word/2016/wordml/cid" xmlns:w16="http://schemas.microsoft.com/office/word/2018/wordml" xmlns:w16sdtdh="http://schemas.microsoft.com/office/word/2020/wordml/sdtdatahash" xmlns:w16se="http://schemas.microsoft.com/office/word/2015/wordml/symex" mc:Ignorable="w14 w15 w16se w16cid w16 w16cex w16sdtdh">
   <w:docDefaults>
@@ -859,7 +8154,7 @@
         <w:rFonts w:asciiTheme="minorHAnsi" w:eastAsiaTheme="minorEastAsia" w:hAnsiTheme="minorHAnsi" w:cstheme="minorBidi"/>
         <w:sz w:val="21"/>
         <w:szCs w:val="21"/>
-        <w:lang w:eastAsia="en-US" w:bidi="ar-SA"/>
+        <w:lang w:val="en-CA" w:eastAsia="en-US" w:bidi="ar-SA"/>
       </w:rPr>
     </w:rPrDefault>
     <w:pPrDefault>
@@ -1249,7 +8544,7 @@
   <w:style w:type="paragraph" w:default="1" w:styleId="Normal">
     <w:name w:val="Normal"/>
     <w:qFormat/>
-    <w:rsid w:val="003505FD"/>
+    <w:rsid w:val="00BE063C"/>
   </w:style>
   <w:style w:type="paragraph" w:styleId="Heading1">
     <w:name w:val="heading 1"/>
@@ -1304,7 +8599,6 @@
     <w:next w:val="Normal"/>
     <w:link w:val="Heading3Char"/>
     <w:uiPriority w:val="9"/>
-    <w:semiHidden/>
     <w:unhideWhenUsed/>
     <w:qFormat/>
     <w:rsid w:val="003505FD"/>
@@ -1327,7 +8621,6 @@
     <w:next w:val="Normal"/>
     <w:link w:val="Heading4Char"/>
     <w:uiPriority w:val="9"/>
-    <w:semiHidden/>
     <w:unhideWhenUsed/>
     <w:qFormat/>
     <w:rsid w:val="003505FD"/>
@@ -1351,7 +8644,6 @@
     <w:next w:val="Normal"/>
     <w:link w:val="Heading5Char"/>
     <w:uiPriority w:val="9"/>
-    <w:semiHidden/>
     <w:unhideWhenUsed/>
     <w:qFormat/>
     <w:rsid w:val="003505FD"/>
@@ -1645,7 +8937,6 @@
     <w:basedOn w:val="DefaultParagraphFont"/>
     <w:link w:val="Heading3"/>
     <w:uiPriority w:val="9"/>
-    <w:semiHidden/>
     <w:rsid w:val="003505FD"/>
     <w:rPr>
       <w:rFonts w:asciiTheme="majorHAnsi" w:eastAsiaTheme="majorEastAsia" w:hAnsiTheme="majorHAnsi" w:cstheme="majorBidi"/>
@@ -1659,7 +8950,6 @@
     <w:basedOn w:val="DefaultParagraphFont"/>
     <w:link w:val="Heading4"/>
     <w:uiPriority w:val="9"/>
-    <w:semiHidden/>
     <w:rsid w:val="003505FD"/>
     <w:rPr>
       <w:rFonts w:asciiTheme="majorHAnsi" w:eastAsiaTheme="majorEastAsia" w:hAnsiTheme="majorHAnsi" w:cstheme="majorBidi"/>
@@ -1674,7 +8964,6 @@
     <w:basedOn w:val="DefaultParagraphFont"/>
     <w:link w:val="Heading5"/>
     <w:uiPriority w:val="9"/>
-    <w:semiHidden/>
     <w:rsid w:val="003505FD"/>
     <w:rPr>
       <w:rFonts w:asciiTheme="majorHAnsi" w:eastAsiaTheme="majorEastAsia" w:hAnsiTheme="majorHAnsi" w:cstheme="majorBidi"/>
@@ -2327,6 +9616,17 @@
       <w:u w:val="single"/>
     </w:rPr>
   </w:style>
+  <w:style w:type="paragraph" w:styleId="ListParagraph">
+    <w:name w:val="List Paragraph"/>
+    <w:basedOn w:val="Normal"/>
+    <w:uiPriority w:val="34"/>
+    <w:qFormat/>
+    <w:rsid w:val="00734E15"/>
+    <w:pPr>
+      <w:ind w:left="720"/>
+      <w:contextualSpacing/>
+    </w:pPr>
+  </w:style>
 </w:styles>
 </file>
 
